--- a/Acorn_R_Data/RDSA_8.docx
+++ b/Acorn_R_Data/RDSA_8.docx
@@ -2118,9 +2118,6 @@
     <w:p>
       <w:pPr>
         <w:jc w:val="left"/>
-        <w:rPr>
-          <w:rFonts w:hint="eastAsia"/>
-        </w:rPr>
       </w:pPr>
       <w:r>
         <w:rPr>
@@ -2246,9 +2243,6 @@
     <w:p>
       <w:pPr>
         <w:jc w:val="left"/>
-        <w:rPr>
-          <w:rFonts w:hint="eastAsia"/>
-        </w:rPr>
       </w:pPr>
       <w:r>
         <w:rPr>
@@ -2342,9 +2336,6 @@
     <w:p>
       <w:pPr>
         <w:jc w:val="left"/>
-        <w:rPr>
-          <w:rFonts w:hint="eastAsia"/>
-        </w:rPr>
       </w:pPr>
       <w:r>
         <w:rPr>
@@ -2424,9 +2415,6 @@
     <w:p>
       <w:pPr>
         <w:jc w:val="left"/>
-        <w:rPr>
-          <w:rFonts w:hint="eastAsia"/>
-        </w:rPr>
       </w:pPr>
       <w:r>
         <w:rPr>
@@ -2502,9 +2490,6 @@
     <w:p>
       <w:pPr>
         <w:jc w:val="left"/>
-        <w:rPr>
-          <w:rFonts w:hint="eastAsia"/>
-        </w:rPr>
       </w:pPr>
       <w:r>
         <w:rPr>
@@ -2814,9 +2799,6 @@
     <w:p>
       <w:pPr>
         <w:jc w:val="left"/>
-        <w:rPr>
-          <w:rFonts w:hint="eastAsia"/>
-        </w:rPr>
       </w:pPr>
       <w:r>
         <w:rPr>
@@ -2865,9 +2847,6 @@
     <w:p>
       <w:pPr>
         <w:jc w:val="left"/>
-        <w:rPr>
-          <w:rFonts w:hint="eastAsia"/>
-        </w:rPr>
       </w:pPr>
       <w:r>
         <w:rPr>
@@ -3514,9 +3493,6 @@
     <w:p>
       <w:pPr>
         <w:jc w:val="left"/>
-        <w:rPr>
-          <w:rFonts w:hint="eastAsia"/>
-        </w:rPr>
       </w:pPr>
       <w:r>
         <w:rPr>
@@ -3571,9 +3547,6 @@
     <w:p>
       <w:pPr>
         <w:jc w:val="left"/>
-        <w:rPr>
-          <w:rFonts w:hint="eastAsia"/>
-        </w:rPr>
       </w:pPr>
       <w:r>
         <w:rPr>
@@ -4012,9 +3985,6 @@
     <w:p>
       <w:pPr>
         <w:jc w:val="left"/>
-        <w:rPr>
-          <w:rFonts w:hint="eastAsia"/>
-        </w:rPr>
       </w:pPr>
       <w:r>
         <w:t>Graph</w:t>
@@ -4097,9 +4067,6 @@
     <w:p>
       <w:pPr>
         <w:jc w:val="left"/>
-        <w:rPr>
-          <w:rFonts w:hint="eastAsia"/>
-        </w:rPr>
       </w:pPr>
       <w:r>
         <w:rPr>
@@ -4495,9 +4462,6 @@
     <w:p>
       <w:pPr>
         <w:jc w:val="left"/>
-        <w:rPr>
-          <w:rFonts w:hint="eastAsia"/>
-        </w:rPr>
       </w:pPr>
       <w:r>
         <w:t xml:space="preserve">            </w:t>
@@ -4531,9 +4495,6 @@
     <w:p>
       <w:pPr>
         <w:jc w:val="left"/>
-        <w:rPr>
-          <w:rFonts w:hint="eastAsia"/>
-        </w:rPr>
       </w:pPr>
       <w:r>
         <w:t xml:space="preserve">            </w:t>
@@ -4567,9 +4528,6 @@
     <w:p>
       <w:pPr>
         <w:jc w:val="left"/>
-        <w:rPr>
-          <w:rFonts w:hint="eastAsia"/>
-        </w:rPr>
       </w:pPr>
       <w:r>
         <w:t xml:space="preserve">            ## </w:t>
@@ -4764,9 +4722,6 @@
     <w:p>
       <w:pPr>
         <w:jc w:val="left"/>
-        <w:rPr>
-          <w:rFonts w:hint="eastAsia"/>
-        </w:rPr>
       </w:pPr>
       <w:r>
         <w:t xml:space="preserve">            ## </w:t>
@@ -5043,9 +4998,6 @@
     <w:p>
       <w:pPr>
         <w:jc w:val="left"/>
-        <w:rPr>
-          <w:rFonts w:hint="eastAsia"/>
-        </w:rPr>
       </w:pPr>
       <w:r>
         <w:rPr>
@@ -5359,9 +5311,6 @@
     <w:p>
       <w:pPr>
         <w:jc w:val="left"/>
-        <w:rPr>
-          <w:rFonts w:hint="eastAsia"/>
-        </w:rPr>
       </w:pPr>
       <w:r>
         <w:t>assignEdge</w:t>
@@ -6681,9 +6630,6 @@
     <w:p>
       <w:pPr>
         <w:jc w:val="left"/>
-        <w:rPr>
-          <w:rFonts w:hint="eastAsia"/>
-        </w:rPr>
       </w:pPr>
       <w:r>
         <w:t xml:space="preserve">assignEdge </w:t>
@@ -6987,9 +6933,6 @@
     <w:p>
       <w:pPr>
         <w:jc w:val="left"/>
-        <w:rPr>
-          <w:rFonts w:hint="eastAsia"/>
-        </w:rPr>
       </w:pPr>
       <w:r>
         <w:rPr>
@@ -7103,8 +7046,66 @@
           <w:rFonts w:hint="eastAsia"/>
         </w:rPr>
       </w:pPr>
-      <w:bookmarkStart w:id="0" w:name="_GoBack"/>
-      <w:bookmarkEnd w:id="0"/>
+      <w:r>
+        <w:rPr>
+          <w:rFonts w:hint="eastAsia"/>
+        </w:rPr>
+        <w:t>이 이슈들은</w:t>
+      </w:r>
+      <w:r>
+        <w:rPr>
+          <w:rFonts w:hint="eastAsia"/>
+        </w:rPr>
+        <w:t xml:space="preserve"> 보통</w:t>
+      </w:r>
+      <w:r>
+        <w:rPr>
+          <w:rFonts w:hint="eastAsia"/>
+        </w:rPr>
+        <w:t xml:space="preserve"> </w:t>
+      </w:r>
+      <w:r>
+        <w:rPr>
+          <w:rFonts w:hint="eastAsia"/>
+        </w:rPr>
+        <w:t>순회하는 경로를 지나면서 만나는 노드를 기록함으로써 해결된다.</w:t>
+      </w:r>
+      <w:r>
+        <w:t xml:space="preserve"> </w:t>
+      </w:r>
+      <w:r>
+        <w:rPr>
+          <w:rFonts w:hint="eastAsia"/>
+        </w:rPr>
+        <w:t>한 번 표시된 노드는 일반적으로 특별히 명시하지 않는 한 다시 방문하지 않는다.</w:t>
+      </w:r>
+      <w:r>
+        <w:t xml:space="preserve"> </w:t>
+      </w:r>
+      <w:r>
+        <w:rPr>
+          <w:rFonts w:hint="eastAsia"/>
+        </w:rPr>
+        <w:t>따라서 무한 루프가 발생하는 것을 막을 수 있다.</w:t>
+      </w:r>
+      <w:r>
+        <w:t xml:space="preserve"> </w:t>
+      </w:r>
+      <w:r>
+        <w:rPr>
+          <w:rFonts w:hint="eastAsia"/>
+        </w:rPr>
+        <w:t>더 나아가,</w:t>
+      </w:r>
+      <w:r>
+        <w:t xml:space="preserve"> </w:t>
+      </w:r>
+      <w:r>
+        <w:rPr>
+          <w:rFonts w:hint="eastAsia"/>
+        </w:rPr>
+        <w:t>한 번의 순회에서 모든 노드를 방문하지 못한 경우 표시가 안 된 노드로부터 출발하는 새로운 순회가 시작되어 모든 노드를 최소한 한 번은 방문할 때까지 계속된다.</w:t>
+      </w:r>
     </w:p>
     <w:p>
       <w:pPr>
@@ -7122,6 +7123,56 @@
     <w:p>
       <w:pPr>
         <w:jc w:val="left"/>
+        <w:rPr>
+          <w:rFonts w:hint="eastAsia"/>
+        </w:rPr>
+      </w:pPr>
+      <w:r>
+        <w:rPr>
+          <w:rFonts w:hint="eastAsia"/>
+        </w:rPr>
+        <w:t xml:space="preserve">다은 </w:t>
+      </w:r>
+      <w:r>
+        <w:t xml:space="preserve">R </w:t>
+      </w:r>
+      <w:r>
+        <w:rPr>
+          <w:rFonts w:hint="eastAsia"/>
+        </w:rPr>
+        <w:t>코드는 그래프 순회 알고리즘의 구조를 보여준다.</w:t>
+      </w:r>
+      <w:r>
+        <w:t xml:space="preserve"> </w:t>
+      </w:r>
+      <w:r>
+        <w:rPr>
+          <w:rFonts w:hint="eastAsia"/>
+        </w:rPr>
+        <w:t xml:space="preserve">입력으로 </w:t>
+      </w:r>
+      <w:r>
+        <w:t>Graph_ADT</w:t>
+      </w:r>
+      <w:r>
+        <w:rPr>
+          <w:rFonts w:hint="eastAsia"/>
+        </w:rPr>
+        <w:t xml:space="preserve">와 정점의 수 </w:t>
+      </w:r>
+      <w:r>
+        <w:t xml:space="preserve">n, </w:t>
+      </w:r>
+      <w:r>
+        <w:rPr>
+          <w:rFonts w:hint="eastAsia"/>
+        </w:rPr>
+        <w:t>그리고 정점들의 벡터가 사용된다.</w:t>
+      </w:r>
+    </w:p>
+    <w:p>
+      <w:pPr>
+        <w:jc w:val="left"/>
       </w:pPr>
       <w:r>
         <w:t>The following R code shows the structure of a graph traverse algorithm. It takes in Graph_ADT , number of vertices n , and a vector of vertices as inputs:</w:t>
@@ -7177,6 +7228,7 @@
         <w:jc w:val="left"/>
       </w:pPr>
       <w:r>
+        <w:lastRenderedPageBreak/>
         <w:t xml:space="preserve">            verticesMarks[[i]] &lt;-</w:t>
       </w:r>
     </w:p>
@@ -7225,7 +7277,6 @@
         <w:jc w:val="left"/>
       </w:pPr>
       <w:r>
-        <w:lastRenderedPageBreak/>
         <w:t xml:space="preserve">                initTraverse(verticesMarks, vertices[i])</w:t>
       </w:r>
     </w:p>
@@ -7241,6 +7292,35 @@
       <w:pPr>
         <w:jc w:val="left"/>
       </w:pPr>
+    </w:p>
+    <w:p>
+      <w:pPr>
+        <w:jc w:val="left"/>
+        <w:rPr>
+          <w:rFonts w:hint="eastAsia"/>
+        </w:rPr>
+      </w:pPr>
+      <w:r>
+        <w:rPr>
+          <w:rFonts w:hint="eastAsia"/>
+        </w:rPr>
+        <w:t>다음은 그래프 순회 알고리즘(</w:t>
+      </w:r>
+      <w:r>
+        <w:t>initTraverse</w:t>
+      </w:r>
+      <w:r>
+        <w:t xml:space="preserve"> </w:t>
+      </w:r>
+      <w:r>
+        <w:rPr>
+          <w:rFonts w:hint="eastAsia"/>
+        </w:rPr>
+        <w:t>함수)을 구현하기 위한 몇 가지 접근방법이다.</w:t>
+      </w:r>
+      <w:r>
+        <w:t xml:space="preserve"> </w:t>
+      </w:r>
     </w:p>
     <w:p>
       <w:pPr>
@@ -7266,7 +7346,16 @@
         <w:jc w:val="left"/>
       </w:pPr>
       <w:r>
-        <w:t xml:space="preserve">Depth-first search (DFS) </w:t>
+        <w:rPr>
+          <w:rFonts w:hint="eastAsia"/>
+        </w:rPr>
+        <w:t xml:space="preserve">깊이 우선 탐색 </w:t>
+      </w:r>
+      <w:r>
+        <w:t xml:space="preserve">(Depth-first search, </w:t>
+      </w:r>
+      <w:r>
+        <w:t xml:space="preserve">DFS) </w:t>
       </w:r>
     </w:p>
     <w:p>
@@ -7280,7 +7369,16 @@
         <w:jc w:val="left"/>
       </w:pPr>
       <w:r>
-        <w:t xml:space="preserve">Breadth-first search (BFS) </w:t>
+        <w:rPr>
+          <w:rFonts w:hint="eastAsia"/>
+        </w:rPr>
+        <w:t xml:space="preserve">너비 우선 탐색 </w:t>
+      </w:r>
+      <w:r>
+        <w:t xml:space="preserve">(Breadth-first search, </w:t>
+      </w:r>
+      <w:r>
+        <w:t xml:space="preserve">BFS) </w:t>
       </w:r>
     </w:p>
     <w:p>
@@ -7294,8 +7392,20 @@
         <w:jc w:val="left"/>
       </w:pPr>
       <w:r>
+        <w:rPr>
+          <w:rFonts w:hint="eastAsia"/>
+        </w:rPr>
+        <w:t xml:space="preserve">위상 정렬 </w:t>
+      </w:r>
+      <w:r>
+        <w:t>(</w:t>
+      </w:r>
+      <w:r>
         <w:t>Topological sort</w:t>
       </w:r>
+      <w:r>
+        <w:t>)</w:t>
+      </w:r>
     </w:p>
     <w:p>
       <w:pPr>
@@ -7321,20 +7431,287 @@
         <w:t xml:space="preserve"> </w:t>
       </w:r>
       <w:r>
-        <w:t>Depth-first search</w:t>
-      </w:r>
-    </w:p>
-    <w:p>
-      <w:pPr>
-        <w:jc w:val="left"/>
-      </w:pPr>
-    </w:p>
-    <w:p>
-      <w:pPr>
-        <w:jc w:val="left"/>
-      </w:pPr>
-      <w:r>
-        <w:t>DFS is a recursive implementation of the graph traversal algorithm, applicable to both directed and undirected graphs. At each step during the traverse, DFS recursively checks and visits all the unvisited nodes, which are directly connected with the node under consideration. Simultaneously, all the visited nodes along the path are pushed into a stack in the order of the traverse. During the traverse, if nodes with no unvisited nodes directly connected to them are encountered, then such nodes are popped out of the stack leaving behind the ones with directly connected unvisited nodes. This keeps track of those nodes that determine the forward traverse path such that all the nodes are visited prior to culmination. The following R code implements the DFS algorithm with three inputs. The inputs are Graph_ADT , n (number of nodes in the graph), and v (node under consideration to perform DFS):</w:t>
+        <w:rPr>
+          <w:rFonts w:hint="eastAsia"/>
+        </w:rPr>
+        <w:t>깊이 우선 탐색</w:t>
+      </w:r>
+    </w:p>
+    <w:p>
+      <w:pPr>
+        <w:jc w:val="left"/>
+      </w:pPr>
+    </w:p>
+    <w:p>
+      <w:pPr>
+        <w:jc w:val="left"/>
+        <w:rPr>
+          <w:rFonts w:hint="eastAsia"/>
+        </w:rPr>
+      </w:pPr>
+      <w:r>
+        <w:t>DFS</w:t>
+      </w:r>
+      <w:r>
+        <w:rPr>
+          <w:rFonts w:hint="eastAsia"/>
+        </w:rPr>
+        <w:t xml:space="preserve">는 그래프 순회 알고리즘을 재귀적으로 구현한 것으로 방향성 및 무방향성 그래프 모두에 적용할 수 있다. 순회의 각 단계에서 </w:t>
+      </w:r>
+      <w:r>
+        <w:t>DFS</w:t>
+      </w:r>
+      <w:r>
+        <w:rPr>
+          <w:rFonts w:hint="eastAsia"/>
+        </w:rPr>
+        <w:t>는 현재 검토중인 노드와 직접 연결된 모든 미방문 노드를 재귀적으로 확인하고 방문한다.</w:t>
+      </w:r>
+      <w:r>
+        <w:t xml:space="preserve"> </w:t>
+      </w:r>
+      <w:r>
+        <w:rPr>
+          <w:rFonts w:hint="eastAsia"/>
+        </w:rPr>
+        <w:t xml:space="preserve">동시에 경로를 따라 방문한 모든 노드가 방문 순서대로 스택에 </w:t>
+      </w:r>
+      <w:r>
+        <w:rPr>
+          <w:rFonts w:hint="eastAsia"/>
+        </w:rPr>
+        <w:t xml:space="preserve">push </w:t>
+      </w:r>
+      <w:r>
+        <w:rPr>
+          <w:rFonts w:hint="eastAsia"/>
+        </w:rPr>
+        <w:t>된다.</w:t>
+      </w:r>
+    </w:p>
+    <w:p>
+      <w:pPr>
+        <w:jc w:val="left"/>
+      </w:pPr>
+      <w:r>
+        <w:t xml:space="preserve">DFS is a recursive implementation of the graph traversal algorithm, applicable to both directed and undirected graphs. At each step during the traverse, DFS recursively checks and visits all the unvisited nodes, which are directly connected with the node under consideration. Simultaneously, all the visited nodes along the path are pushed into a stack in the order of the traverse. </w:t>
+      </w:r>
+    </w:p>
+    <w:p>
+      <w:pPr>
+        <w:jc w:val="left"/>
+      </w:pPr>
+    </w:p>
+    <w:p>
+      <w:pPr>
+        <w:jc w:val="left"/>
+        <w:rPr>
+          <w:rFonts w:hint="eastAsia"/>
+        </w:rPr>
+      </w:pPr>
+      <w:r>
+        <w:rPr>
+          <w:rFonts w:hint="eastAsia"/>
+        </w:rPr>
+        <w:t xml:space="preserve">순회 중에 직접 연결된 노드 중에 방문하지 않은 노드가 없는 노드를 만나게 되면 </w:t>
+      </w:r>
+      <w:r>
+        <w:t>(</w:t>
+      </w:r>
+      <w:r>
+        <w:rPr>
+          <w:rFonts w:hint="eastAsia"/>
+        </w:rPr>
+        <w:t>즉, 한 경로의 끝까지 가게 되면)</w:t>
+      </w:r>
+      <w:r>
+        <w:t xml:space="preserve"> </w:t>
+      </w:r>
+      <w:r>
+        <w:rPr>
+          <w:rFonts w:hint="eastAsia"/>
+        </w:rPr>
+        <w:t xml:space="preserve">그 뒤쪽에서 </w:t>
+      </w:r>
+      <w:r>
+        <w:rPr>
+          <w:rFonts w:hint="eastAsia"/>
+        </w:rPr>
+        <w:t>연결된 노드 중에 방문하지 않은 노드가 있는 노</w:t>
+      </w:r>
+      <w:r>
+        <w:rPr>
+          <w:rFonts w:hint="eastAsia"/>
+        </w:rPr>
+        <w:t>드</w:t>
+      </w:r>
+      <w:r>
+        <w:rPr>
+          <w:rFonts w:hint="eastAsia"/>
+        </w:rPr>
+        <w:t>로</w:t>
+      </w:r>
+      <w:r>
+        <w:rPr>
+          <w:rFonts w:hint="eastAsia"/>
+        </w:rPr>
+        <w:t xml:space="preserve"> 돌아</w:t>
+      </w:r>
+      <w:r>
+        <w:rPr>
+          <w:rFonts w:hint="eastAsia"/>
+        </w:rPr>
+        <w:t>갈 때까지</w:t>
+      </w:r>
+      <w:r>
+        <w:rPr>
+          <w:rFonts w:hint="eastAsia"/>
+        </w:rPr>
+        <w:t xml:space="preserve"> 그 경로의 노드들</w:t>
+      </w:r>
+      <w:r>
+        <w:rPr>
+          <w:rFonts w:hint="eastAsia"/>
+        </w:rPr>
+        <w:t>을</w:t>
+      </w:r>
+      <w:r>
+        <w:rPr>
+          <w:rFonts w:hint="eastAsia"/>
+        </w:rPr>
+        <w:t xml:space="preserve"> 스택에서 제거(</w:t>
+      </w:r>
+      <w:r>
+        <w:t>pop</w:t>
+      </w:r>
+      <w:r>
+        <w:rPr>
+          <w:rFonts w:hint="eastAsia"/>
+        </w:rPr>
+        <w:t>)한다.</w:t>
+      </w:r>
+      <w:r>
+        <w:t xml:space="preserve"> </w:t>
+      </w:r>
+      <w:r>
+        <w:rPr>
+          <w:rFonts w:hint="eastAsia"/>
+        </w:rPr>
+        <w:t xml:space="preserve">이렇게 경로를 추적함으로써 </w:t>
+      </w:r>
+      <w:r>
+        <w:rPr>
+          <w:rFonts w:hint="eastAsia"/>
+        </w:rPr>
+        <w:t xml:space="preserve">종료되기 전에 모든 노드를 방문할 수 있도록 </w:t>
+      </w:r>
+      <w:r>
+        <w:rPr>
+          <w:rFonts w:hint="eastAsia"/>
+        </w:rPr>
+        <w:t>진행</w:t>
+      </w:r>
+      <w:r>
+        <w:rPr>
+          <w:rFonts w:hint="eastAsia"/>
+        </w:rPr>
+        <w:t>할 순회 경로를 결정한다.</w:t>
+      </w:r>
+      <w:r>
+        <w:t xml:space="preserve"> </w:t>
+      </w:r>
+      <w:r>
+        <w:rPr>
+          <w:rFonts w:hint="eastAsia"/>
+        </w:rPr>
+        <w:t xml:space="preserve">다음 </w:t>
+      </w:r>
+      <w:r>
+        <w:t xml:space="preserve">R </w:t>
+      </w:r>
+      <w:r>
+        <w:rPr>
+          <w:rFonts w:hint="eastAsia"/>
+        </w:rPr>
+        <w:t xml:space="preserve">코드는 세 개의 입력을 가진 </w:t>
+      </w:r>
+      <w:r>
+        <w:t>DFS</w:t>
+      </w:r>
+      <w:r>
+        <w:t xml:space="preserve"> </w:t>
+      </w:r>
+      <w:r>
+        <w:rPr>
+          <w:rFonts w:hint="eastAsia"/>
+        </w:rPr>
+        <w:t>알고리즘을 구현한다.</w:t>
+      </w:r>
+      <w:r>
+        <w:t xml:space="preserve"> </w:t>
+      </w:r>
+      <w:r>
+        <w:rPr>
+          <w:rFonts w:hint="eastAsia"/>
+        </w:rPr>
+        <w:t xml:space="preserve">입력은 </w:t>
+      </w:r>
+      <w:r>
+        <w:t>Graph_ADT</w:t>
+      </w:r>
+      <w:r>
+        <w:t>, n (</w:t>
+      </w:r>
+      <w:r>
+        <w:rPr>
+          <w:rFonts w:hint="eastAsia"/>
+        </w:rPr>
+        <w:t>그래프의 노드 수</w:t>
+      </w:r>
+      <w:r>
+        <w:t xml:space="preserve">), </w:t>
+      </w:r>
+      <w:r>
+        <w:rPr>
+          <w:rFonts w:hint="eastAsia"/>
+        </w:rPr>
+        <w:t>그리고</w:t>
+      </w:r>
+      <w:r>
+        <w:t xml:space="preserve"> v</w:t>
+      </w:r>
+      <w:r>
+        <w:t xml:space="preserve"> (</w:t>
+      </w:r>
+      <w:r>
+        <w:t>DFS</w:t>
+      </w:r>
+      <w:r>
+        <w:t xml:space="preserve"> </w:t>
+      </w:r>
+      <w:r>
+        <w:rPr>
+          <w:rFonts w:hint="eastAsia"/>
+        </w:rPr>
+        <w:t>수행을 위해 검토할 노드)이다.</w:t>
+      </w:r>
+    </w:p>
+    <w:p>
+      <w:pPr>
+        <w:jc w:val="left"/>
+      </w:pPr>
+      <w:r>
+        <w:t xml:space="preserve">During the traverse, if nodes with no unvisited nodes directly connected to them </w:t>
+      </w:r>
+      <w:r>
+        <w:lastRenderedPageBreak/>
+        <w:t xml:space="preserve">are encountered, then such nodes are popped out of the stack leaving behind the ones with directly connected unvisited nodes. This keeps track of those nodes that determine the forward traverse path such that all the nodes are visited prior to culmination. The following R code implements the DFS algorithm with three inputs. The inputs are </w:t>
+      </w:r>
+      <w:r>
+        <w:t>Graph_ADT , n (number of nodes in the graph), and v</w:t>
+      </w:r>
+      <w:r>
+        <w:t xml:space="preserve"> (node under consideration to perform DFS):</w:t>
       </w:r>
     </w:p>
     <w:p>
@@ -7443,132 +7820,167 @@
         <w:jc w:val="left"/>
       </w:pPr>
       <w:r>
+        <w:t xml:space="preserve">        ## check node belongs to neighbouring nodes using conVert function</w:t>
+      </w:r>
+    </w:p>
+    <w:p>
+      <w:pPr>
+        <w:jc w:val="left"/>
+      </w:pPr>
+      <w:r>
+        <w:t xml:space="preserve">        while (node %in% conVert(v)) {</w:t>
+      </w:r>
+    </w:p>
+    <w:p>
+      <w:pPr>
+        <w:jc w:val="left"/>
+      </w:pPr>
+      <w:r>
+        <w:t xml:space="preserve">            ## check if the node is unvisited</w:t>
+      </w:r>
+    </w:p>
+    <w:p>
+      <w:pPr>
+        <w:jc w:val="left"/>
+      </w:pPr>
+      <w:r>
+        <w:t xml:space="preserve">            if (Graph_ADT$getMark(VerticesMarks[[node]] == 0))</w:t>
+      </w:r>
+    </w:p>
+    <w:p>
+      <w:pPr>
+        <w:jc w:val="left"/>
+      </w:pPr>
+      <w:r>
+        <w:t xml:space="preserve">                ## recursively run DFS</w:t>
+      </w:r>
+    </w:p>
+    <w:p>
+      <w:pPr>
+        <w:jc w:val="left"/>
+      </w:pPr>
+      <w:r>
+        <w:t xml:space="preserve">                DepthFirstSearch(Graph_ADT, n, node)</w:t>
+      </w:r>
+    </w:p>
+    <w:p>
+      <w:pPr>
+        <w:jc w:val="left"/>
+      </w:pPr>
+      <w:r>
+        <w:t xml:space="preserve">            ## assign next neighbouring vertex</w:t>
+      </w:r>
+    </w:p>
+    <w:p>
+      <w:pPr>
+        <w:jc w:val="left"/>
+      </w:pPr>
+      <w:r>
+        <w:t xml:space="preserve">            node &lt;- Graph_ADT$nextVertex(v, node)</w:t>
+      </w:r>
+    </w:p>
+    <w:p>
+      <w:pPr>
+        <w:jc w:val="left"/>
+      </w:pPr>
+      <w:r>
+        <w:t xml:space="preserve">        }</w:t>
+      </w:r>
+    </w:p>
+    <w:p>
+      <w:pPr>
+        <w:jc w:val="left"/>
+      </w:pPr>
+      <w:r>
+        <w:t xml:space="preserve">        </w:t>
+      </w:r>
+    </w:p>
+    <w:p>
+      <w:pPr>
+        <w:jc w:val="left"/>
+      </w:pPr>
+      <w:r>
+        <w:t xml:space="preserve">        ## Run post processing remaining un-visited nodes</w:t>
+      </w:r>
+    </w:p>
+    <w:p>
+      <w:pPr>
+        <w:jc w:val="left"/>
+      </w:pPr>
+      <w:r>
+        <w:t xml:space="preserve">        postVisit(v)</w:t>
+      </w:r>
+    </w:p>
+    <w:p>
+      <w:pPr>
+        <w:jc w:val="left"/>
+      </w:pPr>
+      <w:r>
+        <w:t xml:space="preserve">    }</w:t>
+      </w:r>
+    </w:p>
+    <w:p>
+      <w:pPr>
+        <w:jc w:val="left"/>
+      </w:pPr>
+    </w:p>
+    <w:p>
+      <w:pPr>
+        <w:jc w:val="left"/>
+        <w:rPr>
+          <w:rFonts w:hint="eastAsia"/>
+        </w:rPr>
+      </w:pPr>
+      <w:r>
+        <w:rPr>
+          <w:rFonts w:hint="eastAsia"/>
+        </w:rPr>
+        <w:t xml:space="preserve">무방향성 그래프에서 </w:t>
+      </w:r>
+      <w:r>
+        <w:t>DFS</w:t>
+      </w:r>
+      <w:r>
+        <w:t xml:space="preserve"> </w:t>
+      </w:r>
+      <w:r>
+        <w:rPr>
+          <w:rFonts w:hint="eastAsia"/>
+        </w:rPr>
+        <w:t xml:space="preserve">알고리즘의 예를 그림 </w:t>
+      </w:r>
+      <w:r>
+        <w:t>8.4</w:t>
+      </w:r>
+      <w:r>
+        <w:rPr>
+          <w:rFonts w:hint="eastAsia"/>
+        </w:rPr>
+        <w:t>에서 볼 수 있다.</w:t>
+      </w:r>
+    </w:p>
+    <w:p>
+      <w:pPr>
+        <w:jc w:val="left"/>
+      </w:pPr>
+      <w:r>
+        <w:t>An example of a DFS algorithm on an undirected graph is shown in Figure 8.4.</w:t>
+      </w:r>
+    </w:p>
+    <w:p>
+      <w:pPr>
+        <w:jc w:val="left"/>
+      </w:pPr>
+    </w:p>
+    <w:p>
+      <w:pPr>
+        <w:jc w:val="left"/>
+      </w:pPr>
+      <w:r>
+        <w:rPr>
+          <w:noProof/>
+        </w:rPr>
         <w:lastRenderedPageBreak/>
-        <w:t xml:space="preserve">        ## check node belongs to neighbouring nodes using conVert function</w:t>
-      </w:r>
-    </w:p>
-    <w:p>
-      <w:pPr>
-        <w:jc w:val="left"/>
-      </w:pPr>
-      <w:r>
-        <w:t xml:space="preserve">        while (node %in% conVert(v)) {</w:t>
-      </w:r>
-    </w:p>
-    <w:p>
-      <w:pPr>
-        <w:jc w:val="left"/>
-      </w:pPr>
-      <w:r>
-        <w:t xml:space="preserve">            ## check if the node is unvisited</w:t>
-      </w:r>
-    </w:p>
-    <w:p>
-      <w:pPr>
-        <w:jc w:val="left"/>
-      </w:pPr>
-      <w:r>
-        <w:t xml:space="preserve">            if (Graph_ADT$getMark(VerticesMarks[[node]] == 0))</w:t>
-      </w:r>
-    </w:p>
-    <w:p>
-      <w:pPr>
-        <w:jc w:val="left"/>
-      </w:pPr>
-      <w:r>
-        <w:t xml:space="preserve">                ## recursively run DFS</w:t>
-      </w:r>
-    </w:p>
-    <w:p>
-      <w:pPr>
-        <w:jc w:val="left"/>
-      </w:pPr>
-      <w:r>
-        <w:t xml:space="preserve">                DepthFirstSearch(Graph_ADT, n, node)</w:t>
-      </w:r>
-    </w:p>
-    <w:p>
-      <w:pPr>
-        <w:jc w:val="left"/>
-      </w:pPr>
-      <w:r>
-        <w:t xml:space="preserve">            ## assign next neighbouring vertex</w:t>
-      </w:r>
-    </w:p>
-    <w:p>
-      <w:pPr>
-        <w:jc w:val="left"/>
-      </w:pPr>
-      <w:r>
-        <w:t xml:space="preserve">            node &lt;- Graph_ADT$nextVertex(v, node)</w:t>
-      </w:r>
-    </w:p>
-    <w:p>
-      <w:pPr>
-        <w:jc w:val="left"/>
-      </w:pPr>
-      <w:r>
-        <w:t xml:space="preserve">        }</w:t>
-      </w:r>
-    </w:p>
-    <w:p>
-      <w:pPr>
-        <w:jc w:val="left"/>
-      </w:pPr>
-      <w:r>
-        <w:t xml:space="preserve">        </w:t>
-      </w:r>
-    </w:p>
-    <w:p>
-      <w:pPr>
-        <w:jc w:val="left"/>
-      </w:pPr>
-      <w:r>
-        <w:t xml:space="preserve">        ## Run post processing remaining un-visited nodes</w:t>
-      </w:r>
-    </w:p>
-    <w:p>
-      <w:pPr>
-        <w:jc w:val="left"/>
-      </w:pPr>
-      <w:r>
-        <w:t xml:space="preserve">        postVisit(v)</w:t>
-      </w:r>
-    </w:p>
-    <w:p>
-      <w:pPr>
-        <w:jc w:val="left"/>
-      </w:pPr>
-      <w:r>
-        <w:t xml:space="preserve">    }</w:t>
-      </w:r>
-    </w:p>
-    <w:p>
-      <w:pPr>
-        <w:jc w:val="left"/>
-      </w:pPr>
-    </w:p>
-    <w:p>
-      <w:pPr>
-        <w:jc w:val="left"/>
-      </w:pPr>
-      <w:r>
-        <w:t>An example of a DFS algorithm on an undirected graph is shown in Figure 8.4.</w:t>
-      </w:r>
-    </w:p>
-    <w:p>
-      <w:pPr>
-        <w:jc w:val="left"/>
-      </w:pPr>
-    </w:p>
-    <w:p>
-      <w:pPr>
-        <w:jc w:val="left"/>
-      </w:pPr>
-      <w:r>
-        <w:rPr>
-          <w:noProof/>
-        </w:rPr>
         <w:drawing>
           <wp:inline distT="0" distB="0" distL="0" distR="0" wp14:anchorId="08E59B03" wp14:editId="412A0039">
             <wp:extent cx="2991317" cy="1377387"/>
@@ -7627,6 +8039,59 @@
     <w:p>
       <w:pPr>
         <w:jc w:val="left"/>
+        <w:rPr>
+          <w:rFonts w:hint="eastAsia"/>
+        </w:rPr>
+      </w:pPr>
+      <w:r>
+        <w:rPr>
+          <w:rFonts w:hint="eastAsia"/>
+        </w:rPr>
+        <w:t xml:space="preserve">&lt;그림 </w:t>
+      </w:r>
+      <w:r>
+        <w:t xml:space="preserve">8.4: </w:t>
+      </w:r>
+      <w:r>
+        <w:rPr>
+          <w:rFonts w:hint="eastAsia"/>
+        </w:rPr>
+        <w:t>(왼쪽)</w:t>
+      </w:r>
+      <w:r>
+        <w:t xml:space="preserve"> </w:t>
+      </w:r>
+      <w:r>
+        <w:rPr>
+          <w:rFonts w:hint="eastAsia"/>
+        </w:rPr>
+        <w:t>무방향성 그래프.</w:t>
+      </w:r>
+      <w:r>
+        <w:t xml:space="preserve"> (</w:t>
+      </w:r>
+      <w:r>
+        <w:rPr>
+          <w:rFonts w:hint="eastAsia"/>
+        </w:rPr>
+        <w:t>오른쪽)</w:t>
+      </w:r>
+      <w:r>
+        <w:t xml:space="preserve"> </w:t>
+      </w:r>
+      <w:r>
+        <w:t>DFS</w:t>
+      </w:r>
+      <w:r>
+        <w:rPr>
+          <w:rFonts w:hint="eastAsia"/>
+        </w:rPr>
+        <w:t xml:space="preserve"> 알고리즘을 사용한 최종 탐색 경로&gt;</w:t>
+      </w:r>
+    </w:p>
+    <w:p>
+      <w:pPr>
+        <w:jc w:val="left"/>
       </w:pPr>
       <w:r>
         <w:t xml:space="preserve">Figure 8.4: Represents an undirected graph (left) along with its </w:t>
@@ -7649,6 +8114,131 @@
     <w:p>
       <w:pPr>
         <w:jc w:val="left"/>
+        <w:rPr>
+          <w:rFonts w:hint="eastAsia"/>
+        </w:rPr>
+      </w:pPr>
+      <w:r>
+        <w:rPr>
+          <w:rFonts w:hint="eastAsia"/>
+        </w:rPr>
+        <w:t xml:space="preserve">그림 </w:t>
+      </w:r>
+      <w:r>
+        <w:t>8.4</w:t>
+      </w:r>
+      <w:r>
+        <w:rPr>
+          <w:rFonts w:hint="eastAsia"/>
+        </w:rPr>
+        <w:t xml:space="preserve">는 무방향성 그래프의 처음 모습과 </w:t>
+      </w:r>
+      <w:r>
+        <w:t>DFS</w:t>
+      </w:r>
+      <w:r>
+        <w:t xml:space="preserve"> </w:t>
+      </w:r>
+      <w:r>
+        <w:rPr>
+          <w:rFonts w:hint="eastAsia"/>
+        </w:rPr>
+        <w:t>알고리즘을 사용하여 얻은 최종 탐색 경로를 보여준다.</w:t>
+      </w:r>
+      <w:r>
+        <w:t xml:space="preserve"> </w:t>
+      </w:r>
+      <w:r>
+        <w:rPr>
+          <w:rFonts w:hint="eastAsia"/>
+        </w:rPr>
+        <w:t xml:space="preserve">그림 </w:t>
+      </w:r>
+      <w:r>
+        <w:t>8.5</w:t>
+      </w:r>
+      <w:r>
+        <w:rPr>
+          <w:rFonts w:hint="eastAsia"/>
+        </w:rPr>
+        <w:t xml:space="preserve">는 스택을 사용한 </w:t>
+      </w:r>
+      <w:r>
+        <w:t>DFS</w:t>
+      </w:r>
+      <w:r>
+        <w:rPr>
+          <w:rFonts w:hint="eastAsia"/>
+        </w:rPr>
+        <w:t>의 동작을 자세히 설명하고 있다.</w:t>
+      </w:r>
+      <w:r>
+        <w:t xml:space="preserve"> </w:t>
+      </w:r>
+      <w:r>
+        <w:t>nextVertex</w:t>
+      </w:r>
+      <w:r>
+        <w:t xml:space="preserve"> </w:t>
+      </w:r>
+      <w:r>
+        <w:rPr>
+          <w:rFonts w:hint="eastAsia"/>
+        </w:rPr>
+        <w:t xml:space="preserve">함수는 직접 연결된 미방문 노드 중에서 가장 낮은 인덱스 값을 가진 노드를 선택한다. 그래프에 방향성이 없기 때문에 </w:t>
+      </w:r>
+      <w:r>
+        <w:t>DFS</w:t>
+      </w:r>
+      <w:r>
+        <w:t xml:space="preserve"> </w:t>
+      </w:r>
+      <w:r>
+        <w:rPr>
+          <w:rFonts w:hint="eastAsia"/>
+        </w:rPr>
+        <w:t xml:space="preserve">알고리즘은 </w:t>
+      </w:r>
+      <w:r>
+        <w:rPr>
+          <w:rFonts w:hint="eastAsia"/>
+        </w:rPr>
+        <w:t xml:space="preserve">어떤 방향으로든 이동할 수 있지만, 이와 대조적으로 </w:t>
+      </w:r>
+      <w:r>
+        <w:rPr>
+          <w:rFonts w:hint="eastAsia"/>
+        </w:rPr>
+        <w:t xml:space="preserve">방향성 </w:t>
+      </w:r>
+      <w:r>
+        <w:rPr>
+          <w:rFonts w:hint="eastAsia"/>
+        </w:rPr>
+        <w:t xml:space="preserve">그래프에서 </w:t>
+      </w:r>
+      <w:r>
+        <w:t>DFS</w:t>
+      </w:r>
+      <w:r>
+        <w:t xml:space="preserve"> </w:t>
+      </w:r>
+      <w:r>
+        <w:rPr>
+          <w:rFonts w:hint="eastAsia"/>
+        </w:rPr>
+        <w:t>알고리즘</w:t>
+      </w:r>
+      <w:r>
+        <w:rPr>
+          <w:rFonts w:hint="eastAsia"/>
+        </w:rPr>
+        <w:t>은 오직 한 방향으로만 이동할 수 있다.</w:t>
+      </w:r>
+    </w:p>
+    <w:p>
+      <w:pPr>
+        <w:jc w:val="left"/>
       </w:pPr>
       <w:r>
         <w:t>Figure 8.4 illustrates an initial undirected graph and its corresponding final search path obtained using the DFS algorithm. Figure 8.5 illustrates the working of DFS in detail using stacks. The sub-function nextVertex selects the node with the lowest index value among all the directly connected unvisited nodes. As the graph is undirected, the DFS algorithm can move in either of the directions as against the directed graph, where the DFS algorithm can move only in a single direction.</w:t>
@@ -7658,6 +8248,83 @@
       <w:pPr>
         <w:jc w:val="left"/>
       </w:pPr>
+    </w:p>
+    <w:p>
+      <w:pPr>
+        <w:jc w:val="left"/>
+        <w:rPr>
+          <w:rFonts w:hint="eastAsia"/>
+        </w:rPr>
+      </w:pPr>
+      <w:r>
+        <w:t>DFS</w:t>
+      </w:r>
+      <w:r>
+        <w:t xml:space="preserve"> </w:t>
+      </w:r>
+      <w:r>
+        <w:rPr>
+          <w:rFonts w:hint="eastAsia"/>
+        </w:rPr>
+        <w:t>알고리즘</w:t>
+      </w:r>
+      <w:r>
+        <w:rPr>
+          <w:rFonts w:hint="eastAsia"/>
+        </w:rPr>
+        <w:t xml:space="preserve">의 점근선은 </w:t>
+      </w:r>
+      <w:r>
+        <w:t>θ(|E|+|V|)</w:t>
+      </w:r>
+      <w:r>
+        <w:rPr>
+          <w:rFonts w:hint="eastAsia"/>
+        </w:rPr>
+        <w:t>이다.</w:t>
+      </w:r>
+      <w:r>
+        <w:t xml:space="preserve"> </w:t>
+      </w:r>
+      <w:r>
+        <w:t>|E|</w:t>
+      </w:r>
+      <w:r>
+        <w:rPr>
+          <w:rFonts w:hint="eastAsia"/>
+        </w:rPr>
+        <w:t>는 각 노</w:t>
+      </w:r>
+      <w:r>
+        <w:rPr>
+          <w:rFonts w:hint="eastAsia"/>
+        </w:rPr>
+        <w:t>드를 찾아가는 것</w:t>
+      </w:r>
+      <w:r>
+        <w:rPr>
+          <w:rFonts w:hint="eastAsia"/>
+        </w:rPr>
+        <w:t>(간선은 오직 한 번만 지나감)을 나타내고,</w:t>
+      </w:r>
+      <w:r>
+        <w:t xml:space="preserve"> </w:t>
+      </w:r>
+      <w:r>
+        <w:t>|V|</w:t>
+      </w:r>
+      <w:r>
+        <w:rPr>
+          <w:rFonts w:hint="eastAsia"/>
+        </w:rPr>
+        <w:t>는</w:t>
+      </w:r>
+      <w:r>
+        <w:rPr>
+          <w:rFonts w:hint="eastAsia"/>
+        </w:rPr>
+        <w:t xml:space="preserve"> 각 노드에 대한 방문(한 번)을 나타낸다.</w:t>
+      </w:r>
     </w:p>
     <w:p>
       <w:pPr>
@@ -7683,9 +8350,9 @@
         </w:rPr>
         <w:lastRenderedPageBreak/>
         <w:drawing>
-          <wp:inline distT="0" distB="0" distL="0" distR="0" wp14:anchorId="0495AB8C" wp14:editId="2CD6AF91">
-            <wp:extent cx="5150485" cy="4971415"/>
-            <wp:effectExtent l="0" t="0" r="0" b="635"/>
+          <wp:inline distT="0" distB="0" distL="0" distR="0" wp14:anchorId="0495AB8C" wp14:editId="70632E24">
+            <wp:extent cx="4680957" cy="4518211"/>
+            <wp:effectExtent l="0" t="0" r="5715" b="0"/>
             <wp:docPr id="5" name="그림 5"/>
             <wp:cNvGraphicFramePr>
               <a:graphicFrameLocks xmlns:a="http://schemas.openxmlformats.org/drawingml/2006/main" noChangeAspect="1"/>
@@ -7715,7 +8382,7 @@
                   <pic:spPr bwMode="auto">
                     <a:xfrm>
                       <a:off x="0" y="0"/>
-                      <a:ext cx="5150485" cy="4971415"/>
+                      <a:ext cx="4685621" cy="4522713"/>
                     </a:xfrm>
                     <a:prstGeom prst="rect">
                       <a:avLst/>
@@ -7742,6 +8409,156 @@
         <w:jc w:val="left"/>
       </w:pPr>
       <w:r>
+        <w:t>&lt;그림시작&gt;</w:t>
+      </w:r>
+    </w:p>
+    <w:p>
+      <w:pPr>
+        <w:jc w:val="left"/>
+      </w:pPr>
+      <w:r>
+        <w:t>1</w:t>
+      </w:r>
+      <w:r>
+        <w:rPr>
+          <w:rFonts w:hint="eastAsia"/>
+        </w:rPr>
+        <w:t xml:space="preserve">로 </w:t>
+      </w:r>
+      <w:r>
+        <w:t xml:space="preserve">DFS </w:t>
+      </w:r>
+      <w:r>
+        <w:rPr>
+          <w:rFonts w:hint="eastAsia"/>
+        </w:rPr>
+        <w:t>시작</w:t>
+      </w:r>
+    </w:p>
+    <w:p>
+      <w:pPr>
+        <w:jc w:val="left"/>
+        <w:rPr>
+          <w:rFonts w:hint="eastAsia"/>
+        </w:rPr>
+      </w:pPr>
+      <w:r>
+        <w:t xml:space="preserve">mark = </w:t>
+      </w:r>
+      <w:r>
+        <w:rPr>
+          <w:rFonts w:hint="eastAsia"/>
+        </w:rPr>
+        <w:t xml:space="preserve">표시 </w:t>
+      </w:r>
+      <w:r>
+        <w:t xml:space="preserve">/ </w:t>
+      </w:r>
+      <w:r>
+        <w:rPr>
+          <w:rFonts w:hint="eastAsia"/>
+        </w:rPr>
+        <w:t xml:space="preserve">check = 확인 </w:t>
+      </w:r>
+      <w:r>
+        <w:t xml:space="preserve">/ select = </w:t>
+      </w:r>
+      <w:r>
+        <w:rPr>
+          <w:rFonts w:hint="eastAsia"/>
+        </w:rPr>
+        <w:t xml:space="preserve">선택 </w:t>
+      </w:r>
+      <w:r>
+        <w:t xml:space="preserve">/ deselect = </w:t>
+      </w:r>
+      <w:r>
+        <w:rPr>
+          <w:rFonts w:hint="eastAsia"/>
+        </w:rPr>
+        <w:t>제거</w:t>
+      </w:r>
+    </w:p>
+    <w:p>
+      <w:pPr>
+        <w:jc w:val="left"/>
+        <w:rPr>
+          <w:rFonts w:hint="eastAsia"/>
+        </w:rPr>
+      </w:pPr>
+      <w:r>
+        <w:rPr>
+          <w:rFonts w:hint="eastAsia"/>
+        </w:rPr>
+        <w:t xml:space="preserve">No unvisited edges for X = </w:t>
+      </w:r>
+      <w:r>
+        <w:t>X</w:t>
+      </w:r>
+      <w:r>
+        <w:rPr>
+          <w:rFonts w:hint="eastAsia"/>
+        </w:rPr>
+        <w:t>에서 미방문 간선 없음</w:t>
+      </w:r>
+    </w:p>
+    <w:p>
+      <w:pPr>
+        <w:jc w:val="left"/>
+        <w:rPr>
+          <w:rFonts w:hint="eastAsia"/>
+        </w:rPr>
+      </w:pPr>
+      <w:r>
+        <w:t>&lt;그림끝&gt;</w:t>
+      </w:r>
+    </w:p>
+    <w:p>
+      <w:pPr>
+        <w:jc w:val="left"/>
+        <w:rPr>
+          <w:rFonts w:hint="eastAsia"/>
+        </w:rPr>
+      </w:pPr>
+      <w:r>
+        <w:rPr>
+          <w:rFonts w:hint="eastAsia"/>
+        </w:rPr>
+        <w:t xml:space="preserve">&lt;그림 </w:t>
+      </w:r>
+      <w:r>
+        <w:t>8.5: 1</w:t>
+      </w:r>
+      <w:r>
+        <w:rPr>
+          <w:rFonts w:hint="eastAsia"/>
+        </w:rPr>
+        <w:t xml:space="preserve">을 시작 정점으로 한 </w:t>
+      </w:r>
+      <w:r>
+        <w:t>DFS</w:t>
+      </w:r>
+      <w:r>
+        <w:t xml:space="preserve"> </w:t>
+      </w:r>
+      <w:r>
+        <w:rPr>
+          <w:rFonts w:hint="eastAsia"/>
+        </w:rPr>
+        <w:t>알고리즘</w:t>
+      </w:r>
+      <w:r>
+        <w:rPr>
+          <w:rFonts w:hint="eastAsia"/>
+        </w:rPr>
+        <w:t>의 재귀적인 프로세스 도식화&gt;</w:t>
+      </w:r>
+    </w:p>
+    <w:p>
+      <w:pPr>
+        <w:jc w:val="left"/>
+      </w:pPr>
+      <w:r>
         <w:t>Fig 8.5: Illustration of recursive processing using the DFS algorithm and using A as a start vertex</w:t>
       </w:r>
     </w:p>
@@ -7753,6 +8570,70 @@
     <w:p>
       <w:pPr>
         <w:jc w:val="left"/>
+        <w:rPr>
+          <w:rFonts w:hint="eastAsia"/>
+        </w:rPr>
+      </w:pPr>
+      <w:r>
+        <w:rPr>
+          <w:rFonts w:hint="eastAsia"/>
+        </w:rPr>
+        <w:t>(</w:t>
+      </w:r>
+      <w:r>
+        <w:t xml:space="preserve">## </w:t>
+      </w:r>
+      <w:r>
+        <w:rPr>
+          <w:rFonts w:hint="eastAsia"/>
+        </w:rPr>
+        <w:t xml:space="preserve">원서 오류 </w:t>
+      </w:r>
+      <w:r>
+        <w:t xml:space="preserve">: A </w:t>
+      </w:r>
+      <w:r>
+        <w:rPr>
+          <w:rFonts w:hint="eastAsia"/>
+        </w:rPr>
+        <w:t xml:space="preserve">없음  </w:t>
+      </w:r>
+      <w:r>
+        <w:t>-&gt;</w:t>
+      </w:r>
+      <w:r>
+        <w:t xml:space="preserve"> </w:t>
+      </w:r>
+      <w:r>
+        <w:t xml:space="preserve"> </w:t>
+      </w:r>
+      <w:r>
+        <w:rPr>
+          <w:rFonts w:hint="eastAsia"/>
+        </w:rPr>
+        <w:t xml:space="preserve">시작 노드는 </w:t>
+      </w:r>
+      <w:r>
+        <w:t>1</w:t>
+      </w:r>
+      <w:r>
+        <w:rPr>
+          <w:rFonts w:hint="eastAsia"/>
+        </w:rPr>
+        <w:t>)</w:t>
+      </w:r>
+    </w:p>
+    <w:p>
+      <w:pPr>
+        <w:jc w:val="left"/>
+      </w:pPr>
+    </w:p>
+    <w:p>
+      <w:pPr>
+        <w:jc w:val="left"/>
+        <w:rPr>
+          <w:rFonts w:hint="eastAsia"/>
+        </w:rPr>
       </w:pPr>
     </w:p>
     <w:p>
@@ -7769,13 +8650,45 @@
         <w:t xml:space="preserve"> </w:t>
       </w:r>
       <w:r>
-        <w:t>Breadth-first search</w:t>
-      </w:r>
-    </w:p>
-    <w:p>
-      <w:pPr>
-        <w:jc w:val="left"/>
-      </w:pPr>
+        <w:rPr>
+          <w:rFonts w:hint="eastAsia"/>
+        </w:rPr>
+        <w:t>너비 우선 탐색</w:t>
+      </w:r>
+    </w:p>
+    <w:p>
+      <w:pPr>
+        <w:jc w:val="left"/>
+      </w:pPr>
+    </w:p>
+    <w:p>
+      <w:pPr>
+        <w:jc w:val="left"/>
+        <w:rPr>
+          <w:rFonts w:hint="eastAsia"/>
+        </w:rPr>
+      </w:pPr>
+      <w:r>
+        <w:t>BFS</w:t>
+      </w:r>
+      <w:r>
+        <w:rPr>
+          <w:rFonts w:hint="eastAsia"/>
+        </w:rPr>
+        <w:t xml:space="preserve">는 다음을 제외하고는 </w:t>
+      </w:r>
+      <w:r>
+        <w:t>DFS</w:t>
+      </w:r>
+      <w:r>
+        <w:t xml:space="preserve"> </w:t>
+      </w:r>
+      <w:r>
+        <w:rPr>
+          <w:rFonts w:hint="eastAsia"/>
+        </w:rPr>
+        <w:t>알고리즘과 비슷한 원리도 동작한다.</w:t>
+      </w:r>
     </w:p>
     <w:p>
       <w:pPr>
@@ -7801,7 +8714,23 @@
         <w:jc w:val="left"/>
       </w:pPr>
       <w:r>
-        <w:t>BFS is not a recursive implementation unlike DFS</w:t>
+        <w:lastRenderedPageBreak/>
+        <w:t>BFS</w:t>
+      </w:r>
+      <w:r>
+        <w:rPr>
+          <w:rFonts w:hint="eastAsia"/>
+        </w:rPr>
+        <w:t xml:space="preserve">는 </w:t>
+      </w:r>
+      <w:r>
+        <w:t>DFS</w:t>
+      </w:r>
+      <w:r>
+        <w:rPr>
+          <w:rFonts w:hint="eastAsia"/>
+        </w:rPr>
+        <w:t>와는 달리 재귀적인 구현이 아니다.</w:t>
       </w:r>
     </w:p>
     <w:p>
@@ -7815,7 +8744,28 @@
         <w:jc w:val="left"/>
       </w:pPr>
       <w:r>
-        <w:t>To keep track of the marked nodes, BFS uses queues as against the stacks used in DFS</w:t>
+        <w:rPr>
+          <w:rFonts w:hint="eastAsia"/>
+        </w:rPr>
+        <w:t xml:space="preserve">방문 표시된 노드를 추적하기 위해 </w:t>
+      </w:r>
+      <w:r>
+        <w:t>BFS</w:t>
+      </w:r>
+      <w:r>
+        <w:rPr>
+          <w:rFonts w:hint="eastAsia"/>
+        </w:rPr>
+        <w:t xml:space="preserve">는 </w:t>
+      </w:r>
+      <w:r>
+        <w:t>DFS</w:t>
+      </w:r>
+      <w:r>
+        <w:rPr>
+          <w:rFonts w:hint="eastAsia"/>
+        </w:rPr>
+        <w:t>의 스택이 아닌 큐를 사용한다.</w:t>
       </w:r>
     </w:p>
     <w:p>
@@ -7829,6 +8779,69 @@
         <w:jc w:val="left"/>
       </w:pPr>
       <w:r>
+        <w:t>BFS is not a recursive implementation unlike DFS</w:t>
+      </w:r>
+    </w:p>
+    <w:p>
+      <w:pPr>
+        <w:pStyle w:val="a3"/>
+        <w:numPr>
+          <w:ilvl w:val="0"/>
+          <w:numId w:val="39"/>
+        </w:numPr>
+        <w:ind w:leftChars="0"/>
+        <w:jc w:val="left"/>
+      </w:pPr>
+      <w:r>
+        <w:t>To keep track of the marked nodes, BFS uses queues as against the stacks used in DFS</w:t>
+      </w:r>
+    </w:p>
+    <w:p>
+      <w:pPr>
+        <w:pStyle w:val="a3"/>
+        <w:numPr>
+          <w:ilvl w:val="0"/>
+          <w:numId w:val="39"/>
+        </w:numPr>
+        <w:ind w:leftChars="0"/>
+        <w:jc w:val="left"/>
+      </w:pPr>
+      <w:r>
+        <w:rPr>
+          <w:rFonts w:hint="eastAsia"/>
+        </w:rPr>
+        <w:t xml:space="preserve">다음 노드로 이동하기 전에 </w:t>
+      </w:r>
+      <w:r>
+        <w:t>BFS</w:t>
+      </w:r>
+      <w:r>
+        <w:rPr>
+          <w:rFonts w:hint="eastAsia"/>
+        </w:rPr>
+        <w:t>는 현재 노드와 직접 연결된 미방문 노드를 모두 방문한다.</w:t>
+      </w:r>
+      <w:r>
+        <w:t xml:space="preserve"> DFS</w:t>
+      </w:r>
+      <w:r>
+        <w:rPr>
+          <w:rFonts w:hint="eastAsia"/>
+        </w:rPr>
+        <w:t>가 각 반복시 미방문 연결 노드 중 하나만 방문하는 것과 다르다.</w:t>
+      </w:r>
+    </w:p>
+    <w:p>
+      <w:pPr>
+        <w:pStyle w:val="a3"/>
+        <w:numPr>
+          <w:ilvl w:val="0"/>
+          <w:numId w:val="39"/>
+        </w:numPr>
+        <w:ind w:leftChars="0"/>
+        <w:jc w:val="left"/>
+      </w:pPr>
+      <w:r>
         <w:t>Prior to moving to the next node, BFS ensures visits to all of its directly unmarked connected nodes unlike DFS, wherein only one of the unmarked connected nodes is visited at each iteration</w:t>
       </w:r>
     </w:p>
@@ -7840,174 +8853,278 @@
     <w:p>
       <w:pPr>
         <w:jc w:val="left"/>
+        <w:rPr>
+          <w:rFonts w:hint="eastAsia"/>
+        </w:rPr>
+      </w:pPr>
+      <w:r>
+        <w:rPr>
+          <w:rFonts w:hint="eastAsia"/>
+        </w:rPr>
+        <w:t xml:space="preserve">다음 </w:t>
+      </w:r>
+      <w:r>
+        <w:t xml:space="preserve">R </w:t>
+      </w:r>
+      <w:r>
+        <w:rPr>
+          <w:rFonts w:hint="eastAsia"/>
+        </w:rPr>
+        <w:t xml:space="preserve">코드는 네 개의 입력을 갖는 </w:t>
+      </w:r>
+      <w:r>
+        <w:t xml:space="preserve">BFS </w:t>
+      </w:r>
+      <w:r>
+        <w:rPr>
+          <w:rFonts w:hint="eastAsia"/>
+        </w:rPr>
+        <w:t>알고리즘을 구현한 것이다.</w:t>
+      </w:r>
+      <w:r>
+        <w:t xml:space="preserve"> </w:t>
+      </w:r>
+      <w:r>
+        <w:rPr>
+          <w:rFonts w:hint="eastAsia"/>
+        </w:rPr>
+        <w:t xml:space="preserve">입력은 </w:t>
+      </w:r>
+      <w:r>
+        <w:t>Graph_ADT</w:t>
+      </w:r>
+      <w:r>
+        <w:t xml:space="preserve">, </w:t>
+      </w:r>
+      <w:r>
+        <w:t>startVertex</w:t>
+      </w:r>
+      <w:r>
+        <w:t xml:space="preserve"> (</w:t>
+      </w:r>
+      <w:r>
+        <w:rPr>
+          <w:rFonts w:hint="eastAsia"/>
+        </w:rPr>
+        <w:t>순회를 시작하는 노드)</w:t>
+      </w:r>
+      <w:r>
+        <w:t xml:space="preserve">, </w:t>
+      </w:r>
+      <w:r>
+        <w:rPr>
+          <w:rFonts w:hint="eastAsia"/>
+        </w:rPr>
+        <w:t xml:space="preserve">큐 </w:t>
+      </w:r>
+      <w:r>
+        <w:t>(</w:t>
+      </w:r>
+      <w:r>
+        <w:rPr>
+          <w:rFonts w:hint="eastAsia"/>
+        </w:rPr>
+        <w:t>방문 순서에 따라 연결된 노드를 추적하는 빈 큐)</w:t>
+      </w:r>
+      <w:r>
+        <w:t xml:space="preserve">, </w:t>
+      </w:r>
+      <w:r>
+        <w:rPr>
+          <w:rFonts w:hint="eastAsia"/>
+        </w:rPr>
+        <w:t xml:space="preserve">그리고 </w:t>
+      </w:r>
+      <w:r>
+        <w:t>n (</w:t>
+      </w:r>
+      <w:r>
+        <w:rPr>
+          <w:rFonts w:hint="eastAsia"/>
+        </w:rPr>
+        <w:t>그래프의 총 노드 수</w:t>
+      </w:r>
+      <w:r>
+        <w:t>)</w:t>
+      </w:r>
+      <w:r>
+        <w:rPr>
+          <w:rFonts w:hint="eastAsia"/>
+        </w:rPr>
+        <w:t>이다.</w:t>
+      </w:r>
+    </w:p>
+    <w:p>
+      <w:pPr>
+        <w:jc w:val="left"/>
+      </w:pPr>
+      <w:r>
+        <w:t>The following R code implements the BFS algorithm using four inputs. The inputs are Graph_ADT , startVertex (starting nodes of the graph to begin the traverse), queue (an empty queue to keep track of connected nodes in the order of visit), and n (total number of nodes in the graph):</w:t>
+      </w:r>
+    </w:p>
+    <w:p>
+      <w:pPr>
+        <w:jc w:val="left"/>
+      </w:pPr>
+    </w:p>
+    <w:p>
+      <w:pPr>
+        <w:jc w:val="left"/>
+      </w:pPr>
+      <w:r>
+        <w:t xml:space="preserve">    BreadthFirstSearch &lt;- function(Graph_ADT, startVertex, queue, n)</w:t>
+      </w:r>
+    </w:p>
+    <w:p>
+      <w:pPr>
+        <w:jc w:val="left"/>
+      </w:pPr>
+      <w:r>
+        <w:t xml:space="preserve">    {</w:t>
+      </w:r>
+    </w:p>
+    <w:p>
+      <w:pPr>
+        <w:jc w:val="left"/>
+      </w:pPr>
+      <w:r>
+        <w:t xml:space="preserve">        ## initialise an empty queue with a start vertex</w:t>
+      </w:r>
+    </w:p>
+    <w:p>
+      <w:pPr>
+        <w:jc w:val="left"/>
+      </w:pPr>
+      <w:r>
+        <w:t xml:space="preserve">        queue &lt;- initQueue(startVertex)</w:t>
+      </w:r>
+    </w:p>
+    <w:p>
+      <w:pPr>
+        <w:jc w:val="left"/>
+      </w:pPr>
+      <w:r>
+        <w:t xml:space="preserve">        </w:t>
+      </w:r>
+    </w:p>
+    <w:p>
+      <w:pPr>
+        <w:jc w:val="left"/>
+      </w:pPr>
+      <w:r>
+        <w:t xml:space="preserve">        ## Initialise first vertex by marking it as 1 (visited)</w:t>
+      </w:r>
+    </w:p>
+    <w:p>
+      <w:pPr>
+        <w:jc w:val="left"/>
+      </w:pPr>
+      <w:r>
+        <w:t xml:space="preserve">        VerticesMarks &lt;- list()</w:t>
+      </w:r>
+    </w:p>
+    <w:p>
+      <w:pPr>
+        <w:jc w:val="left"/>
+      </w:pPr>
+      <w:r>
+        <w:t xml:space="preserve">        VerticesMarks[[v]] &lt;- Graph_ADT$initMark(v, 1)</w:t>
+      </w:r>
+    </w:p>
+    <w:p>
+      <w:pPr>
+        <w:jc w:val="left"/>
+      </w:pPr>
+      <w:r>
+        <w:t xml:space="preserve">        </w:t>
+      </w:r>
+    </w:p>
+    <w:p>
+      <w:pPr>
+        <w:jc w:val="left"/>
+      </w:pPr>
+      <w:r>
+        <w:t xml:space="preserve">        ## Subsequently start processing in queues</w:t>
+      </w:r>
+    </w:p>
+    <w:p>
+      <w:pPr>
+        <w:jc w:val="left"/>
+      </w:pPr>
+      <w:r>
+        <w:t xml:space="preserve">        while (length(queue) != 0) {</w:t>
+      </w:r>
+    </w:p>
+    <w:p>
+      <w:pPr>
+        <w:jc w:val="left"/>
+      </w:pPr>
+      <w:r>
+        <w:t xml:space="preserve">            ## extract first element in the queue</w:t>
+      </w:r>
+    </w:p>
+    <w:p>
+      <w:pPr>
+        <w:jc w:val="left"/>
+      </w:pPr>
+      <w:r>
+        <w:t xml:space="preserve">            v &lt;- extQueue(queue)</w:t>
+      </w:r>
+    </w:p>
+    <w:p>
+      <w:pPr>
+        <w:jc w:val="left"/>
+      </w:pPr>
+      <w:r>
+        <w:t xml:space="preserve">            </w:t>
+      </w:r>
+    </w:p>
+    <w:p>
+      <w:pPr>
+        <w:jc w:val="left"/>
+      </w:pPr>
+      <w:r>
+        <w:t xml:space="preserve">            ## Pre-Process all directly connected nodes of v</w:t>
+      </w:r>
+    </w:p>
+    <w:p>
+      <w:pPr>
+        <w:jc w:val="left"/>
+      </w:pPr>
+      <w:r>
+        <w:t xml:space="preserve">            preVisit(v)</w:t>
+      </w:r>
+    </w:p>
+    <w:p>
+      <w:pPr>
+        <w:jc w:val="left"/>
+      </w:pPr>
+      <w:r>
+        <w:t xml:space="preserve">            </w:t>
+      </w:r>
+    </w:p>
+    <w:p>
+      <w:pPr>
+        <w:jc w:val="left"/>
+      </w:pPr>
+      <w:r>
+        <w:t xml:space="preserve">            ## Mark visited nodes with 1 and accordingly queue the nodes</w:t>
+      </w:r>
+    </w:p>
+    <w:p>
+      <w:pPr>
+        <w:jc w:val="left"/>
+      </w:pPr>
+      <w:r>
+        <w:t xml:space="preserve">            node &lt;- firstVertex(v)</w:t>
+      </w:r>
+    </w:p>
+    <w:p>
+      <w:pPr>
+        <w:jc w:val="left"/>
       </w:pPr>
       <w:r>
         <w:lastRenderedPageBreak/>
-        <w:t>The following R code implements the BFS algorithm using four inputs. The inputs are Graph_ADT , startVertex (starting nodes of the graph to begin the traverse), queue (an empty queue to keep track of connected nodes in the order of visit), and n (total number of nodes in the graph):</w:t>
-      </w:r>
-    </w:p>
-    <w:p>
-      <w:pPr>
-        <w:jc w:val="left"/>
-      </w:pPr>
-    </w:p>
-    <w:p>
-      <w:pPr>
-        <w:jc w:val="left"/>
-      </w:pPr>
-      <w:r>
-        <w:t xml:space="preserve">    BreadthFirstSearch &lt;- function(Graph_ADT, startVertex, queue, n)</w:t>
-      </w:r>
-    </w:p>
-    <w:p>
-      <w:pPr>
-        <w:jc w:val="left"/>
-      </w:pPr>
-      <w:r>
-        <w:t xml:space="preserve">    {</w:t>
-      </w:r>
-    </w:p>
-    <w:p>
-      <w:pPr>
-        <w:jc w:val="left"/>
-      </w:pPr>
-      <w:r>
-        <w:t xml:space="preserve">        ## initialise an empty queue with a start vertex</w:t>
-      </w:r>
-    </w:p>
-    <w:p>
-      <w:pPr>
-        <w:jc w:val="left"/>
-      </w:pPr>
-      <w:r>
-        <w:t xml:space="preserve">        queue &lt;- initQueue(startVertex)</w:t>
-      </w:r>
-    </w:p>
-    <w:p>
-      <w:pPr>
-        <w:jc w:val="left"/>
-      </w:pPr>
-      <w:r>
-        <w:t xml:space="preserve">        </w:t>
-      </w:r>
-    </w:p>
-    <w:p>
-      <w:pPr>
-        <w:jc w:val="left"/>
-      </w:pPr>
-      <w:r>
-        <w:t xml:space="preserve">        ## Initialise first vertex by marking it as 1 (visited)</w:t>
-      </w:r>
-    </w:p>
-    <w:p>
-      <w:pPr>
-        <w:jc w:val="left"/>
-      </w:pPr>
-      <w:r>
-        <w:t xml:space="preserve">        VerticesMarks &lt;- list()</w:t>
-      </w:r>
-    </w:p>
-    <w:p>
-      <w:pPr>
-        <w:jc w:val="left"/>
-      </w:pPr>
-      <w:r>
-        <w:t xml:space="preserve">        VerticesMarks[[v]] &lt;- Graph_ADT$initMark(v, 1)</w:t>
-      </w:r>
-    </w:p>
-    <w:p>
-      <w:pPr>
-        <w:jc w:val="left"/>
-      </w:pPr>
-      <w:r>
-        <w:t xml:space="preserve">        </w:t>
-      </w:r>
-    </w:p>
-    <w:p>
-      <w:pPr>
-        <w:jc w:val="left"/>
-      </w:pPr>
-      <w:r>
-        <w:t xml:space="preserve">        ## Subsequently start processing in queues</w:t>
-      </w:r>
-    </w:p>
-    <w:p>
-      <w:pPr>
-        <w:jc w:val="left"/>
-      </w:pPr>
-      <w:r>
-        <w:t xml:space="preserve">        while (length(queue) != 0) {</w:t>
-      </w:r>
-    </w:p>
-    <w:p>
-      <w:pPr>
-        <w:jc w:val="left"/>
-      </w:pPr>
-      <w:r>
-        <w:t xml:space="preserve">            ## extract first element in the queue</w:t>
-      </w:r>
-    </w:p>
-    <w:p>
-      <w:pPr>
-        <w:jc w:val="left"/>
-      </w:pPr>
-      <w:r>
-        <w:t xml:space="preserve">            v &lt;- extQueue(queue)</w:t>
-      </w:r>
-    </w:p>
-    <w:p>
-      <w:pPr>
-        <w:jc w:val="left"/>
-      </w:pPr>
-      <w:r>
-        <w:t xml:space="preserve">            </w:t>
-      </w:r>
-    </w:p>
-    <w:p>
-      <w:pPr>
-        <w:jc w:val="left"/>
-      </w:pPr>
-      <w:r>
-        <w:t xml:space="preserve">            ## Pre-Process all directly connected nodes of v</w:t>
-      </w:r>
-    </w:p>
-    <w:p>
-      <w:pPr>
-        <w:jc w:val="left"/>
-      </w:pPr>
-      <w:r>
-        <w:t xml:space="preserve">            preVisit(v)</w:t>
-      </w:r>
-    </w:p>
-    <w:p>
-      <w:pPr>
-        <w:jc w:val="left"/>
-      </w:pPr>
-      <w:r>
-        <w:t xml:space="preserve">            </w:t>
-      </w:r>
-    </w:p>
-    <w:p>
-      <w:pPr>
-        <w:jc w:val="left"/>
-      </w:pPr>
-      <w:r>
-        <w:t xml:space="preserve">            ## Mark visited nodes with 1 and accordingly queue the nodes</w:t>
-      </w:r>
-    </w:p>
-    <w:p>
-      <w:pPr>
-        <w:jc w:val="left"/>
-      </w:pPr>
-      <w:r>
-        <w:t xml:space="preserve">            node &lt;- firstVertex(v)</w:t>
-      </w:r>
-    </w:p>
-    <w:p>
-      <w:pPr>
-        <w:jc w:val="left"/>
-      </w:pPr>
-      <w:r>
         <w:t xml:space="preserve">            while (node %in% conVert(v)) {</w:t>
       </w:r>
     </w:p>
@@ -8083,6 +9200,38 @@
     <w:p>
       <w:pPr>
         <w:jc w:val="left"/>
+        <w:rPr>
+          <w:rFonts w:hint="eastAsia"/>
+        </w:rPr>
+      </w:pPr>
+      <w:r>
+        <w:rPr>
+          <w:rFonts w:hint="eastAsia"/>
+        </w:rPr>
+        <w:t xml:space="preserve">그림 </w:t>
+      </w:r>
+      <w:r>
+        <w:t>8.6</w:t>
+      </w:r>
+      <w:r>
+        <w:rPr>
+          <w:rFonts w:hint="eastAsia"/>
+        </w:rPr>
+        <w:t xml:space="preserve">은 무방향성 그래프의 처음 모습과 </w:t>
+      </w:r>
+      <w:r>
+        <w:t xml:space="preserve">BFS </w:t>
+      </w:r>
+      <w:r>
+        <w:rPr>
+          <w:rFonts w:hint="eastAsia"/>
+        </w:rPr>
+        <w:t>알고리즘을 사용하여 얻은 최종 탐색 경로를 보여준다.</w:t>
+      </w:r>
+    </w:p>
+    <w:p>
+      <w:pPr>
+        <w:jc w:val="left"/>
       </w:pPr>
       <w:r>
         <w:t>Figure 8.6 illustrates an initial undirected graph and its corresponding final search path obtained using the BFS algorithm.</w:t>
@@ -8106,7 +9255,6 @@
         <w:rPr>
           <w:noProof/>
         </w:rPr>
-        <w:lastRenderedPageBreak/>
         <w:drawing>
           <wp:inline distT="0" distB="0" distL="0" distR="0" wp14:anchorId="16D72BE8" wp14:editId="5C9FB9E3">
             <wp:extent cx="3833411" cy="1765139"/>
@@ -8161,6 +9309,70 @@
       <w:pPr>
         <w:jc w:val="left"/>
       </w:pPr>
+    </w:p>
+    <w:p>
+      <w:pPr>
+        <w:jc w:val="left"/>
+        <w:rPr>
+          <w:rFonts w:hint="eastAsia"/>
+        </w:rPr>
+      </w:pPr>
+      <w:r>
+        <w:rPr>
+          <w:rFonts w:hint="eastAsia"/>
+        </w:rPr>
+        <w:t xml:space="preserve">&lt;그림 </w:t>
+      </w:r>
+      <w:r>
+        <w:t>8.6</w:t>
+      </w:r>
+      <w:r>
+        <w:t xml:space="preserve">: </w:t>
+      </w:r>
+      <w:r>
+        <w:rPr>
+          <w:rFonts w:hint="eastAsia"/>
+        </w:rPr>
+        <w:t>(왼쪽)</w:t>
+      </w:r>
+      <w:r>
+        <w:t xml:space="preserve"> </w:t>
+      </w:r>
+      <w:r>
+        <w:rPr>
+          <w:rFonts w:hint="eastAsia"/>
+        </w:rPr>
+        <w:t>무방향성 그래프.</w:t>
+      </w:r>
+      <w:r>
+        <w:t xml:space="preserve"> (</w:t>
+      </w:r>
+      <w:r>
+        <w:rPr>
+          <w:rFonts w:hint="eastAsia"/>
+        </w:rPr>
+        <w:t>오른쪽)</w:t>
+      </w:r>
+      <w:r>
+        <w:t xml:space="preserve"> </w:t>
+      </w:r>
+      <w:r>
+        <w:t>B</w:t>
+      </w:r>
+      <w:r>
+        <w:t>FS</w:t>
+      </w:r>
+      <w:r>
+        <w:rPr>
+          <w:rFonts w:hint="eastAsia"/>
+        </w:rPr>
+        <w:t xml:space="preserve"> 알고리즘을 사용한 최종 탐색 경로&gt;</w:t>
+      </w:r>
+    </w:p>
+    <w:p>
+      <w:pPr>
+        <w:jc w:val="left"/>
+      </w:pPr>
       <w:r>
         <w:t xml:space="preserve">Figure 8.6 : Represents an undirected graph (left) along with its </w:t>
       </w:r>
@@ -8182,6 +9394,38 @@
     <w:p>
       <w:pPr>
         <w:jc w:val="left"/>
+        <w:rPr>
+          <w:rFonts w:hint="eastAsia"/>
+        </w:rPr>
+      </w:pPr>
+      <w:r>
+        <w:rPr>
+          <w:rFonts w:hint="eastAsia"/>
+        </w:rPr>
+        <w:t>큐를 사용하여 BFS</w:t>
+      </w:r>
+      <w:r>
+        <w:t xml:space="preserve"> </w:t>
+      </w:r>
+      <w:r>
+        <w:rPr>
+          <w:rFonts w:hint="eastAsia"/>
+        </w:rPr>
+        <w:t xml:space="preserve">알고리즘의 동작을 그림 </w:t>
+      </w:r>
+      <w:r>
+        <w:t>8.7</w:t>
+      </w:r>
+      <w:r>
+        <w:rPr>
+          <w:rFonts w:hint="eastAsia"/>
+        </w:rPr>
+        <w:t>에서 볼 수 있다.</w:t>
+      </w:r>
+    </w:p>
+    <w:p>
+      <w:pPr>
+        <w:jc w:val="left"/>
       </w:pPr>
       <w:r>
         <w:t>Application of the BFS algorithm on queues is illustrated in Figure 8.7.</w:t>
@@ -8200,6 +9444,7 @@
         <w:rPr>
           <w:noProof/>
         </w:rPr>
+        <w:lastRenderedPageBreak/>
         <w:drawing>
           <wp:inline distT="0" distB="0" distL="0" distR="0" wp14:anchorId="35C2D4AE" wp14:editId="7D10CA80">
             <wp:extent cx="5046345" cy="3315970"/>
@@ -8260,6 +9505,279 @@
         <w:jc w:val="left"/>
       </w:pPr>
       <w:r>
+        <w:t>&lt;그림시작&gt;</w:t>
+      </w:r>
+    </w:p>
+    <w:p>
+      <w:pPr>
+        <w:jc w:val="left"/>
+      </w:pPr>
+      <w:r>
+        <w:t>1</w:t>
+      </w:r>
+      <w:r>
+        <w:rPr>
+          <w:rFonts w:hint="eastAsia"/>
+        </w:rPr>
+        <w:t>로 BFS</w:t>
+      </w:r>
+      <w:r>
+        <w:t xml:space="preserve"> </w:t>
+      </w:r>
+      <w:r>
+        <w:rPr>
+          <w:rFonts w:hint="eastAsia"/>
+        </w:rPr>
+        <w:t xml:space="preserve">시작 </w:t>
+      </w:r>
+      <w:r>
+        <w:t xml:space="preserve">/ </w:t>
+      </w:r>
+      <w:r>
+        <w:rPr>
+          <w:rFonts w:hint="eastAsia"/>
+        </w:rPr>
+        <w:t xml:space="preserve">큐에 </w:t>
+      </w:r>
+      <w:r>
+        <w:t>1</w:t>
+      </w:r>
+      <w:r>
+        <w:rPr>
+          <w:rFonts w:hint="eastAsia"/>
+        </w:rPr>
+        <w:t xml:space="preserve">을 삽입 </w:t>
+      </w:r>
+      <w:r>
+        <w:t xml:space="preserve">/ </w:t>
+      </w:r>
+      <w:r>
+        <w:rPr>
+          <w:rFonts w:hint="eastAsia"/>
+        </w:rPr>
+        <w:t xml:space="preserve">방문 표시 </w:t>
+      </w:r>
+      <w:r>
+        <w:t>1</w:t>
+      </w:r>
+    </w:p>
+    <w:p>
+      <w:pPr>
+        <w:jc w:val="left"/>
+      </w:pPr>
+      <w:r>
+        <w:rPr>
+          <w:rFonts w:hint="eastAsia"/>
+        </w:rPr>
+        <w:t xml:space="preserve">큐에서 </w:t>
+      </w:r>
+      <w:r>
+        <w:t xml:space="preserve">1 </w:t>
+      </w:r>
+      <w:r>
+        <w:rPr>
+          <w:rFonts w:hint="eastAsia"/>
+        </w:rPr>
+        <w:t xml:space="preserve">제거 </w:t>
+      </w:r>
+      <w:r>
+        <w:t xml:space="preserve">/ </w:t>
+      </w:r>
+      <w:r>
+        <w:rPr>
+          <w:rFonts w:hint="eastAsia"/>
+        </w:rPr>
+        <w:t xml:space="preserve">확인 </w:t>
+      </w:r>
+      <w:r>
+        <w:t xml:space="preserve">() / </w:t>
+      </w:r>
+      <w:r>
+        <w:rPr>
+          <w:rFonts w:hint="eastAsia"/>
+        </w:rPr>
+        <w:t xml:space="preserve">표시 </w:t>
+      </w:r>
+      <w:r>
+        <w:t xml:space="preserve">2 / </w:t>
+      </w:r>
+      <w:r>
+        <w:rPr>
+          <w:rFonts w:hint="eastAsia"/>
+        </w:rPr>
+        <w:t xml:space="preserve">큐에 </w:t>
+      </w:r>
+      <w:r>
+        <w:t xml:space="preserve">2 </w:t>
+      </w:r>
+      <w:r>
+        <w:rPr>
+          <w:rFonts w:hint="eastAsia"/>
+        </w:rPr>
+        <w:t xml:space="preserve">삽입 / 확인 </w:t>
+      </w:r>
+      <w:r>
+        <w:t xml:space="preserve">() / </w:t>
+      </w:r>
+      <w:r>
+        <w:rPr>
+          <w:rFonts w:hint="eastAsia"/>
+        </w:rPr>
+        <w:t xml:space="preserve">표시 </w:t>
+      </w:r>
+      <w:r>
+        <w:t xml:space="preserve">8 / </w:t>
+      </w:r>
+      <w:r>
+        <w:rPr>
+          <w:rFonts w:hint="eastAsia"/>
+        </w:rPr>
+        <w:t xml:space="preserve">큐에 </w:t>
+      </w:r>
+      <w:r>
+        <w:t xml:space="preserve">8 </w:t>
+      </w:r>
+      <w:r>
+        <w:rPr>
+          <w:rFonts w:hint="eastAsia"/>
+        </w:rPr>
+        <w:t>삽입</w:t>
+      </w:r>
+    </w:p>
+    <w:p>
+      <w:pPr>
+        <w:jc w:val="left"/>
+        <w:rPr>
+          <w:rFonts w:hint="eastAsia"/>
+        </w:rPr>
+      </w:pPr>
+      <w:r>
+        <w:rPr>
+          <w:rFonts w:hint="eastAsia"/>
+        </w:rPr>
+        <w:t xml:space="preserve">큐에서 </w:t>
+      </w:r>
+      <w:r>
+        <w:t xml:space="preserve">2 </w:t>
+      </w:r>
+      <w:r>
+        <w:rPr>
+          <w:rFonts w:hint="eastAsia"/>
+        </w:rPr>
+        <w:t xml:space="preserve">제거 </w:t>
+      </w:r>
+      <w:r>
+        <w:t xml:space="preserve">/ </w:t>
+      </w:r>
+      <w:r>
+        <w:rPr>
+          <w:rFonts w:hint="eastAsia"/>
+        </w:rPr>
+        <w:t xml:space="preserve">확인 </w:t>
+      </w:r>
+      <w:r>
+        <w:t xml:space="preserve">(), </w:t>
+      </w:r>
+      <w:r>
+        <w:rPr>
+          <w:rFonts w:hint="eastAsia"/>
+        </w:rPr>
+        <w:t xml:space="preserve">무시 </w:t>
+      </w:r>
+      <w:r>
+        <w:t xml:space="preserve">/ </w:t>
+      </w:r>
+      <w:r>
+        <w:rPr>
+          <w:rFonts w:hint="eastAsia"/>
+        </w:rPr>
+        <w:t xml:space="preserve">큐에서 </w:t>
+      </w:r>
+      <w:r>
+        <w:t xml:space="preserve">8 </w:t>
+      </w:r>
+      <w:r>
+        <w:rPr>
+          <w:rFonts w:hint="eastAsia"/>
+        </w:rPr>
+        <w:t xml:space="preserve">제거 </w:t>
+      </w:r>
+      <w:r>
+        <w:t xml:space="preserve">/ </w:t>
+      </w:r>
+      <w:r>
+        <w:rPr>
+          <w:rFonts w:hint="eastAsia"/>
+        </w:rPr>
+        <w:t xml:space="preserve">확인 </w:t>
+      </w:r>
+      <w:r>
+        <w:t xml:space="preserve">() / </w:t>
+      </w:r>
+    </w:p>
+    <w:p>
+      <w:pPr>
+        <w:jc w:val="left"/>
+        <w:rPr>
+          <w:rFonts w:hint="eastAsia"/>
+        </w:rPr>
+      </w:pPr>
+      <w:r>
+        <w:t>&lt;그림끝&gt;</w:t>
+      </w:r>
+    </w:p>
+    <w:p>
+      <w:pPr>
+        <w:jc w:val="left"/>
+        <w:rPr>
+          <w:rFonts w:hint="eastAsia"/>
+        </w:rPr>
+      </w:pPr>
+      <w:r>
+        <w:rPr>
+          <w:rFonts w:hint="eastAsia"/>
+        </w:rPr>
+        <w:t xml:space="preserve">&lt;그림 </w:t>
+      </w:r>
+      <w:r>
+        <w:t xml:space="preserve">8.7: </w:t>
+      </w:r>
+      <w:r>
+        <w:t>1</w:t>
+      </w:r>
+      <w:r>
+        <w:rPr>
+          <w:rFonts w:hint="eastAsia"/>
+        </w:rPr>
+        <w:t xml:space="preserve">을 시작 정점으로 한 </w:t>
+      </w:r>
+      <w:r>
+        <w:t>B</w:t>
+      </w:r>
+      <w:r>
+        <w:t>FS</w:t>
+      </w:r>
+      <w:r>
+        <w:t xml:space="preserve"> </w:t>
+      </w:r>
+      <w:r>
+        <w:rPr>
+          <w:rFonts w:hint="eastAsia"/>
+        </w:rPr>
+        <w:t>알고리즘의 프로세스 도식화</w:t>
+      </w:r>
+      <w:r>
+        <w:rPr>
+          <w:rFonts w:hint="eastAsia"/>
+        </w:rPr>
+        <w:t xml:space="preserve"> &gt;</w:t>
+      </w:r>
+    </w:p>
+    <w:p>
+      <w:pPr>
+        <w:jc w:val="left"/>
+      </w:pPr>
+      <w:r>
         <w:t>Figure 8.7 : Illustration of processing using the BFS algorithm and using 1 as a start vertex</w:t>
       </w:r>
     </w:p>
@@ -8271,6 +9789,46 @@
     <w:p>
       <w:pPr>
         <w:jc w:val="left"/>
+        <w:rPr>
+          <w:rFonts w:hint="eastAsia"/>
+        </w:rPr>
+      </w:pPr>
+      <w:r>
+        <w:rPr>
+          <w:rFonts w:hint="eastAsia"/>
+        </w:rPr>
+        <w:t xml:space="preserve">(## 원서 오류 </w:t>
+      </w:r>
+      <w:r>
+        <w:t xml:space="preserve">: </w:t>
+      </w:r>
+      <w:r>
+        <w:rPr>
+          <w:rFonts w:hint="eastAsia"/>
+        </w:rPr>
+        <w:t xml:space="preserve">그림 </w:t>
+      </w:r>
+      <w:r>
+        <w:t>8.7</w:t>
+      </w:r>
+      <w:r>
+        <w:rPr>
+          <w:rFonts w:hint="eastAsia"/>
+        </w:rPr>
+        <w:t>)</w:t>
+      </w:r>
+    </w:p>
+    <w:p>
+      <w:pPr>
+        <w:jc w:val="left"/>
+      </w:pPr>
+    </w:p>
+    <w:p>
+      <w:pPr>
+        <w:jc w:val="left"/>
+        <w:rPr>
+          <w:rFonts w:hint="eastAsia"/>
+        </w:rPr>
       </w:pPr>
     </w:p>
     <w:p>
@@ -8287,29 +9845,48 @@
         <w:t xml:space="preserve"> </w:t>
       </w:r>
       <w:r>
-        <w:t>Topological sort</w:t>
-      </w:r>
-    </w:p>
-    <w:p>
-      <w:pPr>
-        <w:jc w:val="left"/>
-      </w:pPr>
-    </w:p>
-    <w:p>
-      <w:pPr>
-        <w:jc w:val="left"/>
-      </w:pPr>
-      <w:r>
-        <w:t xml:space="preserve">The topological sort algorithm is primarily used in scenarios where nodes are conditionally dependent on previous nodes. In other words, the graph traversal can only happen if all its predecessor-connected nodes are visited (or processed). It </w:t>
+        <w:rPr>
+          <w:rFonts w:hint="eastAsia"/>
+        </w:rPr>
+        <w:t>위상 정렬</w:t>
+      </w:r>
+    </w:p>
+    <w:p>
+      <w:pPr>
+        <w:jc w:val="left"/>
+      </w:pPr>
+    </w:p>
+    <w:p>
+      <w:pPr>
+        <w:jc w:val="left"/>
+        <w:rPr>
+          <w:rFonts w:hint="eastAsia"/>
+        </w:rPr>
+      </w:pPr>
+    </w:p>
+    <w:p>
+      <w:pPr>
+        <w:jc w:val="left"/>
+      </w:pPr>
+      <w:r>
+        <w:t xml:space="preserve">The topological sort algorithm is primarily used in scenarios where nodes are conditionally dependent on previous nodes. In other words, the graph traversal can only happen if all its predecessor-connected nodes are visited (or processed). It is generally used in jobs where each stage is scheduled one after the other. For example, during construction of a tower, the columns cannot be raised till the foundation is complete, and roofing cannot be done till the columns are erected. Here, laying the foundation is followed by the erection of columns, which is </w:t>
       </w:r>
       <w:r>
         <w:lastRenderedPageBreak/>
-        <w:t>is generally used in jobs where each stage is scheduled one after the other. For example, during construction of a tower, the columns cannot be raised till the foundation is complete, and roofing cannot be done till the columns are erected. Here, laying the foundation is followed by the erection of columns, which is followed by laying of the roof.</w:t>
-      </w:r>
-    </w:p>
-    <w:p>
-      <w:pPr>
-        <w:jc w:val="left"/>
+        <w:t>followed by laying of the roof.</w:t>
+      </w:r>
+    </w:p>
+    <w:p>
+      <w:pPr>
+        <w:jc w:val="left"/>
+      </w:pPr>
+    </w:p>
+    <w:p>
+      <w:pPr>
+        <w:jc w:val="left"/>
+        <w:rPr>
+          <w:rFonts w:hint="eastAsia"/>
+        </w:rPr>
       </w:pPr>
     </w:p>
     <w:p>
@@ -8404,6 +9981,14 @@
     <w:p>
       <w:pPr>
         <w:jc w:val="left"/>
+        <w:rPr>
+          <w:rFonts w:hint="eastAsia"/>
+        </w:rPr>
+      </w:pPr>
+    </w:p>
+    <w:p>
+      <w:pPr>
+        <w:jc w:val="left"/>
       </w:pPr>
       <w:r>
         <w:t>The topological sort algorithm is performed using both the DFS and BFS algorithm on DAGs.</w:t>
@@ -8418,6 +10003,11 @@
       <w:pPr>
         <w:jc w:val="left"/>
       </w:pPr>
+    </w:p>
+    <w:p>
+      <w:pPr>
+        <w:jc w:val="left"/>
+      </w:pPr>
       <w:r>
         <w:t>In the case of a DFS approach, when a node is visited, no pre-processing is performed (using the preVisit function), whereas during recursive implementation, if the same node is revisited, then that node is returned as an output (using the postVisit function). Thus, the order of output-returned nodes is a reverse sort. The output for the preceding example DAG using the DFS algorithm is 8, 7, 6, 4, 5, 2, 3, 1. Thus, the topological sort is reverse of the output, that is – 1, 3, 2, 5, 4, 6, 7, 8. This is also called In-order search (pre-order and post- order). Also, in-order search leads to a sorted output.</w:t>
       </w:r>
@@ -8426,6 +10016,16 @@
       <w:pPr>
         <w:jc w:val="left"/>
       </w:pPr>
+    </w:p>
+    <w:p>
+      <w:pPr>
+        <w:jc w:val="left"/>
+        <w:rPr>
+          <w:rFonts w:hint="eastAsia"/>
+        </w:rPr>
+      </w:pPr>
+      <w:bookmarkStart w:id="0" w:name="_GoBack"/>
+      <w:bookmarkEnd w:id="0"/>
     </w:p>
     <w:p>
       <w:pPr>
@@ -12244,7 +13844,7 @@
             <w:noProof/>
             <w:lang w:val="ko-KR"/>
           </w:rPr>
-          <w:t>19</w:t>
+          <w:t>27</w:t>
         </w:r>
         <w:r>
           <w:fldChar w:fldCharType="end"/>
@@ -17984,7 +19584,7 @@
 </file>
 
 <file path=customXml/itemProps1.xml><?xml version="1.0" encoding="utf-8"?>
-<ds:datastoreItem xmlns:ds="http://schemas.openxmlformats.org/officeDocument/2006/customXml" ds:itemID="{85557AB1-2AB6-4DF2-A763-3CE616D5A990}">
+<ds:datastoreItem xmlns:ds="http://schemas.openxmlformats.org/officeDocument/2006/customXml" ds:itemID="{09683B3F-4678-4888-8A91-6C48B444A565}">
   <ds:schemaRefs>
     <ds:schemaRef ds:uri="http://schemas.openxmlformats.org/officeDocument/2006/bibliography"/>
   </ds:schemaRefs>

--- a/Acorn_R_Data/RDSA_8.docx
+++ b/Acorn_R_Data/RDSA_8.docx
@@ -7042,9 +7042,6 @@
     <w:p>
       <w:pPr>
         <w:jc w:val="left"/>
-        <w:rPr>
-          <w:rFonts w:hint="eastAsia"/>
-        </w:rPr>
       </w:pPr>
       <w:r>
         <w:rPr>
@@ -7123,9 +7120,6 @@
     <w:p>
       <w:pPr>
         <w:jc w:val="left"/>
-        <w:rPr>
-          <w:rFonts w:hint="eastAsia"/>
-        </w:rPr>
       </w:pPr>
       <w:r>
         <w:rPr>
@@ -7296,9 +7290,6 @@
     <w:p>
       <w:pPr>
         <w:jc w:val="left"/>
-        <w:rPr>
-          <w:rFonts w:hint="eastAsia"/>
-        </w:rPr>
       </w:pPr>
       <w:r>
         <w:rPr>
@@ -7445,9 +7436,6 @@
     <w:p>
       <w:pPr>
         <w:jc w:val="left"/>
-        <w:rPr>
-          <w:rFonts w:hint="eastAsia"/>
-        </w:rPr>
       </w:pPr>
       <w:r>
         <w:t>DFS</w:t>
@@ -7505,9 +7493,6 @@
     <w:p>
       <w:pPr>
         <w:jc w:val="left"/>
-        <w:rPr>
-          <w:rFonts w:hint="eastAsia"/>
-        </w:rPr>
       </w:pPr>
       <w:r>
         <w:rPr>
@@ -7927,9 +7912,6 @@
     <w:p>
       <w:pPr>
         <w:jc w:val="left"/>
-        <w:rPr>
-          <w:rFonts w:hint="eastAsia"/>
-        </w:rPr>
       </w:pPr>
       <w:r>
         <w:rPr>
@@ -8039,9 +8021,6 @@
     <w:p>
       <w:pPr>
         <w:jc w:val="left"/>
-        <w:rPr>
-          <w:rFonts w:hint="eastAsia"/>
-        </w:rPr>
       </w:pPr>
       <w:r>
         <w:rPr>
@@ -8114,9 +8093,6 @@
     <w:p>
       <w:pPr>
         <w:jc w:val="left"/>
-        <w:rPr>
-          <w:rFonts w:hint="eastAsia"/>
-        </w:rPr>
       </w:pPr>
       <w:r>
         <w:rPr>
@@ -8203,19 +8179,7 @@
         <w:rPr>
           <w:rFonts w:hint="eastAsia"/>
         </w:rPr>
-        <w:t xml:space="preserve">어떤 방향으로든 이동할 수 있지만, 이와 대조적으로 </w:t>
-      </w:r>
-      <w:r>
-        <w:rPr>
-          <w:rFonts w:hint="eastAsia"/>
-        </w:rPr>
-        <w:t xml:space="preserve">방향성 </w:t>
-      </w:r>
-      <w:r>
-        <w:rPr>
-          <w:rFonts w:hint="eastAsia"/>
-        </w:rPr>
-        <w:t xml:space="preserve">그래프에서 </w:t>
+        <w:t xml:space="preserve">어떤 방향으로든 이동할 수 있지만, 이와 대조적으로 방향성 그래프에서 </w:t>
       </w:r>
       <w:r>
         <w:t>DFS</w:t>
@@ -8227,13 +8191,7 @@
         <w:rPr>
           <w:rFonts w:hint="eastAsia"/>
         </w:rPr>
-        <w:t>알고리즘</w:t>
-      </w:r>
-      <w:r>
-        <w:rPr>
-          <w:rFonts w:hint="eastAsia"/>
-        </w:rPr>
-        <w:t>은 오직 한 방향으로만 이동할 수 있다.</w:t>
+        <w:t>알고리즘은 오직 한 방향으로만 이동할 수 있다.</w:t>
       </w:r>
     </w:p>
     <w:p>
@@ -8252,9 +8210,6 @@
     <w:p>
       <w:pPr>
         <w:jc w:val="left"/>
-        <w:rPr>
-          <w:rFonts w:hint="eastAsia"/>
-        </w:rPr>
       </w:pPr>
       <w:r>
         <w:t>DFS</w:t>
@@ -8266,13 +8221,7 @@
         <w:rPr>
           <w:rFonts w:hint="eastAsia"/>
         </w:rPr>
-        <w:t>알고리즘</w:t>
-      </w:r>
-      <w:r>
-        <w:rPr>
-          <w:rFonts w:hint="eastAsia"/>
-        </w:rPr>
-        <w:t xml:space="preserve">의 점근선은 </w:t>
+        <w:t xml:space="preserve">알고리즘의 점근선은 </w:t>
       </w:r>
       <w:r>
         <w:t>θ(|E|+|V|)</w:t>
@@ -8438,9 +8387,6 @@
     <w:p>
       <w:pPr>
         <w:jc w:val="left"/>
-        <w:rPr>
-          <w:rFonts w:hint="eastAsia"/>
-        </w:rPr>
       </w:pPr>
       <w:r>
         <w:t xml:space="preserve">mark = </w:t>
@@ -8482,9 +8428,6 @@
     <w:p>
       <w:pPr>
         <w:jc w:val="left"/>
-        <w:rPr>
-          <w:rFonts w:hint="eastAsia"/>
-        </w:rPr>
       </w:pPr>
       <w:r>
         <w:rPr>
@@ -8505,9 +8448,6 @@
     <w:p>
       <w:pPr>
         <w:jc w:val="left"/>
-        <w:rPr>
-          <w:rFonts w:hint="eastAsia"/>
-        </w:rPr>
       </w:pPr>
       <w:r>
         <w:t>&lt;그림끝&gt;</w:t>
@@ -8516,9 +8456,6 @@
     <w:p>
       <w:pPr>
         <w:jc w:val="left"/>
-        <w:rPr>
-          <w:rFonts w:hint="eastAsia"/>
-        </w:rPr>
       </w:pPr>
       <w:r>
         <w:rPr>
@@ -8545,13 +8482,7 @@
         <w:rPr>
           <w:rFonts w:hint="eastAsia"/>
         </w:rPr>
-        <w:t>알고리즘</w:t>
-      </w:r>
-      <w:r>
-        <w:rPr>
-          <w:rFonts w:hint="eastAsia"/>
-        </w:rPr>
-        <w:t>의 재귀적인 프로세스 도식화&gt;</w:t>
+        <w:t>알고리즘의 재귀적인 프로세스 도식화&gt;</w:t>
       </w:r>
     </w:p>
     <w:p>
@@ -8570,9 +8501,6 @@
     <w:p>
       <w:pPr>
         <w:jc w:val="left"/>
-        <w:rPr>
-          <w:rFonts w:hint="eastAsia"/>
-        </w:rPr>
       </w:pPr>
       <w:r>
         <w:rPr>
@@ -8631,9 +8559,6 @@
     <w:p>
       <w:pPr>
         <w:jc w:val="left"/>
-        <w:rPr>
-          <w:rFonts w:hint="eastAsia"/>
-        </w:rPr>
       </w:pPr>
     </w:p>
     <w:p>
@@ -8664,9 +8589,6 @@
     <w:p>
       <w:pPr>
         <w:jc w:val="left"/>
-        <w:rPr>
-          <w:rFonts w:hint="eastAsia"/>
-        </w:rPr>
       </w:pPr>
       <w:r>
         <w:t>BFS</w:t>
@@ -8853,9 +8775,6 @@
     <w:p>
       <w:pPr>
         <w:jc w:val="left"/>
-        <w:rPr>
-          <w:rFonts w:hint="eastAsia"/>
-        </w:rPr>
       </w:pPr>
       <w:r>
         <w:rPr>
@@ -9200,9 +9119,6 @@
     <w:p>
       <w:pPr>
         <w:jc w:val="left"/>
-        <w:rPr>
-          <w:rFonts w:hint="eastAsia"/>
-        </w:rPr>
       </w:pPr>
       <w:r>
         <w:rPr>
@@ -9313,9 +9229,6 @@
     <w:p>
       <w:pPr>
         <w:jc w:val="left"/>
-        <w:rPr>
-          <w:rFonts w:hint="eastAsia"/>
-        </w:rPr>
       </w:pPr>
       <w:r>
         <w:rPr>
@@ -9324,10 +9237,7 @@
         <w:t xml:space="preserve">&lt;그림 </w:t>
       </w:r>
       <w:r>
-        <w:t>8.6</w:t>
-      </w:r>
-      <w:r>
-        <w:t xml:space="preserve">: </w:t>
+        <w:t xml:space="preserve">8.6: </w:t>
       </w:r>
       <w:r>
         <w:rPr>
@@ -9354,10 +9264,7 @@
         <w:t>오른쪽)</w:t>
       </w:r>
       <w:r>
-        <w:t xml:space="preserve"> </w:t>
-      </w:r>
-      <w:r>
-        <w:t>B</w:t>
+        <w:t xml:space="preserve"> B</w:t>
       </w:r>
       <w:r>
         <w:t>FS</w:t>
@@ -9394,9 +9301,6 @@
     <w:p>
       <w:pPr>
         <w:jc w:val="left"/>
-        <w:rPr>
-          <w:rFonts w:hint="eastAsia"/>
-        </w:rPr>
       </w:pPr>
       <w:r>
         <w:rPr>
@@ -9647,9 +9551,6 @@
     <w:p>
       <w:pPr>
         <w:jc w:val="left"/>
-        <w:rPr>
-          <w:rFonts w:hint="eastAsia"/>
-        </w:rPr>
       </w:pPr>
       <w:r>
         <w:rPr>
@@ -9718,9 +9619,6 @@
     <w:p>
       <w:pPr>
         <w:jc w:val="left"/>
-        <w:rPr>
-          <w:rFonts w:hint="eastAsia"/>
-        </w:rPr>
       </w:pPr>
       <w:r>
         <w:t>&lt;그림끝&gt;</w:t>
@@ -9729,9 +9627,6 @@
     <w:p>
       <w:pPr>
         <w:jc w:val="left"/>
-        <w:rPr>
-          <w:rFonts w:hint="eastAsia"/>
-        </w:rPr>
       </w:pPr>
       <w:r>
         <w:rPr>
@@ -9740,10 +9635,7 @@
         <w:t xml:space="preserve">&lt;그림 </w:t>
       </w:r>
       <w:r>
-        <w:t xml:space="preserve">8.7: </w:t>
-      </w:r>
-      <w:r>
-        <w:t>1</w:t>
+        <w:t>8.7: 1</w:t>
       </w:r>
       <w:r>
         <w:rPr>
@@ -9764,13 +9656,7 @@
         <w:rPr>
           <w:rFonts w:hint="eastAsia"/>
         </w:rPr>
-        <w:t>알고리즘의 프로세스 도식화</w:t>
-      </w:r>
-      <w:r>
-        <w:rPr>
-          <w:rFonts w:hint="eastAsia"/>
-        </w:rPr>
-        <w:t xml:space="preserve"> &gt;</w:t>
+        <w:t>알고리즘의 프로세스 도식화 &gt;</w:t>
       </w:r>
     </w:p>
     <w:p>
@@ -9789,9 +9675,6 @@
     <w:p>
       <w:pPr>
         <w:jc w:val="left"/>
-        <w:rPr>
-          <w:rFonts w:hint="eastAsia"/>
-        </w:rPr>
       </w:pPr>
       <w:r>
         <w:rPr>
@@ -9826,9 +9709,6 @@
     <w:p>
       <w:pPr>
         <w:jc w:val="left"/>
-        <w:rPr>
-          <w:rFonts w:hint="eastAsia"/>
-        </w:rPr>
       </w:pPr>
     </w:p>
     <w:p>
@@ -9863,31 +9743,271 @@
           <w:rFonts w:hint="eastAsia"/>
         </w:rPr>
       </w:pPr>
-    </w:p>
-    <w:p>
-      <w:pPr>
-        <w:jc w:val="left"/>
-      </w:pPr>
-      <w:r>
-        <w:t xml:space="preserve">The topological sort algorithm is primarily used in scenarios where nodes are conditionally dependent on previous nodes. In other words, the graph traversal can only happen if all its predecessor-connected nodes are visited (or processed). It is generally used in jobs where each stage is scheduled one after the other. For example, during construction of a tower, the columns cannot be raised till the foundation is complete, and roofing cannot be done till the columns are erected. Here, laying the foundation is followed by the erection of columns, which is </w:t>
+      <w:r>
+        <w:rPr>
+          <w:rFonts w:hint="eastAsia"/>
+        </w:rPr>
+        <w:t>위상 정렬(</w:t>
+      </w:r>
+      <w:r>
+        <w:t>topological sort</w:t>
+      </w:r>
+      <w:r>
+        <w:t xml:space="preserve">) </w:t>
+      </w:r>
+      <w:r>
+        <w:rPr>
+          <w:rFonts w:hint="eastAsia"/>
+        </w:rPr>
+        <w:t xml:space="preserve">알고리즘은 주로 </w:t>
+      </w:r>
+      <w:r>
+        <w:rPr>
+          <w:rFonts w:hint="eastAsia"/>
+        </w:rPr>
+        <w:t xml:space="preserve">노드가 이전 노드에 조건적으로 종속되어 있는 </w:t>
+      </w:r>
+      <w:r>
+        <w:t>(</w:t>
+      </w:r>
+      <w:r>
+        <w:rPr>
+          <w:rFonts w:hint="eastAsia"/>
+        </w:rPr>
+        <w:t>즉,</w:t>
+      </w:r>
+      <w:r>
+        <w:t xml:space="preserve"> </w:t>
+      </w:r>
+      <w:r>
+        <w:rPr>
+          <w:rFonts w:hint="eastAsia"/>
+        </w:rPr>
+        <w:t>방향성 그래프</w:t>
+      </w:r>
+      <w:r>
+        <w:t xml:space="preserve">) </w:t>
+      </w:r>
+      <w:r>
+        <w:rPr>
+          <w:rFonts w:hint="eastAsia"/>
+        </w:rPr>
+        <w:t>시나리오에서 사용된다.</w:t>
+      </w:r>
+      <w:r>
+        <w:t xml:space="preserve"> </w:t>
+      </w:r>
+      <w:r>
+        <w:rPr>
+          <w:rFonts w:hint="eastAsia"/>
+        </w:rPr>
+        <w:t xml:space="preserve">다시 말해서 현재 노드에 대한 그래프 순회는 앞에 연결된 모든 노드가 방문된 </w:t>
+      </w:r>
+      <w:r>
+        <w:t>(</w:t>
+      </w:r>
+      <w:r>
+        <w:rPr>
+          <w:rFonts w:hint="eastAsia"/>
+        </w:rPr>
+        <w:t>처리된)</w:t>
+      </w:r>
+      <w:r>
+        <w:t xml:space="preserve"> </w:t>
+      </w:r>
+      <w:r>
+        <w:rPr>
+          <w:rFonts w:hint="eastAsia"/>
+        </w:rPr>
+        <w:t>경우에만 일어난다.</w:t>
+      </w:r>
+      <w:r>
+        <w:t xml:space="preserve"> </w:t>
+      </w:r>
+      <w:r>
+        <w:rPr>
+          <w:rFonts w:hint="eastAsia"/>
+        </w:rPr>
+        <w:t>이 알고리즘은 일반적으로 각 단계가 순서를 가지고 계획되는 업무에서 사용된다. 예를 들어,</w:t>
+      </w:r>
+      <w:r>
+        <w:t xml:space="preserve"> </w:t>
+      </w:r>
+      <w:r>
+        <w:rPr>
+          <w:rFonts w:hint="eastAsia"/>
+        </w:rPr>
+        <w:t>건물을 건축할 때 기초가 완성될 때까지는 기둥이 세워질 수 없고,</w:t>
+      </w:r>
+      <w:r>
+        <w:t xml:space="preserve"> </w:t>
+      </w:r>
+      <w:r>
+        <w:rPr>
+          <w:rFonts w:hint="eastAsia"/>
+        </w:rPr>
+        <w:t>기둥에 세워지기 전에는 지붕을 만들 수 없다.</w:t>
+      </w:r>
+      <w:r>
+        <w:t xml:space="preserve"> </w:t>
+      </w:r>
+      <w:r>
+        <w:rPr>
+          <w:rFonts w:hint="eastAsia"/>
+        </w:rPr>
+        <w:t>즉,</w:t>
+      </w:r>
+      <w:r>
+        <w:t xml:space="preserve"> </w:t>
+      </w:r>
+      <w:r>
+        <w:rPr>
+          <w:rFonts w:hint="eastAsia"/>
+        </w:rPr>
+        <w:t>기초를 놓은 다음에 기둥을 세우고 그 다음에 지붕을 놓는 것과 같다.</w:t>
+      </w:r>
+    </w:p>
+    <w:p>
+      <w:pPr>
+        <w:jc w:val="left"/>
+      </w:pPr>
+      <w:r>
+        <w:t xml:space="preserve">The topological sort algorithm is primarily used in scenarios where nodes are </w:t>
       </w:r>
       <w:r>
         <w:lastRenderedPageBreak/>
-        <w:t>followed by laying of the roof.</w:t>
-      </w:r>
-    </w:p>
-    <w:p>
-      <w:pPr>
-        <w:jc w:val="left"/>
-      </w:pPr>
-    </w:p>
-    <w:p>
-      <w:pPr>
-        <w:jc w:val="left"/>
-        <w:rPr>
-          <w:rFonts w:hint="eastAsia"/>
-        </w:rPr>
-      </w:pPr>
+        <w:t>conditionally dependent on previous nodes. In other words, the graph traversal can only happen if all its predecessor-connected nodes are visited (or processed). It is generally used in jobs where each stage is scheduled one after the other. For example, during construction of a tower, the columns cannot be raised till the foundation is complete, and roofing cannot be done till the columns are erected. Here, laying the foundation is followed by the erection of columns, which is followed by laying of the roof.</w:t>
+      </w:r>
+    </w:p>
+    <w:p>
+      <w:pPr>
+        <w:jc w:val="left"/>
+      </w:pPr>
+    </w:p>
+    <w:p>
+      <w:pPr>
+        <w:jc w:val="left"/>
+        <w:rPr>
+          <w:rFonts w:hint="eastAsia"/>
+        </w:rPr>
+      </w:pPr>
+      <w:r>
+        <w:t>DAG</w:t>
+      </w:r>
+      <w:r>
+        <w:rPr>
+          <w:rFonts w:hint="eastAsia"/>
+        </w:rPr>
+        <w:t>는 위상 정렬 알고리즘의 형성한다.</w:t>
+      </w:r>
+      <w:r>
+        <w:t xml:space="preserve"> </w:t>
+      </w:r>
+      <w:r>
+        <w:t>DAG</w:t>
+      </w:r>
+      <w:r>
+        <w:rPr>
+          <w:rFonts w:hint="eastAsia"/>
+        </w:rPr>
+        <w:t>에서 모든 노드는 방향성을 가지고 연결되어 순서</w:t>
+      </w:r>
+      <w:r>
+        <w:rPr>
+          <w:rFonts w:hint="eastAsia"/>
+        </w:rPr>
+        <w:t>가 있게 되고,</w:t>
+      </w:r>
+      <w:r>
+        <w:t xml:space="preserve"> </w:t>
+      </w:r>
+      <w:r>
+        <w:rPr>
+          <w:rFonts w:hint="eastAsia"/>
+        </w:rPr>
+        <w:t xml:space="preserve">사이클이 없기 때문에 </w:t>
+      </w:r>
+      <w:r>
+        <w:t>(</w:t>
+      </w:r>
+      <w:r>
+        <w:rPr>
+          <w:rFonts w:hint="eastAsia"/>
+        </w:rPr>
+        <w:t>이미 방문하여 표시된)</w:t>
+      </w:r>
+      <w:r>
+        <w:t xml:space="preserve"> </w:t>
+      </w:r>
+      <w:r>
+        <w:rPr>
+          <w:rFonts w:hint="eastAsia"/>
+        </w:rPr>
+        <w:t>선행 노드와 충돌하지 않는다.</w:t>
+      </w:r>
+      <w:r>
+        <w:t xml:space="preserve"> </w:t>
+      </w:r>
+      <w:r>
+        <w:rPr>
+          <w:rFonts w:hint="eastAsia"/>
+        </w:rPr>
+        <w:t xml:space="preserve">따라서 </w:t>
+      </w:r>
+      <w:r>
+        <w:t>DAG</w:t>
+      </w:r>
+      <w:r>
+        <w:rPr>
+          <w:rFonts w:hint="eastAsia"/>
+        </w:rPr>
+        <w:t>는 서로 연결된 노드 사이에 선형적인 순서를 가지므로 위상 정렬 알고리즘을 구현하기에 적합하다.</w:t>
+      </w:r>
+      <w:r>
+        <w:t xml:space="preserve"> </w:t>
+      </w:r>
+      <w:r>
+        <w:rPr>
+          <w:rFonts w:hint="eastAsia"/>
+        </w:rPr>
+        <w:t xml:space="preserve">그림 </w:t>
+      </w:r>
+      <w:r>
+        <w:t>8.8</w:t>
+      </w:r>
+      <w:r>
+        <w:rPr>
+          <w:rFonts w:hint="eastAsia"/>
+        </w:rPr>
+        <w:t xml:space="preserve">은 위상 정렬 알고리즘을 구현할 수 있는 </w:t>
+      </w:r>
+      <w:r>
+        <w:t>DAG</w:t>
+      </w:r>
+      <w:r>
+        <w:rPr>
+          <w:rFonts w:hint="eastAsia"/>
+        </w:rPr>
+        <w:t>의 한 예를 보여준다.</w:t>
+      </w:r>
+      <w:r>
+        <w:t xml:space="preserve"> </w:t>
+      </w:r>
+      <w:r>
+        <w:rPr>
+          <w:rFonts w:hint="eastAsia"/>
+        </w:rPr>
+        <w:t xml:space="preserve">이 그래프의 위상 정렬은 </w:t>
+      </w:r>
+      <w:r>
+        <w:t>1, 2, 3, 4, 5, 6, 7, 8</w:t>
+      </w:r>
+      <w:r>
+        <w:rPr>
+          <w:rFonts w:hint="eastAsia"/>
+        </w:rPr>
+        <w:t>이다.</w:t>
+      </w:r>
     </w:p>
     <w:p>
       <w:pPr>
@@ -9968,6 +10088,29 @@
     <w:p>
       <w:pPr>
         <w:jc w:val="left"/>
+        <w:rPr>
+          <w:rFonts w:hint="eastAsia"/>
+        </w:rPr>
+      </w:pPr>
+      <w:r>
+        <w:rPr>
+          <w:rFonts w:hint="eastAsia"/>
+        </w:rPr>
+        <w:t xml:space="preserve">&lt;그림 </w:t>
+      </w:r>
+      <w:r>
+        <w:t xml:space="preserve">8.8: </w:t>
+      </w:r>
+      <w:r>
+        <w:rPr>
+          <w:rFonts w:hint="eastAsia"/>
+        </w:rPr>
+        <w:t>위상 정렬을 수행할 수 있는 그래프의 예&gt;</w:t>
+      </w:r>
+    </w:p>
+    <w:p>
+      <w:pPr>
+        <w:jc w:val="left"/>
       </w:pPr>
       <w:r>
         <w:t>Figure 8.8: An example graph to perform topological sort</w:t>
@@ -9981,10 +10124,40 @@
     <w:p>
       <w:pPr>
         <w:jc w:val="left"/>
-        <w:rPr>
-          <w:rFonts w:hint="eastAsia"/>
-        </w:rPr>
-      </w:pPr>
+      </w:pPr>
+      <w:r>
+        <w:rPr>
+          <w:rFonts w:hint="eastAsia"/>
+        </w:rPr>
+        <w:t xml:space="preserve">위상 정렬 알고리즘은 </w:t>
+      </w:r>
+      <w:r>
+        <w:t>DAG</w:t>
+      </w:r>
+      <w:r>
+        <w:rPr>
+          <w:rFonts w:hint="eastAsia"/>
+        </w:rPr>
+        <w:t>에</w:t>
+      </w:r>
+      <w:r>
+        <w:t xml:space="preserve"> DFS</w:t>
+      </w:r>
+      <w:r>
+        <w:rPr>
+          <w:rFonts w:hint="eastAsia"/>
+        </w:rPr>
+        <w:t>와</w:t>
+      </w:r>
+      <w:r>
+        <w:t xml:space="preserve"> BFS </w:t>
+      </w:r>
+      <w:r>
+        <w:rPr>
+          <w:rFonts w:hint="eastAsia"/>
+        </w:rPr>
+        <w:t>알고리즘을 모두 적용하여 수행할 수 있다.</w:t>
+      </w:r>
     </w:p>
     <w:p>
       <w:pPr>
@@ -9993,39 +10166,466 @@
       <w:r>
         <w:t>The topological sort algorithm is performed using both the DFS and BFS algorithm on DAGs.</w:t>
       </w:r>
-    </w:p>
-    <w:p>
-      <w:pPr>
-        <w:jc w:val="left"/>
-      </w:pPr>
-    </w:p>
-    <w:p>
-      <w:pPr>
-        <w:jc w:val="left"/>
-      </w:pPr>
-    </w:p>
-    <w:p>
-      <w:pPr>
-        <w:jc w:val="left"/>
-      </w:pPr>
-      <w:r>
-        <w:t>In the case of a DFS approach, when a node is visited, no pre-processing is performed (using the preVisit function), whereas during recursive implementation, if the same node is revisited, then that node is returned as an output (using the postVisit function). Thus, the order of output-returned nodes is a reverse sort. The output for the preceding example DAG using the DFS algorithm is 8, 7, 6, 4, 5, 2, 3, 1. Thus, the topological sort is reverse of the output, that is – 1, 3, 2, 5, 4, 6, 7, 8. This is also called In-order search (pre-order and post- order). Also, in-order search leads to a sorted output.</w:t>
-      </w:r>
-    </w:p>
-    <w:p>
-      <w:pPr>
-        <w:jc w:val="left"/>
-      </w:pPr>
-    </w:p>
-    <w:p>
-      <w:pPr>
-        <w:jc w:val="left"/>
-        <w:rPr>
-          <w:rFonts w:hint="eastAsia"/>
-        </w:rPr>
-      </w:pPr>
-      <w:bookmarkStart w:id="0" w:name="_GoBack"/>
-      <w:bookmarkEnd w:id="0"/>
+      <w:r>
+        <w:t xml:space="preserve"> </w:t>
+      </w:r>
+    </w:p>
+    <w:p>
+      <w:pPr>
+        <w:jc w:val="left"/>
+      </w:pPr>
+    </w:p>
+    <w:p>
+      <w:pPr>
+        <w:jc w:val="left"/>
+        <w:rPr>
+          <w:rFonts w:hint="eastAsia"/>
+        </w:rPr>
+      </w:pPr>
+      <w:r>
+        <w:rPr>
+          <w:rFonts w:hint="eastAsia"/>
+        </w:rPr>
+        <w:t>DFS</w:t>
+      </w:r>
+      <w:r>
+        <w:t xml:space="preserve"> </w:t>
+      </w:r>
+      <w:r>
+        <w:rPr>
+          <w:rFonts w:hint="eastAsia"/>
+        </w:rPr>
+        <w:t>접근법을 사용할 경우,</w:t>
+      </w:r>
+      <w:r>
+        <w:t xml:space="preserve"> </w:t>
+      </w:r>
+      <w:r>
+        <w:rPr>
+          <w:rFonts w:hint="eastAsia"/>
+        </w:rPr>
+        <w:t xml:space="preserve">한 노드를 방문하면 </w:t>
+      </w:r>
+      <w:r>
+        <w:t>preVisit</w:t>
+      </w:r>
+      <w:r>
+        <w:t xml:space="preserve"> </w:t>
+      </w:r>
+      <w:r>
+        <w:rPr>
+          <w:rFonts w:hint="eastAsia"/>
+        </w:rPr>
+        <w:t>함수를 사용하는 전처리를 수행하지 않으며,</w:t>
+      </w:r>
+      <w:r>
+        <w:t xml:space="preserve"> </w:t>
+      </w:r>
+      <w:r>
+        <w:rPr>
+          <w:rFonts w:hint="eastAsia"/>
+        </w:rPr>
+        <w:t xml:space="preserve">반면에 재귀적 구현시에 같은 노드를 다시 방문하게 되면 해당 노드는 </w:t>
+      </w:r>
+      <w:r>
+        <w:t>postVisit</w:t>
+      </w:r>
+      <w:r>
+        <w:t xml:space="preserve"> </w:t>
+      </w:r>
+      <w:r>
+        <w:rPr>
+          <w:rFonts w:hint="eastAsia"/>
+        </w:rPr>
+        <w:t>함수를 사용하여 출력을 반환한다.</w:t>
+      </w:r>
+      <w:r>
+        <w:t xml:space="preserve"> </w:t>
+      </w:r>
+      <w:r>
+        <w:rPr>
+          <w:rFonts w:hint="eastAsia"/>
+        </w:rPr>
+        <w:t>따라서 출력으로 반환된 노드의 순서는 역순이다.</w:t>
+      </w:r>
+      <w:r>
+        <w:t xml:space="preserve"> </w:t>
+      </w:r>
+      <w:r>
+        <w:rPr>
+          <w:rFonts w:hint="eastAsia"/>
+        </w:rPr>
+        <w:t xml:space="preserve">앞의 </w:t>
+      </w:r>
+      <w:r>
+        <w:t xml:space="preserve">DAG </w:t>
+      </w:r>
+      <w:r>
+        <w:rPr>
+          <w:rFonts w:hint="eastAsia"/>
+        </w:rPr>
+        <w:t xml:space="preserve">예제에 </w:t>
+      </w:r>
+      <w:r>
+        <w:t xml:space="preserve">DFS </w:t>
+      </w:r>
+      <w:r>
+        <w:rPr>
+          <w:rFonts w:hint="eastAsia"/>
+        </w:rPr>
+        <w:t xml:space="preserve">알고리즘을 적용한 출력은 </w:t>
+      </w:r>
+      <w:r>
+        <w:t>8, 7, 6, 4, 5, 2, 3, 1</w:t>
+      </w:r>
+      <w:r>
+        <w:rPr>
+          <w:rFonts w:hint="eastAsia"/>
+        </w:rPr>
+        <w:t>이다.</w:t>
+      </w:r>
+      <w:r>
+        <w:t xml:space="preserve"> </w:t>
+      </w:r>
+      <w:r>
+        <w:rPr>
+          <w:rFonts w:hint="eastAsia"/>
+        </w:rPr>
+        <w:lastRenderedPageBreak/>
+        <w:t xml:space="preserve">따라서 위상 정렬은 출력을 다시 반전시키며, 그 결과는 </w:t>
+      </w:r>
+      <w:r>
+        <w:t>1, 3, 2, 5, 4, 6, 7, 8</w:t>
+      </w:r>
+      <w:r>
+        <w:rPr>
+          <w:rFonts w:hint="eastAsia"/>
+        </w:rPr>
+        <w:t>이 된다.</w:t>
+      </w:r>
+      <w:r>
+        <w:t xml:space="preserve"> </w:t>
+      </w:r>
+      <w:r>
+        <w:rPr>
+          <w:rFonts w:hint="eastAsia"/>
+        </w:rPr>
+        <w:t>이것은 중위 탐색(</w:t>
+      </w:r>
+      <w:r>
+        <w:t xml:space="preserve">in-order search) </w:t>
+      </w:r>
+      <w:r>
+        <w:rPr>
+          <w:rFonts w:hint="eastAsia"/>
+        </w:rPr>
+        <w:t>이라고도 불린다.</w:t>
+      </w:r>
+      <w:r>
+        <w:t xml:space="preserve"> </w:t>
+      </w:r>
+      <w:r>
+        <w:rPr>
+          <w:rFonts w:hint="eastAsia"/>
+        </w:rPr>
+        <w:t>중위 탐색은 정렬된 결과를 출력한다.</w:t>
+      </w:r>
+    </w:p>
+    <w:p>
+      <w:pPr>
+        <w:jc w:val="left"/>
+      </w:pPr>
+      <w:r>
+        <w:t>In the case of a DFS approach, when a node is visited, no pre-processing is performed (using the preVisit function), whereas during recursive implementation, if the same node is revisited, then that node is returned as an output (using the postVisit function). Thus, the order of output-returned nodes is a reverse sort. The output for the preceding example DAG using the DFS algorithm is 8, 7, 6, 4, 5, 2, 3, 1. Thus, the topological sort is reverse of the output, that is – 1, 3, 2, 5, 4, 6, 7, 8. This is also called In-or</w:t>
+      </w:r>
+      <w:r>
+        <w:t>der search (</w:t>
+      </w:r>
+      <w:r>
+        <w:rPr>
+          <w:strike/>
+        </w:rPr>
+        <w:t>pre-order and post-</w:t>
+      </w:r>
+      <w:r>
+        <w:rPr>
+          <w:strike/>
+        </w:rPr>
+        <w:t>order</w:t>
+      </w:r>
+      <w:r>
+        <w:t>). Also, in-order search leads to a sorted output.</w:t>
+      </w:r>
+    </w:p>
+    <w:p>
+      <w:pPr>
+        <w:jc w:val="left"/>
+      </w:pPr>
+    </w:p>
+    <w:p>
+      <w:pPr>
+        <w:jc w:val="left"/>
+      </w:pPr>
+      <w:r>
+        <w:rPr>
+          <w:rFonts w:hint="eastAsia"/>
+        </w:rPr>
+        <w:t>(</w:t>
+      </w:r>
+      <w:r>
+        <w:t xml:space="preserve">## </w:t>
+      </w:r>
+      <w:r>
+        <w:rPr>
+          <w:rFonts w:hint="eastAsia"/>
+        </w:rPr>
+        <w:t xml:space="preserve">원서 오류 </w:t>
+      </w:r>
+      <w:r>
+        <w:t xml:space="preserve">: </w:t>
+      </w:r>
+      <w:r>
+        <w:rPr>
+          <w:rFonts w:hint="eastAsia"/>
+        </w:rPr>
+        <w:t>마지막 두 문장에서 i</w:t>
+      </w:r>
+      <w:r>
+        <w:t>n-or</w:t>
+      </w:r>
+      <w:r>
+        <w:t>der, pre-order, post-</w:t>
+      </w:r>
+      <w:r>
+        <w:t>order</w:t>
+      </w:r>
+      <w:r>
+        <w:t xml:space="preserve"> search</w:t>
+      </w:r>
+      <w:r>
+        <w:rPr>
+          <w:rFonts w:hint="eastAsia"/>
+        </w:rPr>
+        <w:t xml:space="preserve"> 는 서로 다른 것인데 여기서는 동일한 것으로 서술함.)</w:t>
+      </w:r>
+    </w:p>
+    <w:p>
+      <w:pPr>
+        <w:jc w:val="left"/>
+      </w:pPr>
+    </w:p>
+    <w:p>
+      <w:pPr>
+        <w:jc w:val="left"/>
+        <w:rPr>
+          <w:rFonts w:hint="eastAsia"/>
+        </w:rPr>
+      </w:pPr>
+      <w:r>
+        <w:t xml:space="preserve">* </w:t>
+      </w:r>
+      <w:r>
+        <w:rPr>
+          <w:rFonts w:hint="eastAsia"/>
+        </w:rPr>
+        <w:t xml:space="preserve">역자주 </w:t>
+      </w:r>
+      <w:r>
+        <w:t xml:space="preserve">: </w:t>
+      </w:r>
+      <w:r>
+        <w:rPr>
+          <w:rFonts w:hint="eastAsia"/>
+        </w:rPr>
+        <w:t>중위 탐색(</w:t>
+      </w:r>
+      <w:r>
+        <w:t>in-order search)</w:t>
+      </w:r>
+      <w:r>
+        <w:rPr>
+          <w:rFonts w:hint="eastAsia"/>
+        </w:rPr>
+        <w:t>은 왼쪽 자식 노드</w:t>
+      </w:r>
+      <w:r>
+        <w:t xml:space="preserve"> -&gt; </w:t>
+      </w:r>
+      <w:r>
+        <w:rPr>
+          <w:rFonts w:hint="eastAsia"/>
+        </w:rPr>
+        <w:t>루트</w:t>
+      </w:r>
+      <w:r>
+        <w:t xml:space="preserve"> -&gt; </w:t>
+      </w:r>
+      <w:r>
+        <w:rPr>
+          <w:rFonts w:hint="eastAsia"/>
+        </w:rPr>
+        <w:t>오른쪽 자식 노드 순으로 순회한다</w:t>
+      </w:r>
+      <w:r>
+        <w:t xml:space="preserve">. </w:t>
+      </w:r>
+      <w:r>
+        <w:rPr>
+          <w:rFonts w:hint="eastAsia"/>
+        </w:rPr>
+        <w:t>전위 탐색(</w:t>
+      </w:r>
+      <w:r>
+        <w:t>pre-order search)</w:t>
+      </w:r>
+      <w:r>
+        <w:rPr>
+          <w:rFonts w:hint="eastAsia"/>
+        </w:rPr>
+        <w:t xml:space="preserve">은 루트 </w:t>
+      </w:r>
+      <w:r>
+        <w:t xml:space="preserve">-&gt; </w:t>
+      </w:r>
+      <w:r>
+        <w:rPr>
+          <w:rFonts w:hint="eastAsia"/>
+        </w:rPr>
+        <w:t xml:space="preserve">왼쪽 자식 노드 </w:t>
+      </w:r>
+      <w:r>
+        <w:t xml:space="preserve">-&gt; </w:t>
+      </w:r>
+      <w:r>
+        <w:rPr>
+          <w:rFonts w:hint="eastAsia"/>
+        </w:rPr>
+        <w:t>오른쪽 자식 노드 순으로 순회한다</w:t>
+      </w:r>
+      <w:r>
+        <w:t xml:space="preserve">. </w:t>
+      </w:r>
+      <w:r>
+        <w:rPr>
+          <w:rFonts w:hint="eastAsia"/>
+        </w:rPr>
+        <w:t>후위 탐색(</w:t>
+      </w:r>
+      <w:r>
+        <w:t>post-order search)</w:t>
+      </w:r>
+      <w:r>
+        <w:rPr>
+          <w:rFonts w:hint="eastAsia"/>
+        </w:rPr>
+        <w:t xml:space="preserve">은 왼쪽 자식 노드 </w:t>
+      </w:r>
+      <w:r>
+        <w:t xml:space="preserve">-&gt; </w:t>
+      </w:r>
+      <w:r>
+        <w:rPr>
+          <w:rFonts w:hint="eastAsia"/>
+        </w:rPr>
+        <w:t xml:space="preserve">오른쪽 자식 노드 </w:t>
+      </w:r>
+      <w:r>
+        <w:t xml:space="preserve">-&gt; </w:t>
+      </w:r>
+      <w:r>
+        <w:rPr>
+          <w:rFonts w:hint="eastAsia"/>
+        </w:rPr>
+        <w:t>루트 순으로 탐색한다</w:t>
+      </w:r>
+      <w:r>
+        <w:t>.</w:t>
+      </w:r>
+    </w:p>
+    <w:p>
+      <w:pPr>
+        <w:jc w:val="left"/>
+      </w:pPr>
+    </w:p>
+    <w:p>
+      <w:pPr>
+        <w:jc w:val="left"/>
+      </w:pPr>
+      <w:r>
+        <w:rPr>
+          <w:rFonts w:hint="eastAsia"/>
+        </w:rPr>
+        <w:t xml:space="preserve">다음 </w:t>
+      </w:r>
+      <w:r>
+        <w:t xml:space="preserve">R </w:t>
+      </w:r>
+      <w:r>
+        <w:rPr>
+          <w:rFonts w:hint="eastAsia"/>
+        </w:rPr>
+        <w:t xml:space="preserve">코드는 재귀적인 </w:t>
+      </w:r>
+      <w:r>
+        <w:t>DFS</w:t>
+      </w:r>
+      <w:r>
+        <w:t xml:space="preserve"> </w:t>
+      </w:r>
+      <w:r>
+        <w:rPr>
+          <w:rFonts w:hint="eastAsia"/>
+        </w:rPr>
+        <w:t>알고리즘을 사용하여 위상 정렬을 구현한다.</w:t>
+      </w:r>
+      <w:r>
+        <w:t xml:space="preserve"> </w:t>
+      </w:r>
+      <w:r>
+        <w:rPr>
+          <w:rFonts w:hint="eastAsia"/>
+        </w:rPr>
+        <w:t xml:space="preserve">입력은 </w:t>
+      </w:r>
+      <w:r>
+        <w:t>Graph_ADT</w:t>
+      </w:r>
+      <w:r>
+        <w:t>, n (</w:t>
+      </w:r>
+      <w:r>
+        <w:rPr>
+          <w:rFonts w:hint="eastAsia"/>
+        </w:rPr>
+        <w:t>그래프의 전체 노드 수</w:t>
+      </w:r>
+      <w:r>
+        <w:t xml:space="preserve">), </w:t>
+      </w:r>
+      <w:r>
+        <w:rPr>
+          <w:rFonts w:hint="eastAsia"/>
+        </w:rPr>
+        <w:t>그리고</w:t>
+      </w:r>
+      <w:r>
+        <w:t xml:space="preserve"> vertices (</w:t>
+      </w:r>
+      <w:r>
+        <w:rPr>
+          <w:rFonts w:hint="eastAsia"/>
+        </w:rPr>
+        <w:t>정점들의 벡터</w:t>
+      </w:r>
+      <w:r>
+        <w:t>)</w:t>
+      </w:r>
+      <w:r>
+        <w:rPr>
+          <w:rFonts w:hint="eastAsia"/>
+        </w:rPr>
+        <w:t>이다.</w:t>
+      </w:r>
     </w:p>
     <w:p>
       <w:pPr>
@@ -10045,16 +10645,128 @@
         <w:jc w:val="left"/>
       </w:pPr>
       <w:r>
+        <w:t xml:space="preserve">    ## Main function to perform topological sort</w:t>
+      </w:r>
+    </w:p>
+    <w:p>
+      <w:pPr>
+        <w:jc w:val="left"/>
+      </w:pPr>
+      <w:r>
+        <w:t xml:space="preserve">    Topological_DFS_sort &lt;- function(Graph_ADT, n, vertices)</w:t>
+      </w:r>
+    </w:p>
+    <w:p>
+      <w:pPr>
+        <w:jc w:val="left"/>
+      </w:pPr>
+      <w:r>
+        <w:t xml:space="preserve">    {</w:t>
+      </w:r>
+    </w:p>
+    <w:p>
+      <w:pPr>
+        <w:jc w:val="left"/>
+      </w:pPr>
+      <w:r>
+        <w:t xml:space="preserve">        ## initialise all nodes with 0 (unvisited)</w:t>
+      </w:r>
+    </w:p>
+    <w:p>
+      <w:pPr>
+        <w:jc w:val="left"/>
+      </w:pPr>
+      <w:r>
+        <w:t xml:space="preserve">        verticesMarks &lt;- list()</w:t>
+      </w:r>
+    </w:p>
+    <w:p>
+      <w:pPr>
+        <w:jc w:val="left"/>
+      </w:pPr>
+      <w:r>
+        <w:t xml:space="preserve">        for (i in 1:n)</w:t>
+      </w:r>
+    </w:p>
+    <w:p>
+      <w:pPr>
+        <w:jc w:val="left"/>
+      </w:pPr>
+      <w:r>
+        <w:t xml:space="preserve">            verticesMarks[[i]] &lt;&lt;- Graph_ADT$initMark(vertices[i], 0)</w:t>
+      </w:r>
+    </w:p>
+    <w:p>
+      <w:pPr>
+        <w:jc w:val="left"/>
+      </w:pPr>
+      <w:r>
+        <w:t xml:space="preserve">        </w:t>
+      </w:r>
+    </w:p>
+    <w:p>
+      <w:pPr>
+        <w:jc w:val="left"/>
+      </w:pPr>
+      <w:r>
+        <w:t xml:space="preserve">        ## Process all nodes by recursive traversing</w:t>
+      </w:r>
+    </w:p>
+    <w:p>
+      <w:pPr>
+        <w:jc w:val="left"/>
+      </w:pPr>
+      <w:r>
+        <w:t xml:space="preserve">        for (i in 1:n)</w:t>
+      </w:r>
+    </w:p>
+    <w:p>
+      <w:pPr>
+        <w:jc w:val="left"/>
+      </w:pPr>
+      <w:r>
+        <w:t xml:space="preserve">            if (Graph_ADT$getMark(vertices[i]) == 0)</w:t>
+      </w:r>
+    </w:p>
+    <w:p>
+      <w:pPr>
+        <w:jc w:val="left"/>
+      </w:pPr>
+      <w:r>
+        <w:t xml:space="preserve">                topological_secondary(Graph_ADT, i)</w:t>
+      </w:r>
+    </w:p>
+    <w:p>
+      <w:pPr>
+        <w:jc w:val="left"/>
+      </w:pPr>
+      <w:r>
         <w:lastRenderedPageBreak/>
-        <w:t xml:space="preserve">    ## Main function to perform topological sort</w:t>
-      </w:r>
-    </w:p>
-    <w:p>
-      <w:pPr>
-        <w:jc w:val="left"/>
-      </w:pPr>
-      <w:r>
-        <w:t xml:space="preserve">    Topological_DFS_sort &lt;- function(Graph_ADT, n, vertices)</w:t>
+        <w:t xml:space="preserve">    }</w:t>
+      </w:r>
+    </w:p>
+    <w:p>
+      <w:pPr>
+        <w:jc w:val="left"/>
+      </w:pPr>
+      <w:r>
+        <w:t xml:space="preserve">    </w:t>
+      </w:r>
+    </w:p>
+    <w:p>
+      <w:pPr>
+        <w:jc w:val="left"/>
+      </w:pPr>
+      <w:r>
+        <w:t xml:space="preserve">    ## recursive secondary function to help main function</w:t>
+      </w:r>
+    </w:p>
+    <w:p>
+      <w:pPr>
+        <w:jc w:val="left"/>
+      </w:pPr>
+      <w:r>
+        <w:t xml:space="preserve">    topological_secondary &lt;- function(Graph_ADT, i)</w:t>
       </w:r>
     </w:p>
     <w:p>
@@ -10070,31 +10782,15 @@
         <w:jc w:val="left"/>
       </w:pPr>
       <w:r>
-        <w:t xml:space="preserve">        ## initialise all nodes with 0 (unvisited)</w:t>
-      </w:r>
-    </w:p>
-    <w:p>
-      <w:pPr>
-        <w:jc w:val="left"/>
-      </w:pPr>
-      <w:r>
-        <w:t xml:space="preserve">        verticesMarks &lt;- list()</w:t>
-      </w:r>
-    </w:p>
-    <w:p>
-      <w:pPr>
-        <w:jc w:val="left"/>
-      </w:pPr>
-      <w:r>
-        <w:t xml:space="preserve">        for (i in 1:n)</w:t>
-      </w:r>
-    </w:p>
-    <w:p>
-      <w:pPr>
-        <w:jc w:val="left"/>
-      </w:pPr>
-      <w:r>
-        <w:t xml:space="preserve">            verticesMarks[[i]] &lt;&lt;- Graph_ADT$initMark(vertices[i], 0)</w:t>
+        <w:t xml:space="preserve">        ## Mark the node as 1 (visited)</w:t>
+      </w:r>
+    </w:p>
+    <w:p>
+      <w:pPr>
+        <w:jc w:val="left"/>
+      </w:pPr>
+      <w:r>
+        <w:t xml:space="preserve">        verticesMarks[[i]] &lt;&lt;- Graph_ADT$initMark(vertices[i], 1)</w:t>
       </w:r>
     </w:p>
     <w:p>
@@ -10110,31 +10806,63 @@
         <w:jc w:val="left"/>
       </w:pPr>
       <w:r>
-        <w:t xml:space="preserve">        ## Process all nodes by recursive traversing</w:t>
-      </w:r>
-    </w:p>
-    <w:p>
-      <w:pPr>
-        <w:jc w:val="left"/>
-      </w:pPr>
-      <w:r>
-        <w:t xml:space="preserve">        for (i in 1:n)</w:t>
-      </w:r>
-    </w:p>
-    <w:p>
-      <w:pPr>
-        <w:jc w:val="left"/>
-      </w:pPr>
-      <w:r>
-        <w:t xml:space="preserve">            if (Graph_ADT$getMark(vertices[i]) == 0)</w:t>
-      </w:r>
-    </w:p>
-    <w:p>
-      <w:pPr>
-        <w:jc w:val="left"/>
-      </w:pPr>
-      <w:r>
-        <w:t xml:space="preserve">                topological_secondary(Graph_ADT, i)</w:t>
+        <w:t xml:space="preserve">        ## Perform traversing across connected nodes</w:t>
+      </w:r>
+    </w:p>
+    <w:p>
+      <w:pPr>
+        <w:jc w:val="left"/>
+      </w:pPr>
+      <w:r>
+        <w:t xml:space="preserve">        v &lt;- Graph_ADT$firstVertex(vertices[i])</w:t>
+      </w:r>
+    </w:p>
+    <w:p>
+      <w:pPr>
+        <w:jc w:val="left"/>
+      </w:pPr>
+      <w:r>
+        <w:t xml:space="preserve">        while (v %in% conVert(vertices[i])) {</w:t>
+      </w:r>
+    </w:p>
+    <w:p>
+      <w:pPr>
+        <w:jc w:val="left"/>
+      </w:pPr>
+      <w:r>
+        <w:t xml:space="preserve">            if (Graph_ADT$getMark(vertices[i] == 0))</w:t>
+      </w:r>
+    </w:p>
+    <w:p>
+      <w:pPr>
+        <w:jc w:val="left"/>
+      </w:pPr>
+      <w:r>
+        <w:t xml:space="preserve">                topological_secondary(vertices, v)</w:t>
+      </w:r>
+    </w:p>
+    <w:p>
+      <w:pPr>
+        <w:jc w:val="left"/>
+      </w:pPr>
+      <w:r>
+        <w:t xml:space="preserve">            v &lt;- Graph_ADT$nextVertex(vertices[i], v)</w:t>
+      </w:r>
+    </w:p>
+    <w:p>
+      <w:pPr>
+        <w:jc w:val="left"/>
+      </w:pPr>
+      <w:r>
+        <w:t xml:space="preserve">        }</w:t>
+      </w:r>
+    </w:p>
+    <w:p>
+      <w:pPr>
+        <w:jc w:val="left"/>
+      </w:pPr>
+      <w:r>
+        <w:t xml:space="preserve">        return(v)</w:t>
       </w:r>
     </w:p>
     <w:p>
@@ -10149,24 +10877,448 @@
       <w:pPr>
         <w:jc w:val="left"/>
       </w:pPr>
-      <w:r>
-        <w:t xml:space="preserve">    </w:t>
-      </w:r>
-    </w:p>
-    <w:p>
-      <w:pPr>
-        <w:jc w:val="left"/>
-      </w:pPr>
-      <w:r>
-        <w:t xml:space="preserve">    ## recursive secondary function to help main function</w:t>
-      </w:r>
-    </w:p>
-    <w:p>
-      <w:pPr>
-        <w:jc w:val="left"/>
-      </w:pPr>
-      <w:r>
-        <w:t xml:space="preserve">    topological_secondary &lt;- function(Graph_ADT, i)</w:t>
+    </w:p>
+    <w:p>
+      <w:pPr>
+        <w:jc w:val="left"/>
+      </w:pPr>
+      <w:r>
+        <w:rPr>
+          <w:rFonts w:hint="eastAsia"/>
+        </w:rPr>
+        <w:t>BFS</w:t>
+      </w:r>
+      <w:r>
+        <w:t xml:space="preserve"> </w:t>
+      </w:r>
+      <w:r>
+        <w:rPr>
+          <w:rFonts w:hint="eastAsia"/>
+        </w:rPr>
+        <w:t>접근법의 경우, 위상 정렬은 큐를 사용하여 구현된다.</w:t>
+      </w:r>
+      <w:r>
+        <w:t xml:space="preserve"> </w:t>
+      </w:r>
+      <w:r>
+        <w:rPr>
+          <w:rFonts w:hint="eastAsia"/>
+        </w:rPr>
+        <w:t xml:space="preserve">노드는 </w:t>
+      </w:r>
+      <w:r>
+        <w:t>(</w:t>
+      </w:r>
+      <w:r>
+        <w:rPr>
+          <w:rFonts w:hint="eastAsia"/>
+        </w:rPr>
+        <w:t>이전 절에서 설명한대로</w:t>
+      </w:r>
+      <w:r>
+        <w:t xml:space="preserve">) </w:t>
+      </w:r>
+      <w:r>
+        <w:rPr>
+          <w:rFonts w:hint="eastAsia"/>
+        </w:rPr>
+        <w:t>자신의 인덱스 값 뿐만 아니라 각 노드의 전제조건도 고려되어 큐에 삽입된다.</w:t>
+      </w:r>
+      <w:r>
+        <w:t xml:space="preserve"> </w:t>
+      </w:r>
+      <w:r>
+        <w:rPr>
+          <w:rFonts w:hint="eastAsia"/>
+        </w:rPr>
+        <w:t>널리 사용되는 전제조건 중 하나는 각 노드의 진입 간선(</w:t>
+      </w:r>
+      <w:r>
+        <w:t>inward edge</w:t>
+      </w:r>
+      <w:r>
+        <w:t>)</w:t>
+      </w:r>
+      <w:r>
+        <w:rPr>
+          <w:rFonts w:hint="eastAsia"/>
+        </w:rPr>
+        <w:t>의 수이다.</w:t>
+      </w:r>
+      <w:r>
+        <w:t xml:space="preserve"> </w:t>
+      </w:r>
+      <w:r>
+        <w:rPr>
+          <w:rFonts w:hint="eastAsia"/>
+        </w:rPr>
+        <w:t>진입 간선의 수는 각 노드에 대한 제약사항을 결정한다.</w:t>
+      </w:r>
+      <w:r>
+        <w:t xml:space="preserve"> </w:t>
+      </w:r>
+      <w:r>
+        <w:rPr>
+          <w:rFonts w:hint="eastAsia"/>
+        </w:rPr>
+        <w:t xml:space="preserve">각 노드마다 진입 간선의 수가 계산되면 그 중에 이 수가 </w:t>
+      </w:r>
+      <w:r>
+        <w:t>0</w:t>
+      </w:r>
+      <w:r>
+        <w:rPr>
+          <w:rFonts w:hint="eastAsia"/>
+        </w:rPr>
+        <w:t xml:space="preserve">인 노드는 시작 노드로 간주되고 미리 정해진 순서대로 </w:t>
+      </w:r>
+      <w:r>
+        <w:t>(</w:t>
+      </w:r>
+      <w:r>
+        <w:rPr>
+          <w:rFonts w:hint="eastAsia"/>
+        </w:rPr>
+        <w:t>예를 들면 인덱스 값 기반)</w:t>
+      </w:r>
+      <w:r>
+        <w:t xml:space="preserve"> </w:t>
+      </w:r>
+      <w:r>
+        <w:rPr>
+          <w:rFonts w:hint="eastAsia"/>
+        </w:rPr>
+        <w:t>큐에 배치된다.</w:t>
+      </w:r>
+    </w:p>
+    <w:p>
+      <w:pPr>
+        <w:jc w:val="left"/>
+      </w:pPr>
+      <w:r>
+        <w:t xml:space="preserve">In the case of the BFS approach, the topological sort algorithm is implemented using queuing logic. Here, the nodes are inserted into the queue, not only purely based on their index value (as described in the previous section), but also taking the account of each node's pre-requisites. One of the widely used pre-requisites is the count of inward edges for each node. These counts determine the constraints for each node. Once each node is assigned its respective counts, the nodes with zero count are considered as starting nodes, and are placed in the queue in a predefined order (for example, based on their index value). </w:t>
+      </w:r>
+    </w:p>
+    <w:p>
+      <w:pPr>
+        <w:jc w:val="left"/>
+      </w:pPr>
+    </w:p>
+    <w:p>
+      <w:pPr>
+        <w:jc w:val="left"/>
+        <w:rPr>
+          <w:rFonts w:hint="eastAsia"/>
+        </w:rPr>
+      </w:pPr>
+      <w:r>
+        <w:rPr>
+          <w:rFonts w:hint="eastAsia"/>
+        </w:rPr>
+        <w:t>그 다음엔 각 노드가 큐에 푸시되고 그와 연결된 노드들이 큐에 푸시되는 큐 프로세스가 시작된다.</w:t>
+      </w:r>
+      <w:r>
+        <w:t xml:space="preserve"> </w:t>
+      </w:r>
+      <w:r>
+        <w:rPr>
+          <w:rFonts w:hint="eastAsia"/>
+        </w:rPr>
+        <w:t xml:space="preserve">한 노드가 큐에 푸시되면 그와 직접 연결된 노드들의 진입 간선 수는 </w:t>
+      </w:r>
+      <w:r>
+        <w:t xml:space="preserve">1 </w:t>
+      </w:r>
+      <w:r>
+        <w:rPr>
+          <w:rFonts w:hint="eastAsia"/>
+        </w:rPr>
+        <w:t>씩 줄어든다.</w:t>
+      </w:r>
+      <w:r>
+        <w:t xml:space="preserve"> </w:t>
+      </w:r>
+      <w:r>
+        <w:rPr>
+          <w:rFonts w:hint="eastAsia"/>
+        </w:rPr>
+        <w:t xml:space="preserve">그 다음에 진입 간선 수가 </w:t>
+      </w:r>
+      <w:r>
+        <w:t>0</w:t>
+      </w:r>
+      <w:r>
+        <w:rPr>
+          <w:rFonts w:hint="eastAsia"/>
+        </w:rPr>
+        <w:t>으로 줄어든 노드는 큐로 푸시된다.</w:t>
+      </w:r>
+      <w:r>
+        <w:t xml:space="preserve"> </w:t>
+      </w:r>
+      <w:r>
+        <w:rPr>
+          <w:rFonts w:hint="eastAsia"/>
+        </w:rPr>
+        <w:t>노드가 큐에 푸시되는 순서는 위상 정렬의 출력을 결정한다.</w:t>
+      </w:r>
+      <w:r>
+        <w:t xml:space="preserve"> </w:t>
+      </w:r>
+      <w:r>
+        <w:rPr>
+          <w:rFonts w:hint="eastAsia"/>
+        </w:rPr>
+        <w:t>가끔 모든 노드를 방문하지 않았는데도 큐가 비어 버리는 경우가 생길 수 있다.</w:t>
+      </w:r>
+    </w:p>
+    <w:p>
+      <w:pPr>
+        <w:jc w:val="left"/>
+      </w:pPr>
+      <w:r>
+        <w:lastRenderedPageBreak/>
+        <w:t>Then the queuing process begins, where each node is pushed out of the queue, and all its relevant connected nodes are pushed into the queue. Once a node is pushed out, the counts of its directly connected nodes are decreased by a value of one, and the nodes, which have their current count reduced to zero, are pushed into the queue. The order in which the nodes are pushed out of the queue determines the output of the topological sort. Sometimes, the queue becomes empty and not all the nodes are visited.</w:t>
+      </w:r>
+    </w:p>
+    <w:p>
+      <w:pPr>
+        <w:jc w:val="left"/>
+      </w:pPr>
+    </w:p>
+    <w:p>
+      <w:pPr>
+        <w:jc w:val="left"/>
+        <w:rPr>
+          <w:rFonts w:hint="eastAsia"/>
+        </w:rPr>
+      </w:pPr>
+      <w:r>
+        <w:rPr>
+          <w:rFonts w:hint="eastAsia"/>
+        </w:rPr>
+        <w:t xml:space="preserve">이런 상황은 그래프에 </w:t>
+      </w:r>
+      <w:r>
+        <w:rPr>
+          <w:rFonts w:hint="eastAsia"/>
+        </w:rPr>
+        <w:t xml:space="preserve">사이클이 존재하거나 </w:t>
+      </w:r>
+      <w:r>
+        <w:rPr>
+          <w:rFonts w:hint="eastAsia"/>
+        </w:rPr>
+        <w:t>어떤 노드가 전제조건을 위반해서 발생한다.</w:t>
+      </w:r>
+      <w:r>
+        <w:t xml:space="preserve"> </w:t>
+      </w:r>
+      <w:r>
+        <w:rPr>
+          <w:rFonts w:hint="eastAsia"/>
+        </w:rPr>
+        <w:t xml:space="preserve">앞의 예제에 </w:t>
+      </w:r>
+      <w:r>
+        <w:t xml:space="preserve">BFS </w:t>
+      </w:r>
+      <w:r>
+        <w:rPr>
+          <w:rFonts w:hint="eastAsia"/>
+        </w:rPr>
+        <w:t xml:space="preserve">알고리즘을 사용한 위상 정렬 출력은 </w:t>
+      </w:r>
+      <w:r>
+        <w:t>1, 2, 3, 4, 5, 6, 7, 8</w:t>
+      </w:r>
+      <w:r>
+        <w:rPr>
+          <w:rFonts w:hint="eastAsia"/>
+        </w:rPr>
+        <w:t>이다.</w:t>
+      </w:r>
+    </w:p>
+    <w:p>
+      <w:pPr>
+        <w:jc w:val="left"/>
+      </w:pPr>
+      <w:r>
+        <w:t>These situations arise because of some cyclicity present in the graph or on violation of any of the node's prerequisites. The output of the preceding example using the BFS algorithm in topological sort is 1, 2, 3, 4, 5, 6, 7, 8, 9.</w:t>
+      </w:r>
+    </w:p>
+    <w:p>
+      <w:pPr>
+        <w:jc w:val="left"/>
+      </w:pPr>
+    </w:p>
+    <w:p>
+      <w:pPr>
+        <w:jc w:val="left"/>
+      </w:pPr>
+      <w:r>
+        <w:rPr>
+          <w:rFonts w:hint="eastAsia"/>
+        </w:rPr>
+        <w:t>(</w:t>
+      </w:r>
+      <w:r>
+        <w:t xml:space="preserve">## </w:t>
+      </w:r>
+      <w:r>
+        <w:rPr>
+          <w:rFonts w:hint="eastAsia"/>
+        </w:rPr>
+        <w:t xml:space="preserve">원서 오류 </w:t>
+      </w:r>
+      <w:r>
+        <w:t xml:space="preserve">: </w:t>
+      </w:r>
+      <w:r>
+        <w:rPr>
+          <w:rFonts w:hint="eastAsia"/>
+        </w:rPr>
+        <w:t xml:space="preserve">앞의 예제에 </w:t>
+      </w:r>
+      <w:r>
+        <w:t xml:space="preserve">9 </w:t>
+      </w:r>
+      <w:r>
+        <w:rPr>
+          <w:rFonts w:hint="eastAsia"/>
+        </w:rPr>
+        <w:t>없음.)</w:t>
+      </w:r>
+    </w:p>
+    <w:p>
+      <w:pPr>
+        <w:jc w:val="left"/>
+      </w:pPr>
+    </w:p>
+    <w:p>
+      <w:pPr>
+        <w:jc w:val="left"/>
+        <w:rPr>
+          <w:rFonts w:hint="eastAsia"/>
+        </w:rPr>
+      </w:pPr>
+      <w:r>
+        <w:rPr>
+          <w:rFonts w:hint="eastAsia"/>
+        </w:rPr>
+        <w:t>다음 R</w:t>
+      </w:r>
+      <w:r>
+        <w:t xml:space="preserve"> </w:t>
+      </w:r>
+      <w:r>
+        <w:rPr>
+          <w:rFonts w:hint="eastAsia"/>
+        </w:rPr>
+        <w:t xml:space="preserve">코드는 </w:t>
+      </w:r>
+      <w:r>
+        <w:t>BFS</w:t>
+      </w:r>
+      <w:r>
+        <w:rPr>
+          <w:rFonts w:hint="eastAsia"/>
+        </w:rPr>
+        <w:t>를 사용한 위상 정렬을 구현한다.</w:t>
+      </w:r>
+      <w:r>
+        <w:t xml:space="preserve"> </w:t>
+      </w:r>
+      <w:r>
+        <w:rPr>
+          <w:rFonts w:hint="eastAsia"/>
+        </w:rPr>
+        <w:t xml:space="preserve">입력은 </w:t>
+      </w:r>
+      <w:r>
+        <w:t>Graph_ADT</w:t>
+      </w:r>
+      <w:r>
+        <w:t>, n</w:t>
+      </w:r>
+      <w:r>
+        <w:t xml:space="preserve"> (</w:t>
+      </w:r>
+      <w:r>
+        <w:rPr>
+          <w:rFonts w:hint="eastAsia"/>
+        </w:rPr>
+        <w:t>그래프의 전체 노드 수</w:t>
+      </w:r>
+      <w:r>
+        <w:t>), vertices (</w:t>
+      </w:r>
+      <w:r>
+        <w:rPr>
+          <w:rFonts w:hint="eastAsia"/>
+        </w:rPr>
+        <w:t>정점들의 벡터</w:t>
+      </w:r>
+      <w:r>
+        <w:t>), and queue (</w:t>
+      </w:r>
+      <w:r>
+        <w:rPr>
+          <w:rFonts w:hint="eastAsia"/>
+        </w:rPr>
+        <w:t>방문 순서에 따라 연결된 노드들을 추적하기 위한 빈 큐</w:t>
+      </w:r>
+      <w:r>
+        <w:t>)</w:t>
+      </w:r>
+      <w:r>
+        <w:rPr>
+          <w:rFonts w:hint="eastAsia"/>
+        </w:rPr>
+        <w:t>이다.</w:t>
+      </w:r>
+    </w:p>
+    <w:p>
+      <w:pPr>
+        <w:jc w:val="left"/>
+      </w:pPr>
+      <w:r>
+        <w:t>The following R code shows an implementation of BFS in topological sort. The inputs are Graph_ADT , x (total number of nodes in the graph), vertices (a vector of vertices of the graph), and queue (an empty queue to keep track of connected nodes in the order of visit):</w:t>
+      </w:r>
+    </w:p>
+    <w:p>
+      <w:pPr>
+        <w:jc w:val="left"/>
+      </w:pPr>
+    </w:p>
+    <w:p>
+      <w:pPr>
+        <w:jc w:val="left"/>
+      </w:pPr>
+      <w:r>
+        <w:t xml:space="preserve">(## </w:t>
+      </w:r>
+      <w:r>
+        <w:rPr>
+          <w:rFonts w:hint="eastAsia"/>
+        </w:rPr>
+        <w:t xml:space="preserve">원서 오류 </w:t>
+      </w:r>
+      <w:r>
+        <w:t>: x  -&gt;  n)</w:t>
+      </w:r>
+    </w:p>
+    <w:p>
+      <w:pPr>
+        <w:jc w:val="left"/>
+      </w:pPr>
+    </w:p>
+    <w:p>
+      <w:pPr>
+        <w:jc w:val="left"/>
+      </w:pPr>
+      <w:r>
+        <w:t xml:space="preserve">    Topological_BFS_sort &lt;- function(Graph_ADT, queue, n, vertices)</w:t>
       </w:r>
     </w:p>
     <w:p>
@@ -10182,15 +11334,15 @@
         <w:jc w:val="left"/>
       </w:pPr>
       <w:r>
-        <w:t xml:space="preserve">        ## Mark the node as 1 (visited)</w:t>
-      </w:r>
-    </w:p>
-    <w:p>
-      <w:pPr>
-        <w:jc w:val="left"/>
-      </w:pPr>
-      <w:r>
-        <w:t xml:space="preserve">        verticesMarks[[i]] &lt;&lt;- Graph_ADT$initMark(vertices[i], 1)</w:t>
+        <w:t xml:space="preserve">        ## Initialise a list to track count of inwards edges for each node</w:t>
+      </w:r>
+    </w:p>
+    <w:p>
+      <w:pPr>
+        <w:jc w:val="left"/>
+      </w:pPr>
+      <w:r>
+        <w:t xml:space="preserve">        countEdge &lt;- list()</w:t>
       </w:r>
     </w:p>
     <w:p>
@@ -10206,47 +11358,88 @@
         <w:jc w:val="left"/>
       </w:pPr>
       <w:r>
-        <w:t xml:space="preserve">        ## Perform traversing across connected nodes</w:t>
-      </w:r>
-    </w:p>
-    <w:p>
-      <w:pPr>
-        <w:jc w:val="left"/>
-      </w:pPr>
-      <w:r>
-        <w:t xml:space="preserve">        v &lt;- Graph_ADT$firstVertex(vertices[i])</w:t>
-      </w:r>
-    </w:p>
-    <w:p>
-      <w:pPr>
-        <w:jc w:val="left"/>
-      </w:pPr>
-      <w:r>
-        <w:t xml:space="preserve">        while (v %in% conVert(vertices[i])) {</w:t>
-      </w:r>
-    </w:p>
-    <w:p>
-      <w:pPr>
-        <w:jc w:val="left"/>
-      </w:pPr>
-      <w:r>
-        <w:t xml:space="preserve">            if (Graph_ADT$getMark(vertices[i] == 0))</w:t>
-      </w:r>
-    </w:p>
-    <w:p>
-      <w:pPr>
-        <w:jc w:val="left"/>
-      </w:pPr>
-      <w:r>
-        <w:t xml:space="preserve">                topological_secondary(vertices, v)</w:t>
-      </w:r>
-    </w:p>
-    <w:p>
-      <w:pPr>
-        <w:jc w:val="left"/>
-      </w:pPr>
-      <w:r>
-        <w:t xml:space="preserve">            v &lt;- Graph_ADT$nextVertex(vertices[i], v)</w:t>
+        <w:t xml:space="preserve">        ## initialise count of each node to 0</w:t>
+      </w:r>
+    </w:p>
+    <w:p>
+      <w:pPr>
+        <w:jc w:val="left"/>
+      </w:pPr>
+      <w:r>
+        <w:t xml:space="preserve">        for (i in vertices)</w:t>
+      </w:r>
+    </w:p>
+    <w:p>
+      <w:pPr>
+        <w:jc w:val="left"/>
+      </w:pPr>
+      <w:r>
+        <w:t xml:space="preserve">            countEdge[[i]] &lt;- 0</w:t>
+      </w:r>
+    </w:p>
+    <w:p>
+      <w:pPr>
+        <w:jc w:val="left"/>
+      </w:pPr>
+      <w:r>
+        <w:t xml:space="preserve">        </w:t>
+      </w:r>
+    </w:p>
+    <w:p>
+      <w:pPr>
+        <w:jc w:val="left"/>
+      </w:pPr>
+      <w:r>
+        <w:t xml:space="preserve">        ## Assign count (inward nodes) prerequisite to each node</w:t>
+      </w:r>
+    </w:p>
+    <w:p>
+      <w:pPr>
+        <w:jc w:val="left"/>
+      </w:pPr>
+      <w:r>
+        <w:t xml:space="preserve">        for (i in vertices) {</w:t>
+      </w:r>
+    </w:p>
+    <w:p>
+      <w:pPr>
+        <w:jc w:val="left"/>
+      </w:pPr>
+      <w:r>
+        <w:t xml:space="preserve">            v &lt;- Graph_ADT$firstVertex(vertices[i])</w:t>
+      </w:r>
+    </w:p>
+    <w:p>
+      <w:pPr>
+        <w:jc w:val="left"/>
+      </w:pPr>
+      <w:r>
+        <w:lastRenderedPageBreak/>
+        <w:t xml:space="preserve">            while (v %in% conVert(vertices[i])) {</w:t>
+      </w:r>
+    </w:p>
+    <w:p>
+      <w:pPr>
+        <w:jc w:val="left"/>
+      </w:pPr>
+      <w:r>
+        <w:t xml:space="preserve">                countEdge[[v]] &lt;- countEdge[[v]] + 1</w:t>
+      </w:r>
+    </w:p>
+    <w:p>
+      <w:pPr>
+        <w:jc w:val="left"/>
+      </w:pPr>
+      <w:r>
+        <w:t xml:space="preserve">                v &lt;- Graph_ADT$nextVertex(vertices[[i]], v)</w:t>
+      </w:r>
+    </w:p>
+    <w:p>
+      <w:pPr>
+        <w:jc w:val="left"/>
+      </w:pPr>
+      <w:r>
+        <w:t xml:space="preserve">            }</w:t>
       </w:r>
     </w:p>
     <w:p>
@@ -10262,7 +11455,162 @@
         <w:jc w:val="left"/>
       </w:pPr>
       <w:r>
-        <w:t xml:space="preserve">        return(v)</w:t>
+        <w:t xml:space="preserve">        </w:t>
+      </w:r>
+    </w:p>
+    <w:p>
+      <w:pPr>
+        <w:jc w:val="left"/>
+      </w:pPr>
+      <w:r>
+        <w:t xml:space="preserve">        ## Initialize queue with nodes which have zero count of inward edges</w:t>
+      </w:r>
+    </w:p>
+    <w:p>
+      <w:pPr>
+        <w:jc w:val="left"/>
+      </w:pPr>
+      <w:r>
+        <w:t xml:space="preserve">        for (i in vertices)</w:t>
+      </w:r>
+    </w:p>
+    <w:p>
+      <w:pPr>
+        <w:jc w:val="left"/>
+      </w:pPr>
+      <w:r>
+        <w:t xml:space="preserve">            if (countEdge[[i]] == 0)</w:t>
+      </w:r>
+    </w:p>
+    <w:p>
+      <w:pPr>
+        <w:jc w:val="left"/>
+      </w:pPr>
+      <w:r>
+        <w:t xml:space="preserve">                queue &lt;-  Graph_ADT$initQueue(i)</w:t>
+      </w:r>
+    </w:p>
+    <w:p>
+      <w:pPr>
+        <w:jc w:val="left"/>
+      </w:pPr>
+      <w:r>
+        <w:t xml:space="preserve">            </w:t>
+      </w:r>
+    </w:p>
+    <w:p>
+      <w:pPr>
+        <w:jc w:val="left"/>
+      </w:pPr>
+      <w:r>
+        <w:t xml:space="preserve">        </w:t>
+      </w:r>
+      <w:r>
+        <w:t>## Process the nodes which are in the queue</w:t>
+      </w:r>
+    </w:p>
+    <w:p>
+      <w:pPr>
+        <w:jc w:val="left"/>
+      </w:pPr>
+      <w:r>
+        <w:t xml:space="preserve">        while (length(queue) != 0) {</w:t>
+      </w:r>
+    </w:p>
+    <w:p>
+      <w:pPr>
+        <w:jc w:val="left"/>
+      </w:pPr>
+      <w:r>
+        <w:t xml:space="preserve">            v &lt;- extQueue(queue)</w:t>
+      </w:r>
+    </w:p>
+    <w:p>
+      <w:pPr>
+        <w:jc w:val="left"/>
+      </w:pPr>
+      <w:r>
+        <w:t xml:space="preserve">            print(v)</w:t>
+      </w:r>
+    </w:p>
+    <w:p>
+      <w:pPr>
+        <w:jc w:val="left"/>
+      </w:pPr>
+      <w:r>
+        <w:t xml:space="preserve">            w &lt;- Graph_ADT$firstVertex(v)</w:t>
+      </w:r>
+    </w:p>
+    <w:p>
+      <w:pPr>
+        <w:jc w:val="left"/>
+      </w:pPr>
+      <w:r>
+        <w:t xml:space="preserve">            while (w %in% conVert(vertices[v])) {</w:t>
+      </w:r>
+    </w:p>
+    <w:p>
+      <w:pPr>
+        <w:jc w:val="left"/>
+      </w:pPr>
+      <w:r>
+        <w:t xml:space="preserve">                ## Decrease the count prerequisite by 1</w:t>
+      </w:r>
+    </w:p>
+    <w:p>
+      <w:pPr>
+        <w:jc w:val="left"/>
+      </w:pPr>
+      <w:r>
+        <w:t xml:space="preserve">                countEdge[[w]] &lt;- countEdge[[w]] - 1</w:t>
+      </w:r>
+    </w:p>
+    <w:p>
+      <w:pPr>
+        <w:jc w:val="left"/>
+      </w:pPr>
+      <w:r>
+        <w:t xml:space="preserve">                if (countEdge[[w]] == 0)</w:t>
+      </w:r>
+    </w:p>
+    <w:p>
+      <w:pPr>
+        <w:jc w:val="left"/>
+      </w:pPr>
+      <w:r>
+        <w:t xml:space="preserve">                    ## no prerequisites</w:t>
+      </w:r>
+    </w:p>
+    <w:p>
+      <w:pPr>
+        <w:jc w:val="left"/>
+      </w:pPr>
+      <w:r>
+        <w:t xml:space="preserve">                    queue &lt;- initQueue(w)</w:t>
+      </w:r>
+    </w:p>
+    <w:p>
+      <w:pPr>
+        <w:jc w:val="left"/>
+      </w:pPr>
+      <w:r>
+        <w:t xml:space="preserve">                w &lt;- Graph_ADT$nextVertex(vertices[v], w)</w:t>
+      </w:r>
+    </w:p>
+    <w:p>
+      <w:pPr>
+        <w:jc w:val="left"/>
+      </w:pPr>
+      <w:r>
+        <w:t xml:space="preserve">            }</w:t>
+      </w:r>
+    </w:p>
+    <w:p>
+      <w:pPr>
+        <w:jc w:val="left"/>
+      </w:pPr>
+      <w:r>
+        <w:t xml:space="preserve">        }</w:t>
       </w:r>
     </w:p>
     <w:p>
@@ -10285,399 +11633,502 @@
     </w:p>
     <w:p>
       <w:pPr>
-        <w:jc w:val="left"/>
-      </w:pPr>
-      <w:r>
-        <w:t xml:space="preserve">In the case of the BFS approach, the topological sort algorithm is implemented using queuing logic. Here, the nodes are inserted into the queue, not only purely based on their index value (as described in the previous section), but also taking the account of each node's pre-requisites. One of the widely used pre-requisites is the count of inward edges for each node. These counts determine the constraints for each node. Once each node is assigned its respective counts, the nodes with zero count are considered as starting nodes, and are placed in the queue in a </w:t>
+        <w:pStyle w:val="a8"/>
+      </w:pPr>
+      <w:r>
+        <w:t>&lt;대&gt;</w:t>
+      </w:r>
+      <w:r>
+        <w:rPr>
+          <w:rFonts w:hint="eastAsia"/>
+        </w:rPr>
+        <w:t xml:space="preserve"> </w:t>
+      </w:r>
+      <w:r>
+        <w:rPr>
+          <w:rFonts w:hint="eastAsia"/>
+        </w:rPr>
+        <w:t>최단 경로 문제</w:t>
+      </w:r>
+    </w:p>
+    <w:p>
+      <w:pPr>
+        <w:jc w:val="left"/>
+      </w:pPr>
+    </w:p>
+    <w:p>
+      <w:pPr>
+        <w:jc w:val="left"/>
+        <w:rPr>
+          <w:rFonts w:hint="eastAsia"/>
+        </w:rPr>
+      </w:pPr>
+      <w:r>
+        <w:rPr>
+          <w:rFonts w:hint="eastAsia"/>
+        </w:rPr>
+        <w:t>핵심 지역들을 연결</w:t>
+      </w:r>
+      <w:r>
+        <w:rPr>
+          <w:rFonts w:hint="eastAsia"/>
+        </w:rPr>
+        <w:t>하</w:t>
+      </w:r>
+      <w:r>
+        <w:rPr>
+          <w:rFonts w:hint="eastAsia"/>
+        </w:rPr>
+        <w:t>는 수많은 도로가 있는 도시에서</w:t>
+      </w:r>
+      <w:r>
+        <w:rPr>
+          <w:rFonts w:hint="eastAsia"/>
+        </w:rPr>
+        <w:t xml:space="preserve"> 당신은 </w:t>
+      </w:r>
+      <w:r>
+        <w:t xml:space="preserve">P </w:t>
+      </w:r>
+      <w:r>
+        <w:rPr>
+          <w:rFonts w:hint="eastAsia"/>
+        </w:rPr>
+        <w:t xml:space="preserve">지역에서 </w:t>
+      </w:r>
+      <w:r>
+        <w:t xml:space="preserve">Q </w:t>
+      </w:r>
+      <w:r>
+        <w:rPr>
+          <w:rFonts w:hint="eastAsia"/>
+        </w:rPr>
+        <w:t xml:space="preserve">지역으로 </w:t>
+      </w:r>
+      <w:r>
+        <w:t xml:space="preserve"> </w:t>
+      </w:r>
+      <w:r>
+        <w:rPr>
+          <w:rFonts w:hint="eastAsia"/>
+        </w:rPr>
+        <w:t>운전을 해서 가야한다고 가정해 보자.</w:t>
+      </w:r>
+      <w:r>
+        <w:t xml:space="preserve"> </w:t>
+      </w:r>
+      <w:r>
+        <w:rPr>
+          <w:rFonts w:hint="eastAsia"/>
+        </w:rPr>
+        <w:t xml:space="preserve">도로망이 조밀하기 때문에 다양한 옵션을 통해 </w:t>
+      </w:r>
+      <w:r>
+        <w:t>Q</w:t>
+      </w:r>
+      <w:r>
+        <w:rPr>
+          <w:rFonts w:hint="eastAsia"/>
+        </w:rPr>
+        <w:t>로 이동할 수 있지만 당신은 최단 경로를 알고 싶다.</w:t>
+      </w:r>
+      <w:r>
+        <w:t xml:space="preserve"> </w:t>
+      </w:r>
+      <w:r>
+        <w:rPr>
+          <w:rFonts w:hint="eastAsia"/>
+        </w:rPr>
+        <w:t>하지만 최단 경로는 심한 교통 체증이 있을 수 있다.</w:t>
+      </w:r>
+      <w:r>
+        <w:t xml:space="preserve"> </w:t>
+      </w:r>
+      <w:r>
+        <w:rPr>
+          <w:rFonts w:hint="eastAsia"/>
+        </w:rPr>
+        <w:t>그래서 당신은 거리를 희생하는 대신 최소한의 이동 시간을 갖는 새로운 경로를 얻고 싶어 한다.</w:t>
+      </w:r>
+      <w:r>
+        <w:t xml:space="preserve"> </w:t>
+      </w:r>
+    </w:p>
+    <w:p>
+      <w:pPr>
+        <w:jc w:val="left"/>
+      </w:pPr>
+      <w:r>
+        <w:t xml:space="preserve">Consider a city with a large number of roads interconnecting all its core areas, and you need to drive from an area P to an area Q. As the network of road is </w:t>
       </w:r>
       <w:r>
         <w:lastRenderedPageBreak/>
-        <w:t>predefined order (for example, based on their index value). Then the queuing process begins, where each node is pushed out of the queue, and all its relevant connected nodes are pushed into the queue. Once a node is pushed out, the counts of its directly connected nodes are decreased by a value of one, and the nodes, which have their current count reduced to zero, are pushed into the queue. The order in which the nodes are pushed out of the queue determines the output of the topological sort. Sometimes, the queue becomes empty and not all the nodes are visited.</w:t>
-      </w:r>
-    </w:p>
-    <w:p>
-      <w:pPr>
-        <w:jc w:val="left"/>
-      </w:pPr>
-    </w:p>
-    <w:p>
-      <w:pPr>
-        <w:jc w:val="left"/>
-      </w:pPr>
-      <w:r>
-        <w:t>These situations arise because of some cyclicity present in the graph or on violation of any of the node's prerequisites. The output of the preceding example using the BFS algorithm in topological sort is 1, 2, 3, 4, 5, 6, 7, 8, 9.</w:t>
-      </w:r>
-    </w:p>
-    <w:p>
-      <w:pPr>
-        <w:jc w:val="left"/>
-      </w:pPr>
-    </w:p>
-    <w:p>
-      <w:pPr>
-        <w:jc w:val="left"/>
-      </w:pPr>
-      <w:r>
-        <w:t>The following R code shows an implementation of BFS in topological sort. The inputs are Graph_ADT , x (total number of nodes in the graph), vertices (a vector of vertices of the graph), and queue (an empty queue to keep track of connected nodes in the order of visit):</w:t>
-      </w:r>
-    </w:p>
-    <w:p>
-      <w:pPr>
-        <w:jc w:val="left"/>
-      </w:pPr>
-    </w:p>
-    <w:p>
-      <w:pPr>
-        <w:jc w:val="left"/>
-      </w:pPr>
-      <w:r>
-        <w:t xml:space="preserve">    Topological_BFS_sort &lt;- function(Graph_ADT, queue, n, vertices)</w:t>
-      </w:r>
-    </w:p>
-    <w:p>
-      <w:pPr>
-        <w:jc w:val="left"/>
-      </w:pPr>
-      <w:r>
-        <w:t xml:space="preserve">    {</w:t>
-      </w:r>
-    </w:p>
-    <w:p>
-      <w:pPr>
-        <w:jc w:val="left"/>
-      </w:pPr>
-      <w:r>
-        <w:t xml:space="preserve">        ## Initialise a list to track count of inwards edges for each node</w:t>
-      </w:r>
-    </w:p>
-    <w:p>
-      <w:pPr>
-        <w:jc w:val="left"/>
-      </w:pPr>
-      <w:r>
-        <w:t xml:space="preserve">        countEdge &lt;- list()</w:t>
-      </w:r>
-    </w:p>
-    <w:p>
-      <w:pPr>
-        <w:jc w:val="left"/>
-      </w:pPr>
-      <w:r>
-        <w:t xml:space="preserve">        </w:t>
-      </w:r>
-    </w:p>
-    <w:p>
-      <w:pPr>
-        <w:jc w:val="left"/>
-      </w:pPr>
-      <w:r>
-        <w:t xml:space="preserve">        ## initialise count of each node to 0</w:t>
-      </w:r>
-    </w:p>
-    <w:p>
-      <w:pPr>
-        <w:jc w:val="left"/>
-      </w:pPr>
-      <w:r>
-        <w:t xml:space="preserve">        for (i in vertices)</w:t>
-      </w:r>
-    </w:p>
-    <w:p>
-      <w:pPr>
-        <w:jc w:val="left"/>
-      </w:pPr>
-      <w:r>
-        <w:t xml:space="preserve">            countEdge[[i]] &lt;- 0</w:t>
-      </w:r>
-    </w:p>
-    <w:p>
-      <w:pPr>
-        <w:jc w:val="left"/>
-      </w:pPr>
-      <w:r>
-        <w:t xml:space="preserve">        </w:t>
-      </w:r>
-    </w:p>
-    <w:p>
-      <w:pPr>
-        <w:jc w:val="left"/>
-      </w:pPr>
-      <w:r>
-        <w:t xml:space="preserve">        ## Assign count (inward nodes) prerequisite to each node</w:t>
-      </w:r>
-    </w:p>
-    <w:p>
-      <w:pPr>
-        <w:jc w:val="left"/>
-      </w:pPr>
-      <w:r>
-        <w:t xml:space="preserve">        for (i in vertices) {</w:t>
-      </w:r>
-    </w:p>
-    <w:p>
-      <w:pPr>
-        <w:jc w:val="left"/>
-      </w:pPr>
-      <w:r>
-        <w:t xml:space="preserve">            v &lt;- Graph_ADT$firstVertex(vertices[i])</w:t>
-      </w:r>
-    </w:p>
-    <w:p>
-      <w:pPr>
-        <w:jc w:val="left"/>
-      </w:pPr>
-      <w:r>
-        <w:t xml:space="preserve">            while (v %in% conVert(vertices[i])) {</w:t>
-      </w:r>
-    </w:p>
-    <w:p>
-      <w:pPr>
-        <w:jc w:val="left"/>
-      </w:pPr>
-      <w:r>
-        <w:t xml:space="preserve">                countEdge[[v]] &lt;- countEdge[[v]] + 1</w:t>
-      </w:r>
-    </w:p>
-    <w:p>
-      <w:pPr>
-        <w:jc w:val="left"/>
-      </w:pPr>
-      <w:r>
-        <w:t xml:space="preserve">                v &lt;- Graph_ADT$nextVertex(vertices[[i]], v)</w:t>
-      </w:r>
-    </w:p>
-    <w:p>
-      <w:pPr>
-        <w:jc w:val="left"/>
-      </w:pPr>
-      <w:r>
-        <w:t xml:space="preserve">            }</w:t>
-      </w:r>
-    </w:p>
-    <w:p>
-      <w:pPr>
-        <w:jc w:val="left"/>
-      </w:pPr>
-      <w:r>
-        <w:t xml:space="preserve">        }</w:t>
-      </w:r>
-    </w:p>
-    <w:p>
-      <w:pPr>
-        <w:jc w:val="left"/>
-      </w:pPr>
-      <w:r>
-        <w:t xml:space="preserve">        </w:t>
-      </w:r>
-    </w:p>
-    <w:p>
-      <w:pPr>
-        <w:jc w:val="left"/>
-      </w:pPr>
-      <w:r>
-        <w:t xml:space="preserve">        ## Initialize queue with nodes which have zero count of inward edges</w:t>
-      </w:r>
-    </w:p>
-    <w:p>
-      <w:pPr>
-        <w:jc w:val="left"/>
-      </w:pPr>
-      <w:r>
-        <w:t xml:space="preserve">        for (i in vertices)</w:t>
-      </w:r>
-    </w:p>
-    <w:p>
-      <w:pPr>
-        <w:jc w:val="left"/>
-      </w:pPr>
-      <w:r>
-        <w:lastRenderedPageBreak/>
-        <w:t xml:space="preserve">            if (countEdge[[i]] == 0)</w:t>
-      </w:r>
-    </w:p>
-    <w:p>
-      <w:pPr>
-        <w:jc w:val="left"/>
-      </w:pPr>
-      <w:r>
-        <w:t xml:space="preserve">                queue &lt;-  Graph_ADT$initQueue(i)</w:t>
-      </w:r>
-    </w:p>
-    <w:p>
-      <w:pPr>
-        <w:jc w:val="left"/>
-      </w:pPr>
-      <w:r>
-        <w:t xml:space="preserve">            </w:t>
-      </w:r>
-    </w:p>
-    <w:p>
-      <w:pPr>
-        <w:jc w:val="left"/>
-      </w:pPr>
-      <w:r>
-        <w:t xml:space="preserve">        </w:t>
-      </w:r>
-      <w:r>
-        <w:t>## Process the nodes which are in the queue</w:t>
-      </w:r>
-    </w:p>
-    <w:p>
-      <w:pPr>
-        <w:jc w:val="left"/>
-      </w:pPr>
-      <w:r>
-        <w:t xml:space="preserve">        while (length(queue) != 0) {</w:t>
-      </w:r>
-    </w:p>
-    <w:p>
-      <w:pPr>
-        <w:jc w:val="left"/>
-      </w:pPr>
-      <w:r>
-        <w:t xml:space="preserve">            v &lt;- extQueue(queue)</w:t>
-      </w:r>
-    </w:p>
-    <w:p>
-      <w:pPr>
-        <w:jc w:val="left"/>
-      </w:pPr>
-      <w:r>
-        <w:t xml:space="preserve">            print(v)</w:t>
-      </w:r>
-    </w:p>
-    <w:p>
-      <w:pPr>
-        <w:jc w:val="left"/>
-      </w:pPr>
-      <w:r>
-        <w:t xml:space="preserve">            w &lt;- Graph_ADT$firstVertex(v)</w:t>
-      </w:r>
-    </w:p>
-    <w:p>
-      <w:pPr>
-        <w:jc w:val="left"/>
-      </w:pPr>
-      <w:r>
-        <w:t xml:space="preserve">            while (w %in% conVert(vertices[v])) {</w:t>
-      </w:r>
-    </w:p>
-    <w:p>
-      <w:pPr>
-        <w:jc w:val="left"/>
-      </w:pPr>
-      <w:r>
-        <w:t xml:space="preserve">                ## Decrease the count prerequisite by 1</w:t>
-      </w:r>
-    </w:p>
-    <w:p>
-      <w:pPr>
-        <w:jc w:val="left"/>
-      </w:pPr>
-      <w:r>
-        <w:t xml:space="preserve">                countEdge[[w]] &lt;- countEdge[[w]] - 1</w:t>
-      </w:r>
-    </w:p>
-    <w:p>
-      <w:pPr>
-        <w:jc w:val="left"/>
-      </w:pPr>
-      <w:r>
-        <w:t xml:space="preserve">                if (countEdge[[w]] == 0)</w:t>
-      </w:r>
-    </w:p>
-    <w:p>
-      <w:pPr>
-        <w:jc w:val="left"/>
-      </w:pPr>
-      <w:r>
-        <w:t xml:space="preserve">                    ## no prerequisites</w:t>
-      </w:r>
-    </w:p>
-    <w:p>
-      <w:pPr>
-        <w:jc w:val="left"/>
-      </w:pPr>
-      <w:r>
-        <w:t xml:space="preserve">                    queue &lt;- initQueue(w)</w:t>
-      </w:r>
-    </w:p>
-    <w:p>
-      <w:pPr>
-        <w:jc w:val="left"/>
-      </w:pPr>
-      <w:r>
-        <w:t xml:space="preserve">                w &lt;- Graph_ADT$nextVertex(vertices[v], w)</w:t>
-      </w:r>
-    </w:p>
-    <w:p>
-      <w:pPr>
-        <w:jc w:val="left"/>
-      </w:pPr>
-      <w:r>
-        <w:t xml:space="preserve">            }</w:t>
-      </w:r>
-    </w:p>
-    <w:p>
-      <w:pPr>
-        <w:jc w:val="left"/>
-      </w:pPr>
-      <w:r>
-        <w:t xml:space="preserve">        }</w:t>
-      </w:r>
-    </w:p>
-    <w:p>
-      <w:pPr>
-        <w:jc w:val="left"/>
-      </w:pPr>
-      <w:r>
-        <w:t xml:space="preserve">    }</w:t>
-      </w:r>
-    </w:p>
-    <w:p>
-      <w:pPr>
-        <w:jc w:val="left"/>
-      </w:pPr>
-    </w:p>
-    <w:p>
-      <w:pPr>
-        <w:jc w:val="left"/>
-      </w:pPr>
-    </w:p>
-    <w:p>
-      <w:pPr>
-        <w:pStyle w:val="a8"/>
-      </w:pPr>
-      <w:r>
-        <w:t>&lt;대&gt;</w:t>
-      </w:r>
-      <w:r>
-        <w:rPr>
-          <w:rFonts w:hint="eastAsia"/>
-        </w:rPr>
-        <w:t xml:space="preserve"> </w:t>
-      </w:r>
-      <w:r>
-        <w:t>Shortest path problems</w:t>
-      </w:r>
-    </w:p>
-    <w:p>
-      <w:pPr>
-        <w:jc w:val="left"/>
-      </w:pPr>
-    </w:p>
-    <w:p>
-      <w:pPr>
-        <w:jc w:val="left"/>
-      </w:pPr>
-      <w:r>
-        <w:t>Consider a city with a large number of roads interconnecting all its core areas, and you need to drive from an area P to an area Q. As the network of road is dense, you can have multiple options to reach area Q; nonetheless, you would desire to take the shortest route. However, the shortest route can have higher traffic; hence, you may now desire to take a new route, which minimizes travel time with a trade-off with distance. Adding further constraints, not all the routes allow bi-directional traffic. In other words, the shortest route needs to satisfy multiple constraints, and then, suggest the best possible route. Analogously, in a graph, each node corresponds to a city, and the edges correspond to the interconnecting roads. The weights of the edges can either be compared to distance or to travel time (based on traffic). These graphs can also be directed or un-directed based on whether a lane allows traffic in a single direction or both. Hence, it is not trivial to deduce the shortest path satisfying all the constraints. The graph in Figure 8.9 illustrates a network of roads with respective distances and directions.</w:t>
-      </w:r>
-    </w:p>
-    <w:p>
-      <w:pPr>
-        <w:jc w:val="left"/>
-      </w:pPr>
+        <w:t xml:space="preserve">dense, you can have multiple options to reach area Q; nonetheless, you would desire to take the shortest route. However, the shortest route can have higher traffic; hence, you may now desire to take a new route, which minimizes travel time with a trade-off with distance. </w:t>
+      </w:r>
+    </w:p>
+    <w:p>
+      <w:pPr>
+        <w:jc w:val="left"/>
+      </w:pPr>
+    </w:p>
+    <w:p>
+      <w:pPr>
+        <w:jc w:val="left"/>
+        <w:rPr>
+          <w:rFonts w:hint="eastAsia"/>
+        </w:rPr>
+      </w:pPr>
+      <w:r>
+        <w:rPr>
+          <w:rFonts w:hint="eastAsia"/>
+        </w:rPr>
+        <w:t>제약조건을 더해서, 모든 경로는 양방향 이동을 허용하지 않는다.</w:t>
+      </w:r>
+      <w:r>
+        <w:t xml:space="preserve"> </w:t>
+      </w:r>
+      <w:r>
+        <w:rPr>
+          <w:rFonts w:hint="eastAsia"/>
+        </w:rPr>
+        <w:t>즉,</w:t>
+      </w:r>
+      <w:r>
+        <w:t xml:space="preserve"> </w:t>
+      </w:r>
+      <w:r>
+        <w:rPr>
+          <w:rFonts w:hint="eastAsia"/>
+        </w:rPr>
+        <w:t>최단 경로는 다양한 제약조건을 만족시키면서 가능한 최상의 경로를 제안해야 한다.</w:t>
+      </w:r>
+      <w:r>
+        <w:t xml:space="preserve"> </w:t>
+      </w:r>
+      <w:r>
+        <w:rPr>
+          <w:rFonts w:hint="eastAsia"/>
+        </w:rPr>
+        <w:t>그래프에서 각 노드는 지역에 해당하고 간선은 연결된 도로에 해당한다고 할 수 있다.</w:t>
+      </w:r>
+      <w:r>
+        <w:t xml:space="preserve"> </w:t>
+      </w:r>
+      <w:r>
+        <w:rPr>
+          <w:rFonts w:hint="eastAsia"/>
+        </w:rPr>
+        <w:t>간선의 가중치는 거리 또는 이동 시간에 비교될 수 있다. 또한 그래프는 차선이 단일 방향 또는 양방향 이동을 허용하는지에 따라 방향성 또는 무방향성</w:t>
+      </w:r>
+      <w:r>
+        <w:rPr>
+          <w:rFonts w:hint="eastAsia"/>
+        </w:rPr>
+        <w:t>일 수 있다.</w:t>
+      </w:r>
+      <w:r>
+        <w:t xml:space="preserve"> </w:t>
+      </w:r>
+      <w:r>
+        <w:rPr>
+          <w:rFonts w:hint="eastAsia"/>
+        </w:rPr>
+        <w:t>그러므로 모든 제약조건을 만족시키는 최단 경로를 추측하는 것은 쉽지 않다.</w:t>
+      </w:r>
+      <w:r>
+        <w:t xml:space="preserve"> </w:t>
+      </w:r>
+      <w:r>
+        <w:rPr>
+          <w:rFonts w:hint="eastAsia"/>
+        </w:rPr>
+        <w:t xml:space="preserve">그림 </w:t>
+      </w:r>
+      <w:r>
+        <w:t>8.9</w:t>
+      </w:r>
+      <w:r>
+        <w:rPr>
+          <w:rFonts w:hint="eastAsia"/>
+        </w:rPr>
+        <w:t>는 각각의 거리와 방향을 가진 도로망을 보여준다.</w:t>
+      </w:r>
+    </w:p>
+    <w:p>
+      <w:pPr>
+        <w:jc w:val="left"/>
+      </w:pPr>
+      <w:r>
+        <w:t>Adding further constraints, not all the routes allow bi-directional traffic. In other words, the shortest route needs to satisfy multiple constraints, and then, suggest the best possible route. Analogously, in a graph, each node corresponds to a city, and the edges correspond to the interconnecting roads. The weights of the edges can either be compared to distance or to travel time (based on traffic). These graphs can also be directed or un-directed based on whether a lane allows traffic in a single direction or both. Hence, it is not trivial to deduce the shortest path satisfying all the constraints. The graph in Figure 8.9 illustrates a network of roads with respective distances and directions.</w:t>
+      </w:r>
+    </w:p>
+    <w:p>
+      <w:pPr>
+        <w:jc w:val="left"/>
+      </w:pPr>
+    </w:p>
+    <w:p>
+      <w:pPr>
+        <w:jc w:val="left"/>
+        <w:rPr>
+          <w:rFonts w:hint="eastAsia"/>
+        </w:rPr>
+      </w:pPr>
+      <w:r>
+        <w:rPr>
+          <w:rFonts w:hint="eastAsia"/>
+        </w:rPr>
+        <w:t xml:space="preserve">노드 </w:t>
+      </w:r>
+      <w:r>
+        <w:t>A</w:t>
+      </w:r>
+      <w:r>
+        <w:rPr>
+          <w:rFonts w:hint="eastAsia"/>
+        </w:rPr>
+        <w:t>에서 F로 이동해야 한다고 가정해 보자.</w:t>
+      </w:r>
+      <w:r>
+        <w:t xml:space="preserve"> </w:t>
+      </w:r>
+      <w:r>
+        <w:rPr>
+          <w:rFonts w:hint="eastAsia"/>
+        </w:rPr>
+        <w:t xml:space="preserve">그러면 </w:t>
+      </w:r>
+      <w:r>
+        <w:t>A</w:t>
+      </w:r>
+      <w:r>
+        <w:rPr>
+          <w:rFonts w:hint="eastAsia"/>
+        </w:rPr>
+        <w:t xml:space="preserve">와 </w:t>
+      </w:r>
+      <w:r>
+        <w:t>F</w:t>
+      </w:r>
+      <w:r>
+        <w:rPr>
+          <w:rFonts w:hint="eastAsia"/>
+        </w:rPr>
+        <w:t xml:space="preserve">를 연결하는 가능한 경로는 </w:t>
+      </w:r>
+      <w:r>
+        <w:t>5</w:t>
+      </w:r>
+      <w:r>
+        <w:rPr>
+          <w:rFonts w:hint="eastAsia"/>
+        </w:rPr>
+        <w:t>개가 있다.</w:t>
+      </w:r>
+      <w:r>
+        <w:t xml:space="preserve"> </w:t>
+      </w:r>
+      <w:r>
+        <w:rPr>
+          <w:rFonts w:hint="eastAsia"/>
+        </w:rPr>
+        <w:t xml:space="preserve">각 경로는 </w:t>
+      </w:r>
+      <w:r>
+        <w:rPr>
+          <w:rFonts w:hint="eastAsia"/>
+        </w:rPr>
+        <w:t xml:space="preserve">중간 수준의 노드 집합으로 </w:t>
+      </w:r>
+      <w:r>
+        <w:t>(</w:t>
+      </w:r>
+      <w:r>
+        <w:rPr>
+          <w:rFonts w:hint="eastAsia"/>
+        </w:rPr>
+        <w:t>하나의 직접 연결은 제외)</w:t>
+      </w:r>
+      <w:r>
+        <w:t xml:space="preserve"> </w:t>
+      </w:r>
+      <w:r>
+        <w:rPr>
+          <w:rFonts w:hint="eastAsia"/>
+        </w:rPr>
+        <w:t>구성되어 있으며,</w:t>
+      </w:r>
+      <w:r>
+        <w:t xml:space="preserve"> </w:t>
+      </w:r>
+      <w:r>
+        <w:rPr>
+          <w:rFonts w:hint="eastAsia"/>
+        </w:rPr>
+        <w:t xml:space="preserve">이 노드들을 연결한 간선은 노드 </w:t>
+      </w:r>
+      <w:r>
+        <w:t>A</w:t>
+      </w:r>
+      <w:r>
+        <w:rPr>
+          <w:rFonts w:hint="eastAsia"/>
+        </w:rPr>
+        <w:t xml:space="preserve">에서 </w:t>
+      </w:r>
+      <w:r>
+        <w:t>F</w:t>
+      </w:r>
+      <w:r>
+        <w:rPr>
+          <w:rFonts w:hint="eastAsia"/>
+        </w:rPr>
+        <w:t>까지의 거리를 계산하는데 사용된다.</w:t>
+      </w:r>
+      <w:r>
+        <w:t xml:space="preserve"> A</w:t>
+      </w:r>
+      <w:r>
+        <w:rPr>
+          <w:rFonts w:hint="eastAsia"/>
+        </w:rPr>
+        <w:t>EF</w:t>
+      </w:r>
+      <w:r>
+        <w:t xml:space="preserve"> </w:t>
+      </w:r>
+      <w:r>
+        <w:rPr>
+          <w:rFonts w:hint="eastAsia"/>
+        </w:rPr>
+        <w:t xml:space="preserve">경로는 거리는 </w:t>
+      </w:r>
+      <w:r>
+        <w:t>33</w:t>
+      </w:r>
+      <w:r>
+        <w:rPr>
+          <w:rFonts w:hint="eastAsia"/>
+        </w:rPr>
+        <w:t>이고,</w:t>
+      </w:r>
+      <w:r>
+        <w:t xml:space="preserve"> </w:t>
+      </w:r>
+      <w:r>
+        <w:rPr>
+          <w:rFonts w:hint="eastAsia"/>
+        </w:rPr>
+        <w:t>ACF</w:t>
+      </w:r>
+      <w:r>
+        <w:t xml:space="preserve"> </w:t>
+      </w:r>
+      <w:r>
+        <w:rPr>
+          <w:rFonts w:hint="eastAsia"/>
+        </w:rPr>
+        <w:t xml:space="preserve">경로의 거리는 </w:t>
+      </w:r>
+      <w:r>
+        <w:t>19</w:t>
+      </w:r>
+      <w:r>
+        <w:rPr>
+          <w:rFonts w:hint="eastAsia"/>
+        </w:rPr>
+        <w:t>이다.</w:t>
+      </w:r>
+      <w:r>
+        <w:t xml:space="preserve"> </w:t>
+      </w:r>
+      <w:r>
+        <w:rPr>
+          <w:rFonts w:hint="eastAsia"/>
+        </w:rPr>
+        <w:t xml:space="preserve">또한 </w:t>
+      </w:r>
+      <w:r>
+        <w:t>ABF</w:t>
+      </w:r>
+      <w:r>
+        <w:rPr>
+          <w:rFonts w:hint="eastAsia"/>
+        </w:rPr>
+        <w:t xml:space="preserve">의 거리는 </w:t>
+      </w:r>
+      <w:r>
+        <w:t>26, ABDF</w:t>
+      </w:r>
+      <w:r>
+        <w:rPr>
+          <w:rFonts w:hint="eastAsia"/>
+        </w:rPr>
+        <w:t xml:space="preserve">의 거리는 </w:t>
+      </w:r>
+      <w:r>
+        <w:t xml:space="preserve">18, </w:t>
+      </w:r>
+      <w:r>
+        <w:rPr>
+          <w:rFonts w:hint="eastAsia"/>
+        </w:rPr>
+        <w:t xml:space="preserve">그리고 직접 연결된 </w:t>
+      </w:r>
+      <w:r>
+        <w:t>AF</w:t>
+      </w:r>
+      <w:r>
+        <w:rPr>
+          <w:rFonts w:hint="eastAsia"/>
+        </w:rPr>
+        <w:t xml:space="preserve">의 거리는 </w:t>
+      </w:r>
+      <w:r>
+        <w:t>25</w:t>
+      </w:r>
+      <w:r>
+        <w:rPr>
+          <w:rFonts w:hint="eastAsia"/>
+        </w:rPr>
+        <w:t>이다.</w:t>
+      </w:r>
+      <w:r>
+        <w:t xml:space="preserve"> </w:t>
+      </w:r>
+      <w:r>
+        <w:rPr>
+          <w:rFonts w:hint="eastAsia"/>
+        </w:rPr>
+        <w:t xml:space="preserve">따라서 </w:t>
+      </w:r>
+      <w:r>
+        <w:t>A</w:t>
+      </w:r>
+      <w:r>
+        <w:rPr>
+          <w:rFonts w:hint="eastAsia"/>
+        </w:rPr>
+        <w:t xml:space="preserve">에서 F까지의 최단 거리는 </w:t>
+      </w:r>
+      <w:r>
+        <w:t>18</w:t>
+      </w:r>
+      <w:r>
+        <w:rPr>
+          <w:rFonts w:hint="eastAsia"/>
+        </w:rPr>
+        <w:t>이다.</w:t>
+      </w:r>
+      <w:r>
+        <w:t xml:space="preserve"> </w:t>
+      </w:r>
+      <w:r>
+        <w:rPr>
+          <w:rFonts w:hint="eastAsia"/>
+        </w:rPr>
+        <w:t>이제 다음과 같은 흥미로운 점들이 생겨난다.</w:t>
+      </w:r>
     </w:p>
     <w:p>
       <w:pPr>
@@ -10690,6 +12141,16 @@
     <w:p>
       <w:pPr>
         <w:jc w:val="left"/>
+      </w:pPr>
+    </w:p>
+    <w:p>
+      <w:pPr>
+        <w:pStyle w:val="a3"/>
+        <w:ind w:leftChars="0"/>
+        <w:jc w:val="left"/>
+        <w:rPr>
+          <w:rFonts w:hint="eastAsia"/>
+        </w:rPr>
       </w:pPr>
     </w:p>
     <w:p>
@@ -10703,7 +12164,38 @@
         <w:jc w:val="left"/>
       </w:pPr>
       <w:r>
-        <w:t>Not all direct connections have a minimal cost. Here, the shortest distance from A to F is not a direct connection.</w:t>
+        <w:rPr>
+          <w:rFonts w:hint="eastAsia"/>
+        </w:rPr>
+        <w:lastRenderedPageBreak/>
+        <w:t>모든 직접 연결이 최소 비용을 갖는 것은 아니다.</w:t>
+      </w:r>
+      <w:r>
+        <w:t xml:space="preserve"> </w:t>
+      </w:r>
+      <w:r>
+        <w:rPr>
+          <w:rFonts w:hint="eastAsia"/>
+        </w:rPr>
+        <w:t xml:space="preserve">여기서 </w:t>
+      </w:r>
+      <w:r>
+        <w:t>A</w:t>
+      </w:r>
+      <w:r>
+        <w:rPr>
+          <w:rFonts w:hint="eastAsia"/>
+        </w:rPr>
+        <w:t xml:space="preserve">에서 </w:t>
+      </w:r>
+      <w:r>
+        <w:t>F</w:t>
+      </w:r>
+      <w:r>
+        <w:rPr>
+          <w:rFonts w:hint="eastAsia"/>
+        </w:rPr>
+        <w:t>까지의 최단 거리는 직접 연결이 아니다.</w:t>
       </w:r>
     </w:p>
     <w:p>
@@ -10717,7 +12209,7 @@
         <w:jc w:val="left"/>
       </w:pPr>
       <w:r>
-        <w:t>Paths with less intermediate nodes need not have a lower cost. Here, the shortest path has the maximum number of intermediate nodes (that is – 2).</w:t>
+        <w:t>Not all direct connections have a minimal cost. Here, the shortest distance from A to F is not a direct connection.</w:t>
       </w:r>
     </w:p>
     <w:p>
@@ -10731,7 +12223,141 @@
         <w:jc w:val="left"/>
       </w:pPr>
       <w:r>
+        <w:rPr>
+          <w:rFonts w:hint="eastAsia"/>
+        </w:rPr>
+        <w:t>중간 노드가 적은 경로가 낮은 비용을 갖는 것도 아니다.</w:t>
+      </w:r>
+      <w:r>
+        <w:t xml:space="preserve"> </w:t>
+      </w:r>
+      <w:r>
+        <w:rPr>
+          <w:rFonts w:hint="eastAsia"/>
+        </w:rPr>
+        <w:t>여기서 최단 경로는 중간 노드의 수가 최대값</w:t>
+      </w:r>
+      <w:r>
+        <w:t>(</w:t>
+      </w:r>
+      <w:r>
+        <w:rPr>
+          <w:rFonts w:hint="eastAsia"/>
+        </w:rPr>
+        <w:t xml:space="preserve">즉, </w:t>
+      </w:r>
+      <w:r>
+        <w:t>2)</w:t>
+      </w:r>
+      <w:r>
+        <w:rPr>
+          <w:rFonts w:hint="eastAsia"/>
+        </w:rPr>
+        <w:t>을 갖는다.</w:t>
+      </w:r>
+    </w:p>
+    <w:p>
+      <w:pPr>
+        <w:pStyle w:val="a3"/>
+        <w:numPr>
+          <w:ilvl w:val="0"/>
+          <w:numId w:val="40"/>
+        </w:numPr>
+        <w:ind w:leftChars="0"/>
+        <w:jc w:val="left"/>
+      </w:pPr>
+      <w:r>
+        <w:t>Paths with less intermediate nodes need not have a lower cost. Here, the shortest path has the maximum number of intermediate nodes (that is – 2).</w:t>
+      </w:r>
+    </w:p>
+    <w:p>
+      <w:pPr>
+        <w:pStyle w:val="a3"/>
+        <w:numPr>
+          <w:ilvl w:val="0"/>
+          <w:numId w:val="40"/>
+        </w:numPr>
+        <w:ind w:leftChars="0"/>
+        <w:jc w:val="left"/>
+      </w:pPr>
+      <w:r>
+        <w:t>C</w:t>
+      </w:r>
+      <w:r>
+        <w:rPr>
+          <w:rFonts w:hint="eastAsia"/>
+        </w:rPr>
+        <w:t xml:space="preserve">와 </w:t>
+      </w:r>
+      <w:r>
+        <w:t>D</w:t>
+      </w:r>
+      <w:r>
+        <w:rPr>
+          <w:rFonts w:hint="eastAsia"/>
+        </w:rPr>
+        <w:t>처럼 연결되지 않은 노드는 서로 무한의 거리를 갖는 것으로 가정한다.</w:t>
+      </w:r>
+      <w:r>
+        <w:t xml:space="preserve"> </w:t>
+      </w:r>
+    </w:p>
+    <w:p>
+      <w:pPr>
+        <w:pStyle w:val="a3"/>
+        <w:numPr>
+          <w:ilvl w:val="0"/>
+          <w:numId w:val="40"/>
+        </w:numPr>
+        <w:ind w:leftChars="0"/>
+        <w:jc w:val="left"/>
+      </w:pPr>
+      <w:r>
         <w:t>Unconnected nodes assume an infinite distance between them, such as the distance of the edge directly connecting C and D.</w:t>
+      </w:r>
+    </w:p>
+    <w:p>
+      <w:pPr>
+        <w:pStyle w:val="a3"/>
+        <w:numPr>
+          <w:ilvl w:val="0"/>
+          <w:numId w:val="40"/>
+        </w:numPr>
+        <w:ind w:leftChars="0"/>
+        <w:jc w:val="left"/>
+      </w:pPr>
+      <w:r>
+        <w:rPr>
+          <w:rFonts w:hint="eastAsia"/>
+        </w:rPr>
+        <w:t>모든 거리(또는 비용/가중치)는 양수 값을 갖는 것으로 가정한다.</w:t>
+      </w:r>
+      <w:r>
+        <w:t xml:space="preserve"> </w:t>
+      </w:r>
+      <w:r>
+        <w:rPr>
+          <w:rFonts w:hint="eastAsia"/>
+        </w:rPr>
+        <w:t>음수 값은 방향성 그래프에서 반대 방향을 의미하며,</w:t>
+      </w:r>
+      <w:r>
+        <w:t xml:space="preserve"> </w:t>
+      </w:r>
+      <w:r>
+        <w:rPr>
+          <w:rFonts w:hint="eastAsia"/>
+        </w:rPr>
+        <w:t xml:space="preserve">무방향성 그래프에서 </w:t>
+      </w:r>
+      <w:r>
+        <w:t>0</w:t>
+      </w:r>
+      <w:r>
+        <w:rPr>
+          <w:rFonts w:hint="eastAsia"/>
+        </w:rPr>
+        <w:t>은 연결되지 않았음을 의미한다.</w:t>
       </w:r>
     </w:p>
     <w:p>
@@ -10820,6 +12446,47 @@
     <w:p>
       <w:pPr>
         <w:jc w:val="left"/>
+        <w:rPr>
+          <w:rFonts w:hint="eastAsia"/>
+        </w:rPr>
+      </w:pPr>
+      <w:r>
+        <w:rPr>
+          <w:rFonts w:hint="eastAsia"/>
+        </w:rPr>
+        <w:t xml:space="preserve">&lt;그림 </w:t>
+      </w:r>
+      <w:r>
+        <w:t>8.9: 6</w:t>
+      </w:r>
+      <w:r>
+        <w:rPr>
+          <w:rFonts w:hint="eastAsia"/>
+        </w:rPr>
+        <w:t>개의 노드가 (</w:t>
+      </w:r>
+      <w:r>
+        <w:t>A</w:t>
+      </w:r>
+      <w:r>
+        <w:rPr>
+          <w:rFonts w:hint="eastAsia"/>
+        </w:rPr>
+        <w:t xml:space="preserve">에서 </w:t>
+      </w:r>
+      <w:r>
+        <w:t>F</w:t>
+      </w:r>
+      <w:r>
+        <w:rPr>
+          <w:rFonts w:hint="eastAsia"/>
+        </w:rPr>
+        <w:t>로) 연결된 도로망의 예&gt;</w:t>
+      </w:r>
+    </w:p>
+    <w:p>
+      <w:pPr>
+        <w:jc w:val="left"/>
       </w:pPr>
       <w:r>
         <w:t>Figure 8.9 : Example of a road network connecting six nodes (A to F)</w:t>
@@ -10828,6 +12495,9 @@
     <w:p>
       <w:pPr>
         <w:jc w:val="left"/>
+        <w:rPr>
+          <w:rFonts w:hint="eastAsia"/>
+        </w:rPr>
       </w:pPr>
     </w:p>
     <w:p>
@@ -10849,30 +12519,253 @@
         <w:t xml:space="preserve"> </w:t>
       </w:r>
       <w:r>
-        <w:t>Single-source shortest paths</w:t>
-      </w:r>
-    </w:p>
-    <w:p>
-      <w:pPr>
-        <w:jc w:val="left"/>
-      </w:pPr>
-    </w:p>
-    <w:p>
-      <w:pPr>
-        <w:jc w:val="left"/>
-      </w:pPr>
-      <w:r>
-        <w:t xml:space="preserve">This section deals with the analysis of all possible shortest paths for a given single source (that is – a start vertex V) in a graph G. The shortest paths are determined between the start vertex V and all other vertices in the graph. In other words, the computation of the shortest distance between a start vertex V and an end vertex W would involve finding all possible shortest paths from start </w:t>
+        <w:rPr>
+          <w:rFonts w:hint="eastAsia"/>
+        </w:rPr>
+        <w:t>단일 소스 최단 경로</w:t>
+      </w:r>
+    </w:p>
+    <w:p>
+      <w:pPr>
+        <w:jc w:val="left"/>
+      </w:pPr>
+    </w:p>
+    <w:p>
+      <w:pPr>
+        <w:jc w:val="left"/>
+        <w:rPr>
+          <w:rFonts w:hint="eastAsia"/>
+        </w:rPr>
+      </w:pPr>
+      <w:r>
+        <w:rPr>
+          <w:rFonts w:hint="eastAsia"/>
+        </w:rPr>
+        <w:t xml:space="preserve">이 절에서는 그래프 </w:t>
+      </w:r>
+      <w:r>
+        <w:t>G</w:t>
+      </w:r>
+      <w:r>
+        <w:rPr>
+          <w:rFonts w:hint="eastAsia"/>
+        </w:rPr>
+        <w:t>에서 주어진 단일 소스</w:t>
+      </w:r>
+      <w:r>
+        <w:t>(</w:t>
+      </w:r>
+      <w:r>
+        <w:rPr>
+          <w:rFonts w:hint="eastAsia"/>
+        </w:rPr>
+        <w:t xml:space="preserve">즉 시작 정점 </w:t>
+      </w:r>
+      <w:r>
+        <w:t>V)</w:t>
+      </w:r>
+      <w:r>
+        <w:rPr>
+          <w:rFonts w:hint="eastAsia"/>
+        </w:rPr>
+        <w:t>에 대해 가능한 모든 최단 경로를 분석한다.</w:t>
+      </w:r>
+      <w:r>
+        <w:t xml:space="preserve"> </w:t>
+      </w:r>
+      <w:r>
+        <w:rPr>
+          <w:rFonts w:hint="eastAsia"/>
+        </w:rPr>
+        <w:t xml:space="preserve">최단 경로는 시작 정점 </w:t>
+      </w:r>
+      <w:r>
+        <w:t>V</w:t>
+      </w:r>
+      <w:r>
+        <w:rPr>
+          <w:rFonts w:hint="eastAsia"/>
+        </w:rPr>
+        <w:t>와 그래프 내의 다른 모든 정점 사이에서 결정된다.</w:t>
+      </w:r>
+      <w:r>
+        <w:t xml:space="preserve"> </w:t>
+      </w:r>
+      <w:r>
+        <w:rPr>
+          <w:rFonts w:hint="eastAsia"/>
+        </w:rPr>
+        <w:t xml:space="preserve">즉, 시작 정점 </w:t>
+      </w:r>
+      <w:r>
+        <w:t>V</w:t>
+      </w:r>
+      <w:r>
+        <w:rPr>
+          <w:rFonts w:hint="eastAsia"/>
+        </w:rPr>
+        <w:t xml:space="preserve">에서 종료 정점 </w:t>
+      </w:r>
+      <w:r>
+        <w:t xml:space="preserve">W </w:t>
+      </w:r>
+      <w:r>
+        <w:rPr>
+          <w:rFonts w:hint="eastAsia"/>
+        </w:rPr>
+        <w:t xml:space="preserve">사이의 최단 거리 계산은 시작 정점 </w:t>
+      </w:r>
+      <w:r>
+        <w:t>V</w:t>
+      </w:r>
+      <w:r>
+        <w:rPr>
+          <w:rFonts w:hint="eastAsia"/>
+        </w:rPr>
+        <w:t>에서 다른 모든 중간 정점</w:t>
+      </w:r>
+      <w:r>
+        <w:t>(</w:t>
+      </w:r>
+      <w:r>
+        <w:rPr>
+          <w:rFonts w:hint="eastAsia"/>
+        </w:rPr>
+        <w:t>최악의 경우)까지 가능한 모든 최단 경로를 찾는 것이 포함된다.</w:t>
+      </w:r>
+    </w:p>
+    <w:p>
+      <w:pPr>
+        <w:jc w:val="left"/>
+      </w:pPr>
+      <w:r>
+        <w:t xml:space="preserve">This section deals with the analysis of all possible shortest paths for a given single source (that is – a start vertex V) in a graph G. The shortest paths are </w:t>
       </w:r>
       <w:r>
         <w:lastRenderedPageBreak/>
-        <w:t>vertex V to all other intermediate vertices (worst-case scenario). It is widely used in computer routing networks, which involve transfer of data from one start source to multiple sources across the network. The time taken to transfer data or the edge network connectivity governs the cost parameter of the graph network.</w:t>
-      </w:r>
-    </w:p>
-    <w:p>
-      <w:pPr>
-        <w:jc w:val="left"/>
-      </w:pPr>
+        <w:t xml:space="preserve">determined between the start vertex V and all other vertices in the graph. In other words, the computation of the shortest distance between a start vertex V and an end vertex W would involve finding all possible shortest paths from start vertex V to all other intermediate vertices (worst-case scenario). </w:t>
+      </w:r>
+    </w:p>
+    <w:p>
+      <w:pPr>
+        <w:jc w:val="left"/>
+      </w:pPr>
+    </w:p>
+    <w:p>
+      <w:pPr>
+        <w:jc w:val="left"/>
+      </w:pPr>
+      <w:r>
+        <w:rPr>
+          <w:rFonts w:hint="eastAsia"/>
+        </w:rPr>
+        <w:t>이것은 하나의 시작 소스에서 네트워크를 통해 다른 여러 소스로 데이터를 전송하는 컴퓨터 라우팅 네트워크에서 널리 사용된다.</w:t>
+      </w:r>
+      <w:r>
+        <w:t xml:space="preserve"> </w:t>
+      </w:r>
+      <w:r>
+        <w:rPr>
+          <w:rFonts w:hint="eastAsia"/>
+        </w:rPr>
+        <w:t>데이터를 전송하는 시간 또는 간선 네트워크 연결에 걸리는 시간이 그래프 네트워크의 비용 계수를 좌우한다.</w:t>
+      </w:r>
+    </w:p>
+    <w:p>
+      <w:pPr>
+        <w:jc w:val="left"/>
+      </w:pPr>
+      <w:r>
+        <w:t>It is widely used in computer routing networks, which involve transfer of data from one start source to multiple sources across the network. The time taken to transfer data or the edge network connectivity governs the cost parameter of the graph network.</w:t>
+      </w:r>
+    </w:p>
+    <w:p>
+      <w:pPr>
+        <w:jc w:val="left"/>
+      </w:pPr>
+    </w:p>
+    <w:p>
+      <w:pPr>
+        <w:jc w:val="left"/>
+        <w:rPr>
+          <w:rFonts w:hint="eastAsia"/>
+        </w:rPr>
+      </w:pPr>
+      <w:r>
+        <w:rPr>
+          <w:rFonts w:hint="eastAsia"/>
+        </w:rPr>
+        <w:t>앞에서 살펴본 것처럼, 그래프는 방향성과 간선의 가중치를 기준으로 넓게 분류할 수 있다.</w:t>
+      </w:r>
+      <w:r>
+        <w:t xml:space="preserve"> </w:t>
+      </w:r>
+      <w:r>
+        <w:rPr>
+          <w:rFonts w:hint="eastAsia"/>
+        </w:rPr>
+        <w:t xml:space="preserve">무방향 무가중치 </w:t>
+      </w:r>
+      <w:r>
+        <w:t>(</w:t>
+      </w:r>
+      <w:r>
+        <w:rPr>
+          <w:rFonts w:hint="eastAsia"/>
+        </w:rPr>
+        <w:t>동일 가중치)</w:t>
+      </w:r>
+      <w:r>
+        <w:t xml:space="preserve"> </w:t>
+      </w:r>
+      <w:r>
+        <w:rPr>
+          <w:rFonts w:hint="eastAsia"/>
+        </w:rPr>
+        <w:t xml:space="preserve">그래프의 경우에는 </w:t>
+      </w:r>
+      <w:r>
+        <w:t xml:space="preserve">BFS </w:t>
+      </w:r>
+      <w:r>
+        <w:rPr>
+          <w:rFonts w:hint="eastAsia"/>
+        </w:rPr>
+        <w:t>알고리즘이 단일 소스 최단 경로를 추정하는데 많이 사용된다.</w:t>
+      </w:r>
+      <w:r>
+        <w:t xml:space="preserve"> </w:t>
+      </w:r>
+      <w:r>
+        <w:rPr>
+          <w:rFonts w:hint="eastAsia"/>
+        </w:rPr>
+        <w:t xml:space="preserve">간선의 가중치가 다르게 할당되는 경우에는 </w:t>
+      </w:r>
+      <w:r>
+        <w:rPr>
+          <w:rFonts w:hint="eastAsia"/>
+        </w:rPr>
+        <w:t>방향에 상관없이 단일 소스 최단 경로를 추정하는 다익스트라 알고리즘(</w:t>
+      </w:r>
+      <w:r>
+        <w:t>Dijkstra's algorithm</w:t>
+      </w:r>
+      <w:r>
+        <w:rPr>
+          <w:rFonts w:hint="eastAsia"/>
+        </w:rPr>
+        <w:t>)을 주로 사용한다.</w:t>
+      </w:r>
+      <w:r>
+        <w:t xml:space="preserve"> </w:t>
+      </w:r>
+      <w:r>
+        <w:rPr>
+          <w:rFonts w:hint="eastAsia"/>
+        </w:rPr>
+        <w:t>다익스트라 알고리즘의 주요 특징은 다음과 같다.</w:t>
+      </w:r>
     </w:p>
     <w:p>
       <w:pPr>
@@ -10898,7 +12791,10 @@
         <w:jc w:val="left"/>
       </w:pPr>
       <w:r>
-        <w:t>It maintains a track of the shortest possible distance between the source vertex and all other vertices of the graph</w:t>
+        <w:rPr>
+          <w:rFonts w:hint="eastAsia"/>
+        </w:rPr>
+        <w:t>소스 정점과 다른 모든 정점 사이에서 가능한 최단 거리를 선택한다.</w:t>
       </w:r>
     </w:p>
     <w:p>
@@ -10912,6 +12808,49 @@
         <w:jc w:val="left"/>
       </w:pPr>
       <w:r>
+        <w:rPr>
+          <w:rFonts w:hint="eastAsia"/>
+        </w:rPr>
+        <w:t>또한 소스 정점에서 다른 모든 정점으로 가는 가능한 최단 경로에 대한 약도(</w:t>
+      </w:r>
+      <w:r>
+        <w:t>outline</w:t>
+      </w:r>
+      <w:r>
+        <w:rPr>
+          <w:rFonts w:hint="eastAsia"/>
+        </w:rPr>
+        <w:t>)를 저장한다.</w:t>
+      </w:r>
+      <w:r>
+        <w:t xml:space="preserve"> </w:t>
+      </w:r>
+    </w:p>
+    <w:p>
+      <w:pPr>
+        <w:pStyle w:val="a3"/>
+        <w:numPr>
+          <w:ilvl w:val="0"/>
+          <w:numId w:val="41"/>
+        </w:numPr>
+        <w:ind w:leftChars="0"/>
+        <w:jc w:val="left"/>
+      </w:pPr>
+      <w:r>
+        <w:t>It maintains a track of the shortest possible distance between the source vertex and all other vertices of the graph</w:t>
+      </w:r>
+    </w:p>
+    <w:p>
+      <w:pPr>
+        <w:pStyle w:val="a3"/>
+        <w:numPr>
+          <w:ilvl w:val="0"/>
+          <w:numId w:val="41"/>
+        </w:numPr>
+        <w:ind w:leftChars="0"/>
+        <w:jc w:val="left"/>
+      </w:pPr>
+      <w:r>
         <w:t>It also keeps a track of the path that outlines the shortest possible route from the source vertex to all other vertices of the graph</w:t>
       </w:r>
     </w:p>
@@ -10923,26 +12862,152 @@
     <w:p>
       <w:pPr>
         <w:jc w:val="left"/>
-      </w:pPr>
-      <w:r>
-        <w:t xml:space="preserve">Initially, an infinite value is assigned to each vertex of the graph. The value here represents the distance from the given source vertex. To begin with, the value of the source vertex is decreased to zero, and all its adjacent neighbors are processed with the updated distance values. Then, the vertex with the least value is extracted, and the values of all its adjacent unmarked vertices are updated accordingly. This process continues until all the vertices are extracted and all the values processed. In the end, the algorithm returns two key outputs. One output displays the shortest possible distances to each vertex from the source vertex V, while the second output shows the linkage of each vertex with its parent vertex. The second output is used to deduce the shortest path to any vertex from the given source vertex V. </w:t>
-      </w:r>
-    </w:p>
-    <w:p>
-      <w:pPr>
-        <w:jc w:val="left"/>
-      </w:pPr>
-    </w:p>
-    <w:p>
-      <w:pPr>
-        <w:jc w:val="left"/>
-      </w:pPr>
-      <w:r>
-        <w:t xml:space="preserve">In the current implementation of Dijkstra's algorithm, all the vertices and their distance values are initially stored in a priority queue. The priority queue is used for insertion ( push ) and extraction ( extractMinVertex ) of key-value pairs. The Push function is used in insertion of a new key-value pair to the priority queue, and the extractMinVertex function is used in extraction of a key-value pair with the least value. The value represents the distance of the key (vertex) from the source vertex. The vertices are subsequently extracted, processed, and stored in two different hash maps. One hash map stores the shortest distances from the source vertex, and the other stores parent vertices to keep </w:t>
+        <w:rPr>
+          <w:rFonts w:hint="eastAsia"/>
+        </w:rPr>
+      </w:pPr>
+      <w:r>
+        <w:rPr>
+          <w:rFonts w:hint="eastAsia"/>
+        </w:rPr>
+        <w:t>처음에 그래프의 각 정점에는 무한값이 부여된다.</w:t>
+      </w:r>
+      <w:r>
+        <w:t xml:space="preserve"> </w:t>
+      </w:r>
+      <w:r>
+        <w:rPr>
+          <w:rFonts w:hint="eastAsia"/>
+        </w:rPr>
+        <w:t xml:space="preserve">이 값은 역서 주어진 소스 정점으로부터의 거리를 나타낸다. 우선 소스 정점의 값은 </w:t>
+      </w:r>
+      <w:r>
+        <w:t>0</w:t>
+      </w:r>
+      <w:r>
+        <w:rPr>
+          <w:rFonts w:hint="eastAsia"/>
+        </w:rPr>
+        <w:t>으로 설정되고</w:t>
+      </w:r>
+      <w:r>
+        <w:rPr>
+          <w:rFonts w:hint="eastAsia"/>
+        </w:rPr>
+        <w:t>,</w:t>
+      </w:r>
+      <w:r>
+        <w:t xml:space="preserve"> </w:t>
+      </w:r>
+      <w:r>
+        <w:rPr>
+          <w:rFonts w:hint="eastAsia"/>
+        </w:rPr>
+        <w:t>그와 인접한 모든 정점은 실제 거리 값으로 업데이트 된다.</w:t>
+      </w:r>
+      <w:r>
+        <w:t xml:space="preserve"> </w:t>
+      </w:r>
+      <w:r>
+        <w:rPr>
+          <w:rFonts w:hint="eastAsia"/>
+        </w:rPr>
+        <w:t>그 다음에 최소값을 갖는 정점이 추출되어 그와 인접한 표시되지 않은 정점들의 값이 업데이트 된다.</w:t>
+      </w:r>
+    </w:p>
+    <w:p>
+      <w:pPr>
+        <w:jc w:val="left"/>
+      </w:pPr>
+      <w:r>
+        <w:t xml:space="preserve">Initially, an infinite value is assigned to each vertex of the graph. The value </w:t>
       </w:r>
       <w:r>
         <w:lastRenderedPageBreak/>
-        <w:t>track of the shortest path from the source vertex.</w:t>
+        <w:t xml:space="preserve">here represents the distance from the given source vertex. To begin with, the value of the source vertex is decreased to zero, and all its adjacent neighbors are processed with the updated distance values. Then, the vertex with the least value is extracted, and the values of all its adjacent unmarked vertices are updated accordingly. </w:t>
+      </w:r>
+    </w:p>
+    <w:p>
+      <w:pPr>
+        <w:jc w:val="left"/>
+      </w:pPr>
+    </w:p>
+    <w:p>
+      <w:pPr>
+        <w:jc w:val="left"/>
+      </w:pPr>
+      <w:r>
+        <w:rPr>
+          <w:rFonts w:hint="eastAsia"/>
+        </w:rPr>
+        <w:t>이 프로세스는 모든 정점들이 추출되고 모든 값들이 처리될 때까지 계속된다.</w:t>
+      </w:r>
+      <w:r>
+        <w:t xml:space="preserve"> </w:t>
+      </w:r>
+      <w:r>
+        <w:rPr>
+          <w:rFonts w:hint="eastAsia"/>
+        </w:rPr>
+        <w:t>마지막으로 알고리즘은 두 개의 출력은 반환한다.</w:t>
+      </w:r>
+      <w:r>
+        <w:t xml:space="preserve"> </w:t>
+      </w:r>
+      <w:r>
+        <w:rPr>
+          <w:rFonts w:hint="eastAsia"/>
+        </w:rPr>
+        <w:t>한 가지 출력은 소스 정점 V에서 다른 정점까지의 가능한 최단 거리를 표시하며,</w:t>
+      </w:r>
+      <w:r>
+        <w:t xml:space="preserve"> </w:t>
+      </w:r>
+      <w:r>
+        <w:rPr>
+          <w:rFonts w:hint="eastAsia"/>
+        </w:rPr>
+        <w:t xml:space="preserve">다른 출력은 각 정점과 그의 부모 정점 사이의 연결을 보여준다. 두 번째 출력은 주어진 소스 정점 </w:t>
+      </w:r>
+      <w:r>
+        <w:t>V</w:t>
+      </w:r>
+      <w:r>
+        <w:rPr>
+          <w:rFonts w:hint="eastAsia"/>
+        </w:rPr>
+        <w:t>로부터 다른 정점으로의 최단 경로를 추측하기 위해 사용된다.</w:t>
+      </w:r>
+    </w:p>
+    <w:p>
+      <w:pPr>
+        <w:jc w:val="left"/>
+      </w:pPr>
+      <w:r>
+        <w:t xml:space="preserve">This process continues until all the vertices are extracted and all the values processed. In the end, the algorithm returns two key outputs. One output displays the shortest possible distances to each vertex from the source vertex V, while the second output shows the linkage of each vertex with its parent vertex. The second output is used to deduce the shortest path to any vertex from the given source vertex V. </w:t>
+      </w:r>
+    </w:p>
+    <w:p>
+      <w:pPr>
+        <w:jc w:val="left"/>
+      </w:pPr>
+    </w:p>
+    <w:p>
+      <w:pPr>
+        <w:jc w:val="left"/>
+        <w:rPr>
+          <w:rFonts w:hint="eastAsia"/>
+        </w:rPr>
+      </w:pPr>
+      <w:bookmarkStart w:id="0" w:name="_GoBack"/>
+      <w:bookmarkEnd w:id="0"/>
+    </w:p>
+    <w:p>
+      <w:pPr>
+        <w:jc w:val="left"/>
+      </w:pPr>
+      <w:r>
+        <w:t>In the current implementation of Dijkstra's algorithm, all the vertices and their distance values are initially stored in a priority queue. The priority queue is used for insertion ( push ) and extraction ( extractMinVertex ) of key-value pairs. The Push function is used in insertion of a new key-value pair to the priority queue, and the extractMinVertex function is used in extraction of a key-value pair with the least value. The value represents the distance of the key (vertex) from the source vertex. The vertices are subsequently extracted, processed, and stored in two different hash maps. One hash map stores the shortest distances from the source vertex, and the other stores parent vertices to keep track of the shortest path from the source vertex.</w:t>
       </w:r>
     </w:p>
     <w:p>
@@ -11008,6 +13073,7 @@
         <w:jc w:val="left"/>
       </w:pPr>
       <w:r>
+        <w:lastRenderedPageBreak/>
         <w:t xml:space="preserve">                values &lt;&lt;- append(values, value)</w:t>
       </w:r>
     </w:p>
@@ -11199,56 +13265,120 @@
         <w:jc w:val="left"/>
       </w:pPr>
       <w:r>
+        <w:t xml:space="preserve">        ## Initiate a hashmap to store shortest distance from source vertex to every vertex</w:t>
+      </w:r>
+    </w:p>
+    <w:p>
+      <w:pPr>
+        <w:jc w:val="left"/>
+      </w:pPr>
+      <w:r>
+        <w:t xml:space="preserve">        ## keys are all the vertices of the graph other than source vertex</w:t>
+      </w:r>
+    </w:p>
+    <w:p>
+      <w:pPr>
+        <w:jc w:val="left"/>
+      </w:pPr>
+      <w:r>
+        <w:t xml:space="preserve">        ## values are the corresponding distances from the source node</w:t>
+      </w:r>
+    </w:p>
+    <w:p>
+      <w:pPr>
+        <w:jc w:val="left"/>
+      </w:pPr>
+      <w:r>
+        <w:t xml:space="preserve">        ## Dimension of hashmap is n, where n is total number of vertices in graph G</w:t>
+      </w:r>
+    </w:p>
+    <w:p>
+      <w:pPr>
+        <w:jc w:val="left"/>
+      </w:pPr>
+      <w:r>
+        <w:t xml:space="preserve">        ## Initialize all vertices with distance as 0 which will later be updated</w:t>
+      </w:r>
+    </w:p>
+    <w:p>
+      <w:pPr>
+        <w:jc w:val="left"/>
+      </w:pPr>
+      <w:r>
+        <w:t xml:space="preserve">        distanceMap &lt;- hashmap(keys = vertices,</w:t>
+      </w:r>
+    </w:p>
+    <w:p>
+      <w:pPr>
+        <w:jc w:val="left"/>
+      </w:pPr>
+      <w:r>
+        <w:t xml:space="preserve">                               values = rep(0, n))</w:t>
+      </w:r>
+    </w:p>
+    <w:p>
+      <w:pPr>
+        <w:jc w:val="left"/>
+      </w:pPr>
+      <w:r>
+        <w:t xml:space="preserve">        </w:t>
+      </w:r>
+    </w:p>
+    <w:p>
+      <w:pPr>
+        <w:jc w:val="left"/>
+      </w:pPr>
+      <w:r>
         <w:lastRenderedPageBreak/>
-        <w:t xml:space="preserve">        ## Initiate a hashmap to store shortest distance from source vertex to every vertex</w:t>
-      </w:r>
-    </w:p>
-    <w:p>
-      <w:pPr>
-        <w:jc w:val="left"/>
-      </w:pPr>
-      <w:r>
-        <w:t xml:space="preserve">        ## keys are all the vertices of the graph other than source vertex</w:t>
-      </w:r>
-    </w:p>
-    <w:p>
-      <w:pPr>
-        <w:jc w:val="left"/>
-      </w:pPr>
-      <w:r>
-        <w:t xml:space="preserve">        ## values are the corresponding distances from the source node</w:t>
-      </w:r>
-    </w:p>
-    <w:p>
-      <w:pPr>
-        <w:jc w:val="left"/>
-      </w:pPr>
-      <w:r>
-        <w:t xml:space="preserve">        ## Dimension of hashmap is n, where n is total number of vertices in graph G</w:t>
-      </w:r>
-    </w:p>
-    <w:p>
-      <w:pPr>
-        <w:jc w:val="left"/>
-      </w:pPr>
-      <w:r>
-        <w:t xml:space="preserve">        ## Initialize all vertices with distance as 0 which will later be updated</w:t>
-      </w:r>
-    </w:p>
-    <w:p>
-      <w:pPr>
-        <w:jc w:val="left"/>
-      </w:pPr>
-      <w:r>
-        <w:t xml:space="preserve">        distanceMap &lt;- hashmap(keys = vertices,</w:t>
-      </w:r>
-    </w:p>
-    <w:p>
-      <w:pPr>
-        <w:jc w:val="left"/>
-      </w:pPr>
-      <w:r>
-        <w:t xml:space="preserve">                               values = rep(0, n))</w:t>
+        <w:t xml:space="preserve">        ## Initiate another hashmap to store the parent vertex to keep a track of shortest</w:t>
+      </w:r>
+    </w:p>
+    <w:p>
+      <w:pPr>
+        <w:jc w:val="left"/>
+      </w:pPr>
+      <w:r>
+        <w:t xml:space="preserve">        ## path from source vertex to every vertex</w:t>
+      </w:r>
+    </w:p>
+    <w:p>
+      <w:pPr>
+        <w:jc w:val="left"/>
+      </w:pPr>
+      <w:r>
+        <w:t xml:space="preserve">        ## key represents the child (to) vertex</w:t>
+      </w:r>
+    </w:p>
+    <w:p>
+      <w:pPr>
+        <w:jc w:val="left"/>
+      </w:pPr>
+      <w:r>
+        <w:t xml:space="preserve">        ## value represents the parent (from) vertex</w:t>
+      </w:r>
+    </w:p>
+    <w:p>
+      <w:pPr>
+        <w:jc w:val="left"/>
+      </w:pPr>
+      <w:r>
+        <w:t xml:space="preserve">        ## initialize key with source vertex and value with NULL</w:t>
+      </w:r>
+    </w:p>
+    <w:p>
+      <w:pPr>
+        <w:jc w:val="left"/>
+      </w:pPr>
+      <w:r>
+        <w:t xml:space="preserve">        parentMap &lt;- hashmap(keys = sourceVertex,</w:t>
+      </w:r>
+    </w:p>
+    <w:p>
+      <w:pPr>
+        <w:jc w:val="left"/>
+      </w:pPr>
+      <w:r>
+        <w:t xml:space="preserve">                             values = "NULL")</w:t>
       </w:r>
     </w:p>
     <w:p>
@@ -11264,55 +13394,23 @@
         <w:jc w:val="left"/>
       </w:pPr>
       <w:r>
-        <w:t xml:space="preserve">        ## Initiate another hashmap to store the parent vertex to keep a track of shortest</w:t>
-      </w:r>
-    </w:p>
-    <w:p>
-      <w:pPr>
-        <w:jc w:val="left"/>
-      </w:pPr>
-      <w:r>
-        <w:t xml:space="preserve">        ## path from source vertex to every vertex</w:t>
-      </w:r>
-    </w:p>
-    <w:p>
-      <w:pPr>
-        <w:jc w:val="left"/>
-      </w:pPr>
-      <w:r>
-        <w:t xml:space="preserve">        ## key represents the child (to) vertex</w:t>
-      </w:r>
-    </w:p>
-    <w:p>
-      <w:pPr>
-        <w:jc w:val="left"/>
-      </w:pPr>
-      <w:r>
-        <w:t xml:space="preserve">        ## value represents the parent (from) vertex</w:t>
-      </w:r>
-    </w:p>
-    <w:p>
-      <w:pPr>
-        <w:jc w:val="left"/>
-      </w:pPr>
-      <w:r>
-        <w:t xml:space="preserve">        ## initialize key with source vertex and value with NULL</w:t>
-      </w:r>
-    </w:p>
-    <w:p>
-      <w:pPr>
-        <w:jc w:val="left"/>
-      </w:pPr>
-      <w:r>
-        <w:t xml:space="preserve">        parentMap &lt;- hashmap(keys = sourceVertex,</w:t>
-      </w:r>
-    </w:p>
-    <w:p>
-      <w:pPr>
-        <w:jc w:val="left"/>
-      </w:pPr>
-      <w:r>
-        <w:t xml:space="preserve">                             values = "NULL")</w:t>
+        <w:t xml:space="preserve">        ## initialize priority queue with value of all vertices to infinity</w:t>
+      </w:r>
+    </w:p>
+    <w:p>
+      <w:pPr>
+        <w:jc w:val="left"/>
+      </w:pPr>
+      <w:r>
+        <w:t xml:space="preserve">        for (i in vertices)</w:t>
+      </w:r>
+    </w:p>
+    <w:p>
+      <w:pPr>
+        <w:jc w:val="left"/>
+      </w:pPr>
+      <w:r>
+        <w:t xml:space="preserve">            priorityQueue$push(vertices[i], Inf)</w:t>
       </w:r>
     </w:p>
     <w:p>
@@ -11328,23 +13426,23 @@
         <w:jc w:val="left"/>
       </w:pPr>
       <w:r>
-        <w:t xml:space="preserve">        ## initialize priority queue with value of all vertices to infinity</w:t>
-      </w:r>
-    </w:p>
-    <w:p>
-      <w:pPr>
-        <w:jc w:val="left"/>
-      </w:pPr>
-      <w:r>
-        <w:t xml:space="preserve">        for (i in vertices)</w:t>
-      </w:r>
-    </w:p>
-    <w:p>
-      <w:pPr>
-        <w:jc w:val="left"/>
-      </w:pPr>
-      <w:r>
-        <w:t xml:space="preserve">            priorityQueue$push(vertices[i], Inf)</w:t>
+        <w:t xml:space="preserve">        ## Set the distance of sourceVertex as zero</w:t>
+      </w:r>
+    </w:p>
+    <w:p>
+      <w:pPr>
+        <w:jc w:val="left"/>
+      </w:pPr>
+      <w:r>
+        <w:t xml:space="preserve">        priorityQueue$values[which(priorityQueue$keys == sourceVertex)] &lt;-</w:t>
+      </w:r>
+    </w:p>
+    <w:p>
+      <w:pPr>
+        <w:jc w:val="left"/>
+      </w:pPr>
+      <w:r>
+        <w:t xml:space="preserve">            0</w:t>
       </w:r>
     </w:p>
     <w:p>
@@ -11360,38 +13458,6 @@
         <w:jc w:val="left"/>
       </w:pPr>
       <w:r>
-        <w:t xml:space="preserve">        ## Set the distance of sourceVertex as zero</w:t>
-      </w:r>
-    </w:p>
-    <w:p>
-      <w:pPr>
-        <w:jc w:val="left"/>
-      </w:pPr>
-      <w:r>
-        <w:t xml:space="preserve">        priorityQueue$values[which(priorityQueue$keys == sourceVertex)] &lt;-</w:t>
-      </w:r>
-    </w:p>
-    <w:p>
-      <w:pPr>
-        <w:jc w:val="left"/>
-      </w:pPr>
-      <w:r>
-        <w:t xml:space="preserve">            0</w:t>
-      </w:r>
-    </w:p>
-    <w:p>
-      <w:pPr>
-        <w:jc w:val="left"/>
-      </w:pPr>
-      <w:r>
-        <w:t xml:space="preserve">        </w:t>
-      </w:r>
-    </w:p>
-    <w:p>
-      <w:pPr>
-        <w:jc w:val="left"/>
-      </w:pPr>
-      <w:r>
         <w:t xml:space="preserve">        ## Begin iteration till the all the vertices from priorityQueue becomes empty</w:t>
       </w:r>
     </w:p>
@@ -11464,48 +13530,104 @@
         <w:jc w:val="left"/>
       </w:pPr>
       <w:r>
+        <w:t xml:space="preserve">            distanceMap[[currentVertex]] &lt;- headVertex$value</w:t>
+      </w:r>
+    </w:p>
+    <w:p>
+      <w:pPr>
+        <w:jc w:val="left"/>
+      </w:pPr>
+      <w:r>
+        <w:t xml:space="preserve">            </w:t>
+      </w:r>
+    </w:p>
+    <w:p>
+      <w:pPr>
+        <w:jc w:val="left"/>
+      </w:pPr>
+      <w:r>
+        <w:t xml:space="preserve">            ## Check for all directly connected vertices for the current vertex</w:t>
+      </w:r>
+    </w:p>
+    <w:p>
+      <w:pPr>
+        <w:jc w:val="left"/>
+      </w:pPr>
+      <w:r>
+        <w:t xml:space="preserve">            for (conVert in getConVertex(graph, currentvertex)) {</w:t>
+      </w:r>
+    </w:p>
+    <w:p>
+      <w:pPr>
+        <w:jc w:val="left"/>
+      </w:pPr>
+      <w:r>
+        <w:t xml:space="preserve">                ## get all the corresponding edge value</w:t>
+      </w:r>
+    </w:p>
+    <w:p>
+      <w:pPr>
+        <w:jc w:val="left"/>
+      </w:pPr>
+      <w:r>
+        <w:t xml:space="preserve">                edgeValue &lt;- getEdgeValue(graph, currentvertex, conVert)</w:t>
+      </w:r>
+    </w:p>
+    <w:p>
+      <w:pPr>
+        <w:jc w:val="left"/>
+      </w:pPr>
+      <w:r>
+        <w:t xml:space="preserve">                </w:t>
+      </w:r>
+    </w:p>
+    <w:p>
+      <w:pPr>
+        <w:jc w:val="left"/>
+      </w:pPr>
+      <w:r>
+        <w:t xml:space="preserve">                ## Check priority queue contains the adjacent connected vertex (conVert) or not</w:t>
+      </w:r>
+    </w:p>
+    <w:p>
+      <w:pPr>
+        <w:jc w:val="left"/>
+      </w:pPr>
+      <w:r>
+        <w:t xml:space="preserve">                ## If yes, then proceed ahead</w:t>
+      </w:r>
+    </w:p>
+    <w:p>
+      <w:pPr>
+        <w:jc w:val="left"/>
+      </w:pPr>
+      <w:r>
         <w:lastRenderedPageBreak/>
-        <w:t xml:space="preserve">            distanceMap[[currentVertex]] &lt;- headVertex$value</w:t>
-      </w:r>
-    </w:p>
-    <w:p>
-      <w:pPr>
-        <w:jc w:val="left"/>
-      </w:pPr>
-      <w:r>
-        <w:t xml:space="preserve">            </w:t>
-      </w:r>
-    </w:p>
-    <w:p>
-      <w:pPr>
-        <w:jc w:val="left"/>
-      </w:pPr>
-      <w:r>
-        <w:t xml:space="preserve">            ## Check for all directly connected vertices for the current vertex</w:t>
-      </w:r>
-    </w:p>
-    <w:p>
-      <w:pPr>
-        <w:jc w:val="left"/>
-      </w:pPr>
-      <w:r>
-        <w:t xml:space="preserve">            for (conVert in getConVertex(graph, currentvertex)) {</w:t>
-      </w:r>
-    </w:p>
-    <w:p>
-      <w:pPr>
-        <w:jc w:val="left"/>
-      </w:pPr>
-      <w:r>
-        <w:t xml:space="preserve">                ## get all the corresponding edge value</w:t>
-      </w:r>
-    </w:p>
-    <w:p>
-      <w:pPr>
-        <w:jc w:val="left"/>
-      </w:pPr>
-      <w:r>
-        <w:t xml:space="preserve">                edgeValue &lt;- getEdgeValue(graph, currentvertex, conVert)</w:t>
+        <w:t xml:space="preserve">                ## if no, conVert vertex already has shortest distance from source vertex</w:t>
+      </w:r>
+    </w:p>
+    <w:p>
+      <w:pPr>
+        <w:jc w:val="left"/>
+      </w:pPr>
+      <w:r>
+        <w:t xml:space="preserve">                if (!priorityQueue$keys %in% conVert) {</w:t>
+      </w:r>
+    </w:p>
+    <w:p>
+      <w:pPr>
+        <w:jc w:val="left"/>
+      </w:pPr>
+      <w:r>
+        <w:t xml:space="preserve">                    next</w:t>
+      </w:r>
+    </w:p>
+    <w:p>
+      <w:pPr>
+        <w:jc w:val="left"/>
+      </w:pPr>
+      <w:r>
+        <w:t xml:space="preserve">                }</w:t>
       </w:r>
     </w:p>
     <w:p>
@@ -11521,39 +13643,103 @@
         <w:jc w:val="left"/>
       </w:pPr>
       <w:r>
-        <w:t xml:space="preserve">                ## Check priority queue contains the adjacent connected vertex (conVert) or not</w:t>
-      </w:r>
-    </w:p>
-    <w:p>
-      <w:pPr>
-        <w:jc w:val="left"/>
-      </w:pPr>
-      <w:r>
-        <w:t xml:space="preserve">                ## If yes, then proceed ahead</w:t>
-      </w:r>
-    </w:p>
-    <w:p>
-      <w:pPr>
-        <w:jc w:val="left"/>
-      </w:pPr>
-      <w:r>
-        <w:t xml:space="preserve">                ## if no, conVert vertex already has shortest distance from source vertex</w:t>
-      </w:r>
-    </w:p>
-    <w:p>
-      <w:pPr>
-        <w:jc w:val="left"/>
-      </w:pPr>
-      <w:r>
-        <w:t xml:space="preserve">                if (!priorityQueue$keys %in% conVert) {</w:t>
-      </w:r>
-    </w:p>
-    <w:p>
-      <w:pPr>
-        <w:jc w:val="left"/>
-      </w:pPr>
-      <w:r>
-        <w:t xml:space="preserve">                    next</w:t>
+        <w:t xml:space="preserve">                ## Now evaluate the distance of the adjacent vertex (conVert) with source vertex</w:t>
+      </w:r>
+    </w:p>
+    <w:p>
+      <w:pPr>
+        <w:jc w:val="left"/>
+      </w:pPr>
+      <w:r>
+        <w:t xml:space="preserve">                ## via current vertex. Add the distance of current vertex with edge value of</w:t>
+      </w:r>
+    </w:p>
+    <w:p>
+      <w:pPr>
+        <w:jc w:val="left"/>
+      </w:pPr>
+      <w:r>
+        <w:t xml:space="preserve">                ## adjacent vertex (conVert)</w:t>
+      </w:r>
+    </w:p>
+    <w:p>
+      <w:pPr>
+        <w:jc w:val="left"/>
+      </w:pPr>
+      <w:r>
+        <w:t xml:space="preserve">                updDistance &lt;- distanceMap[[currentVertex]] + edgeValue</w:t>
+      </w:r>
+    </w:p>
+    <w:p>
+      <w:pPr>
+        <w:jc w:val="left"/>
+      </w:pPr>
+      <w:r>
+        <w:t xml:space="preserve">                </w:t>
+      </w:r>
+    </w:p>
+    <w:p>
+      <w:pPr>
+        <w:jc w:val="left"/>
+      </w:pPr>
+      <w:r>
+        <w:t xml:space="preserve">                ## Check whether the value of the adjacent vertex in priorityQueue is greater than</w:t>
+      </w:r>
+    </w:p>
+    <w:p>
+      <w:pPr>
+        <w:jc w:val="left"/>
+      </w:pPr>
+      <w:r>
+        <w:t xml:space="preserve">                ## the updated distance or not. If yes, then decrease the value in the priorityQueue</w:t>
+      </w:r>
+    </w:p>
+    <w:p>
+      <w:pPr>
+        <w:jc w:val="left"/>
+      </w:pPr>
+      <w:r>
+        <w:t xml:space="preserve">                ## to the updated distance and also update the parent map of the adjacent vertex</w:t>
+      </w:r>
+    </w:p>
+    <w:p>
+      <w:pPr>
+        <w:jc w:val="left"/>
+      </w:pPr>
+      <w:r>
+        <w:t xml:space="preserve">                ## current vertex</w:t>
+      </w:r>
+    </w:p>
+    <w:p>
+      <w:pPr>
+        <w:jc w:val="left"/>
+      </w:pPr>
+      <w:r>
+        <w:t xml:space="preserve">                if (priorityQueue$values[which(priorityQueue$keys == conVert)] &gt; updDistance) {</w:t>
+      </w:r>
+    </w:p>
+    <w:p>
+      <w:pPr>
+        <w:jc w:val="left"/>
+      </w:pPr>
+      <w:r>
+        <w:t xml:space="preserve">                    priorityQueue$values[which(priorityQueue$keys == conVert)] &lt;-</w:t>
+      </w:r>
+    </w:p>
+    <w:p>
+      <w:pPr>
+        <w:jc w:val="left"/>
+      </w:pPr>
+      <w:r>
+        <w:t xml:space="preserve">                        updDistance</w:t>
+      </w:r>
+    </w:p>
+    <w:p>
+      <w:pPr>
+        <w:jc w:val="left"/>
+      </w:pPr>
+      <w:r>
+        <w:t xml:space="preserve">                    parentmap[[conVert]]  &lt;- currentVertex</w:t>
       </w:r>
     </w:p>
     <w:p>
@@ -11569,126 +13755,6 @@
         <w:jc w:val="left"/>
       </w:pPr>
       <w:r>
-        <w:t xml:space="preserve">                </w:t>
-      </w:r>
-    </w:p>
-    <w:p>
-      <w:pPr>
-        <w:jc w:val="left"/>
-      </w:pPr>
-      <w:r>
-        <w:t xml:space="preserve">                ## Now evaluate the distance of the adjacent vertex (conVert) with source vertex</w:t>
-      </w:r>
-    </w:p>
-    <w:p>
-      <w:pPr>
-        <w:jc w:val="left"/>
-      </w:pPr>
-      <w:r>
-        <w:t xml:space="preserve">                ## via current vertex. Add the distance of current vertex with edge value of</w:t>
-      </w:r>
-    </w:p>
-    <w:p>
-      <w:pPr>
-        <w:jc w:val="left"/>
-      </w:pPr>
-      <w:r>
-        <w:t xml:space="preserve">                ## adjacent vertex (conVert)</w:t>
-      </w:r>
-    </w:p>
-    <w:p>
-      <w:pPr>
-        <w:jc w:val="left"/>
-      </w:pPr>
-      <w:r>
-        <w:t xml:space="preserve">                updDistance &lt;- distanceMap[[currentVertex]] + edgeValue</w:t>
-      </w:r>
-    </w:p>
-    <w:p>
-      <w:pPr>
-        <w:jc w:val="left"/>
-      </w:pPr>
-      <w:r>
-        <w:t xml:space="preserve">                </w:t>
-      </w:r>
-    </w:p>
-    <w:p>
-      <w:pPr>
-        <w:jc w:val="left"/>
-      </w:pPr>
-      <w:r>
-        <w:t xml:space="preserve">                ## Check whether the value of the adjacent vertex in priorityQueue is greater than</w:t>
-      </w:r>
-    </w:p>
-    <w:p>
-      <w:pPr>
-        <w:jc w:val="left"/>
-      </w:pPr>
-      <w:r>
-        <w:t xml:space="preserve">                ## the updated distance or not. If yes, then decrease the value in the priorityQueue</w:t>
-      </w:r>
-    </w:p>
-    <w:p>
-      <w:pPr>
-        <w:jc w:val="left"/>
-      </w:pPr>
-      <w:r>
-        <w:t xml:space="preserve">                ## to the updated distance and also update the parent map of the adjacent vertex</w:t>
-      </w:r>
-    </w:p>
-    <w:p>
-      <w:pPr>
-        <w:jc w:val="left"/>
-      </w:pPr>
-      <w:r>
-        <w:t xml:space="preserve">                ## current vertex</w:t>
-      </w:r>
-    </w:p>
-    <w:p>
-      <w:pPr>
-        <w:jc w:val="left"/>
-      </w:pPr>
-      <w:r>
-        <w:t xml:space="preserve">                if (priorityQueue$values[which(priorityQueue$keys == conVert)] &gt; updDistance) {</w:t>
-      </w:r>
-    </w:p>
-    <w:p>
-      <w:pPr>
-        <w:jc w:val="left"/>
-      </w:pPr>
-      <w:r>
-        <w:t xml:space="preserve">                    priorityQueue$values[which(priorityQueue$keys == conVert)] &lt;-</w:t>
-      </w:r>
-    </w:p>
-    <w:p>
-      <w:pPr>
-        <w:jc w:val="left"/>
-      </w:pPr>
-      <w:r>
-        <w:t xml:space="preserve">                        updDistance</w:t>
-      </w:r>
-    </w:p>
-    <w:p>
-      <w:pPr>
-        <w:jc w:val="left"/>
-      </w:pPr>
-      <w:r>
-        <w:t xml:space="preserve">                    parentmap[[conVert]]  &lt;- currentVertex</w:t>
-      </w:r>
-    </w:p>
-    <w:p>
-      <w:pPr>
-        <w:jc w:val="left"/>
-      </w:pPr>
-      <w:r>
-        <w:t xml:space="preserve">                }</w:t>
-      </w:r>
-    </w:p>
-    <w:p>
-      <w:pPr>
-        <w:jc w:val="left"/>
-      </w:pPr>
-      <w:r>
         <w:t xml:space="preserve">            }</w:t>
       </w:r>
     </w:p>
@@ -11705,34 +13771,37 @@
         <w:jc w:val="left"/>
       </w:pPr>
       <w:r>
+        <w:t xml:space="preserve">    }</w:t>
+      </w:r>
+    </w:p>
+    <w:p>
+      <w:pPr>
+        <w:jc w:val="left"/>
+      </w:pPr>
+    </w:p>
+    <w:p>
+      <w:pPr>
+        <w:jc w:val="left"/>
+      </w:pPr>
+      <w:r>
+        <w:t>The time complexity of the current implementation is θ(|E| log(V)) , as during the worst case scenario, the size of the priority queue will be |V| , and the number of push and extract operations will be |E| . However, memory complexity of the current implementation is θ(|E| + |V|) , because during the worst case scenario, the size of the priority queue and distance map will be |V| , and the size of the parent map will be |E| .</w:t>
+      </w:r>
+    </w:p>
+    <w:p>
+      <w:pPr>
+        <w:jc w:val="left"/>
+      </w:pPr>
+    </w:p>
+    <w:p>
+      <w:pPr>
+        <w:jc w:val="left"/>
+      </w:pPr>
+      <w:r>
+        <w:t xml:space="preserve">Let us understand the working of Dijkstra's algorithm based on the graph given in </w:t>
+      </w:r>
+      <w:r>
         <w:lastRenderedPageBreak/>
-        <w:t xml:space="preserve">    }</w:t>
-      </w:r>
-    </w:p>
-    <w:p>
-      <w:pPr>
-        <w:jc w:val="left"/>
-      </w:pPr>
-    </w:p>
-    <w:p>
-      <w:pPr>
-        <w:jc w:val="left"/>
-      </w:pPr>
-      <w:r>
-        <w:t>The time complexity of the current implementation is θ(|E| log(V)) , as during the worst case scenario, the size of the priority queue will be |V| , and the number of push and extract operations will be |E| . However, memory complexity of the current implementation is θ(|E| + |V|) , because during the worst case scenario, the size of the priority queue and distance map will be |V| , and the size of the parent map will be |E| .</w:t>
-      </w:r>
-    </w:p>
-    <w:p>
-      <w:pPr>
-        <w:jc w:val="left"/>
-      </w:pPr>
-    </w:p>
-    <w:p>
-      <w:pPr>
-        <w:jc w:val="left"/>
-      </w:pPr>
-      <w:r>
-        <w:t>Let us understand the working of Dijkstra's algorithm based on the graph given in Figure 8.9 . Initialize vertex A as the source vertex with value zero and rest of the vertices with value infinity. Then extract A, as it has the minimum value, and check for all its adjacent connected vertices. Update vertices B, C, E, and F with the respective distance values of edges (from source vertex A). Then, extract vertex C, as it has the least value among the remaining lot of vertices. Now, search for its connected vertices, which is F. The current value of F is 25, based on edge (A, F); however, based on the edge connection from C, the distance of F from A is the sum of edge distances (A, C) and (C, F), which comes out to be 19 (lesser than 25). Hence, update the value of F with 19, and assign C as a parent of F. Now, based on the updated vertex values, select the unmarked/unvisited vertex with the least distance, and continue updating the adjacent vertices. Table 8.10 shows the updated vertex values at the end of every extraction.</w:t>
+        <w:t>Figure 8.9 . Initialize vertex A as the source vertex with value zero and rest of the vertices with value infinity. Then extract A, as it has the minimum value, and check for all its adjacent connected vertices. Update vertices B, C, E, and F with the respective distance values of edges (from source vertex A). Then, extract vertex C, as it has the least value among the remaining lot of vertices. Now, search for its connected vertices, which is F. The current value of F is 25, based on edge (A, F); however, based on the edge connection from C, the distance of F from A is the sum of edge distances (A, C) and (C, F), which comes out to be 19 (lesser than 25). Hence, update the value of F with 19, and assign C as a parent of F. Now, based on the updated vertex values, select the unmarked/unvisited vertex with the least distance, and continue updating the adjacent vertices. Table 8.10 shows the updated vertex values at the end of every extraction.</w:t>
       </w:r>
     </w:p>
     <w:p>
@@ -11831,30 +13900,33 @@
         <w:pStyle w:val="a8"/>
       </w:pPr>
       <w:r>
+        <w:t>&lt;대&gt;</w:t>
+      </w:r>
+      <w:r>
+        <w:rPr>
+          <w:rFonts w:hint="eastAsia"/>
+        </w:rPr>
+        <w:t xml:space="preserve"> </w:t>
+      </w:r>
+      <w:r>
+        <w:t>Minimum-cost spanning tree</w:t>
+      </w:r>
+    </w:p>
+    <w:p>
+      <w:pPr>
+        <w:jc w:val="left"/>
+      </w:pPr>
+    </w:p>
+    <w:p>
+      <w:pPr>
+        <w:jc w:val="left"/>
+      </w:pPr>
+      <w:r>
+        <w:t xml:space="preserve">A Minimum Spanning Tree ( MST ) works on graphs with directed and weighted (non- negative costs) edges. Consider a graph G with n vertices. The spanning tree is a subgraph of graph G with all its n vertices connected to each other using n-1 edges. Thus, there is no possibility of a cycle with the subgraph. If the spanning tree does have a cycle, then it is advisable to remove any one edge, probably the one with the highest cost. The spanning tree with the least sum of edge weights is termed as a MST. It is widely used in applications such as laying of power cables across the city, connecting all houses using the least length of power cables. </w:t>
+      </w:r>
+      <w:r>
         <w:lastRenderedPageBreak/>
-        <w:t>&lt;대&gt;</w:t>
-      </w:r>
-      <w:r>
-        <w:rPr>
-          <w:rFonts w:hint="eastAsia"/>
-        </w:rPr>
-        <w:t xml:space="preserve"> </w:t>
-      </w:r>
-      <w:r>
-        <w:t>Minimum-cost spanning tree</w:t>
-      </w:r>
-    </w:p>
-    <w:p>
-      <w:pPr>
-        <w:jc w:val="left"/>
-      </w:pPr>
-    </w:p>
-    <w:p>
-      <w:pPr>
-        <w:jc w:val="left"/>
-      </w:pPr>
-      <w:r>
-        <w:t>A Minimum Spanning Tree ( MST ) works on graphs with directed and weighted (non- negative costs) edges. Consider a graph G with n vertices. The spanning tree is a subgraph of graph G with all its n vertices connected to each other using n-1 edges. Thus, there is no possibility of a cycle with the subgraph. If the spanning tree does have a cycle, then it is advisable to remove any one edge, probably the one with the highest cost. The spanning tree with the least sum of edge weights is termed as a MST. It is widely used in applications such as laying of power cables across the city, connecting all houses using the least length of power cables. Here, the weight of each edge is the length of the cable, and the vertices are houses in the city. The most common algorithms to find the minimum cost spanning tree are Prim's algorithm and Kruskal's algorithm. Figure 8.11 shows the minimum cost spanning tree for an undirected-weighted graph.</w:t>
+        <w:t>Here, the weight of each edge is the length of the cable, and the vertices are houses in the city. The most common algorithms to find the minimum cost spanning tree are Prim's algorithm and Kruskal's algorithm. Figure 8.11 shows the minimum cost spanning tree for an undirected-weighted graph.</w:t>
       </w:r>
     </w:p>
     <w:p>
@@ -11970,24 +14042,24 @@
         <w:jc w:val="left"/>
       </w:pPr>
       <w:r>
-        <w:t xml:space="preserve">Prim's algorithm works on lines similar to Dijkstra's algorithm to find the least cost edges connecting all the vertices in the graph. In case of Dijkstra's algorithm, the selection of least cost edges depends primarily on the source vertex, whereas in case of Prim's algorithm, the least cost edge does not depend on any source vertex. Now let us understand the working of Prim's algorithm in detail. Consider a graph G with n vertices, all edges weighted with non-negative costs. Initially, select any vertex V from the graph to begin the traverse. Then, look for all its connected edges, and select the one with the least cost. Let us assume the next selected vertex based on least cost is W. Now, again look for all connected edges of V and W, and select the edge with the least cost. Now, add this </w:t>
+        <w:t>Prim's algorithm works on lines similar to Dijkstra's algorithm to find the least cost edges connecting all the vertices in the graph. In case of Dijkstra's algorithm, the selection of least cost edges depends primarily on the source vertex, whereas in case of Prim's algorithm, the least cost edge does not depend on any source vertex. Now let us understand the working of Prim's algorithm in detail. Consider a graph G with n vertices, all edges weighted with non-negative costs. Initially, select any vertex V from the graph to begin the traverse. Then, look for all its connected edges, and select the one with the least cost. Let us assume the next selected vertex based on least cost is W. Now, again look for all connected edges of V and W, and select the edge with the least cost. Now, add this new vertex with the V and W. Continue searching for least cost edges until all the vertices are traversed across the graph. The selected edges will then form a MST of the graph such that one can traverse from any vertex to any other vertex. Prim's algorithm works greedily, because at each step, the algorithm tries to select the new (unmarked) vertex, which has the least edge cost compared to all the edges connected to a certain marked vertex.</w:t>
+      </w:r>
+    </w:p>
+    <w:p>
+      <w:pPr>
+        <w:jc w:val="left"/>
+      </w:pPr>
+    </w:p>
+    <w:p>
+      <w:pPr>
+        <w:jc w:val="left"/>
+      </w:pPr>
+      <w:r>
+        <w:t xml:space="preserve">The algorithm's key purpose is to select least cost edges, but it does not care whether the selected vertices form a minimum-cost spanning tree or not. This trickles down to a question of whether the output of Prim's algorithm is actually </w:t>
       </w:r>
       <w:r>
         <w:lastRenderedPageBreak/>
-        <w:t>new vertex with the V and W. Continue searching for least cost edges until all the vertices are traversed across the graph. The selected edges will then form a MST of the graph such that one can traverse from any vertex to any other vertex. Prim's algorithm works greedily, because at each step, the algorithm tries to select the new (unmarked) vertex, which has the least edge cost compared to all the edges connected to a certain marked vertex.</w:t>
-      </w:r>
-    </w:p>
-    <w:p>
-      <w:pPr>
-        <w:jc w:val="left"/>
-      </w:pPr>
-    </w:p>
-    <w:p>
-      <w:pPr>
-        <w:jc w:val="left"/>
-      </w:pPr>
-      <w:r>
-        <w:t xml:space="preserve">The algorithm's key purpose is to select least cost edges, but it does not care whether the selected vertices form a minimum-cost spanning tree or not. This trickles down to a question of whether the output of Prim's algorithm is actually a minimum-cost spanning tree? The proof for the output being a MST is an exercise question for the readers. </w:t>
+        <w:t xml:space="preserve">a minimum-cost spanning tree? The proof for the output being a MST is an exercise question for the readers. </w:t>
       </w:r>
     </w:p>
     <w:p>
@@ -12039,24 +14111,88 @@
         <w:jc w:val="left"/>
       </w:pPr>
       <w:r>
+        <w:t xml:space="preserve">    primMST &lt;- function(Graph_ADT, vertices, n)</w:t>
+      </w:r>
+    </w:p>
+    <w:p>
+      <w:pPr>
+        <w:jc w:val="left"/>
+      </w:pPr>
+      <w:r>
+        <w:t xml:space="preserve">    {</w:t>
+      </w:r>
+    </w:p>
+    <w:p>
+      <w:pPr>
+        <w:jc w:val="left"/>
+      </w:pPr>
+      <w:r>
+        <w:t xml:space="preserve">        library(hashmap)  ## To create new hashmap instances</w:t>
+      </w:r>
+    </w:p>
+    <w:p>
+      <w:pPr>
+        <w:jc w:val="left"/>
+      </w:pPr>
+      <w:r>
+        <w:t xml:space="preserve">        </w:t>
+      </w:r>
+    </w:p>
+    <w:p>
+      <w:pPr>
+        <w:jc w:val="left"/>
+      </w:pPr>
+      <w:r>
+        <w:t xml:space="preserve">        ## Initiate a new priority queue</w:t>
+      </w:r>
+    </w:p>
+    <w:p>
+      <w:pPr>
+        <w:jc w:val="left"/>
+      </w:pPr>
+      <w:r>
+        <w:t xml:space="preserve">        ## It can perform push, entractMinVertex</w:t>
+      </w:r>
+    </w:p>
+    <w:p>
+      <w:pPr>
+        <w:jc w:val="left"/>
+      </w:pPr>
+      <w:r>
+        <w:t xml:space="preserve">        ## push : add new vertices along with their distances from source node</w:t>
+      </w:r>
+    </w:p>
+    <w:p>
+      <w:pPr>
+        <w:jc w:val="left"/>
+      </w:pPr>
+      <w:r>
+        <w:t xml:space="preserve">        ## entractMinVertex : extract the vertex with minimum value</w:t>
+      </w:r>
+    </w:p>
+    <w:p>
+      <w:pPr>
+        <w:jc w:val="left"/>
+      </w:pPr>
+      <w:r>
+        <w:t xml:space="preserve">        ## key represents all the vertices of the graph</w:t>
+      </w:r>
+    </w:p>
+    <w:p>
+      <w:pPr>
+        <w:jc w:val="left"/>
+      </w:pPr>
+      <w:r>
+        <w:t xml:space="preserve">        ## value represents the vertex value or distance from the source vertex</w:t>
+      </w:r>
+    </w:p>
+    <w:p>
+      <w:pPr>
+        <w:jc w:val="left"/>
+      </w:pPr>
+      <w:r>
         <w:lastRenderedPageBreak/>
-        <w:t xml:space="preserve">    primMST &lt;- function(Graph_ADT, vertices, n)</w:t>
-      </w:r>
-    </w:p>
-    <w:p>
-      <w:pPr>
-        <w:jc w:val="left"/>
-      </w:pPr>
-      <w:r>
-        <w:t xml:space="preserve">    {</w:t>
-      </w:r>
-    </w:p>
-    <w:p>
-      <w:pPr>
-        <w:jc w:val="left"/>
-      </w:pPr>
-      <w:r>
-        <w:t xml:space="preserve">        library(hashmap)  ## To create new hashmap instances</w:t>
+        <w:t xml:space="preserve">        priorityQueue &lt;- PriorityQueueInit$new()</w:t>
       </w:r>
     </w:p>
     <w:p>
@@ -12072,55 +14208,47 @@
         <w:jc w:val="left"/>
       </w:pPr>
       <w:r>
-        <w:t xml:space="preserve">        ## Initiate a new priority queue</w:t>
-      </w:r>
-    </w:p>
-    <w:p>
-      <w:pPr>
-        <w:jc w:val="left"/>
-      </w:pPr>
-      <w:r>
-        <w:t xml:space="preserve">        ## It can perform push, entractMinVertex</w:t>
-      </w:r>
-    </w:p>
-    <w:p>
-      <w:pPr>
-        <w:jc w:val="left"/>
-      </w:pPr>
-      <w:r>
-        <w:t xml:space="preserve">        ## push : add new vertices along with their distances from source node</w:t>
-      </w:r>
-    </w:p>
-    <w:p>
-      <w:pPr>
-        <w:jc w:val="left"/>
-      </w:pPr>
-      <w:r>
-        <w:t xml:space="preserve">        ## entractMinVertex : extract the vertex with minimum value</w:t>
-      </w:r>
-    </w:p>
-    <w:p>
-      <w:pPr>
-        <w:jc w:val="left"/>
-      </w:pPr>
-      <w:r>
-        <w:t xml:space="preserve">        ## key represents all the vertices of the graph</w:t>
-      </w:r>
-    </w:p>
-    <w:p>
-      <w:pPr>
-        <w:jc w:val="left"/>
-      </w:pPr>
-      <w:r>
-        <w:t xml:space="preserve">        ## value represents the vertex value or distance from the source vertex</w:t>
-      </w:r>
-    </w:p>
-    <w:p>
-      <w:pPr>
-        <w:jc w:val="left"/>
-      </w:pPr>
-      <w:r>
-        <w:t xml:space="preserve">        priorityQueue &lt;- PriorityQueueInit$new()</w:t>
+        <w:t xml:space="preserve">        ## Initiate a hashmap to store shortest distance from source vertex to every vertex</w:t>
+      </w:r>
+    </w:p>
+    <w:p>
+      <w:pPr>
+        <w:jc w:val="left"/>
+      </w:pPr>
+      <w:r>
+        <w:t xml:space="preserve">        ## keys are all the vertices of the graph other than source vertex</w:t>
+      </w:r>
+    </w:p>
+    <w:p>
+      <w:pPr>
+        <w:jc w:val="left"/>
+      </w:pPr>
+      <w:r>
+        <w:t xml:space="preserve">        ## values are the corresponding distances from the source node</w:t>
+      </w:r>
+    </w:p>
+    <w:p>
+      <w:pPr>
+        <w:jc w:val="left"/>
+      </w:pPr>
+      <w:r>
+        <w:t xml:space="preserve">        ## Dimension of hashmap is n, where n is total number of vertices in graph G</w:t>
+      </w:r>
+    </w:p>
+    <w:p>
+      <w:pPr>
+        <w:jc w:val="left"/>
+      </w:pPr>
+      <w:r>
+        <w:t xml:space="preserve">        ## Initialize all vertices with distance as 0 which will later be updated</w:t>
+      </w:r>
+    </w:p>
+    <w:p>
+      <w:pPr>
+        <w:jc w:val="left"/>
+      </w:pPr>
+      <w:r>
+        <w:t xml:space="preserve">        distanceMap &lt;- hashmap(keys = vertices, values = rep(0, n))</w:t>
       </w:r>
     </w:p>
     <w:p>
@@ -12136,47 +14264,15 @@
         <w:jc w:val="left"/>
       </w:pPr>
       <w:r>
-        <w:t xml:space="preserve">        ## Initiate a hashmap to store shortest distance from source vertex to every vertex</w:t>
-      </w:r>
-    </w:p>
-    <w:p>
-      <w:pPr>
-        <w:jc w:val="left"/>
-      </w:pPr>
-      <w:r>
-        <w:t xml:space="preserve">        ## keys are all the vertices of the graph other than source vertex</w:t>
-      </w:r>
-    </w:p>
-    <w:p>
-      <w:pPr>
-        <w:jc w:val="left"/>
-      </w:pPr>
-      <w:r>
-        <w:t xml:space="preserve">        ## values are the corresponding distances from the source node</w:t>
-      </w:r>
-    </w:p>
-    <w:p>
-      <w:pPr>
-        <w:jc w:val="left"/>
-      </w:pPr>
-      <w:r>
-        <w:t xml:space="preserve">        ## Dimension of hashmap is n, where n is total number of vertices in graph G</w:t>
-      </w:r>
-    </w:p>
-    <w:p>
-      <w:pPr>
-        <w:jc w:val="left"/>
-      </w:pPr>
-      <w:r>
-        <w:t xml:space="preserve">        ## Initialize all vertices with distance as 0 which will later be updated</w:t>
-      </w:r>
-    </w:p>
-    <w:p>
-      <w:pPr>
-        <w:jc w:val="left"/>
-      </w:pPr>
-      <w:r>
-        <w:t xml:space="preserve">        distanceMap &lt;- hashmap(keys = vertices, values = rep(0, n))</w:t>
+        <w:t xml:space="preserve">        ## Initialise a list to store final MST result</w:t>
+      </w:r>
+    </w:p>
+    <w:p>
+      <w:pPr>
+        <w:jc w:val="left"/>
+      </w:pPr>
+      <w:r>
+        <w:t xml:space="preserve">        MSTResult &lt;- list()</w:t>
       </w:r>
     </w:p>
     <w:p>
@@ -12192,15 +14288,23 @@
         <w:jc w:val="left"/>
       </w:pPr>
       <w:r>
-        <w:t xml:space="preserve">        ## Initialise a list to store final MST result</w:t>
-      </w:r>
-    </w:p>
-    <w:p>
-      <w:pPr>
-        <w:jc w:val="left"/>
-      </w:pPr>
-      <w:r>
-        <w:t xml:space="preserve">        MSTResult &lt;- list()</w:t>
+        <w:t xml:space="preserve">        ## initialize priority queue with value of all vertices to infinity</w:t>
+      </w:r>
+    </w:p>
+    <w:p>
+      <w:pPr>
+        <w:jc w:val="left"/>
+      </w:pPr>
+      <w:r>
+        <w:t xml:space="preserve">        for (i in vertices)</w:t>
+      </w:r>
+    </w:p>
+    <w:p>
+      <w:pPr>
+        <w:jc w:val="left"/>
+      </w:pPr>
+      <w:r>
+        <w:t xml:space="preserve">            priorityQueue$push(vertices[i], Inf)</w:t>
       </w:r>
     </w:p>
     <w:p>
@@ -12216,23 +14320,15 @@
         <w:jc w:val="left"/>
       </w:pPr>
       <w:r>
-        <w:t xml:space="preserve">        ## initialize priority queue with value of all vertices to infinity</w:t>
-      </w:r>
-    </w:p>
-    <w:p>
-      <w:pPr>
-        <w:jc w:val="left"/>
-      </w:pPr>
-      <w:r>
-        <w:t xml:space="preserve">        for (i in vertices)</w:t>
-      </w:r>
-    </w:p>
-    <w:p>
-      <w:pPr>
-        <w:jc w:val="left"/>
-      </w:pPr>
-      <w:r>
-        <w:t xml:space="preserve">            priorityQueue$push(vertices[i], Inf)</w:t>
+        <w:t xml:space="preserve">        ## begin with a random vertex</w:t>
+      </w:r>
+    </w:p>
+    <w:p>
+      <w:pPr>
+        <w:jc w:val="left"/>
+      </w:pPr>
+      <w:r>
+        <w:t xml:space="preserve">        startVertex &lt;&lt;- vertices[sample(1:n, 1)]</w:t>
       </w:r>
     </w:p>
     <w:p>
@@ -12248,15 +14344,15 @@
         <w:jc w:val="left"/>
       </w:pPr>
       <w:r>
-        <w:t xml:space="preserve">        ## begin with a random vertex</w:t>
-      </w:r>
-    </w:p>
-    <w:p>
-      <w:pPr>
-        <w:jc w:val="left"/>
-      </w:pPr>
-      <w:r>
-        <w:t xml:space="preserve">        startVertex &lt;&lt;- vertices[sample(1:n, 1)]</w:t>
+        <w:t xml:space="preserve">        ## Set the distance of startVertex as zero</w:t>
+      </w:r>
+    </w:p>
+    <w:p>
+      <w:pPr>
+        <w:jc w:val="left"/>
+      </w:pPr>
+      <w:r>
+        <w:t xml:space="preserve">        priorityQueue$values[which(priorityQueue$keys == startVertex)] &lt;- 0</w:t>
       </w:r>
     </w:p>
     <w:p>
@@ -12272,30 +14368,6 @@
         <w:jc w:val="left"/>
       </w:pPr>
       <w:r>
-        <w:t xml:space="preserve">        ## Set the distance of startVertex as zero</w:t>
-      </w:r>
-    </w:p>
-    <w:p>
-      <w:pPr>
-        <w:jc w:val="left"/>
-      </w:pPr>
-      <w:r>
-        <w:t xml:space="preserve">        priorityQueue$values[which(priorityQueue$keys == startVertex)] &lt;- 0</w:t>
-      </w:r>
-    </w:p>
-    <w:p>
-      <w:pPr>
-        <w:jc w:val="left"/>
-      </w:pPr>
-      <w:r>
-        <w:t xml:space="preserve">        </w:t>
-      </w:r>
-    </w:p>
-    <w:p>
-      <w:pPr>
-        <w:jc w:val="left"/>
-      </w:pPr>
-      <w:r>
         <w:t xml:space="preserve">        ## Begin iteration till the all the vertices from priorityQueue becomes empty</w:t>
       </w:r>
     </w:p>
@@ -12312,90 +14384,87 @@
         <w:jc w:val="left"/>
       </w:pPr>
       <w:r>
-        <w:t xml:space="preserve">            ## Extract vertex with minimum value from priority queue along with </w:t>
-      </w:r>
+        <w:t xml:space="preserve">            ## Extract vertex with minimum value from priority queue along with its value</w:t>
+      </w:r>
+    </w:p>
+    <w:p>
+      <w:pPr>
+        <w:jc w:val="left"/>
+      </w:pPr>
+      <w:r>
+        <w:t xml:space="preserve">            headVertex &lt;- priorityQueue$extractMinVertex()</w:t>
+      </w:r>
+    </w:p>
+    <w:p>
+      <w:pPr>
+        <w:jc w:val="left"/>
+      </w:pPr>
+      <w:r>
+        <w:t xml:space="preserve">            </w:t>
+      </w:r>
+    </w:p>
+    <w:p>
+      <w:pPr>
+        <w:jc w:val="left"/>
+      </w:pPr>
+      <w:r>
+        <w:t xml:space="preserve">            ## Assign the key of the head vertex as current vertex</w:t>
+      </w:r>
+    </w:p>
+    <w:p>
+      <w:pPr>
+        <w:jc w:val="left"/>
+      </w:pPr>
+      <w:r>
+        <w:t xml:space="preserve">            currentVertex &lt;- headVertex$key</w:t>
+      </w:r>
+    </w:p>
+    <w:p>
+      <w:pPr>
+        <w:jc w:val="left"/>
+      </w:pPr>
+      <w:r>
+        <w:t xml:space="preserve">            </w:t>
+      </w:r>
+    </w:p>
+    <w:p>
+      <w:pPr>
+        <w:jc w:val="left"/>
+      </w:pPr>
+      <w:r>
+        <w:t xml:space="preserve">            ## Append distancemap with current key and its value</w:t>
+      </w:r>
+    </w:p>
+    <w:p>
+      <w:pPr>
+        <w:jc w:val="left"/>
+      </w:pPr>
+      <w:r>
+        <w:t xml:space="preserve">            distanceMap[[currentVertex]] &lt;- headVertex$value</w:t>
+      </w:r>
+    </w:p>
+    <w:p>
+      <w:pPr>
+        <w:jc w:val="left"/>
+      </w:pPr>
+      <w:r>
+        <w:t xml:space="preserve">            </w:t>
+      </w:r>
+    </w:p>
+    <w:p>
+      <w:pPr>
+        <w:jc w:val="left"/>
+      </w:pPr>
+      <w:r>
+        <w:t xml:space="preserve">            ## Check for all directly connected vertices for the current vertex</w:t>
+      </w:r>
+    </w:p>
+    <w:p>
+      <w:pPr>
+        <w:jc w:val="left"/>
+      </w:pPr>
       <w:r>
         <w:lastRenderedPageBreak/>
-        <w:t>its value</w:t>
-      </w:r>
-    </w:p>
-    <w:p>
-      <w:pPr>
-        <w:jc w:val="left"/>
-      </w:pPr>
-      <w:r>
-        <w:t xml:space="preserve">            headVertex &lt;- priorityQueue$extractMinVertex()</w:t>
-      </w:r>
-    </w:p>
-    <w:p>
-      <w:pPr>
-        <w:jc w:val="left"/>
-      </w:pPr>
-      <w:r>
-        <w:t xml:space="preserve">            </w:t>
-      </w:r>
-    </w:p>
-    <w:p>
-      <w:pPr>
-        <w:jc w:val="left"/>
-      </w:pPr>
-      <w:r>
-        <w:t xml:space="preserve">            ## Assign the key of the head vertex as current vertex</w:t>
-      </w:r>
-    </w:p>
-    <w:p>
-      <w:pPr>
-        <w:jc w:val="left"/>
-      </w:pPr>
-      <w:r>
-        <w:t xml:space="preserve">            currentVertex &lt;- headVertex$key</w:t>
-      </w:r>
-    </w:p>
-    <w:p>
-      <w:pPr>
-        <w:jc w:val="left"/>
-      </w:pPr>
-      <w:r>
-        <w:t xml:space="preserve">            </w:t>
-      </w:r>
-    </w:p>
-    <w:p>
-      <w:pPr>
-        <w:jc w:val="left"/>
-      </w:pPr>
-      <w:r>
-        <w:t xml:space="preserve">            ## Append distancemap with current key and its value</w:t>
-      </w:r>
-    </w:p>
-    <w:p>
-      <w:pPr>
-        <w:jc w:val="left"/>
-      </w:pPr>
-      <w:r>
-        <w:t xml:space="preserve">            distanceMap[[currentVertex]] &lt;- headVertex$value</w:t>
-      </w:r>
-    </w:p>
-    <w:p>
-      <w:pPr>
-        <w:jc w:val="left"/>
-      </w:pPr>
-      <w:r>
-        <w:t xml:space="preserve">            </w:t>
-      </w:r>
-    </w:p>
-    <w:p>
-      <w:pPr>
-        <w:jc w:val="left"/>
-      </w:pPr>
-      <w:r>
-        <w:t xml:space="preserve">            ## Check for all directly connected vertices for the current vertex</w:t>
-      </w:r>
-    </w:p>
-    <w:p>
-      <w:pPr>
-        <w:jc w:val="left"/>
-      </w:pPr>
-      <w:r>
         <w:t xml:space="preserve">            for (conVert in getConVertex(graph, currentvertex)) {</w:t>
       </w:r>
     </w:p>
@@ -12564,72 +14633,75 @@
         <w:jc w:val="left"/>
       </w:pPr>
       <w:r>
+        <w:t xml:space="preserve">                }</w:t>
+      </w:r>
+    </w:p>
+    <w:p>
+      <w:pPr>
+        <w:jc w:val="left"/>
+      </w:pPr>
+      <w:r>
+        <w:t xml:space="preserve">            }</w:t>
+      </w:r>
+    </w:p>
+    <w:p>
+      <w:pPr>
+        <w:jc w:val="left"/>
+      </w:pPr>
+      <w:r>
+        <w:t xml:space="preserve">        }</w:t>
+      </w:r>
+    </w:p>
+    <w:p>
+      <w:pPr>
+        <w:jc w:val="left"/>
+      </w:pPr>
+      <w:r>
+        <w:t xml:space="preserve">    }</w:t>
+      </w:r>
+    </w:p>
+    <w:p>
+      <w:pPr>
+        <w:jc w:val="left"/>
+      </w:pPr>
+    </w:p>
+    <w:p>
+      <w:pPr>
+        <w:jc w:val="left"/>
+      </w:pPr>
+    </w:p>
+    <w:p>
+      <w:pPr>
+        <w:pStyle w:val="a9"/>
+      </w:pPr>
+      <w:r>
+        <w:t>&lt;중&gt;</w:t>
+      </w:r>
+      <w:r>
+        <w:rPr>
+          <w:rFonts w:hint="eastAsia"/>
+        </w:rPr>
+        <w:t xml:space="preserve"> </w:t>
+      </w:r>
+      <w:r>
+        <w:t>Kruskal's algorithm</w:t>
+      </w:r>
+    </w:p>
+    <w:p>
+      <w:pPr>
+        <w:jc w:val="left"/>
+      </w:pPr>
+    </w:p>
+    <w:p>
+      <w:pPr>
+        <w:jc w:val="left"/>
+      </w:pPr>
+      <w:r>
+        <w:t xml:space="preserve">Similar to Prim's algorithm, Kruskal's algorithm is also a greedy algorithm in which the algorithm greedily selects edges based on edge value to generate a MST. </w:t>
+      </w:r>
+      <w:r>
         <w:lastRenderedPageBreak/>
-        <w:t xml:space="preserve">                }</w:t>
-      </w:r>
-    </w:p>
-    <w:p>
-      <w:pPr>
-        <w:jc w:val="left"/>
-      </w:pPr>
-      <w:r>
-        <w:t xml:space="preserve">            }</w:t>
-      </w:r>
-    </w:p>
-    <w:p>
-      <w:pPr>
-        <w:jc w:val="left"/>
-      </w:pPr>
-      <w:r>
-        <w:t xml:space="preserve">        }</w:t>
-      </w:r>
-    </w:p>
-    <w:p>
-      <w:pPr>
-        <w:jc w:val="left"/>
-      </w:pPr>
-      <w:r>
-        <w:t xml:space="preserve">    }</w:t>
-      </w:r>
-    </w:p>
-    <w:p>
-      <w:pPr>
-        <w:jc w:val="left"/>
-      </w:pPr>
-    </w:p>
-    <w:p>
-      <w:pPr>
-        <w:jc w:val="left"/>
-      </w:pPr>
-    </w:p>
-    <w:p>
-      <w:pPr>
-        <w:pStyle w:val="a9"/>
-      </w:pPr>
-      <w:r>
-        <w:t>&lt;중&gt;</w:t>
-      </w:r>
-      <w:r>
-        <w:rPr>
-          <w:rFonts w:hint="eastAsia"/>
-        </w:rPr>
-        <w:t xml:space="preserve"> </w:t>
-      </w:r>
-      <w:r>
-        <w:t>Kruskal's algorithm</w:t>
-      </w:r>
-    </w:p>
-    <w:p>
-      <w:pPr>
-        <w:jc w:val="left"/>
-      </w:pPr>
-    </w:p>
-    <w:p>
-      <w:pPr>
-        <w:jc w:val="left"/>
-      </w:pPr>
-      <w:r>
-        <w:t>Similar to Prim's algorithm, Kruskal's algorithm is also a greedy algorithm in which the algorithm greedily selects edges based on edge value to generate a MST. Initially, partition all the vertices into an equivalent number of |V| sets, each with an individual vertex. Then, select an edge with the least cost and combine the equivalent sets of the from and to vertices into a single set. Also add the edge into the MST. Continue the process of selecting the minimum edge until all the vertices combine into a single set. In case of combining two inequivalent sets, first find the sets containing the from and to vertices, and accordingly merge those two sets. If both, from and to vertices for a particular edge, lie in the same set, then ignore the edge and proceed ahead.</w:t>
+        <w:t>Initially, partition all the vertices into an equivalent number of |V| sets, each with an individual vertex. Then, select an edge with the least cost and combine the equivalent sets of the from and to vertices into a single set. Also add the edge into the MST. Continue the process of selecting the minimum edge until all the vertices combine into a single set. In case of combining two inequivalent sets, first find the sets containing the from and to vertices, and accordingly merge those two sets. If both, from and to vertices for a particular edge, lie in the same set, then ignore the edge and proceed ahead.</w:t>
       </w:r>
     </w:p>
     <w:p>
@@ -12658,7 +14730,6 @@
         <w:rPr>
           <w:noProof/>
         </w:rPr>
-        <w:lastRenderedPageBreak/>
         <w:drawing>
           <wp:inline distT="0" distB="0" distL="0" distR="0" wp14:anchorId="2734F774" wp14:editId="064A065F">
             <wp:extent cx="3860157" cy="1882117"/>
@@ -12732,7 +14803,11 @@
         <w:jc w:val="left"/>
       </w:pPr>
       <w:r>
-        <w:t>The edges are processed in the order of edge weights using a priority queue reference class ( kruskalArray ). Here, pre-sorting of edge weights is not required, hence it reduces system runtime. In the kruskalArray reference class, the edges, along with their from and to vertices can be appended using the push function, and the edge with minimum weight can be extracted using the extractMinEdge function. Once the edge is extracted out, it is then removed from the array. The kruskalArray function is implemented using the R5 class, and it is as follows:</w:t>
+        <w:t xml:space="preserve">The edges are processed in the order of edge weights using a priority queue reference class ( kruskalArray ). Here, pre-sorting of edge weights is not required, hence it reduces system runtime. In the kruskalArray reference class, </w:t>
+      </w:r>
+      <w:r>
+        <w:lastRenderedPageBreak/>
+        <w:t>the edges, along with their from and to vertices can be appended using the push function, and the edge with minimum weight can be extracted using the extractMinEdge function. Once the edge is extracted out, it is then removed from the array. The kruskalArray function is implemented using the R5 class, and it is as follows:</w:t>
       </w:r>
     </w:p>
     <w:p>
@@ -12881,48 +14956,293 @@
         <w:jc w:val="left"/>
       </w:pPr>
       <w:r>
+        <w:t xml:space="preserve">                from &lt;- fromVertex[[minPos]]</w:t>
+      </w:r>
+    </w:p>
+    <w:p>
+      <w:pPr>
+        <w:jc w:val="left"/>
+      </w:pPr>
+      <w:r>
+        <w:t xml:space="preserve">                to &lt;- toVertex[[minPos]]</w:t>
+      </w:r>
+    </w:p>
+    <w:p>
+      <w:pPr>
+        <w:jc w:val="left"/>
+      </w:pPr>
+      <w:r>
+        <w:t xml:space="preserve">                fromVertex &lt;&lt;- fromVertex[[-minPos]]</w:t>
+      </w:r>
+    </w:p>
+    <w:p>
+      <w:pPr>
+        <w:jc w:val="left"/>
+      </w:pPr>
+      <w:r>
+        <w:t xml:space="preserve">                toVertex &lt;&lt;- toVertex[[-minPos]]</w:t>
+      </w:r>
+    </w:p>
+    <w:p>
+      <w:pPr>
+        <w:jc w:val="left"/>
+      </w:pPr>
+      <w:r>
+        <w:t xml:space="preserve">                weight &lt;&lt;- weight[[-minPos]]</w:t>
+      </w:r>
+    </w:p>
+    <w:p>
+      <w:pPr>
+        <w:jc w:val="left"/>
+      </w:pPr>
+      <w:r>
+        <w:t xml:space="preserve">                return(list(from = from, to = to))</w:t>
+      </w:r>
+    </w:p>
+    <w:p>
+      <w:pPr>
+        <w:jc w:val="left"/>
+      </w:pPr>
+      <w:r>
+        <w:t xml:space="preserve">            }</w:t>
+      </w:r>
+    </w:p>
+    <w:p>
+      <w:pPr>
+        <w:jc w:val="left"/>
+      </w:pPr>
+      <w:r>
+        <w:t xml:space="preserve">        )</w:t>
+      </w:r>
+    </w:p>
+    <w:p>
+      <w:pPr>
+        <w:jc w:val="left"/>
+      </w:pPr>
+      <w:r>
+        <w:t xml:space="preserve">    )</w:t>
+      </w:r>
+    </w:p>
+    <w:p>
+      <w:pPr>
+        <w:jc w:val="left"/>
+      </w:pPr>
+    </w:p>
+    <w:p>
+      <w:pPr>
+        <w:jc w:val="left"/>
+      </w:pPr>
+      <w:r>
+        <w:t xml:space="preserve">Using the disjoinSetPointer function, the operations of union , differ , and find are undertaken. Two different sets of vertices are combined using the union operation, and the differ operation is used to check whether two sets are disjoint or not. In case of a set with more than one vertex, the find operation is used to check whether a vertex belongs to that set or not. The disjoinSetPointer function </w:t>
+      </w:r>
+      <w:r>
         <w:lastRenderedPageBreak/>
-        <w:t xml:space="preserve">                from &lt;- fromVertex[[minPos]]</w:t>
-      </w:r>
-    </w:p>
-    <w:p>
-      <w:pPr>
-        <w:jc w:val="left"/>
-      </w:pPr>
-      <w:r>
-        <w:t xml:space="preserve">                to &lt;- toVertex[[minPos]]</w:t>
-      </w:r>
-    </w:p>
-    <w:p>
-      <w:pPr>
-        <w:jc w:val="left"/>
-      </w:pPr>
-      <w:r>
-        <w:t xml:space="preserve">                fromVertex &lt;&lt;- fromVertex[[-minPos]]</w:t>
-      </w:r>
-    </w:p>
-    <w:p>
-      <w:pPr>
-        <w:jc w:val="left"/>
-      </w:pPr>
-      <w:r>
-        <w:t xml:space="preserve">                toVertex &lt;&lt;- toVertex[[-minPos]]</w:t>
-      </w:r>
-    </w:p>
-    <w:p>
-      <w:pPr>
-        <w:jc w:val="left"/>
-      </w:pPr>
-      <w:r>
-        <w:t xml:space="preserve">                weight &lt;&lt;- weight[[-minPos]]</w:t>
-      </w:r>
-    </w:p>
-    <w:p>
-      <w:pPr>
-        <w:jc w:val="left"/>
-      </w:pPr>
-      <w:r>
-        <w:t xml:space="preserve">                return(list(from = from, to = to))</w:t>
+        <w:t>is implemented using the R5 class, and it is given as follows:</w:t>
+      </w:r>
+    </w:p>
+    <w:p>
+      <w:pPr>
+        <w:jc w:val="left"/>
+      </w:pPr>
+    </w:p>
+    <w:p>
+      <w:pPr>
+        <w:jc w:val="left"/>
+      </w:pPr>
+      <w:r>
+        <w:t xml:space="preserve">    disjoinSetPointer &lt;- setRefClass("disjoinSetPointer",</w:t>
+      </w:r>
+    </w:p>
+    <w:p>
+      <w:pPr>
+        <w:jc w:val="left"/>
+      </w:pPr>
+      <w:r>
+        <w:t xml:space="preserve">        fields = list(</w:t>
+      </w:r>
+    </w:p>
+    <w:p>
+      <w:pPr>
+        <w:jc w:val="left"/>
+      </w:pPr>
+      <w:r>
+        <w:t xml:space="preserve">            vertex = "vector",</w:t>
+      </w:r>
+    </w:p>
+    <w:p>
+      <w:pPr>
+        <w:jc w:val="left"/>
+      </w:pPr>
+      <w:r>
+        <w:t xml:space="preserve">            set1 = "vector",</w:t>
+      </w:r>
+    </w:p>
+    <w:p>
+      <w:pPr>
+        <w:jc w:val="left"/>
+      </w:pPr>
+      <w:r>
+        <w:t xml:space="preserve">            set2 = "vector",</w:t>
+      </w:r>
+    </w:p>
+    <w:p>
+      <w:pPr>
+        <w:jc w:val="left"/>
+      </w:pPr>
+      <w:r>
+        <w:t xml:space="preserve">            currentVertex = "integer"</w:t>
+      </w:r>
+    </w:p>
+    <w:p>
+      <w:pPr>
+        <w:jc w:val="left"/>
+      </w:pPr>
+      <w:r>
+        <w:t xml:space="preserve">        ),</w:t>
+      </w:r>
+    </w:p>
+    <w:p>
+      <w:pPr>
+        <w:jc w:val="left"/>
+      </w:pPr>
+      <w:r>
+        <w:t xml:space="preserve">        methods = list(</w:t>
+      </w:r>
+    </w:p>
+    <w:p>
+      <w:pPr>
+        <w:jc w:val="left"/>
+      </w:pPr>
+      <w:r>
+        <w:t xml:space="preserve">            ## merge two sets</w:t>
+      </w:r>
+    </w:p>
+    <w:p>
+      <w:pPr>
+        <w:jc w:val="left"/>
+      </w:pPr>
+      <w:r>
+        <w:t xml:space="preserve">            union = function(set1, set2) {</w:t>
+      </w:r>
+    </w:p>
+    <w:p>
+      <w:pPr>
+        <w:jc w:val="left"/>
+      </w:pPr>
+      <w:r>
+        <w:t xml:space="preserve">                return(c(set1, set2))</w:t>
+      </w:r>
+    </w:p>
+    <w:p>
+      <w:pPr>
+        <w:jc w:val="left"/>
+      </w:pPr>
+      <w:r>
+        <w:t xml:space="preserve">            },</w:t>
+      </w:r>
+    </w:p>
+    <w:p>
+      <w:pPr>
+        <w:jc w:val="left"/>
+      </w:pPr>
+      <w:r>
+        <w:t xml:space="preserve">            ## check whether set1 and set 2 are disjoint</w:t>
+      </w:r>
+    </w:p>
+    <w:p>
+      <w:pPr>
+        <w:jc w:val="left"/>
+      </w:pPr>
+      <w:r>
+        <w:t xml:space="preserve">            ## return TRUE if they are disjoint</w:t>
+      </w:r>
+    </w:p>
+    <w:p>
+      <w:pPr>
+        <w:jc w:val="left"/>
+      </w:pPr>
+      <w:r>
+        <w:t xml:space="preserve">            differ = function(set1, set2) {</w:t>
+      </w:r>
+    </w:p>
+    <w:p>
+      <w:pPr>
+        <w:jc w:val="left"/>
+      </w:pPr>
+      <w:r>
+        <w:t xml:space="preserve">                if (sum(set1 %in% set1) == 0) {</w:t>
+      </w:r>
+    </w:p>
+    <w:p>
+      <w:pPr>
+        <w:jc w:val="left"/>
+      </w:pPr>
+      <w:r>
+        <w:t xml:space="preserve">                    return(TRUE)</w:t>
+      </w:r>
+    </w:p>
+    <w:p>
+      <w:pPr>
+        <w:jc w:val="left"/>
+      </w:pPr>
+      <w:r>
+        <w:t xml:space="preserve">                } else</w:t>
+      </w:r>
+    </w:p>
+    <w:p>
+      <w:pPr>
+        <w:jc w:val="left"/>
+      </w:pPr>
+      <w:r>
+        <w:t xml:space="preserve">                    (return(FALSE))</w:t>
+      </w:r>
+    </w:p>
+    <w:p>
+      <w:pPr>
+        <w:jc w:val="left"/>
+      </w:pPr>
+      <w:r>
+        <w:t xml:space="preserve">            },</w:t>
+      </w:r>
+    </w:p>
+    <w:p>
+      <w:pPr>
+        <w:jc w:val="left"/>
+      </w:pPr>
+      <w:r>
+        <w:t xml:space="preserve">            ## Find whether a vertex is in a set or not</w:t>
+      </w:r>
+    </w:p>
+    <w:p>
+      <w:pPr>
+        <w:jc w:val="left"/>
+      </w:pPr>
+      <w:r>
+        <w:t xml:space="preserve">            ## returns root of the currentVertex</w:t>
+      </w:r>
+    </w:p>
+    <w:p>
+      <w:pPr>
+        <w:jc w:val="left"/>
+      </w:pPr>
+      <w:r>
+        <w:t xml:space="preserve">            ## function ROOT returns root of the vector</w:t>
+      </w:r>
+    </w:p>
+    <w:p>
+      <w:pPr>
+        <w:jc w:val="left"/>
+      </w:pPr>
+      <w:r>
+        <w:t xml:space="preserve">            find = function(currentVertex) {</w:t>
+      </w:r>
+    </w:p>
+    <w:p>
+      <w:pPr>
+        <w:jc w:val="left"/>
+      </w:pPr>
+      <w:r>
+        <w:t xml:space="preserve">                return(ROOT(vertex[currentvertex]))</w:t>
       </w:r>
     </w:p>
     <w:p>
@@ -12959,180 +15279,36 @@
         <w:jc w:val="left"/>
       </w:pPr>
       <w:r>
-        <w:t>Using the disjoinSetPointer function, the operations of union , differ , and find are undertaken. Two different sets of vertices are combined using the union operation, and the differ operation is used to check whether two sets are disjoint or not. In case of a set with more than one vertex, the find operation is used to check whether a vertex belongs to that set or not. The disjoinSetPointer function is implemented using the R5 class, and it is given as follows:</w:t>
-      </w:r>
-    </w:p>
-    <w:p>
-      <w:pPr>
-        <w:jc w:val="left"/>
-      </w:pPr>
-    </w:p>
-    <w:p>
-      <w:pPr>
-        <w:jc w:val="left"/>
-      </w:pPr>
-      <w:r>
-        <w:t xml:space="preserve">    disjoinSetPointer &lt;- setRefClass("disjoinSetPointer",</w:t>
-      </w:r>
-    </w:p>
-    <w:p>
-      <w:pPr>
-        <w:jc w:val="left"/>
-      </w:pPr>
-      <w:r>
-        <w:t xml:space="preserve">        fields = list(</w:t>
-      </w:r>
-    </w:p>
-    <w:p>
-      <w:pPr>
-        <w:jc w:val="left"/>
-      </w:pPr>
-      <w:r>
-        <w:t xml:space="preserve">            vertex = "vector",</w:t>
-      </w:r>
-    </w:p>
-    <w:p>
-      <w:pPr>
-        <w:jc w:val="left"/>
-      </w:pPr>
-      <w:r>
-        <w:t xml:space="preserve">            set1 = "vector",</w:t>
-      </w:r>
-    </w:p>
-    <w:p>
-      <w:pPr>
-        <w:jc w:val="left"/>
-      </w:pPr>
-      <w:r>
-        <w:t xml:space="preserve">            set2 = "vector",</w:t>
-      </w:r>
-    </w:p>
-    <w:p>
-      <w:pPr>
-        <w:jc w:val="left"/>
-      </w:pPr>
-      <w:r>
-        <w:t xml:space="preserve">            currentVertex = "integer"</w:t>
-      </w:r>
-    </w:p>
-    <w:p>
-      <w:pPr>
-        <w:jc w:val="left"/>
-      </w:pPr>
-      <w:r>
-        <w:t xml:space="preserve">        ),</w:t>
-      </w:r>
-    </w:p>
-    <w:p>
-      <w:pPr>
-        <w:jc w:val="left"/>
-      </w:pPr>
-      <w:r>
-        <w:t xml:space="preserve">        methods = list(</w:t>
-      </w:r>
-    </w:p>
-    <w:p>
-      <w:pPr>
-        <w:jc w:val="left"/>
-      </w:pPr>
-      <w:r>
-        <w:t xml:space="preserve">            ## merge two sets</w:t>
-      </w:r>
-    </w:p>
-    <w:p>
-      <w:pPr>
-        <w:jc w:val="left"/>
-      </w:pPr>
-      <w:r>
-        <w:t xml:space="preserve">            union = function(set1, set2) {</w:t>
-      </w:r>
-    </w:p>
-    <w:p>
-      <w:pPr>
-        <w:jc w:val="left"/>
-      </w:pPr>
-      <w:r>
-        <w:t xml:space="preserve">                return(c(set1, set2))</w:t>
-      </w:r>
-    </w:p>
-    <w:p>
-      <w:pPr>
-        <w:jc w:val="left"/>
-      </w:pPr>
-      <w:r>
-        <w:t xml:space="preserve">            },</w:t>
-      </w:r>
-    </w:p>
-    <w:p>
-      <w:pPr>
-        <w:jc w:val="left"/>
-      </w:pPr>
-      <w:r>
-        <w:t xml:space="preserve">            ## check whether set1 and set 2 are disjoint</w:t>
-      </w:r>
-    </w:p>
-    <w:p>
-      <w:pPr>
-        <w:jc w:val="left"/>
-      </w:pPr>
-      <w:r>
-        <w:t xml:space="preserve">            ## return TRUE if they are disjoint</w:t>
-      </w:r>
-    </w:p>
-    <w:p>
-      <w:pPr>
-        <w:jc w:val="left"/>
-      </w:pPr>
-      <w:r>
-        <w:t xml:space="preserve">            differ = function(set1, set2) {</w:t>
-      </w:r>
-    </w:p>
-    <w:p>
-      <w:pPr>
-        <w:jc w:val="left"/>
-      </w:pPr>
-      <w:r>
-        <w:t xml:space="preserve">                if (sum(set1 %in% set1) == 0) {</w:t>
-      </w:r>
-    </w:p>
-    <w:p>
-      <w:pPr>
-        <w:jc w:val="left"/>
-      </w:pPr>
-      <w:r>
-        <w:t xml:space="preserve">                    return(TRUE)</w:t>
-      </w:r>
-    </w:p>
-    <w:p>
-      <w:pPr>
-        <w:jc w:val="left"/>
-      </w:pPr>
-      <w:r>
-        <w:t xml:space="preserve">                } else</w:t>
-      </w:r>
-    </w:p>
-    <w:p>
-      <w:pPr>
-        <w:jc w:val="left"/>
-      </w:pPr>
-      <w:r>
-        <w:t xml:space="preserve">                    (return(FALSE))</w:t>
-      </w:r>
-    </w:p>
-    <w:p>
-      <w:pPr>
-        <w:jc w:val="left"/>
-      </w:pPr>
-      <w:r>
-        <w:t xml:space="preserve">            },</w:t>
-      </w:r>
-    </w:p>
-    <w:p>
-      <w:pPr>
-        <w:jc w:val="left"/>
-      </w:pPr>
-      <w:r>
-        <w:t xml:space="preserve">            ## Find whether a vertex is in a set or not</w:t>
+        <w:t>The following R code implements Kruskal's algorithm using the preceding two reference classes. The inputs are Graph_ADT , the number of vertices, n , and the number of edges, e , in the graph:</w:t>
+      </w:r>
+    </w:p>
+    <w:p>
+      <w:pPr>
+        <w:jc w:val="left"/>
+      </w:pPr>
+    </w:p>
+    <w:p>
+      <w:pPr>
+        <w:jc w:val="left"/>
+      </w:pPr>
+      <w:r>
+        <w:t xml:space="preserve">    kruskalMST &lt;- function(Graph_ADT, n, e)</w:t>
+      </w:r>
+    </w:p>
+    <w:p>
+      <w:pPr>
+        <w:jc w:val="left"/>
+      </w:pPr>
+      <w:r>
+        <w:t xml:space="preserve">    {</w:t>
+      </w:r>
+    </w:p>
+    <w:p>
+      <w:pPr>
+        <w:jc w:val="left"/>
+      </w:pPr>
+      <w:r>
+        <w:t xml:space="preserve">        ## initialse reference classes disjoinSetPointer and kruskalArray</w:t>
       </w:r>
     </w:p>
     <w:p>
@@ -13141,31 +15317,87 @@
       </w:pPr>
       <w:r>
         <w:lastRenderedPageBreak/>
-        <w:t xml:space="preserve">            ## returns root of the currentVertex</w:t>
-      </w:r>
-    </w:p>
-    <w:p>
-      <w:pPr>
-        <w:jc w:val="left"/>
-      </w:pPr>
-      <w:r>
-        <w:t xml:space="preserve">            ## function ROOT returns root of the vector</w:t>
-      </w:r>
-    </w:p>
-    <w:p>
-      <w:pPr>
-        <w:jc w:val="left"/>
-      </w:pPr>
-      <w:r>
-        <w:t xml:space="preserve">            find = function(currentVertex) {</w:t>
-      </w:r>
-    </w:p>
-    <w:p>
-      <w:pPr>
-        <w:jc w:val="left"/>
-      </w:pPr>
-      <w:r>
-        <w:t xml:space="preserve">                return(ROOT(vertex[currentvertex]))</w:t>
+        <w:t xml:space="preserve">        vertexArray &lt;- disjoinSetPointer$new()</w:t>
+      </w:r>
+    </w:p>
+    <w:p>
+      <w:pPr>
+        <w:jc w:val="left"/>
+      </w:pPr>
+      <w:r>
+        <w:t xml:space="preserve">        edgeArray &lt;- kruskalArray$new()</w:t>
+      </w:r>
+    </w:p>
+    <w:p>
+      <w:pPr>
+        <w:jc w:val="left"/>
+      </w:pPr>
+      <w:r>
+        <w:t xml:space="preserve">        </w:t>
+      </w:r>
+    </w:p>
+    <w:p>
+      <w:pPr>
+        <w:jc w:val="left"/>
+      </w:pPr>
+      <w:r>
+        <w:t xml:space="preserve">        ## Initialise a list to store final MST result</w:t>
+      </w:r>
+    </w:p>
+    <w:p>
+      <w:pPr>
+        <w:jc w:val="left"/>
+      </w:pPr>
+      <w:r>
+        <w:t xml:space="preserve">        MSTResult &lt;- list()</w:t>
+      </w:r>
+    </w:p>
+    <w:p>
+      <w:pPr>
+        <w:jc w:val="left"/>
+      </w:pPr>
+      <w:r>
+        <w:t xml:space="preserve">        </w:t>
+      </w:r>
+    </w:p>
+    <w:p>
+      <w:pPr>
+        <w:jc w:val="left"/>
+      </w:pPr>
+      <w:r>
+        <w:t xml:space="preserve">        ##  Put all the edges in the edgeArray</w:t>
+      </w:r>
+    </w:p>
+    <w:p>
+      <w:pPr>
+        <w:jc w:val="left"/>
+      </w:pPr>
+      <w:r>
+        <w:t xml:space="preserve">        for (i in 1:n) {</w:t>
+      </w:r>
+    </w:p>
+    <w:p>
+      <w:pPr>
+        <w:jc w:val="left"/>
+      </w:pPr>
+      <w:r>
+        <w:t xml:space="preserve">            j &lt;- firstVertex(i)</w:t>
+      </w:r>
+    </w:p>
+    <w:p>
+      <w:pPr>
+        <w:jc w:val="left"/>
+      </w:pPr>
+      <w:r>
+        <w:t xml:space="preserve">            while (i &lt;= n) {</w:t>
+      </w:r>
+    </w:p>
+    <w:p>
+      <w:pPr>
+        <w:jc w:val="left"/>
+      </w:pPr>
+      <w:r>
+        <w:t xml:space="preserve">                edgeArray$push(i, j, Graph_ADT$weightEdge(i, j))</w:t>
       </w:r>
     </w:p>
     <w:p>
@@ -13181,73 +15413,7 @@
         <w:jc w:val="left"/>
       </w:pPr>
       <w:r>
-        <w:t xml:space="preserve">        )</w:t>
-      </w:r>
-    </w:p>
-    <w:p>
-      <w:pPr>
-        <w:jc w:val="left"/>
-      </w:pPr>
-      <w:r>
-        <w:t xml:space="preserve">    )</w:t>
-      </w:r>
-    </w:p>
-    <w:p>
-      <w:pPr>
-        <w:jc w:val="left"/>
-      </w:pPr>
-    </w:p>
-    <w:p>
-      <w:pPr>
-        <w:jc w:val="left"/>
-      </w:pPr>
-      <w:r>
-        <w:t>The following R code implements Kruskal's algorithm using the preceding two reference classes. The inputs are Graph_ADT , the number of vertices, n , and the number of edges, e , in the graph:</w:t>
-      </w:r>
-    </w:p>
-    <w:p>
-      <w:pPr>
-        <w:jc w:val="left"/>
-      </w:pPr>
-    </w:p>
-    <w:p>
-      <w:pPr>
-        <w:jc w:val="left"/>
-      </w:pPr>
-      <w:r>
-        <w:t xml:space="preserve">    kruskalMST &lt;- function(Graph_ADT, n, e)</w:t>
-      </w:r>
-    </w:p>
-    <w:p>
-      <w:pPr>
-        <w:jc w:val="left"/>
-      </w:pPr>
-      <w:r>
-        <w:t xml:space="preserve">    {</w:t>
-      </w:r>
-    </w:p>
-    <w:p>
-      <w:pPr>
-        <w:jc w:val="left"/>
-      </w:pPr>
-      <w:r>
-        <w:t xml:space="preserve">        ## initialse reference classes disjoinSetPointer and kruskalArray</w:t>
-      </w:r>
-    </w:p>
-    <w:p>
-      <w:pPr>
-        <w:jc w:val="left"/>
-      </w:pPr>
-      <w:r>
-        <w:t xml:space="preserve">        vertexArray &lt;- disjoinSetPointer$new()</w:t>
-      </w:r>
-    </w:p>
-    <w:p>
-      <w:pPr>
-        <w:jc w:val="left"/>
-      </w:pPr>
-      <w:r>
-        <w:t xml:space="preserve">        edgeArray &lt;- kruskalArray$new()</w:t>
+        <w:t xml:space="preserve">        }</w:t>
       </w:r>
     </w:p>
     <w:p>
@@ -13263,15 +15429,15 @@
         <w:jc w:val="left"/>
       </w:pPr>
       <w:r>
-        <w:t xml:space="preserve">        ## Initialise a list to store final MST result</w:t>
-      </w:r>
-    </w:p>
-    <w:p>
-      <w:pPr>
-        <w:jc w:val="left"/>
-      </w:pPr>
-      <w:r>
-        <w:t xml:space="preserve">        MSTResult &lt;- list()</w:t>
+        <w:t xml:space="preserve">        ## Initialise n equivalent sets</w:t>
+      </w:r>
+    </w:p>
+    <w:p>
+      <w:pPr>
+        <w:jc w:val="left"/>
+      </w:pPr>
+      <w:r>
+        <w:t xml:space="preserve">        numMST &lt;- n</w:t>
       </w:r>
     </w:p>
     <w:p>
@@ -13287,39 +15453,143 @@
         <w:jc w:val="left"/>
       </w:pPr>
       <w:r>
-        <w:t xml:space="preserve">        ##  Put all the edges in the edgeArray</w:t>
-      </w:r>
-    </w:p>
-    <w:p>
-      <w:pPr>
-        <w:jc w:val="left"/>
-      </w:pPr>
-      <w:r>
-        <w:t xml:space="preserve">        for (i in 1:n) {</w:t>
-      </w:r>
-    </w:p>
-    <w:p>
-      <w:pPr>
-        <w:jc w:val="left"/>
-      </w:pPr>
-      <w:r>
-        <w:t xml:space="preserve">            j &lt;- firstVertex(i)</w:t>
-      </w:r>
-    </w:p>
-    <w:p>
-      <w:pPr>
-        <w:jc w:val="left"/>
-      </w:pPr>
-      <w:r>
-        <w:t xml:space="preserve">            while (i &lt;= n) {</w:t>
-      </w:r>
-    </w:p>
-    <w:p>
-      <w:pPr>
-        <w:jc w:val="left"/>
-      </w:pPr>
-      <w:r>
-        <w:t xml:space="preserve">                edgeArray$push(i, j, Graph_ADT$weightEdge(i, j))</w:t>
+        <w:t xml:space="preserve">        ## Iteratively combine equivalent sets based on edge weights</w:t>
+      </w:r>
+    </w:p>
+    <w:p>
+      <w:pPr>
+        <w:jc w:val="left"/>
+      </w:pPr>
+      <w:r>
+        <w:t xml:space="preserve">        ## edges are extracted based on their value. Smallest edges are extracted first</w:t>
+      </w:r>
+    </w:p>
+    <w:p>
+      <w:pPr>
+        <w:jc w:val="left"/>
+      </w:pPr>
+      <w:r>
+        <w:t xml:space="preserve">        for (i in 1:e) {</w:t>
+      </w:r>
+    </w:p>
+    <w:p>
+      <w:pPr>
+        <w:jc w:val="left"/>
+      </w:pPr>
+      <w:r>
+        <w:t xml:space="preserve">            while (numMST &gt;= 1) {</w:t>
+      </w:r>
+    </w:p>
+    <w:p>
+      <w:pPr>
+        <w:jc w:val="left"/>
+      </w:pPr>
+      <w:r>
+        <w:t xml:space="preserve">                # get the from and to vertices having minimum edge value</w:t>
+      </w:r>
+    </w:p>
+    <w:p>
+      <w:pPr>
+        <w:jc w:val="left"/>
+      </w:pPr>
+      <w:r>
+        <w:t xml:space="preserve">                temp &lt;- edgeArray$extractMinEdge()</w:t>
+      </w:r>
+    </w:p>
+    <w:p>
+      <w:pPr>
+        <w:jc w:val="left"/>
+      </w:pPr>
+      <w:r>
+        <w:t xml:space="preserve">                fromVertex &lt;- temp$from</w:t>
+      </w:r>
+    </w:p>
+    <w:p>
+      <w:pPr>
+        <w:jc w:val="left"/>
+      </w:pPr>
+      <w:r>
+        <w:t xml:space="preserve">                toVertex &lt;- temp$to</w:t>
+      </w:r>
+    </w:p>
+    <w:p>
+      <w:pPr>
+        <w:jc w:val="left"/>
+      </w:pPr>
+      <w:r>
+        <w:t xml:space="preserve">                </w:t>
+      </w:r>
+    </w:p>
+    <w:p>
+      <w:pPr>
+        <w:jc w:val="left"/>
+      </w:pPr>
+      <w:r>
+        <w:t xml:space="preserve">                ## Check whether two vertices are in different sets</w:t>
+      </w:r>
+    </w:p>
+    <w:p>
+      <w:pPr>
+        <w:jc w:val="left"/>
+      </w:pPr>
+      <w:r>
+        <w:t xml:space="preserve">                if (vertexArray$differ(fromvertex, toVertex)) {</w:t>
+      </w:r>
+    </w:p>
+    <w:p>
+      <w:pPr>
+        <w:jc w:val="left"/>
+      </w:pPr>
+      <w:r>
+        <w:t xml:space="preserve">                    ## if yes, then combine from and to vertices into one set</w:t>
+      </w:r>
+    </w:p>
+    <w:p>
+      <w:pPr>
+        <w:jc w:val="left"/>
+      </w:pPr>
+      <w:r>
+        <w:t xml:space="preserve">                    vertexArray$union(fromvertex, toVertex)</w:t>
+      </w:r>
+    </w:p>
+    <w:p>
+      <w:pPr>
+        <w:jc w:val="left"/>
+      </w:pPr>
+      <w:r>
+        <w:t xml:space="preserve">                    ## add this edge to MST</w:t>
+      </w:r>
+    </w:p>
+    <w:p>
+      <w:pPr>
+        <w:jc w:val="left"/>
+      </w:pPr>
+      <w:r>
+        <w:t xml:space="preserve">                    MSTResult[[i]] &lt;- c(fromVertex, toVertex)</w:t>
+      </w:r>
+    </w:p>
+    <w:p>
+      <w:pPr>
+        <w:jc w:val="left"/>
+      </w:pPr>
+      <w:r>
+        <w:t xml:space="preserve">                    ## decrease the sets by 1</w:t>
+      </w:r>
+    </w:p>
+    <w:p>
+      <w:pPr>
+        <w:jc w:val="left"/>
+      </w:pPr>
+      <w:r>
+        <w:t xml:space="preserve">                    numMST &lt;- numMST - 1</w:t>
+      </w:r>
+    </w:p>
+    <w:p>
+      <w:pPr>
+        <w:jc w:val="left"/>
+      </w:pPr>
+      <w:r>
+        <w:t xml:space="preserve">                }</w:t>
       </w:r>
     </w:p>
     <w:p>
@@ -13343,199 +15613,7 @@
         <w:jc w:val="left"/>
       </w:pPr>
       <w:r>
-        <w:t xml:space="preserve">        </w:t>
-      </w:r>
-    </w:p>
-    <w:p>
-      <w:pPr>
-        <w:jc w:val="left"/>
-      </w:pPr>
-      <w:r>
-        <w:t xml:space="preserve">        ## Initialise n equivalent sets</w:t>
-      </w:r>
-    </w:p>
-    <w:p>
-      <w:pPr>
-        <w:jc w:val="left"/>
-      </w:pPr>
-      <w:r>
-        <w:t xml:space="preserve">        numMST &lt;- n</w:t>
-      </w:r>
-    </w:p>
-    <w:p>
-      <w:pPr>
-        <w:jc w:val="left"/>
-      </w:pPr>
-      <w:r>
-        <w:t xml:space="preserve">        </w:t>
-      </w:r>
-    </w:p>
-    <w:p>
-      <w:pPr>
-        <w:jc w:val="left"/>
-      </w:pPr>
-      <w:r>
-        <w:t xml:space="preserve">        ## Iteratively combine equivalent sets based on edge weights</w:t>
-      </w:r>
-    </w:p>
-    <w:p>
-      <w:pPr>
-        <w:jc w:val="left"/>
-      </w:pPr>
-      <w:r>
-        <w:t xml:space="preserve">        ## edges are extracted based on their value. Smallest edges are extracted first</w:t>
-      </w:r>
-    </w:p>
-    <w:p>
-      <w:pPr>
-        <w:jc w:val="left"/>
-      </w:pPr>
-      <w:r>
-        <w:t xml:space="preserve">        for (i in 1:e) {</w:t>
-      </w:r>
-    </w:p>
-    <w:p>
-      <w:pPr>
-        <w:jc w:val="left"/>
-      </w:pPr>
-      <w:r>
-        <w:t xml:space="preserve">            while (numMST &gt;= 1) {</w:t>
-      </w:r>
-    </w:p>
-    <w:p>
-      <w:pPr>
-        <w:jc w:val="left"/>
-      </w:pPr>
-      <w:r>
-        <w:t xml:space="preserve">                # get the from and to vertices having minimum edge value</w:t>
-      </w:r>
-    </w:p>
-    <w:p>
-      <w:pPr>
-        <w:jc w:val="left"/>
-      </w:pPr>
-      <w:r>
         <w:lastRenderedPageBreak/>
-        <w:t xml:space="preserve">                temp &lt;- edgeArray$extractMinEdge()</w:t>
-      </w:r>
-    </w:p>
-    <w:p>
-      <w:pPr>
-        <w:jc w:val="left"/>
-      </w:pPr>
-      <w:r>
-        <w:t xml:space="preserve">                fromVertex &lt;- temp$from</w:t>
-      </w:r>
-    </w:p>
-    <w:p>
-      <w:pPr>
-        <w:jc w:val="left"/>
-      </w:pPr>
-      <w:r>
-        <w:t xml:space="preserve">                toVertex &lt;- temp$to</w:t>
-      </w:r>
-    </w:p>
-    <w:p>
-      <w:pPr>
-        <w:jc w:val="left"/>
-      </w:pPr>
-      <w:r>
-        <w:t xml:space="preserve">                </w:t>
-      </w:r>
-    </w:p>
-    <w:p>
-      <w:pPr>
-        <w:jc w:val="left"/>
-      </w:pPr>
-      <w:r>
-        <w:t xml:space="preserve">                ## Check whether two vertices are in different sets</w:t>
-      </w:r>
-    </w:p>
-    <w:p>
-      <w:pPr>
-        <w:jc w:val="left"/>
-      </w:pPr>
-      <w:r>
-        <w:t xml:space="preserve">                if (vertexArray$differ(fromvertex, toVertex)) {</w:t>
-      </w:r>
-    </w:p>
-    <w:p>
-      <w:pPr>
-        <w:jc w:val="left"/>
-      </w:pPr>
-      <w:r>
-        <w:t xml:space="preserve">                    ## if yes, then combine from and to vertices into one set</w:t>
-      </w:r>
-    </w:p>
-    <w:p>
-      <w:pPr>
-        <w:jc w:val="left"/>
-      </w:pPr>
-      <w:r>
-        <w:t xml:space="preserve">                    vertexArray$union(fromvertex, toVertex)</w:t>
-      </w:r>
-    </w:p>
-    <w:p>
-      <w:pPr>
-        <w:jc w:val="left"/>
-      </w:pPr>
-      <w:r>
-        <w:t xml:space="preserve">                    ## add this edge to MST</w:t>
-      </w:r>
-    </w:p>
-    <w:p>
-      <w:pPr>
-        <w:jc w:val="left"/>
-      </w:pPr>
-      <w:r>
-        <w:t xml:space="preserve">                    MSTResult[[i]] &lt;- c(fromVertex, toVertex)</w:t>
-      </w:r>
-    </w:p>
-    <w:p>
-      <w:pPr>
-        <w:jc w:val="left"/>
-      </w:pPr>
-      <w:r>
-        <w:t xml:space="preserve">                    ## decrease the sets by 1</w:t>
-      </w:r>
-    </w:p>
-    <w:p>
-      <w:pPr>
-        <w:jc w:val="left"/>
-      </w:pPr>
-      <w:r>
-        <w:t xml:space="preserve">                    numMST &lt;- numMST - 1</w:t>
-      </w:r>
-    </w:p>
-    <w:p>
-      <w:pPr>
-        <w:jc w:val="left"/>
-      </w:pPr>
-      <w:r>
-        <w:t xml:space="preserve">                }</w:t>
-      </w:r>
-    </w:p>
-    <w:p>
-      <w:pPr>
-        <w:jc w:val="left"/>
-      </w:pPr>
-      <w:r>
-        <w:t xml:space="preserve">            }</w:t>
-      </w:r>
-    </w:p>
-    <w:p>
-      <w:pPr>
-        <w:jc w:val="left"/>
-      </w:pPr>
-      <w:r>
-        <w:t xml:space="preserve">        }</w:t>
-      </w:r>
-    </w:p>
-    <w:p>
-      <w:pPr>
-        <w:jc w:val="left"/>
-      </w:pPr>
-      <w:r>
         <w:t xml:space="preserve">        return(MSTResult)</w:t>
       </w:r>
     </w:p>
@@ -13844,7 +15922,7 @@
             <w:noProof/>
             <w:lang w:val="ko-KR"/>
           </w:rPr>
-          <w:t>27</w:t>
+          <w:t>35</w:t>
         </w:r>
         <w:r>
           <w:fldChar w:fldCharType="end"/>
@@ -19584,7 +21662,7 @@
 </file>
 
 <file path=customXml/itemProps1.xml><?xml version="1.0" encoding="utf-8"?>
-<ds:datastoreItem xmlns:ds="http://schemas.openxmlformats.org/officeDocument/2006/customXml" ds:itemID="{09683B3F-4678-4888-8A91-6C48B444A565}">
+<ds:datastoreItem xmlns:ds="http://schemas.openxmlformats.org/officeDocument/2006/customXml" ds:itemID="{C6DBA6C4-4124-459A-AA33-48F97A8C31EC}">
   <ds:schemaRefs>
     <ds:schemaRef ds:uri="http://schemas.openxmlformats.org/officeDocument/2006/bibliography"/>
   </ds:schemaRefs>

--- a/Acorn_R_Data/RDSA_8.docx
+++ b/Acorn_R_Data/RDSA_8.docx
@@ -4569,9 +4569,6 @@
     <w:p>
       <w:pPr>
         <w:jc w:val="left"/>
-        <w:rPr>
-          <w:rFonts w:hint="eastAsia"/>
-        </w:rPr>
       </w:pPr>
     </w:p>
     <w:p>
@@ -5915,9 +5912,6 @@
     <w:p>
       <w:pPr>
         <w:jc w:val="left"/>
-        <w:rPr>
-          <w:rFonts w:hint="eastAsia"/>
-        </w:rPr>
       </w:pPr>
       <w:r>
         <w:t xml:space="preserve">    ## </w:t>
@@ -7906,9 +7900,6 @@
     <w:p>
       <w:pPr>
         <w:jc w:val="left"/>
-        <w:rPr>
-          <w:rFonts w:hint="eastAsia"/>
-        </w:rPr>
       </w:pPr>
     </w:p>
     <w:p>
@@ -9042,6 +9033,11 @@
       <w:pPr>
         <w:jc w:val="left"/>
       </w:pPr>
+    </w:p>
+    <w:p>
+      <w:pPr>
+        <w:jc w:val="left"/>
+      </w:pPr>
       <w:r>
         <w:t xml:space="preserve">        ## </w:t>
       </w:r>
@@ -9077,6 +9073,7 @@
         <w:jc w:val="left"/>
       </w:pPr>
       <w:r>
+        <w:lastRenderedPageBreak/>
         <w:t xml:space="preserve">            ## </w:t>
       </w:r>
       <w:r>
@@ -9094,7 +9091,6 @@
         <w:jc w:val="left"/>
       </w:pPr>
       <w:r>
-        <w:lastRenderedPageBreak/>
         <w:t xml:space="preserve">            if (Graph_ADT$getMark(VerticesMarks[[node]] == 0))</w:t>
       </w:r>
     </w:p>
@@ -10260,9 +10256,6 @@
     <w:p>
       <w:pPr>
         <w:jc w:val="left"/>
-        <w:rPr>
-          <w:rFonts w:hint="eastAsia"/>
-        </w:rPr>
       </w:pPr>
       <w:r>
         <w:t xml:space="preserve">        ## </w:t>
@@ -10570,13 +10563,7 @@
         <w:rPr>
           <w:rFonts w:hint="eastAsia"/>
         </w:rPr>
-        <w:t>(왼쪽)</w:t>
-      </w:r>
-      <w:r>
-        <w:rPr>
-          <w:rFonts w:hint="eastAsia"/>
-        </w:rPr>
-        <w:t>와</w:t>
+        <w:t>(왼쪽)와</w:t>
       </w:r>
       <w:r>
         <w:t xml:space="preserve"> B</w:t>
@@ -10667,9 +10654,6 @@
     <w:p>
       <w:pPr>
         <w:jc w:val="left"/>
-        <w:rPr>
-          <w:rFonts w:hint="eastAsia"/>
-        </w:rPr>
       </w:pPr>
     </w:p>
     <w:p>
@@ -10828,9 +10812,6 @@
     <w:p>
       <w:pPr>
         <w:jc w:val="left"/>
-        <w:rPr>
-          <w:rFonts w:hint="eastAsia"/>
-        </w:rPr>
       </w:pPr>
       <w:r>
         <w:rPr>
@@ -10869,9 +10850,6 @@
     <w:p>
       <w:pPr>
         <w:jc w:val="left"/>
-        <w:rPr>
-          <w:rFonts w:hint="eastAsia"/>
-        </w:rPr>
       </w:pPr>
       <w:r>
         <w:rPr>
@@ -10966,19 +10944,10 @@
         <w:rPr>
           <w:rFonts w:hint="eastAsia"/>
         </w:rPr>
-        <w:t xml:space="preserve">두번째 큐 이미지 </w:t>
-      </w:r>
-      <w:r>
-        <w:rPr>
-          <w:rFonts w:hint="eastAsia"/>
-        </w:rPr>
-        <w:t xml:space="preserve">Insert </w:t>
-      </w:r>
-      <w:r>
-        <w:t>1</w:t>
-      </w:r>
-      <w:r>
-        <w:t xml:space="preserve"> </w:t>
+        <w:t xml:space="preserve">두번째 큐 이미지 Insert </w:t>
+      </w:r>
+      <w:r>
+        <w:t xml:space="preserve">1 </w:t>
       </w:r>
       <w:r>
         <w:rPr>
@@ -10987,10 +10956,7 @@
         <w:t xml:space="preserve">into </w:t>
       </w:r>
       <w:r>
-        <w:t>queue</w:t>
-      </w:r>
-      <w:r>
-        <w:t xml:space="preserve"> -&gt; </w:t>
+        <w:t xml:space="preserve">queue -&gt; </w:t>
       </w:r>
       <w:r>
         <w:rPr>
@@ -11322,9 +11288,6 @@
     <w:p>
       <w:pPr>
         <w:jc w:val="left"/>
-        <w:rPr>
-          <w:rFonts w:hint="eastAsia"/>
-        </w:rPr>
       </w:pPr>
     </w:p>
     <w:p>
@@ -11934,9 +11897,6 @@
     <w:p>
       <w:pPr>
         <w:jc w:val="left"/>
-        <w:rPr>
-          <w:rFonts w:hint="eastAsia"/>
-        </w:rPr>
       </w:pPr>
       <w:r>
         <w:t xml:space="preserve">    ## </w:t>
@@ -12294,13 +12254,7 @@
         <w:rPr>
           <w:rFonts w:hint="eastAsia"/>
         </w:rPr>
-        <w:t xml:space="preserve">이전 절에서 </w:t>
-      </w:r>
-      <w:r>
-        <w:rPr>
-          <w:rFonts w:hint="eastAsia"/>
-        </w:rPr>
-        <w:t>설명</w:t>
+        <w:t>이전 절에서 설명</w:t>
       </w:r>
       <w:r>
         <w:t>)</w:t>
@@ -13133,9 +13087,6 @@
     <w:p>
       <w:pPr>
         <w:jc w:val="left"/>
-        <w:rPr>
-          <w:rFonts w:hint="eastAsia"/>
-        </w:rPr>
       </w:pPr>
       <w:r>
         <w:t xml:space="preserve">                    ## </w:t>
@@ -13200,8 +13151,6 @@
       <w:pPr>
         <w:jc w:val="left"/>
       </w:pPr>
-      <w:bookmarkStart w:id="0" w:name="_GoBack"/>
-      <w:bookmarkEnd w:id="0"/>
     </w:p>
     <w:p>
       <w:pPr>
@@ -13241,25 +13190,19 @@
         <w:rPr>
           <w:rFonts w:hint="eastAsia"/>
         </w:rPr>
-        <w:t>핵심 지역들을 연결</w:t>
-      </w:r>
-      <w:r>
-        <w:rPr>
-          <w:rFonts w:hint="eastAsia"/>
-        </w:rPr>
-        <w:t>하</w:t>
-      </w:r>
-      <w:r>
-        <w:rPr>
-          <w:rFonts w:hint="eastAsia"/>
-        </w:rPr>
-        <w:t>는 수많은 도로가 있는 도시에서</w:t>
-      </w:r>
-      <w:r>
-        <w:rPr>
-          <w:rFonts w:hint="eastAsia"/>
-        </w:rPr>
-        <w:t xml:space="preserve"> 당신은 </w:t>
+        <w:t xml:space="preserve">수많은 도로가 있는 </w:t>
+      </w:r>
+      <w:r>
+        <w:rPr>
+          <w:rFonts w:hint="eastAsia"/>
+        </w:rPr>
+        <w:t>도시의</w:t>
+      </w:r>
+      <w:r>
+        <w:rPr>
+          <w:rFonts w:hint="eastAsia"/>
+        </w:rPr>
+        <w:t xml:space="preserve"> </w:t>
       </w:r>
       <w:r>
         <w:t xml:space="preserve">P </w:t>
@@ -13277,16 +13220,25 @@
         <w:rPr>
           <w:rFonts w:hint="eastAsia"/>
         </w:rPr>
-        <w:t xml:space="preserve">지역으로 </w:t>
-      </w:r>
-      <w:r>
-        <w:t xml:space="preserve"> </w:t>
-      </w:r>
-      <w:r>
-        <w:rPr>
-          <w:rFonts w:hint="eastAsia"/>
-        </w:rPr>
-        <w:t>운전을 해서 가야한다고 가정해 보자.</w:t>
+        <w:t>지역까지</w:t>
+      </w:r>
+      <w:r>
+        <w:rPr>
+          <w:rFonts w:hint="eastAsia"/>
+        </w:rPr>
+        <w:t xml:space="preserve"> 운전을 </w:t>
+      </w:r>
+      <w:r>
+        <w:rPr>
+          <w:rFonts w:hint="eastAsia"/>
+        </w:rPr>
+        <w:t>해</w:t>
+      </w:r>
+      <w:r>
+        <w:rPr>
+          <w:rFonts w:hint="eastAsia"/>
+        </w:rPr>
+        <w:t>야한다고 가정해 보자.</w:t>
       </w:r>
       <w:r>
         <w:t xml:space="preserve"> </w:t>
@@ -13301,6 +13253,15 @@
         <w:t>Q</w:t>
       </w:r>
       <w:r>
+        <w:t xml:space="preserve"> </w:t>
+      </w:r>
+      <w:r>
+        <w:rPr>
+          <w:rFonts w:hint="eastAsia"/>
+        </w:rPr>
+        <w:t>지역으</w:t>
+      </w:r>
+      <w:r>
         <w:rPr>
           <w:rFonts w:hint="eastAsia"/>
         </w:rPr>
@@ -13313,7 +13274,13 @@
         <w:rPr>
           <w:rFonts w:hint="eastAsia"/>
         </w:rPr>
-        <w:t>하지만 최단 경로는 심한 교통 체증이 있을 수 있다.</w:t>
+        <w:t>그러나</w:t>
+      </w:r>
+      <w:r>
+        <w:rPr>
+          <w:rFonts w:hint="eastAsia"/>
+        </w:rPr>
+        <w:t xml:space="preserve"> 최단 경로는 심한 교통 체증이 있을 수 있다.</w:t>
       </w:r>
       <w:r>
         <w:t xml:space="preserve"> </w:t>
@@ -13327,24 +13294,6 @@
       <w:r>
         <w:t xml:space="preserve"> </w:t>
       </w:r>
-    </w:p>
-    <w:p>
-      <w:pPr>
-        <w:jc w:val="left"/>
-      </w:pPr>
-      <w:r>
-        <w:t xml:space="preserve">Consider a city with a large number of roads interconnecting all its core areas, and you need to drive from an area P to an area Q. As the network of road is dense, you can have multiple options to reach area Q; nonetheless, you would desire to take the shortest route. However, the shortest route can have higher traffic; hence, you may now desire to take a new route, which minimizes travel time with a trade-off with distance. </w:t>
-      </w:r>
-    </w:p>
-    <w:p>
-      <w:pPr>
-        <w:jc w:val="left"/>
-      </w:pPr>
-    </w:p>
-    <w:p>
-      <w:pPr>
-        <w:jc w:val="left"/>
-      </w:pPr>
       <w:r>
         <w:rPr>
           <w:rFonts w:hint="eastAsia"/>
@@ -13425,18 +13374,13 @@
       <w:pPr>
         <w:jc w:val="left"/>
       </w:pPr>
-      <w:r>
-        <w:t>Adding further constraints, not all the routes allow bi-directional traffic. In other words, the shortest route needs to satisfy multiple constraints, and then, suggest the best possible route. Analogously, in a graph, each node corresponds to a city, and the edges correspond to the interconnecting roads. The weights of the edges can either be compared to distance or to travel time (based on traffic). These graphs can also be directed or un-directed based on whether a lane allows traffic in a single direction or both. Hence, it is not trivial to deduce the shortest path satisfying all the constraints. The graph in Figure 8.9 illustrates a network of roads with respective distances and directions.</w:t>
-      </w:r>
-    </w:p>
-    <w:p>
-      <w:pPr>
-        <w:jc w:val="left"/>
-      </w:pPr>
-    </w:p>
-    <w:p>
-      <w:pPr>
-        <w:jc w:val="left"/>
+    </w:p>
+    <w:p>
+      <w:pPr>
+        <w:jc w:val="left"/>
+        <w:rPr>
+          <w:rFonts w:hint="eastAsia"/>
+        </w:rPr>
       </w:pPr>
       <w:r>
         <w:rPr>
@@ -13484,6 +13428,9 @@
         <w:t>5</w:t>
       </w:r>
       <w:r>
+        <w:t xml:space="preserve"> </w:t>
+      </w:r>
+      <w:r>
         <w:rPr>
           <w:rFonts w:hint="eastAsia"/>
         </w:rPr>
@@ -13553,10 +13500,22 @@
         <w:t xml:space="preserve"> A</w:t>
       </w:r>
       <w:r>
-        <w:rPr>
-          <w:rFonts w:hint="eastAsia"/>
-        </w:rPr>
-        <w:t>EF</w:t>
+        <w:t>-</w:t>
+      </w:r>
+      <w:r>
+        <w:rPr>
+          <w:rFonts w:hint="eastAsia"/>
+        </w:rPr>
+        <w:t>E</w:t>
+      </w:r>
+      <w:r>
+        <w:t>-</w:t>
+      </w:r>
+      <w:r>
+        <w:rPr>
+          <w:rFonts w:hint="eastAsia"/>
+        </w:rPr>
+        <w:t>F</w:t>
       </w:r>
       <w:r>
         <w:t xml:space="preserve"> </w:t>
@@ -13583,7 +13542,25 @@
         <w:rPr>
           <w:rFonts w:hint="eastAsia"/>
         </w:rPr>
-        <w:t>ACF</w:t>
+        <w:t>A</w:t>
+      </w:r>
+      <w:r>
+        <w:t>-</w:t>
+      </w:r>
+      <w:r>
+        <w:rPr>
+          <w:rFonts w:hint="eastAsia"/>
+        </w:rPr>
+        <w:t>C</w:t>
+      </w:r>
+      <w:r>
+        <w:t>-</w:t>
+      </w:r>
+      <w:r>
+        <w:rPr>
+          <w:rFonts w:hint="eastAsia"/>
+        </w:rPr>
+        <w:t>F</w:t>
       </w:r>
       <w:r>
         <w:t xml:space="preserve"> </w:t>
@@ -13613,7 +13590,19 @@
         <w:t xml:space="preserve">또한 </w:t>
       </w:r>
       <w:r>
-        <w:t>ABF</w:t>
+        <w:t>A</w:t>
+      </w:r>
+      <w:r>
+        <w:t>-</w:t>
+      </w:r>
+      <w:r>
+        <w:t>B</w:t>
+      </w:r>
+      <w:r>
+        <w:t>-</w:t>
+      </w:r>
+      <w:r>
+        <w:t>F</w:t>
       </w:r>
       <w:r>
         <w:rPr>
@@ -13622,7 +13611,25 @@
         <w:t xml:space="preserve">의 거리는 </w:t>
       </w:r>
       <w:r>
-        <w:t>26, ABDF</w:t>
+        <w:t>26, A</w:t>
+      </w:r>
+      <w:r>
+        <w:t>-</w:t>
+      </w:r>
+      <w:r>
+        <w:t>B</w:t>
+      </w:r>
+      <w:r>
+        <w:t>-</w:t>
+      </w:r>
+      <w:r>
+        <w:t>D</w:t>
+      </w:r>
+      <w:r>
+        <w:t>-</w:t>
+      </w:r>
+      <w:r>
+        <w:t>F</w:t>
       </w:r>
       <w:r>
         <w:rPr>
@@ -13640,7 +13647,13 @@
         <w:t xml:space="preserve">그리고 직접 연결된 </w:t>
       </w:r>
       <w:r>
-        <w:t>AF</w:t>
+        <w:t>A</w:t>
+      </w:r>
+      <w:r>
+        <w:t>-</w:t>
+      </w:r>
+      <w:r>
+        <w:t>F</w:t>
       </w:r>
       <w:r>
         <w:rPr>
@@ -13691,21 +13704,20 @@
         <w:rPr>
           <w:rFonts w:hint="eastAsia"/>
         </w:rPr>
-        <w:t>이제 다음과 같은 흥미로운 점들이 생겨난다.</w:t>
-      </w:r>
-    </w:p>
-    <w:p>
-      <w:pPr>
-        <w:jc w:val="left"/>
-      </w:pPr>
-      <w:r>
-        <w:t>Assume that you need to travel from node A to node F. Then, there are five possible routes connecting node A to node F. Each path comprises of a set of intermediate nodes (except one direct connection), and each edge connecting these nodes contributes for the calculation of distance from node A to node F. The distance of travel from A to E to F is 33, whereas the distance from A to C to F is only 19. In addition, the distance from A to B to F is 26, from A to B to D to F is 18, and A directly to F is 25. Thus, the shortest distance from A to F is 18. Now, this brings out some interesting nuances such as the following:</w:t>
-      </w:r>
-    </w:p>
-    <w:p>
-      <w:pPr>
-        <w:jc w:val="left"/>
-      </w:pPr>
+        <w:t xml:space="preserve">이제 다음과 같은 흥미로운 점들이 </w:t>
+      </w:r>
+      <w:r>
+        <w:rPr>
+          <w:rFonts w:hint="eastAsia"/>
+        </w:rPr>
+        <w:t>드러</w:t>
+      </w:r>
+      <w:r>
+        <w:rPr>
+          <w:rFonts w:hint="eastAsia"/>
+        </w:rPr>
+        <w:t>난다.</w:t>
+      </w:r>
     </w:p>
     <w:p>
       <w:pPr>
@@ -13769,7 +13781,73 @@
         <w:jc w:val="left"/>
       </w:pPr>
       <w:r>
-        <w:t>Not all direct connections have a minimal cost. Here, the shortest distance from A to F is not a direct connection.</w:t>
+        <w:rPr>
+          <w:rFonts w:hint="eastAsia"/>
+        </w:rPr>
+        <w:t>중간 노드의 수가</w:t>
+      </w:r>
+      <w:r>
+        <w:rPr>
+          <w:rFonts w:hint="eastAsia"/>
+        </w:rPr>
+        <w:t xml:space="preserve"> 적은 경로가 낮은 비용을 갖는 것도 아니다.</w:t>
+      </w:r>
+      <w:r>
+        <w:t xml:space="preserve"> </w:t>
+      </w:r>
+      <w:r>
+        <w:rPr>
+          <w:rFonts w:hint="eastAsia"/>
+        </w:rPr>
+        <w:t xml:space="preserve">여기서 최단 </w:t>
+      </w:r>
+      <w:r>
+        <w:rPr>
+          <w:rFonts w:hint="eastAsia"/>
+        </w:rPr>
+        <w:t>경로에 있는 중간</w:t>
+      </w:r>
+      <w:r>
+        <w:rPr>
+          <w:rFonts w:hint="eastAsia"/>
+        </w:rPr>
+        <w:t xml:space="preserve"> 노드의 </w:t>
+      </w:r>
+      <w:r>
+        <w:rPr>
+          <w:rFonts w:hint="eastAsia"/>
+        </w:rPr>
+        <w:t>수는</w:t>
+      </w:r>
+      <w:r>
+        <w:rPr>
+          <w:rFonts w:hint="eastAsia"/>
+        </w:rPr>
+        <w:t xml:space="preserve"> 최대값</w:t>
+      </w:r>
+      <w:r>
+        <w:t>(</w:t>
+      </w:r>
+      <w:r>
+        <w:rPr>
+          <w:rFonts w:hint="eastAsia"/>
+        </w:rPr>
+        <w:t xml:space="preserve">즉, </w:t>
+      </w:r>
+      <w:r>
+        <w:t>2)</w:t>
+      </w:r>
+      <w:r>
+        <w:rPr>
+          <w:rFonts w:hint="eastAsia"/>
+        </w:rPr>
+        <w:t>이</w:t>
+      </w:r>
+      <w:r>
+        <w:rPr>
+          <w:rFonts w:hint="eastAsia"/>
+        </w:rPr>
+        <w:t>다.</w:t>
       </w:r>
     </w:p>
     <w:p>
@@ -13783,38 +13861,37 @@
         <w:jc w:val="left"/>
       </w:pPr>
       <w:r>
-        <w:rPr>
-          <w:rFonts w:hint="eastAsia"/>
-        </w:rPr>
-        <w:lastRenderedPageBreak/>
-        <w:t>중간 노드가 적은 경로가 낮은 비용을 갖는 것도 아니다.</w:t>
-      </w:r>
-      <w:r>
-        <w:t xml:space="preserve"> </w:t>
-      </w:r>
-      <w:r>
-        <w:rPr>
-          <w:rFonts w:hint="eastAsia"/>
-        </w:rPr>
-        <w:t>여기서 최단 경로는 중간 노드의 수가 최대값</w:t>
-      </w:r>
-      <w:r>
-        <w:t>(</w:t>
-      </w:r>
-      <w:r>
-        <w:rPr>
-          <w:rFonts w:hint="eastAsia"/>
-        </w:rPr>
-        <w:t xml:space="preserve">즉, </w:t>
-      </w:r>
-      <w:r>
-        <w:t>2)</w:t>
-      </w:r>
-      <w:r>
-        <w:rPr>
-          <w:rFonts w:hint="eastAsia"/>
-        </w:rPr>
-        <w:t>을 갖는다.</w:t>
+        <w:t>C</w:t>
+      </w:r>
+      <w:r>
+        <w:rPr>
+          <w:rFonts w:hint="eastAsia"/>
+        </w:rPr>
+        <w:t xml:space="preserve">와 </w:t>
+      </w:r>
+      <w:r>
+        <w:t>D</w:t>
+      </w:r>
+      <w:r>
+        <w:rPr>
+          <w:rFonts w:hint="eastAsia"/>
+        </w:rPr>
+        <w:t xml:space="preserve">처럼 </w:t>
+      </w:r>
+      <w:r>
+        <w:rPr>
+          <w:rFonts w:hint="eastAsia"/>
+        </w:rPr>
+        <w:t xml:space="preserve">직접 </w:t>
+      </w:r>
+      <w:r>
+        <w:rPr>
+          <w:rFonts w:hint="eastAsia"/>
+        </w:rPr>
+        <w:t>연결되지 않은 노드는 서로 무한의 거리를 갖는 것으로 가정한다.</w:t>
+      </w:r>
+      <w:r>
+        <w:t xml:space="preserve"> </w:t>
       </w:r>
     </w:p>
     <w:p>
@@ -13828,79 +13905,19 @@
         <w:jc w:val="left"/>
       </w:pPr>
       <w:r>
-        <w:t>Paths with less intermediate nodes need not have a lower cost. Here, the shortest path has the maximum number of intermediate nodes (that is – 2).</w:t>
-      </w:r>
-    </w:p>
-    <w:p>
-      <w:pPr>
-        <w:pStyle w:val="a3"/>
-        <w:numPr>
-          <w:ilvl w:val="0"/>
-          <w:numId w:val="40"/>
-        </w:numPr>
-        <w:ind w:leftChars="0"/>
-        <w:jc w:val="left"/>
-      </w:pPr>
-      <w:r>
-        <w:t>C</w:t>
-      </w:r>
-      <w:r>
-        <w:rPr>
-          <w:rFonts w:hint="eastAsia"/>
-        </w:rPr>
-        <w:t xml:space="preserve">와 </w:t>
-      </w:r>
-      <w:r>
-        <w:t>D</w:t>
-      </w:r>
-      <w:r>
-        <w:rPr>
-          <w:rFonts w:hint="eastAsia"/>
-        </w:rPr>
-        <w:t>처럼 연결되지 않은 노드는 서로 무한의 거리를 갖는 것으로 가정한다.</w:t>
-      </w:r>
-      <w:r>
-        <w:t xml:space="preserve"> </w:t>
-      </w:r>
-    </w:p>
-    <w:p>
-      <w:pPr>
-        <w:pStyle w:val="a3"/>
-        <w:numPr>
-          <w:ilvl w:val="0"/>
-          <w:numId w:val="40"/>
-        </w:numPr>
-        <w:ind w:leftChars="0"/>
-        <w:jc w:val="left"/>
-      </w:pPr>
-      <w:r>
-        <w:t>Unconnected nodes assume an infinite distance between them, such as the distance of the edge directly connecting C and D.</w:t>
-      </w:r>
-    </w:p>
-    <w:p>
-      <w:pPr>
-        <w:pStyle w:val="a3"/>
-        <w:numPr>
-          <w:ilvl w:val="0"/>
-          <w:numId w:val="40"/>
-        </w:numPr>
-        <w:ind w:leftChars="0"/>
-        <w:jc w:val="left"/>
-      </w:pPr>
-      <w:r>
-        <w:rPr>
-          <w:rFonts w:hint="eastAsia"/>
-        </w:rPr>
-        <w:t>모든 거리(또는 비용/가중치)는 양수 값을 갖는 것으로 가정한다.</w:t>
-      </w:r>
-      <w:r>
-        <w:t xml:space="preserve"> </w:t>
-      </w:r>
-      <w:r>
-        <w:rPr>
-          <w:rFonts w:hint="eastAsia"/>
-        </w:rPr>
-        <w:t>음수 값은 방향성 그래프에서 반대 방향을 의미하며,</w:t>
+        <w:rPr>
+          <w:rFonts w:hint="eastAsia"/>
+        </w:rPr>
+        <w:t>모든 거리(또는 비용/가중치)는 양수값을 갖는 것으로 가정한다.</w:t>
+      </w:r>
+      <w:r>
+        <w:t xml:space="preserve"> </w:t>
+      </w:r>
+      <w:r>
+        <w:rPr>
+          <w:rFonts w:hint="eastAsia"/>
+        </w:rPr>
+        <w:t>음수값은 방향성 그래프에서 반대 방향을 의미하며,</w:t>
       </w:r>
       <w:r>
         <w:t xml:space="preserve"> </w:t>
@@ -13923,20 +13940,6 @@
     </w:p>
     <w:p>
       <w:pPr>
-        <w:pStyle w:val="a3"/>
-        <w:numPr>
-          <w:ilvl w:val="0"/>
-          <w:numId w:val="40"/>
-        </w:numPr>
-        <w:ind w:leftChars="0"/>
-        <w:jc w:val="left"/>
-      </w:pPr>
-      <w:r>
-        <w:t>All the distances (or costs / weights) assume to take in positive values. Negative values imply a reverse direction in case of directed graphs and zero value (disconnect) in case of undirected graphs.</w:t>
-      </w:r>
-    </w:p>
-    <w:p>
-      <w:pPr>
         <w:jc w:val="left"/>
       </w:pPr>
     </w:p>
@@ -13950,9 +13953,9 @@
           <w:noProof/>
         </w:rPr>
         <w:drawing>
-          <wp:inline distT="0" distB="0" distL="0" distR="0" wp14:anchorId="572E356D" wp14:editId="4F9B5D7B">
-            <wp:extent cx="1851949" cy="1446456"/>
-            <wp:effectExtent l="0" t="0" r="0" b="1905"/>
+          <wp:inline distT="0" distB="0" distL="0" distR="0" wp14:anchorId="572E356D" wp14:editId="0E8959BB">
+            <wp:extent cx="1871930" cy="1462062"/>
+            <wp:effectExtent l="0" t="0" r="0" b="5080"/>
             <wp:docPr id="9" name="그림 9"/>
             <wp:cNvGraphicFramePr>
               <a:graphicFrameLocks xmlns:a="http://schemas.openxmlformats.org/drawingml/2006/main" noChangeAspect="1"/>
@@ -13982,7 +13985,7 @@
                   <pic:spPr bwMode="auto">
                     <a:xfrm>
                       <a:off x="0" y="0"/>
-                      <a:ext cx="1865435" cy="1456989"/>
+                      <a:ext cx="1903265" cy="1486536"/>
                     </a:xfrm>
                     <a:prstGeom prst="rect">
                       <a:avLst/>
@@ -14046,14 +14049,6 @@
       <w:pPr>
         <w:jc w:val="left"/>
       </w:pPr>
-      <w:r>
-        <w:t>Figure 8.9 : Example of a road network connecting six nodes (A to F)</w:t>
-      </w:r>
-    </w:p>
-    <w:p>
-      <w:pPr>
-        <w:jc w:val="left"/>
-      </w:pPr>
     </w:p>
     <w:p>
       <w:pPr>
@@ -14120,7 +14115,19 @@
         <w:rPr>
           <w:rFonts w:hint="eastAsia"/>
         </w:rPr>
-        <w:t>에 대해 가능한 모든 최단 경로를 분석한다.</w:t>
+        <w:t xml:space="preserve">에 대해 가능한 모든 최단 경로를 </w:t>
+      </w:r>
+      <w:r>
+        <w:rPr>
+          <w:rFonts w:hint="eastAsia"/>
+        </w:rPr>
+        <w:t>분석하는 것을 다룬</w:t>
+      </w:r>
+      <w:r>
+        <w:rPr>
+          <w:rFonts w:hint="eastAsia"/>
+        </w:rPr>
+        <w:t>다.</w:t>
       </w:r>
       <w:r>
         <w:t xml:space="preserve"> </w:t>
@@ -14174,7 +14181,7 @@
         <w:rPr>
           <w:rFonts w:hint="eastAsia"/>
         </w:rPr>
-        <w:t>에서 다른 모든 중간 정점</w:t>
+        <w:t xml:space="preserve">에서 </w:t>
       </w:r>
       <w:r>
         <w:t>(</w:t>
@@ -14183,26 +14190,23 @@
         <w:rPr>
           <w:rFonts w:hint="eastAsia"/>
         </w:rPr>
-        <w:t>최악의 경우)까지 가능한 모든 최단 경로를 찾는 것이 포함된다.</w:t>
-      </w:r>
-    </w:p>
-    <w:p>
-      <w:pPr>
-        <w:jc w:val="left"/>
-      </w:pPr>
-      <w:r>
-        <w:t xml:space="preserve">This section deals with the analysis of all possible shortest paths for a given single source (that is – a start vertex V) in a graph G. The shortest paths are determined between the start vertex V and all other vertices in the graph. In other words, the computation of the shortest distance between a start vertex V and an end vertex W would involve finding all possible shortest paths from start vertex V to all other intermediate vertices (worst-case scenario). </w:t>
-      </w:r>
-    </w:p>
-    <w:p>
-      <w:pPr>
-        <w:jc w:val="left"/>
-      </w:pPr>
-    </w:p>
-    <w:p>
-      <w:pPr>
-        <w:jc w:val="left"/>
-      </w:pPr>
+        <w:t>최악의 경우)</w:t>
+      </w:r>
+      <w:r>
+        <w:t xml:space="preserve"> </w:t>
+      </w:r>
+      <w:r>
+        <w:rPr>
+          <w:rFonts w:hint="eastAsia"/>
+        </w:rPr>
+        <w:t>다른 모든 중간 정점까지 가능한 모든 최단 경로를 찾는 것이 포함된다.</w:t>
+      </w:r>
+      <w:r>
+        <w:rPr>
+          <w:rFonts w:hint="eastAsia"/>
+        </w:rPr>
+        <w:t xml:space="preserve"> </w:t>
+      </w:r>
       <w:r>
         <w:rPr>
           <w:rFonts w:hint="eastAsia"/>
@@ -14216,40 +14220,44 @@
         <w:rPr>
           <w:rFonts w:hint="eastAsia"/>
         </w:rPr>
-        <w:t>데이터를 전송하는 시간 또는 간선 네트워크 연결에 걸리는 시간이 그래프 네트워크의 비용 계수를 좌우한다.</w:t>
-      </w:r>
-    </w:p>
-    <w:p>
-      <w:pPr>
-        <w:jc w:val="left"/>
-      </w:pPr>
-      <w:r>
-        <w:t>It is widely used in computer routing networks, which involve transfer of data from one start source to multiple sources across the network. The time taken to transfer data or the edge network connectivity governs the cost parameter of the graph network.</w:t>
-      </w:r>
-    </w:p>
-    <w:p>
-      <w:pPr>
-        <w:jc w:val="left"/>
-      </w:pPr>
-    </w:p>
-    <w:p>
-      <w:pPr>
-        <w:jc w:val="left"/>
-      </w:pPr>
-      <w:r>
-        <w:rPr>
-          <w:rFonts w:hint="eastAsia"/>
-        </w:rPr>
-        <w:t>앞에서 살펴본 것처럼, 그래프는 방향성과 간선의 가중치를 기준으로 넓게 분류할 수 있다.</w:t>
-      </w:r>
-      <w:r>
-        <w:t xml:space="preserve"> </w:t>
-      </w:r>
-      <w:r>
-        <w:rPr>
-          <w:rFonts w:hint="eastAsia"/>
-        </w:rPr>
-        <w:t xml:space="preserve">무방향 무가중치 </w:t>
+        <w:t>데이터를 전송하는</w:t>
+      </w:r>
+      <w:r>
+        <w:rPr>
+          <w:rFonts w:hint="eastAsia"/>
+        </w:rPr>
+        <w:t xml:space="preserve"> 데 걸리는</w:t>
+      </w:r>
+      <w:r>
+        <w:rPr>
+          <w:rFonts w:hint="eastAsia"/>
+        </w:rPr>
+        <w:t xml:space="preserve"> 시간 또는 간선 네트워크 연결에 걸리는 시간이 그래프 네트워크의 비용 계수를 좌우한다.</w:t>
+      </w:r>
+    </w:p>
+    <w:p>
+      <w:pPr>
+        <w:jc w:val="left"/>
+      </w:pPr>
+    </w:p>
+    <w:p>
+      <w:pPr>
+        <w:jc w:val="left"/>
+      </w:pPr>
+      <w:r>
+        <w:rPr>
+          <w:rFonts w:hint="eastAsia"/>
+        </w:rPr>
+        <w:t>앞에서 살펴본 것처럼, 그래프는 방향성과 간선의 가중치를 기준으로 분류할 수 있다.</w:t>
+      </w:r>
+      <w:r>
+        <w:t xml:space="preserve"> </w:t>
+      </w:r>
+      <w:r>
+        <w:rPr>
+          <w:rFonts w:hint="eastAsia"/>
+        </w:rPr>
+        <w:t>무방향 무가중치</w:t>
       </w:r>
       <w:r>
         <w:t>(</w:t>
@@ -14258,6 +14266,12 @@
         <w:rPr>
           <w:rFonts w:hint="eastAsia"/>
         </w:rPr>
+        <w:t xml:space="preserve">또는 </w:t>
+      </w:r>
+      <w:r>
+        <w:rPr>
+          <w:rFonts w:hint="eastAsia"/>
+        </w:rPr>
         <w:t>동일 가중치)</w:t>
       </w:r>
       <w:r>
@@ -14310,14 +14324,6 @@
           <w:rFonts w:hint="eastAsia"/>
         </w:rPr>
         <w:t>다익스트라 알고리즘의 주요 특징은 다음과 같다.</w:t>
-      </w:r>
-    </w:p>
-    <w:p>
-      <w:pPr>
-        <w:jc w:val="left"/>
-      </w:pPr>
-      <w:r>
-        <w:t xml:space="preserve">As studied earlier, graphs can be broadly classified based on direction and edge weights. In case of undirected and unweighted (or equal weighted) graphs, the BFS algorithm is widely used to estimate single-source shortest paths. Once the edges are assigned with different weights, Dijkstra's algorithm is widely used to estimate single-source shortest paths regardless of their directions. The key features of Dijkstra's algorithm are as follows: </w:t>
       </w:r>
     </w:p>
     <w:p>
@@ -14373,34 +14379,6 @@
     </w:p>
     <w:p>
       <w:pPr>
-        <w:pStyle w:val="a3"/>
-        <w:numPr>
-          <w:ilvl w:val="0"/>
-          <w:numId w:val="41"/>
-        </w:numPr>
-        <w:ind w:leftChars="0"/>
-        <w:jc w:val="left"/>
-      </w:pPr>
-      <w:r>
-        <w:t>It maintains a track of the shortest possible distance between the source vertex and all other vertices of the graph</w:t>
-      </w:r>
-    </w:p>
-    <w:p>
-      <w:pPr>
-        <w:pStyle w:val="a3"/>
-        <w:numPr>
-          <w:ilvl w:val="0"/>
-          <w:numId w:val="41"/>
-        </w:numPr>
-        <w:ind w:leftChars="0"/>
-        <w:jc w:val="left"/>
-      </w:pPr>
-      <w:r>
-        <w:t>It also keeps a track of the path that outlines the shortest possible route from the source vertex to all other vertices of the graph</w:t>
-      </w:r>
-    </w:p>
-    <w:p>
-      <w:pPr>
         <w:jc w:val="left"/>
       </w:pPr>
     </w:p>
@@ -14421,7 +14399,7 @@
         <w:rPr>
           <w:rFonts w:hint="eastAsia"/>
         </w:rPr>
-        <w:t xml:space="preserve">이 값은 역서 주어진 소스 정점으로부터의 거리를 나타낸다. 우선 소스 정점의 값은 </w:t>
+        <w:t xml:space="preserve">이 값은 주어진 소스 정점으로부터의 거리를 나타낸다. 우선 소스 정점의 값은 </w:t>
       </w:r>
       <w:r>
         <w:t>0</w:t>
@@ -14445,246 +14423,867 @@
         <w:rPr>
           <w:rFonts w:hint="eastAsia"/>
         </w:rPr>
-        <w:t>그와 인접한 모든 정점은 실제 거리 값으로 업데이트 된다.</w:t>
-      </w:r>
-      <w:r>
-        <w:t xml:space="preserve"> </w:t>
-      </w:r>
-      <w:r>
-        <w:rPr>
-          <w:rFonts w:hint="eastAsia"/>
-        </w:rPr>
-        <w:t>그 다음에 최소값을 갖는 정점이 추출되어 그와 인접한 표시되지 않은 정점들의 값이 업데이트 된다.</w:t>
-      </w:r>
-    </w:p>
-    <w:p>
-      <w:pPr>
-        <w:jc w:val="left"/>
-      </w:pPr>
-      <w:r>
-        <w:t xml:space="preserve">Initially, an infinite value is assigned to each vertex of the graph. The value here represents the distance from the given source vertex. To begin with, the value of the source vertex is decreased to zero, and all its adjacent neighbors are processed with the updated distance values. Then, the vertex with the least value is extracted, and the values of all its adjacent unmarked vertices are </w:t>
-      </w:r>
+        <w:t xml:space="preserve">그와 인접한 모든 </w:t>
+      </w:r>
+      <w:r>
+        <w:rPr>
+          <w:rFonts w:hint="eastAsia"/>
+        </w:rPr>
+        <w:t xml:space="preserve">이웃 </w:t>
+      </w:r>
+      <w:r>
+        <w:rPr>
+          <w:rFonts w:hint="eastAsia"/>
+        </w:rPr>
+        <w:t>정점은 실제 거리값으로 업데이트 된다.</w:t>
+      </w:r>
+      <w:r>
+        <w:t xml:space="preserve"> </w:t>
+      </w:r>
+      <w:r>
+        <w:rPr>
+          <w:rFonts w:hint="eastAsia"/>
+        </w:rPr>
+        <w:t xml:space="preserve">그 다음에 최소값을 갖는 정점이 추출되어 </w:t>
+      </w:r>
+      <w:r>
+        <w:rPr>
+          <w:rFonts w:hint="eastAsia"/>
+        </w:rPr>
+        <w:t>그 정점과</w:t>
+      </w:r>
+      <w:r>
+        <w:rPr>
+          <w:rFonts w:hint="eastAsia"/>
+        </w:rPr>
+        <w:t xml:space="preserve"> </w:t>
+      </w:r>
+      <w:r>
+        <w:rPr>
+          <w:rFonts w:hint="eastAsia"/>
+        </w:rPr>
+        <w:t>인접한</w:t>
+      </w:r>
+      <w:r>
+        <w:rPr>
+          <w:rFonts w:hint="eastAsia"/>
+        </w:rPr>
+        <w:t xml:space="preserve"> 표시되지 않은 </w:t>
+      </w:r>
+      <w:r>
+        <w:rPr>
+          <w:rFonts w:hint="eastAsia"/>
+        </w:rPr>
+        <w:t>정점</w:t>
+      </w:r>
+      <w:r>
+        <w:rPr>
+          <w:rFonts w:hint="eastAsia"/>
+        </w:rPr>
+        <w:t>의 값이 업데이트 된다.</w:t>
+      </w:r>
+      <w:r>
+        <w:t xml:space="preserve"> </w:t>
+      </w:r>
+      <w:r>
+        <w:rPr>
+          <w:rFonts w:hint="eastAsia"/>
+        </w:rPr>
+        <w:t>이 프로세스는 모든 정점들이 추출되고 모든 값들이 처리될 때까지 계속된다.</w:t>
+      </w:r>
+      <w:r>
+        <w:t xml:space="preserve"> </w:t>
+      </w:r>
+      <w:r>
+        <w:rPr>
+          <w:rFonts w:hint="eastAsia"/>
+        </w:rPr>
+        <w:t>마지막으로 알고리즘은 두 개의</w:t>
+      </w:r>
+      <w:r>
+        <w:rPr>
+          <w:rFonts w:hint="eastAsia"/>
+        </w:rPr>
+        <w:t xml:space="preserve"> 주요</w:t>
+      </w:r>
+      <w:r>
+        <w:rPr>
+          <w:rFonts w:hint="eastAsia"/>
+        </w:rPr>
+        <w:t xml:space="preserve"> </w:t>
+      </w:r>
+      <w:r>
+        <w:rPr>
+          <w:rFonts w:hint="eastAsia"/>
+        </w:rPr>
+        <w:t>출력을</w:t>
+      </w:r>
+      <w:r>
+        <w:rPr>
+          <w:rFonts w:hint="eastAsia"/>
+        </w:rPr>
+        <w:t xml:space="preserve"> 반환한다.</w:t>
+      </w:r>
+      <w:r>
+        <w:t xml:space="preserve"> </w:t>
+      </w:r>
+      <w:r>
+        <w:rPr>
+          <w:rFonts w:hint="eastAsia"/>
+        </w:rPr>
+        <w:t>첫 번째</w:t>
+      </w:r>
+      <w:r>
+        <w:rPr>
+          <w:rFonts w:hint="eastAsia"/>
+        </w:rPr>
+        <w:t xml:space="preserve"> 출력은 소스 정점 V에서 다른 정점까지의 가능한 최단 거리를 표시하며,</w:t>
+      </w:r>
+      <w:r>
+        <w:t xml:space="preserve"> </w:t>
+      </w:r>
+      <w:r>
+        <w:rPr>
+          <w:rFonts w:hint="eastAsia"/>
+        </w:rPr>
+        <w:t>두 번째</w:t>
+      </w:r>
+      <w:r>
+        <w:rPr>
+          <w:rFonts w:hint="eastAsia"/>
+        </w:rPr>
+        <w:t xml:space="preserve"> 출력은 각 정점과 그의 부모 정점 사이의 연결을 보여준다. 두 번째 출력은 주어진 소스 정점 </w:t>
+      </w:r>
+      <w:r>
+        <w:t>V</w:t>
+      </w:r>
+      <w:r>
+        <w:rPr>
+          <w:rFonts w:hint="eastAsia"/>
+        </w:rPr>
+        <w:t xml:space="preserve">로부터 다른 정점으로의 최단 경로를 </w:t>
+      </w:r>
+      <w:r>
+        <w:rPr>
+          <w:rFonts w:hint="eastAsia"/>
+        </w:rPr>
+        <w:t>추정</w:t>
+      </w:r>
+      <w:r>
+        <w:rPr>
+          <w:rFonts w:hint="eastAsia"/>
+        </w:rPr>
+        <w:t>하기 위해 사용된다.</w:t>
+      </w:r>
+    </w:p>
+    <w:p>
+      <w:pPr>
+        <w:jc w:val="left"/>
+      </w:pPr>
+    </w:p>
+    <w:p>
+      <w:pPr>
+        <w:jc w:val="left"/>
+        <w:rPr>
+          <w:rFonts w:hint="eastAsia"/>
+        </w:rPr>
+      </w:pPr>
+      <w:r>
+        <w:rPr>
+          <w:rFonts w:hint="eastAsia"/>
+        </w:rPr>
+        <w:t>다익스트라 알고리즘 구현시에 모든 정점과 그 거리 값은 처음에 우선순위 큐</w:t>
+      </w:r>
+      <w:r>
+        <w:rPr>
+          <w:rFonts w:hint="eastAsia"/>
+        </w:rPr>
+        <w:t>(</w:t>
+      </w:r>
+      <w:r>
+        <w:t>priority queue</w:t>
+      </w:r>
+      <w:r>
+        <w:rPr>
+          <w:rFonts w:hint="eastAsia"/>
+        </w:rPr>
+        <w:t>)</w:t>
+      </w:r>
+      <w:r>
+        <w:rPr>
+          <w:rFonts w:hint="eastAsia"/>
+        </w:rPr>
+        <w:t>에 저장된다. 우선순위 큐는 키-값 쌍을 삽입하고 (</w:t>
+      </w:r>
+      <w:r>
+        <w:t xml:space="preserve">push </w:t>
+      </w:r>
+      <w:r>
+        <w:rPr>
+          <w:rFonts w:hint="eastAsia"/>
+        </w:rPr>
+        <w:t>함수) 추출할 때 (</w:t>
+      </w:r>
+      <w:r>
+        <w:t>extractMinVertex</w:t>
+      </w:r>
+      <w:r>
+        <w:t xml:space="preserve"> </w:t>
+      </w:r>
+      <w:r>
+        <w:rPr>
+          <w:rFonts w:hint="eastAsia"/>
+        </w:rPr>
+        <w:t xml:space="preserve">함수) </w:t>
+      </w:r>
+      <w:r>
+        <w:rPr>
+          <w:rFonts w:hint="eastAsia"/>
+        </w:rPr>
+        <w:t>사용된</w:t>
+      </w:r>
+      <w:r>
+        <w:rPr>
+          <w:rFonts w:hint="eastAsia"/>
+        </w:rPr>
+        <w:t>다.</w:t>
+      </w:r>
+      <w:r>
+        <w:t xml:space="preserve"> push </w:t>
+      </w:r>
+      <w:r>
+        <w:rPr>
+          <w:rFonts w:hint="eastAsia"/>
+        </w:rPr>
+        <w:t>함수는 새로운 키-값 쌍을 우선순위 큐에 삽입하며,</w:t>
+      </w:r>
+      <w:r>
+        <w:t xml:space="preserve"> </w:t>
+      </w:r>
+      <w:r>
+        <w:t>extractMinVertex</w:t>
+      </w:r>
+      <w:r>
+        <w:t xml:space="preserve"> </w:t>
+      </w:r>
+      <w:r>
+        <w:rPr>
+          <w:rFonts w:hint="eastAsia"/>
+        </w:rPr>
+        <w:t>함수는 최소값을 가진 키-값 쌍을 추출한다.</w:t>
+      </w:r>
+      <w:r>
+        <w:t xml:space="preserve"> </w:t>
+      </w:r>
+      <w:r>
+        <w:rPr>
+          <w:rFonts w:hint="eastAsia"/>
+        </w:rPr>
+        <w:t xml:space="preserve">여기서 값은 소스 정점으로부터 키(정점)가 </w:t>
+      </w:r>
+      <w:r>
+        <w:rPr>
+          <w:rFonts w:hint="eastAsia"/>
+        </w:rPr>
+        <w:t>갖는</w:t>
+      </w:r>
+      <w:r>
+        <w:rPr>
+          <w:rFonts w:hint="eastAsia"/>
+        </w:rPr>
+        <w:t xml:space="preserve"> 거리를 나타낸다. 정점은 순차적으로 추출되고, 처리되고,</w:t>
+      </w:r>
+      <w:r>
+        <w:t xml:space="preserve"> </w:t>
+      </w:r>
+      <w:r>
+        <w:rPr>
+          <w:rFonts w:hint="eastAsia"/>
+        </w:rPr>
+        <w:t>두 개의 해시 맵에 저장된다.</w:t>
+      </w:r>
+      <w:r>
+        <w:t xml:space="preserve"> </w:t>
+      </w:r>
+      <w:r>
+        <w:rPr>
+          <w:rFonts w:hint="eastAsia"/>
+        </w:rPr>
+        <w:t>첫 번째 해시 맵은 소스 정점으로부터의 최단 거리를 저장하고,</w:t>
+      </w:r>
+      <w:r>
+        <w:t xml:space="preserve"> </w:t>
+      </w:r>
+      <w:r>
+        <w:rPr>
+          <w:rFonts w:hint="eastAsia"/>
+        </w:rPr>
+        <w:t>다른 해시 맵은 소스 정점으로부터 최단 경로를 추적하기 위한 부모 정점을 저장한다.</w:t>
+      </w:r>
+      <w:r>
+        <w:t xml:space="preserve"> </w:t>
+      </w:r>
+    </w:p>
+    <w:p>
+      <w:pPr>
+        <w:jc w:val="left"/>
+      </w:pPr>
+    </w:p>
+    <w:p>
+      <w:pPr>
+        <w:jc w:val="left"/>
+      </w:pPr>
+      <w:r>
+        <w:rPr>
+          <w:rFonts w:hint="eastAsia"/>
+        </w:rPr>
+        <w:t xml:space="preserve">우선순위 큐 함수의 구현에는 </w:t>
+      </w:r>
+      <w:r>
+        <w:t xml:space="preserve">R5 </w:t>
+      </w:r>
+      <w:r>
+        <w:rPr>
+          <w:rFonts w:hint="eastAsia"/>
+        </w:rPr>
+        <w:t>클래스를 사용했다.</w:t>
+      </w:r>
+      <w:r>
+        <w:t xml:space="preserve"> R </w:t>
+      </w:r>
+      <w:r>
+        <w:rPr>
+          <w:rFonts w:hint="eastAsia"/>
+        </w:rPr>
+        <w:t>코드는 다음과 같다.</w:t>
+      </w:r>
+    </w:p>
+    <w:p>
+      <w:pPr>
+        <w:jc w:val="left"/>
+      </w:pPr>
+    </w:p>
+    <w:p>
+      <w:pPr>
+        <w:jc w:val="left"/>
+      </w:pPr>
+      <w:r>
+        <w:t xml:space="preserve">    PriorityQueueInit &lt;- setRefClass("PriorityQueueInit",</w:t>
+      </w:r>
+    </w:p>
+    <w:p>
+      <w:pPr>
+        <w:jc w:val="left"/>
+      </w:pPr>
+      <w:r>
+        <w:t xml:space="preserve">        fields = list(keys = "integer", values = "integer"),</w:t>
+      </w:r>
+    </w:p>
+    <w:p>
+      <w:pPr>
+        <w:jc w:val="left"/>
+      </w:pPr>
+      <w:r>
+        <w:t xml:space="preserve">        methods = list(</w:t>
+      </w:r>
+    </w:p>
+    <w:p>
+      <w:pPr>
+        <w:jc w:val="left"/>
+      </w:pPr>
+      <w:r>
+        <w:t xml:space="preserve">            push = function(key, value) {</w:t>
+      </w:r>
+    </w:p>
+    <w:p>
+      <w:pPr>
+        <w:jc w:val="left"/>
+      </w:pPr>
+      <w:r>
+        <w:t xml:space="preserve">                keys &lt;&lt;- append(keys, key)</w:t>
+      </w:r>
+    </w:p>
+    <w:p>
+      <w:pPr>
+        <w:jc w:val="left"/>
+      </w:pPr>
+      <w:r>
+        <w:t xml:space="preserve">                values &lt;&lt;- append(values, value)</w:t>
+      </w:r>
+    </w:p>
+    <w:p>
+      <w:pPr>
+        <w:jc w:val="left"/>
+      </w:pPr>
+      <w:r>
+        <w:t xml:space="preserve">            },</w:t>
+      </w:r>
+    </w:p>
+    <w:p>
+      <w:pPr>
+        <w:jc w:val="left"/>
+      </w:pPr>
       <w:r>
         <w:lastRenderedPageBreak/>
-        <w:t xml:space="preserve">updated accordingly. </w:t>
-      </w:r>
-    </w:p>
-    <w:p>
-      <w:pPr>
-        <w:jc w:val="left"/>
-      </w:pPr>
-    </w:p>
-    <w:p>
-      <w:pPr>
-        <w:jc w:val="left"/>
-      </w:pPr>
-      <w:r>
-        <w:rPr>
-          <w:rFonts w:hint="eastAsia"/>
-        </w:rPr>
-        <w:t>이 프로세스는 모든 정점들이 추출되고 모든 값들이 처리될 때까지 계속된다.</w:t>
-      </w:r>
-      <w:r>
-        <w:t xml:space="preserve"> </w:t>
-      </w:r>
-      <w:r>
-        <w:rPr>
-          <w:rFonts w:hint="eastAsia"/>
-        </w:rPr>
-        <w:t>마지막으로 알고리즘은 두 개의 출력은 반환한다.</w:t>
-      </w:r>
-      <w:r>
-        <w:t xml:space="preserve"> </w:t>
-      </w:r>
-      <w:r>
-        <w:rPr>
-          <w:rFonts w:hint="eastAsia"/>
-        </w:rPr>
-        <w:t>한 가지 출력은 소스 정점 V에서 다른 정점까지의 가능한 최단 거리를 표시하며,</w:t>
-      </w:r>
-      <w:r>
-        <w:t xml:space="preserve"> </w:t>
-      </w:r>
-      <w:r>
-        <w:rPr>
-          <w:rFonts w:hint="eastAsia"/>
-        </w:rPr>
-        <w:t xml:space="preserve">다른 출력은 각 정점과 그의 부모 정점 사이의 연결을 보여준다. 두 번째 출력은 주어진 소스 정점 </w:t>
-      </w:r>
-      <w:r>
-        <w:t>V</w:t>
-      </w:r>
-      <w:r>
-        <w:rPr>
-          <w:rFonts w:hint="eastAsia"/>
-        </w:rPr>
-        <w:t>로부터 다른 정점으로의 최단 경로를 추측하기 위해 사용된다.</w:t>
-      </w:r>
-    </w:p>
-    <w:p>
-      <w:pPr>
-        <w:jc w:val="left"/>
-      </w:pPr>
-      <w:r>
-        <w:t xml:space="preserve">This process continues until all the vertices are extracted and all the values processed. In the end, the algorithm returns two key outputs. One output displays the shortest possible distances to each vertex from the source vertex V, while the second output shows the linkage of each vertex with its parent vertex. The second output is used to deduce the shortest path to any vertex from the given source vertex V. </w:t>
-      </w:r>
-    </w:p>
-    <w:p>
-      <w:pPr>
-        <w:jc w:val="left"/>
-      </w:pPr>
-    </w:p>
-    <w:p>
-      <w:pPr>
-        <w:jc w:val="left"/>
-      </w:pPr>
-      <w:r>
-        <w:rPr>
-          <w:rFonts w:hint="eastAsia"/>
-        </w:rPr>
-        <w:t>다익스트라 알고리즘 구현시에 모든 정점과 그 거리 값은 처음에 우선순위 큐에 저장된다. 우선순위 큐는 키-값 쌍을 삽입하고 (</w:t>
-      </w:r>
-      <w:r>
-        <w:t xml:space="preserve">push </w:t>
-      </w:r>
-      <w:r>
-        <w:rPr>
-          <w:rFonts w:hint="eastAsia"/>
-        </w:rPr>
-        <w:t>함수) 추출할 때 (</w:t>
-      </w:r>
-      <w:r>
-        <w:t>extractMinVertex</w:t>
-      </w:r>
-      <w:r>
-        <w:t xml:space="preserve"> </w:t>
-      </w:r>
-      <w:r>
-        <w:rPr>
-          <w:rFonts w:hint="eastAsia"/>
-        </w:rPr>
-        <w:t>함수) 사용한다.</w:t>
-      </w:r>
-      <w:r>
-        <w:t xml:space="preserve"> push </w:t>
-      </w:r>
-      <w:r>
-        <w:rPr>
-          <w:rFonts w:hint="eastAsia"/>
-        </w:rPr>
-        <w:t>함수는 새로운 키-값 쌍을 우선순위 큐에 삽입하며,</w:t>
-      </w:r>
-      <w:r>
-        <w:t xml:space="preserve"> </w:t>
-      </w:r>
-      <w:r>
-        <w:t>extractMinVertex</w:t>
-      </w:r>
-      <w:r>
-        <w:t xml:space="preserve"> </w:t>
-      </w:r>
-      <w:r>
-        <w:rPr>
-          <w:rFonts w:hint="eastAsia"/>
-        </w:rPr>
-        <w:t>함수는 최소값을 가진 키-값 쌍을 추출한다.</w:t>
-      </w:r>
-      <w:r>
-        <w:t xml:space="preserve"> </w:t>
-      </w:r>
-      <w:r>
-        <w:rPr>
-          <w:rFonts w:hint="eastAsia"/>
-        </w:rPr>
-        <w:t>여기서 값은 소스 정점으로부터 키(정점)가 가진 거리를 나타낸다. 정점은 순차적으로 추출되고, 처리되고,</w:t>
-      </w:r>
-      <w:r>
-        <w:t xml:space="preserve"> </w:t>
-      </w:r>
-      <w:r>
-        <w:rPr>
-          <w:rFonts w:hint="eastAsia"/>
-        </w:rPr>
-        <w:t>두 개의 해시 맵에 저장된다.</w:t>
-      </w:r>
-      <w:r>
-        <w:t xml:space="preserve"> </w:t>
-      </w:r>
-      <w:r>
-        <w:rPr>
-          <w:rFonts w:hint="eastAsia"/>
-        </w:rPr>
-        <w:t>첫 번째 해시 맵은 소스 정점으로부터의 최단 거리를 저장하고,</w:t>
-      </w:r>
-      <w:r>
-        <w:t xml:space="preserve"> </w:t>
-      </w:r>
-      <w:r>
-        <w:rPr>
-          <w:rFonts w:hint="eastAsia"/>
-        </w:rPr>
-        <w:t>다른 해시 맵은 소스 정점으로부터 최단 경로를 추적하기 위한 부모 정점을 저장한다.</w:t>
-      </w:r>
-    </w:p>
-    <w:p>
-      <w:pPr>
-        <w:jc w:val="left"/>
-      </w:pPr>
-      <w:r>
-        <w:t>In the current implementation of Dijkstra's algorithm, all the vertices and their distance values are initially stored in a priority queue. The priority queue is used for insertion ( push ) and extraction ( extractMinVertex ) of key-value pairs. The Push function is used in insertion of a new key-value pair to the priority queue, and the extractMinVertex function is used in extraction of a key-value pair with the least value. The value represents the distance of the key (vertex) from the source vertex. The vertices are subsequently extracted, processed, and stored in two different hash maps. One hash map stores the shortest distances from the source vertex, and the other stores parent vertices to keep track of the shortest path from the source vertex.</w:t>
-      </w:r>
-    </w:p>
-    <w:p>
-      <w:pPr>
-        <w:jc w:val="left"/>
-      </w:pPr>
-    </w:p>
-    <w:p>
-      <w:pPr>
-        <w:jc w:val="left"/>
-      </w:pPr>
-    </w:p>
-    <w:p>
-      <w:pPr>
-        <w:jc w:val="left"/>
-      </w:pPr>
-      <w:r>
-        <w:rPr>
-          <w:rFonts w:hint="eastAsia"/>
-        </w:rPr>
-        <w:t xml:space="preserve">우선순위 큐 함수의 구현에는 </w:t>
-      </w:r>
-      <w:r>
-        <w:t xml:space="preserve">R5 </w:t>
-      </w:r>
-      <w:r>
-        <w:rPr>
-          <w:rFonts w:hint="eastAsia"/>
-        </w:rPr>
-        <w:t>클래스를 사용했다.</w:t>
-      </w:r>
-      <w:r>
-        <w:t xml:space="preserve"> R </w:t>
-      </w:r>
-      <w:r>
-        <w:rPr>
-          <w:rFonts w:hint="eastAsia"/>
-        </w:rPr>
-        <w:t>코드는 다음과 같다.</w:t>
-      </w:r>
-    </w:p>
-    <w:p>
-      <w:pPr>
-        <w:jc w:val="left"/>
-      </w:pPr>
-      <w:r>
-        <w:t>The current implementation of the priority queue function uses R5 classes. The R code is as follows:</w:t>
-      </w:r>
-    </w:p>
-    <w:p>
-      <w:pPr>
-        <w:jc w:val="left"/>
-      </w:pPr>
+        <w:t xml:space="preserve">            extractMinVertex = function() {</w:t>
+      </w:r>
+    </w:p>
+    <w:p>
+      <w:pPr>
+        <w:jc w:val="left"/>
+      </w:pPr>
+      <w:r>
+        <w:t xml:space="preserve">                minPos &lt;- which(values == min(values))</w:t>
+      </w:r>
+    </w:p>
+    <w:p>
+      <w:pPr>
+        <w:jc w:val="left"/>
+      </w:pPr>
+      <w:r>
+        <w:t xml:space="preserve">                key &lt;- keys[[minPos]]</w:t>
+      </w:r>
+    </w:p>
+    <w:p>
+      <w:pPr>
+        <w:jc w:val="left"/>
+      </w:pPr>
+      <w:r>
+        <w:t xml:space="preserve">                value &lt;- values[[minPos]]</w:t>
+      </w:r>
+    </w:p>
+    <w:p>
+      <w:pPr>
+        <w:jc w:val="left"/>
+      </w:pPr>
+      <w:r>
+        <w:t xml:space="preserve">                return(list(key = key, value = value))</w:t>
+      </w:r>
+    </w:p>
+    <w:p>
+      <w:pPr>
+        <w:jc w:val="left"/>
+      </w:pPr>
+      <w:r>
+        <w:t xml:space="preserve">            }</w:t>
+      </w:r>
+    </w:p>
+    <w:p>
+      <w:pPr>
+        <w:jc w:val="left"/>
+      </w:pPr>
+      <w:r>
+        <w:t xml:space="preserve">        )</w:t>
+      </w:r>
+    </w:p>
+    <w:p>
+      <w:pPr>
+        <w:jc w:val="left"/>
+      </w:pPr>
+      <w:r>
+        <w:t xml:space="preserve">    )</w:t>
+      </w:r>
+    </w:p>
+    <w:p>
+      <w:pPr>
+        <w:jc w:val="left"/>
+      </w:pPr>
+    </w:p>
+    <w:p>
+      <w:pPr>
+        <w:jc w:val="left"/>
+      </w:pPr>
+      <w:r>
+        <w:rPr>
+          <w:rFonts w:hint="eastAsia"/>
+        </w:rPr>
+        <w:t>다음 R</w:t>
+      </w:r>
+      <w:r>
+        <w:t xml:space="preserve"> </w:t>
+      </w:r>
+      <w:r>
+        <w:rPr>
+          <w:rFonts w:hint="eastAsia"/>
+        </w:rPr>
+        <w:t xml:space="preserve">코드는 </w:t>
+      </w:r>
+      <w:r>
+        <w:rPr>
+          <w:rFonts w:hint="eastAsia"/>
+        </w:rPr>
+        <w:t>앞의 우선순위 큐 함수와 두 개의 해시 맵(</w:t>
+      </w:r>
+      <w:r>
+        <w:t>hashmap</w:t>
+      </w:r>
+      <w:r>
+        <w:t xml:space="preserve"> </w:t>
+      </w:r>
+      <w:r>
+        <w:rPr>
+          <w:rFonts w:hint="eastAsia"/>
+        </w:rPr>
+        <w:t>패키지 이용</w:t>
+      </w:r>
+      <w:r>
+        <w:t>)</w:t>
+      </w:r>
+      <w:r>
+        <w:rPr>
+          <w:rFonts w:hint="eastAsia"/>
+        </w:rPr>
+        <w:t>을 사용하여 다익스트라 알고리즘을 구현한다.</w:t>
+      </w:r>
+      <w:r>
+        <w:t xml:space="preserve"> </w:t>
+      </w:r>
+      <w:r>
+        <w:rPr>
+          <w:rFonts w:hint="eastAsia"/>
+        </w:rPr>
+        <w:t xml:space="preserve">이 함수에 대한 네 개의 입력은 </w:t>
+      </w:r>
+      <w:r>
+        <w:t xml:space="preserve">Graph_ADT, </w:t>
+      </w:r>
+      <w:r>
+        <w:rPr>
+          <w:rFonts w:hint="eastAsia"/>
+        </w:rPr>
+        <w:t xml:space="preserve">소스 정점인 </w:t>
+      </w:r>
+      <w:r>
+        <w:t>sourceVertex</w:t>
+      </w:r>
+      <w:r>
+        <w:t xml:space="preserve">, </w:t>
+      </w:r>
+      <w:r>
+        <w:rPr>
+          <w:rFonts w:hint="eastAsia"/>
+        </w:rPr>
+        <w:t xml:space="preserve">정점들의 벡터인 </w:t>
+      </w:r>
+      <w:r>
+        <w:t>vertices</w:t>
+      </w:r>
+      <w:r>
+        <w:t xml:space="preserve">, </w:t>
+      </w:r>
+      <w:r>
+        <w:rPr>
+          <w:rFonts w:hint="eastAsia"/>
+        </w:rPr>
+        <w:t>그리고 전체 정점의 수인</w:t>
+      </w:r>
+      <w:r>
+        <w:t xml:space="preserve"> n</w:t>
+      </w:r>
+      <w:r>
+        <w:rPr>
+          <w:rFonts w:hint="eastAsia"/>
+        </w:rPr>
+        <w:t>이다.</w:t>
+      </w:r>
+    </w:p>
+    <w:p>
+      <w:pPr>
+        <w:jc w:val="left"/>
+      </w:pPr>
+    </w:p>
+    <w:p>
+      <w:pPr>
+        <w:jc w:val="left"/>
+      </w:pPr>
+      <w:r>
+        <w:t xml:space="preserve">    DijkstraShortestPath &lt;- function(Graph_ADT, sourceVertex, vertices, n) {</w:t>
+      </w:r>
+    </w:p>
+    <w:p>
+      <w:pPr>
+        <w:jc w:val="left"/>
+      </w:pPr>
+      <w:r>
+        <w:t xml:space="preserve">        li</w:t>
+      </w:r>
+      <w:r>
+        <w:t xml:space="preserve">brary(hashmap)  ## </w:t>
+      </w:r>
+      <w:r>
+        <w:rPr>
+          <w:rFonts w:hint="eastAsia"/>
+        </w:rPr>
+        <w:t>새</w:t>
+      </w:r>
+      <w:r>
+        <w:t xml:space="preserve"> hashmap </w:t>
+      </w:r>
+      <w:r>
+        <w:rPr>
+          <w:rFonts w:hint="eastAsia"/>
+        </w:rPr>
+        <w:t>인스턴스를 생성하기 위해</w:t>
+      </w:r>
+    </w:p>
+    <w:p>
+      <w:pPr>
+        <w:jc w:val="left"/>
+      </w:pPr>
+      <w:r>
+        <w:t xml:space="preserve">        </w:t>
+      </w:r>
+    </w:p>
+    <w:p>
+      <w:pPr>
+        <w:jc w:val="left"/>
+      </w:pPr>
+      <w:r>
+        <w:t xml:space="preserve">        ## </w:t>
+      </w:r>
+      <w:r>
+        <w:rPr>
+          <w:rFonts w:hint="eastAsia"/>
+        </w:rPr>
+        <w:t>새 우선순위 큐를 초기화</w:t>
+      </w:r>
+    </w:p>
+    <w:p>
+      <w:pPr>
+        <w:jc w:val="left"/>
+      </w:pPr>
+      <w:r>
+        <w:t xml:space="preserve">        priorityQueue &lt;- PriorityQueueInit$new()</w:t>
+      </w:r>
+    </w:p>
+    <w:p>
+      <w:pPr>
+        <w:jc w:val="left"/>
+      </w:pPr>
+      <w:r>
+        <w:t xml:space="preserve">        </w:t>
+      </w:r>
+    </w:p>
+    <w:p>
+      <w:pPr>
+        <w:jc w:val="left"/>
+      </w:pPr>
+      <w:r>
+        <w:t xml:space="preserve">        </w:t>
+      </w:r>
+      <w:r>
+        <w:t xml:space="preserve">## </w:t>
+      </w:r>
+      <w:r>
+        <w:rPr>
+          <w:rFonts w:hint="eastAsia"/>
+        </w:rPr>
+        <w:t>소스 정점에서 모든 정점으로의 최단 거리를 저장하기 위한 해시맵 초기화</w:t>
+      </w:r>
+      <w:r>
+        <w:rPr>
+          <w:rFonts w:hint="eastAsia"/>
+        </w:rPr>
+        <w:t xml:space="preserve"> </w:t>
+      </w:r>
+    </w:p>
+    <w:p>
+      <w:pPr>
+        <w:jc w:val="left"/>
+      </w:pPr>
+      <w:r>
+        <w:t xml:space="preserve">        distanceMap &lt;- hashmap(keys = vertices, values = rep(0, n))</w:t>
+      </w:r>
+    </w:p>
+    <w:p>
+      <w:pPr>
+        <w:jc w:val="left"/>
+      </w:pPr>
+      <w:r>
+        <w:t xml:space="preserve">        </w:t>
+      </w:r>
+    </w:p>
+    <w:p>
+      <w:pPr>
+        <w:jc w:val="left"/>
+      </w:pPr>
+      <w:r>
+        <w:t xml:space="preserve">        ## </w:t>
+      </w:r>
+      <w:r>
+        <w:rPr>
+          <w:rFonts w:hint="eastAsia"/>
+        </w:rPr>
+        <w:t>소스 정점에서 모든 정점으로의 최단 경로를 추적하기 위해 필요한</w:t>
+      </w:r>
+    </w:p>
+    <w:p>
+      <w:pPr>
+        <w:jc w:val="left"/>
+      </w:pPr>
+      <w:r>
+        <w:t xml:space="preserve">        ## </w:t>
+      </w:r>
+      <w:r>
+        <w:rPr>
+          <w:rFonts w:hint="eastAsia"/>
+        </w:rPr>
+        <w:t>부모 정점을 저장할 또다른 해시맵 초기화</w:t>
+      </w:r>
+    </w:p>
+    <w:p>
+      <w:pPr>
+        <w:jc w:val="left"/>
+      </w:pPr>
+      <w:r>
+        <w:t xml:space="preserve">        parentMap &lt;- hashmap(keys = sourceVertex, values = "NULL")</w:t>
+      </w:r>
+    </w:p>
+    <w:p>
+      <w:pPr>
+        <w:jc w:val="left"/>
+      </w:pPr>
+      <w:r>
+        <w:t xml:space="preserve">        </w:t>
+      </w:r>
+    </w:p>
+    <w:p>
+      <w:pPr>
+        <w:jc w:val="left"/>
+      </w:pPr>
+      <w:r>
+        <w:t xml:space="preserve">        ## </w:t>
+      </w:r>
+      <w:r>
+        <w:rPr>
+          <w:rFonts w:hint="eastAsia"/>
+        </w:rPr>
+        <w:t>모든 정점의 값을 무한대로 초기화한 우선순위 큐</w:t>
+      </w:r>
+    </w:p>
+    <w:p>
+      <w:pPr>
+        <w:jc w:val="left"/>
+      </w:pPr>
+      <w:r>
+        <w:t xml:space="preserve">        for (i in vertices)</w:t>
+      </w:r>
+    </w:p>
+    <w:p>
+      <w:pPr>
+        <w:jc w:val="left"/>
+      </w:pPr>
+      <w:r>
+        <w:t xml:space="preserve">            priorityQueue$push(vertices[i], Inf)</w:t>
+      </w:r>
+    </w:p>
+    <w:p>
+      <w:pPr>
+        <w:jc w:val="left"/>
+      </w:pPr>
+      <w:r>
+        <w:t xml:space="preserve">        </w:t>
+      </w:r>
+    </w:p>
+    <w:p>
+      <w:pPr>
+        <w:jc w:val="left"/>
+      </w:pPr>
+      <w:r>
+        <w:t xml:space="preserve">        ## </w:t>
+      </w:r>
+      <w:r>
+        <w:rPr>
+          <w:rFonts w:hint="eastAsia"/>
+        </w:rPr>
+        <w:t xml:space="preserve">소스 정점의 거리를 </w:t>
+      </w:r>
+      <w:r>
+        <w:t>0</w:t>
+      </w:r>
+      <w:r>
+        <w:rPr>
+          <w:rFonts w:hint="eastAsia"/>
+        </w:rPr>
+        <w:t>으로 설정</w:t>
+      </w:r>
+    </w:p>
+    <w:p>
+      <w:pPr>
+        <w:jc w:val="left"/>
+      </w:pPr>
+      <w:r>
+        <w:t xml:space="preserve">        priorityQueue$values[which(priorityQueue$keys == sourceVertex)] &lt;-</w:t>
+      </w:r>
+      <w:r>
+        <w:t xml:space="preserve"> </w:t>
+      </w:r>
+      <w:r>
+        <w:t>0</w:t>
+      </w:r>
+    </w:p>
+    <w:p>
+      <w:pPr>
+        <w:jc w:val="left"/>
+      </w:pPr>
+      <w:r>
+        <w:t xml:space="preserve">        </w:t>
+      </w:r>
+    </w:p>
+    <w:p>
+      <w:pPr>
+        <w:jc w:val="left"/>
+        <w:rPr>
+          <w:rFonts w:hint="eastAsia"/>
+        </w:rPr>
+      </w:pPr>
+      <w:r>
+        <w:t xml:space="preserve">        ## </w:t>
+      </w:r>
+      <w:r>
+        <w:rPr>
+          <w:rFonts w:hint="eastAsia"/>
+        </w:rPr>
+        <w:t>우선순위 큐로부터 모든 정점이 추출될 때까지 반복</w:t>
+      </w:r>
+    </w:p>
+    <w:p>
+      <w:pPr>
+        <w:jc w:val="left"/>
+      </w:pPr>
+      <w:r>
+        <w:t xml:space="preserve">        while (length(priorityQueue$keys) != 0) {</w:t>
+      </w:r>
+    </w:p>
+    <w:p>
+      <w:pPr>
+        <w:jc w:val="left"/>
+      </w:pPr>
+      <w:r>
+        <w:t xml:space="preserve">            ## </w:t>
+      </w:r>
+      <w:r>
+        <w:rPr>
+          <w:rFonts w:hint="eastAsia"/>
+        </w:rPr>
+        <w:t>우선순위 큐에서 최소값을 가진 정점 추출</w:t>
+      </w:r>
+    </w:p>
+    <w:p>
+      <w:pPr>
+        <w:jc w:val="left"/>
+      </w:pPr>
+      <w:r>
+        <w:t xml:space="preserve">            headVertex &lt;- priorityQueue$extractMinVertex()</w:t>
+      </w:r>
+    </w:p>
+    <w:p>
+      <w:pPr>
+        <w:jc w:val="left"/>
+      </w:pPr>
+      <w:r>
+        <w:t xml:space="preserve">            </w:t>
+      </w:r>
     </w:p>
     <w:p>
       <w:pPr>
@@ -14692,95 +15291,315 @@
       </w:pPr>
       <w:r>
         <w:lastRenderedPageBreak/>
-        <w:t xml:space="preserve">    PriorityQueueInit &lt;- setRefClass("PriorityQueueInit",</w:t>
-      </w:r>
-    </w:p>
-    <w:p>
-      <w:pPr>
-        <w:jc w:val="left"/>
-      </w:pPr>
-      <w:r>
-        <w:t xml:space="preserve">        fields = list(keys = "integer", values = "integer"),</w:t>
-      </w:r>
-    </w:p>
-    <w:p>
-      <w:pPr>
-        <w:jc w:val="left"/>
-      </w:pPr>
-      <w:r>
-        <w:t xml:space="preserve">        methods = list(</w:t>
-      </w:r>
-    </w:p>
-    <w:p>
-      <w:pPr>
-        <w:jc w:val="left"/>
-      </w:pPr>
-      <w:r>
-        <w:t xml:space="preserve">            push = function(key, value) {</w:t>
-      </w:r>
-    </w:p>
-    <w:p>
-      <w:pPr>
-        <w:jc w:val="left"/>
-      </w:pPr>
-      <w:r>
-        <w:t xml:space="preserve">                keys &lt;&lt;- append(keys, key)</w:t>
-      </w:r>
-    </w:p>
-    <w:p>
-      <w:pPr>
-        <w:jc w:val="left"/>
-      </w:pPr>
-      <w:r>
-        <w:t xml:space="preserve">                values &lt;&lt;- append(values, value)</w:t>
-      </w:r>
-    </w:p>
-    <w:p>
-      <w:pPr>
-        <w:jc w:val="left"/>
-      </w:pPr>
-      <w:r>
-        <w:t xml:space="preserve">            },</w:t>
-      </w:r>
-    </w:p>
-    <w:p>
-      <w:pPr>
-        <w:jc w:val="left"/>
-      </w:pPr>
-      <w:r>
-        <w:t xml:space="preserve">            extractMinVertex = function() {</w:t>
-      </w:r>
-    </w:p>
-    <w:p>
-      <w:pPr>
-        <w:jc w:val="left"/>
-      </w:pPr>
-      <w:r>
-        <w:t xml:space="preserve">                minPos &lt;- which(values == min(values))</w:t>
-      </w:r>
-    </w:p>
-    <w:p>
-      <w:pPr>
-        <w:jc w:val="left"/>
-      </w:pPr>
-      <w:r>
-        <w:t xml:space="preserve">                key &lt;- keys[[minPos]]</w:t>
-      </w:r>
-    </w:p>
-    <w:p>
-      <w:pPr>
-        <w:jc w:val="left"/>
-      </w:pPr>
-      <w:r>
-        <w:t xml:space="preserve">                value &lt;- values[[minPos]]</w:t>
-      </w:r>
-    </w:p>
-    <w:p>
-      <w:pPr>
-        <w:jc w:val="left"/>
-      </w:pPr>
-      <w:r>
-        <w:t xml:space="preserve">                return(list(key = key, value = value))</w:t>
+        <w:t xml:space="preserve">            ## </w:t>
+      </w:r>
+      <w:r>
+        <w:t>headVertex</w:t>
+      </w:r>
+      <w:r>
+        <w:rPr>
+          <w:rFonts w:hint="eastAsia"/>
+        </w:rPr>
+        <w:t xml:space="preserve">의 키를 </w:t>
+      </w:r>
+      <w:r>
+        <w:t>currentVertex</w:t>
+      </w:r>
+      <w:r>
+        <w:rPr>
+          <w:rFonts w:hint="eastAsia"/>
+        </w:rPr>
+        <w:t>에 할당</w:t>
+      </w:r>
+    </w:p>
+    <w:p>
+      <w:pPr>
+        <w:jc w:val="left"/>
+      </w:pPr>
+      <w:r>
+        <w:t xml:space="preserve">            currentVertex &lt;- headVertex$key</w:t>
+      </w:r>
+    </w:p>
+    <w:p>
+      <w:pPr>
+        <w:jc w:val="left"/>
+      </w:pPr>
+      <w:r>
+        <w:t xml:space="preserve">            </w:t>
+      </w:r>
+    </w:p>
+    <w:p>
+      <w:pPr>
+        <w:jc w:val="left"/>
+      </w:pPr>
+      <w:r>
+        <w:t xml:space="preserve">            ## </w:t>
+      </w:r>
+      <w:r>
+        <w:t>currentVertex</w:t>
+      </w:r>
+      <w:r>
+        <w:rPr>
+          <w:rFonts w:hint="eastAsia"/>
+        </w:rPr>
+        <w:t xml:space="preserve">의 키와 그 값을 </w:t>
+      </w:r>
+      <w:r>
+        <w:t>distanceMap</w:t>
+      </w:r>
+      <w:r>
+        <w:rPr>
+          <w:rFonts w:hint="eastAsia"/>
+        </w:rPr>
+        <w:t>에 추가</w:t>
+      </w:r>
+    </w:p>
+    <w:p>
+      <w:pPr>
+        <w:jc w:val="left"/>
+      </w:pPr>
+      <w:r>
+        <w:t xml:space="preserve">            distanceMap[[currentVertex]] &lt;- headVertex$value</w:t>
+      </w:r>
+    </w:p>
+    <w:p>
+      <w:pPr>
+        <w:jc w:val="left"/>
+      </w:pPr>
+      <w:r>
+        <w:t xml:space="preserve">            </w:t>
+      </w:r>
+    </w:p>
+    <w:p>
+      <w:pPr>
+        <w:jc w:val="left"/>
+        <w:rPr>
+          <w:rFonts w:hint="eastAsia"/>
+        </w:rPr>
+      </w:pPr>
+      <w:r>
+        <w:t xml:space="preserve">            ## </w:t>
+      </w:r>
+      <w:r>
+        <w:t>currentVertex</w:t>
+      </w:r>
+      <w:r>
+        <w:rPr>
+          <w:rFonts w:hint="eastAsia"/>
+        </w:rPr>
+        <w:t>에 직접 연결된 모든 정점 확인</w:t>
+      </w:r>
+    </w:p>
+    <w:p>
+      <w:pPr>
+        <w:jc w:val="left"/>
+      </w:pPr>
+      <w:r>
+        <w:t xml:space="preserve">            for (conVert in getConVertex(graph, currentvertex)) {</w:t>
+      </w:r>
+    </w:p>
+    <w:p>
+      <w:pPr>
+        <w:jc w:val="left"/>
+      </w:pPr>
+      <w:r>
+        <w:t xml:space="preserve">                ## </w:t>
+      </w:r>
+      <w:r>
+        <w:rPr>
+          <w:rFonts w:hint="eastAsia"/>
+        </w:rPr>
+        <w:t>해당 간선의 값</w:t>
+      </w:r>
+    </w:p>
+    <w:p>
+      <w:pPr>
+        <w:jc w:val="left"/>
+      </w:pPr>
+      <w:r>
+        <w:t xml:space="preserve">                edgeValue &lt;- getEdgeValue(graph, currentvertex, conVert)</w:t>
+      </w:r>
+    </w:p>
+    <w:p>
+      <w:pPr>
+        <w:jc w:val="left"/>
+      </w:pPr>
+    </w:p>
+    <w:p>
+      <w:pPr>
+        <w:jc w:val="left"/>
+      </w:pPr>
+      <w:r>
+        <w:t xml:space="preserve">                ## </w:t>
+      </w:r>
+      <w:r>
+        <w:rPr>
+          <w:rFonts w:hint="eastAsia"/>
+        </w:rPr>
+        <w:t>우선순위 큐가 인접 연결 정점</w:t>
+      </w:r>
+      <w:r>
+        <w:t>(conVert)</w:t>
+      </w:r>
+      <w:r>
+        <w:rPr>
+          <w:rFonts w:hint="eastAsia"/>
+        </w:rPr>
+        <w:t>을 포함하고 있는지 확인</w:t>
+      </w:r>
+    </w:p>
+    <w:p>
+      <w:pPr>
+        <w:jc w:val="left"/>
+      </w:pPr>
+      <w:r>
+        <w:t xml:space="preserve">                if (!priorityQueue$keys %in% conVert) {</w:t>
+      </w:r>
+    </w:p>
+    <w:p>
+      <w:pPr>
+        <w:jc w:val="left"/>
+      </w:pPr>
+      <w:r>
+        <w:t xml:space="preserve">                    next</w:t>
+      </w:r>
+    </w:p>
+    <w:p>
+      <w:pPr>
+        <w:jc w:val="left"/>
+      </w:pPr>
+      <w:r>
+        <w:t xml:space="preserve">                }</w:t>
+      </w:r>
+    </w:p>
+    <w:p>
+      <w:pPr>
+        <w:jc w:val="left"/>
+      </w:pPr>
+      <w:r>
+        <w:t xml:space="preserve">                </w:t>
+      </w:r>
+    </w:p>
+    <w:p>
+      <w:pPr>
+        <w:jc w:val="left"/>
+      </w:pPr>
+      <w:r>
+        <w:t xml:space="preserve">                ## </w:t>
+      </w:r>
+      <w:r>
+        <w:rPr>
+          <w:rFonts w:hint="eastAsia"/>
+        </w:rPr>
+        <w:t>인접 정점의 거리 추정</w:t>
+      </w:r>
+    </w:p>
+    <w:p>
+      <w:pPr>
+        <w:jc w:val="left"/>
+      </w:pPr>
+      <w:r>
+        <w:t xml:space="preserve">                updDistance &lt;- distanceMap[[currentVertex]] + edgeValue</w:t>
+      </w:r>
+    </w:p>
+    <w:p>
+      <w:pPr>
+        <w:jc w:val="left"/>
+      </w:pPr>
+      <w:r>
+        <w:t xml:space="preserve">                </w:t>
+      </w:r>
+    </w:p>
+    <w:p>
+      <w:pPr>
+        <w:jc w:val="left"/>
+      </w:pPr>
+      <w:r>
+        <w:t xml:space="preserve">                ## </w:t>
+      </w:r>
+      <w:r>
+        <w:rPr>
+          <w:rFonts w:hint="eastAsia"/>
+        </w:rPr>
+        <w:t xml:space="preserve">우선순위 큐 내의 인접 정점의 값을 사용하여 </w:t>
+      </w:r>
+      <w:r>
+        <w:t xml:space="preserve">parentmap </w:t>
+      </w:r>
+      <w:r>
+        <w:rPr>
+          <w:rFonts w:hint="eastAsia"/>
+        </w:rPr>
+        <w:t>업데이트</w:t>
+      </w:r>
+    </w:p>
+    <w:p>
+      <w:pPr>
+        <w:jc w:val="left"/>
+      </w:pPr>
+      <w:r>
+        <w:t xml:space="preserve">                if (priorityQueue$values[which(priorityQueue$keys == conVert)] </w:t>
+      </w:r>
+      <w:r>
+        <w:t xml:space="preserve"> </w:t>
+      </w:r>
+    </w:p>
+    <w:p>
+      <w:pPr>
+        <w:jc w:val="left"/>
+      </w:pPr>
+      <w:r>
+        <w:t xml:space="preserve">                </w:t>
+      </w:r>
+      <w:r>
+        <w:t>&gt; updDistance) {</w:t>
+      </w:r>
+    </w:p>
+    <w:p>
+      <w:pPr>
+        <w:jc w:val="left"/>
+      </w:pPr>
+      <w:r>
+        <w:t xml:space="preserve">                    priorityQueue$values[which(priorityQueue$keys == conVert)] </w:t>
+      </w:r>
+    </w:p>
+    <w:p>
+      <w:pPr>
+        <w:jc w:val="left"/>
+      </w:pPr>
+      <w:r>
+        <w:t xml:space="preserve">                    </w:t>
+      </w:r>
+      <w:r>
+        <w:t>&lt;-</w:t>
+      </w:r>
+      <w:r>
+        <w:t xml:space="preserve"> </w:t>
+      </w:r>
+      <w:r>
+        <w:t>updDistance</w:t>
+      </w:r>
+    </w:p>
+    <w:p>
+      <w:pPr>
+        <w:jc w:val="left"/>
+      </w:pPr>
+      <w:r>
+        <w:t xml:space="preserve">          </w:t>
+      </w:r>
+      <w:r>
+        <w:t xml:space="preserve">          parentmap[[conVert]] </w:t>
+      </w:r>
+      <w:r>
+        <w:t>&lt;- currentVertex</w:t>
+      </w:r>
+    </w:p>
+    <w:p>
+      <w:pPr>
+        <w:jc w:val="left"/>
+      </w:pPr>
+      <w:r>
+        <w:t xml:space="preserve">                }</w:t>
       </w:r>
     </w:p>
     <w:p>
@@ -14796,82 +15615,103 @@
         <w:jc w:val="left"/>
       </w:pPr>
       <w:r>
-        <w:t xml:space="preserve">        )</w:t>
-      </w:r>
-    </w:p>
-    <w:p>
-      <w:pPr>
-        <w:jc w:val="left"/>
-      </w:pPr>
-      <w:r>
-        <w:t xml:space="preserve">    )</w:t>
-      </w:r>
-    </w:p>
-    <w:p>
-      <w:pPr>
-        <w:jc w:val="left"/>
-      </w:pPr>
-    </w:p>
-    <w:p>
-      <w:pPr>
-        <w:jc w:val="left"/>
-      </w:pPr>
-      <w:r>
-        <w:rPr>
-          <w:rFonts w:hint="eastAsia"/>
-        </w:rPr>
-        <w:t>앞의 우선순위 큐 함수와 두 개의 해시 맵(</w:t>
-      </w:r>
-      <w:r>
-        <w:t>hashmap</w:t>
-      </w:r>
-      <w:r>
-        <w:t xml:space="preserve"> </w:t>
-      </w:r>
-      <w:r>
-        <w:rPr>
-          <w:rFonts w:hint="eastAsia"/>
-        </w:rPr>
-        <w:t>패키지 이용</w:t>
-      </w:r>
-      <w:r>
+        <w:t xml:space="preserve">        }</w:t>
+      </w:r>
+    </w:p>
+    <w:p>
+      <w:pPr>
+        <w:jc w:val="left"/>
+      </w:pPr>
+      <w:r>
+        <w:t xml:space="preserve">    }</w:t>
+      </w:r>
+    </w:p>
+    <w:p>
+      <w:pPr>
+        <w:jc w:val="left"/>
+      </w:pPr>
+    </w:p>
+    <w:p>
+      <w:pPr>
+        <w:jc w:val="left"/>
+      </w:pPr>
+      <w:r>
+        <w:rPr>
+          <w:rFonts w:hint="eastAsia"/>
+        </w:rPr>
+        <w:t>(</w:t>
+      </w:r>
+      <w:r>
+        <w:t xml:space="preserve">## </w:t>
+      </w:r>
+      <w:r>
+        <w:rPr>
+          <w:rFonts w:hint="eastAsia"/>
+        </w:rPr>
+        <w:t xml:space="preserve">원서 오류 </w:t>
+      </w:r>
+      <w:r>
+        <w:t xml:space="preserve">: </w:t>
+      </w:r>
+      <w:r>
+        <w:t>DijkstraShortestPath &lt;- function(</w:t>
+      </w:r>
+      <w:r>
+        <w:rPr>
+          <w:rFonts w:hint="eastAsia"/>
+        </w:rPr>
+        <w:t xml:space="preserve">graph </w:t>
+      </w:r>
+      <w:r>
+        <w:t xml:space="preserve">…)  </w:t>
+      </w:r>
+    </w:p>
+    <w:p>
+      <w:pPr>
+        <w:jc w:val="left"/>
+      </w:pPr>
+      <w:r>
+        <w:t xml:space="preserve">    </w:t>
+      </w:r>
+      <w:r>
+        <w:rPr>
+          <w:rFonts w:hint="eastAsia"/>
+        </w:rPr>
+        <w:t>graph</w:t>
+      </w:r>
+      <w:r>
+        <w:t xml:space="preserve">  -&gt;  </w:t>
+      </w:r>
+      <w:r>
+        <w:t>Graph_ADT</w:t>
+      </w:r>
+      <w:r>
+        <w:rPr>
+          <w:rFonts w:hint="eastAsia"/>
+        </w:rPr>
         <w:t>)</w:t>
       </w:r>
-      <w:r>
-        <w:rPr>
-          <w:rFonts w:hint="eastAsia"/>
-        </w:rPr>
-        <w:t>을 사용하여 다음 R</w:t>
-      </w:r>
-      <w:r>
-        <w:t xml:space="preserve"> </w:t>
-      </w:r>
-      <w:r>
-        <w:rPr>
-          <w:rFonts w:hint="eastAsia"/>
-        </w:rPr>
-        <w:t>코드는 다익스트라 알고리즘을 구현한다.</w:t>
-      </w:r>
-      <w:r>
-        <w:t xml:space="preserve"> </w:t>
-      </w:r>
-      <w:r>
-        <w:rPr>
-          <w:rFonts w:hint="eastAsia"/>
-        </w:rPr>
-        <w:t xml:space="preserve">이 함수에 대한 네 개의 입력은 </w:t>
-      </w:r>
-      <w:r>
-        <w:t xml:space="preserve">Graph_ADT, </w:t>
-      </w:r>
-      <w:r>
-        <w:rPr>
-          <w:rFonts w:hint="eastAsia"/>
-        </w:rPr>
-        <w:t xml:space="preserve">소스 정점인 </w:t>
-      </w:r>
-      <w:r>
-        <w:t>sourceVertex</w:t>
+    </w:p>
+    <w:p>
+      <w:pPr>
+        <w:jc w:val="left"/>
+        <w:rPr>
+          <w:rFonts w:hint="eastAsia"/>
+        </w:rPr>
+      </w:pPr>
+    </w:p>
+    <w:p>
+      <w:pPr>
+        <w:jc w:val="left"/>
+      </w:pPr>
+      <w:r>
+        <w:rPr>
+          <w:rFonts w:hint="eastAsia"/>
+        </w:rPr>
+        <w:t xml:space="preserve">최악의 경우 시나리오에서 우선순위 큐의 크기가 </w:t>
+      </w:r>
+      <w:r>
+        <w:t>|V|</w:t>
       </w:r>
       <w:r>
         <w:t xml:space="preserve">, </w:t>
@@ -14880,22 +15720,276 @@
         <w:rPr>
           <w:rFonts w:hint="eastAsia"/>
         </w:rPr>
-        <w:t xml:space="preserve">정점들의 벡터인 </w:t>
-      </w:r>
-      <w:r>
-        <w:t>vertices</w:t>
-      </w:r>
-      <w:r>
-        <w:t xml:space="preserve">, </w:t>
-      </w:r>
-      <w:r>
-        <w:rPr>
-          <w:rFonts w:hint="eastAsia"/>
-        </w:rPr>
-        <w:t>그리고 전체 정점의 수인</w:t>
-      </w:r>
-      <w:r>
-        <w:t xml:space="preserve"> n</w:t>
+        <w:t xml:space="preserve">푸시 및 추출 작업의 수는 </w:t>
+      </w:r>
+      <w:r>
+        <w:t>|E|</w:t>
+      </w:r>
+      <w:r>
+        <w:rPr>
+          <w:rFonts w:hint="eastAsia"/>
+        </w:rPr>
+        <w:t xml:space="preserve">이기 때문에 </w:t>
+      </w:r>
+      <w:r>
+        <w:rPr>
+          <w:rFonts w:hint="eastAsia"/>
+        </w:rPr>
+        <w:t xml:space="preserve">이 구현의 시간 복잡도는 </w:t>
+      </w:r>
+      <w:r>
+        <w:t>θ(|E| log(V))</w:t>
+      </w:r>
+      <w:r>
+        <w:rPr>
+          <w:rFonts w:hint="eastAsia"/>
+        </w:rPr>
+        <w:t xml:space="preserve">이다. 하지만 이 구현의 메모리 요구사항은 최악의 경우 시나리오에서 우선순위 큐와 거리 맵의 크기가 </w:t>
+      </w:r>
+      <w:r>
+        <w:t>|V|</w:t>
+      </w:r>
+      <w:r>
+        <w:rPr>
+          <w:rFonts w:hint="eastAsia"/>
+        </w:rPr>
+        <w:t xml:space="preserve">이고 부모 맵의 크기가 </w:t>
+      </w:r>
+      <w:r>
+        <w:t>|E|</w:t>
+      </w:r>
+      <w:r>
+        <w:rPr>
+          <w:rFonts w:hint="eastAsia"/>
+        </w:rPr>
+        <w:t xml:space="preserve">이기 때문에 </w:t>
+      </w:r>
+      <w:r>
+        <w:t>θ(|E| + |V|)</w:t>
+      </w:r>
+      <w:r>
+        <w:rPr>
+          <w:rFonts w:hint="eastAsia"/>
+        </w:rPr>
+        <w:t>가 된다.</w:t>
+      </w:r>
+      <w:r>
+        <w:t xml:space="preserve"> </w:t>
+      </w:r>
+    </w:p>
+    <w:p>
+      <w:pPr>
+        <w:jc w:val="left"/>
+      </w:pPr>
+    </w:p>
+    <w:p>
+      <w:pPr>
+        <w:jc w:val="left"/>
+      </w:pPr>
+      <w:r>
+        <w:rPr>
+          <w:rFonts w:hint="eastAsia"/>
+        </w:rPr>
+        <w:lastRenderedPageBreak/>
+        <w:t xml:space="preserve">그림 </w:t>
+      </w:r>
+      <w:r>
+        <w:t>8.9</w:t>
+      </w:r>
+      <w:r>
+        <w:rPr>
+          <w:rFonts w:hint="eastAsia"/>
+        </w:rPr>
+        <w:t xml:space="preserve">을 </w:t>
+      </w:r>
+      <w:r>
+        <w:rPr>
+          <w:rFonts w:hint="eastAsia"/>
+        </w:rPr>
+        <w:t>가지고</w:t>
+      </w:r>
+      <w:r>
+        <w:rPr>
+          <w:rFonts w:hint="eastAsia"/>
+        </w:rPr>
+        <w:t xml:space="preserve"> 다익스트라 알고리즘의 동작을 이해해 보자. 소스 정점 </w:t>
+      </w:r>
+      <w:r>
+        <w:t>A</w:t>
+      </w:r>
+      <w:r>
+        <w:rPr>
+          <w:rFonts w:hint="eastAsia"/>
+        </w:rPr>
+        <w:t>는</w:t>
+      </w:r>
+      <w:r>
+        <w:rPr>
+          <w:rFonts w:hint="eastAsia"/>
+        </w:rPr>
+        <w:t xml:space="preserve"> 값</w:t>
+      </w:r>
+      <w:r>
+        <w:rPr>
+          <w:rFonts w:hint="eastAsia"/>
+        </w:rPr>
+        <w:t>을</w:t>
+      </w:r>
+      <w:r>
+        <w:rPr>
+          <w:rFonts w:hint="eastAsia"/>
+        </w:rPr>
+        <w:t xml:space="preserve"> </w:t>
+      </w:r>
+      <w:r>
+        <w:t>0</w:t>
+      </w:r>
+      <w:r>
+        <w:rPr>
+          <w:rFonts w:hint="eastAsia"/>
+        </w:rPr>
+        <w:t xml:space="preserve">으로, 나머지 정점은 </w:t>
+      </w:r>
+      <w:r>
+        <w:rPr>
+          <w:rFonts w:hint="eastAsia"/>
+        </w:rPr>
+        <w:t>무한대 값</w:t>
+      </w:r>
+      <w:r>
+        <w:rPr>
+          <w:rFonts w:hint="eastAsia"/>
+        </w:rPr>
+        <w:t>으로 초기화한다. 그</w:t>
+      </w:r>
+      <w:r>
+        <w:rPr>
+          <w:rFonts w:hint="eastAsia"/>
+        </w:rPr>
+        <w:t>러면</w:t>
+      </w:r>
+      <w:r>
+        <w:rPr>
+          <w:rFonts w:hint="eastAsia"/>
+        </w:rPr>
+        <w:t xml:space="preserve"> </w:t>
+      </w:r>
+      <w:r>
+        <w:rPr>
+          <w:rFonts w:hint="eastAsia"/>
+        </w:rPr>
+        <w:t xml:space="preserve">최소값을 갖게 된 </w:t>
+      </w:r>
+      <w:r>
+        <w:t>A</w:t>
+      </w:r>
+      <w:r>
+        <w:rPr>
+          <w:rFonts w:hint="eastAsia"/>
+        </w:rPr>
+        <w:t>를 추출하여 그것과 연결된 모든 정점을 확인한다.</w:t>
+      </w:r>
+      <w:r>
+        <w:t xml:space="preserve"> </w:t>
+      </w:r>
+      <w:r>
+        <w:rPr>
+          <w:rFonts w:hint="eastAsia"/>
+        </w:rPr>
+        <w:t xml:space="preserve">정점 </w:t>
+      </w:r>
+      <w:r>
+        <w:t>B, C, E, F</w:t>
+      </w:r>
+      <w:r>
+        <w:rPr>
+          <w:rFonts w:hint="eastAsia"/>
+        </w:rPr>
+        <w:t>를 각각의 간선 거리값으로 업데이트 한다.</w:t>
+      </w:r>
+      <w:r>
+        <w:t xml:space="preserve"> </w:t>
+      </w:r>
+      <w:r>
+        <w:rPr>
+          <w:rFonts w:hint="eastAsia"/>
+        </w:rPr>
+        <w:t>그 다음으로</w:t>
+      </w:r>
+      <w:r>
+        <w:rPr>
+          <w:rFonts w:hint="eastAsia"/>
+        </w:rPr>
+        <w:t xml:space="preserve"> 나머지 정점 중에 최소값을 갖는 정점 C를 추출한다.</w:t>
+      </w:r>
+      <w:r>
+        <w:t xml:space="preserve"> </w:t>
+      </w:r>
+      <w:r>
+        <w:rPr>
+          <w:rFonts w:hint="eastAsia"/>
+        </w:rPr>
+        <w:t xml:space="preserve">이제 </w:t>
+      </w:r>
+      <w:r>
+        <w:t>C</w:t>
+      </w:r>
+      <w:r>
+        <w:rPr>
+          <w:rFonts w:hint="eastAsia"/>
+        </w:rPr>
+        <w:t xml:space="preserve">에서 연결된 정점을 검색하면 </w:t>
+      </w:r>
+      <w:r>
+        <w:t>F</w:t>
+      </w:r>
+      <w:r>
+        <w:rPr>
+          <w:rFonts w:hint="eastAsia"/>
+        </w:rPr>
+        <w:t xml:space="preserve">가 나온다. </w:t>
+      </w:r>
+      <w:r>
+        <w:t>F</w:t>
+      </w:r>
+      <w:r>
+        <w:rPr>
+          <w:rFonts w:hint="eastAsia"/>
+        </w:rPr>
+        <w:t xml:space="preserve">의 </w:t>
+      </w:r>
+      <w:r>
+        <w:rPr>
+          <w:rFonts w:hint="eastAsia"/>
+        </w:rPr>
+        <w:t>현재</w:t>
+      </w:r>
+      <w:r>
+        <w:rPr>
+          <w:rFonts w:hint="eastAsia"/>
+        </w:rPr>
+        <w:t xml:space="preserve">값은 </w:t>
+      </w:r>
+      <w:r>
+        <w:rPr>
+          <w:rFonts w:hint="eastAsia"/>
+        </w:rPr>
+        <w:t xml:space="preserve">간선 </w:t>
+      </w:r>
+      <w:r>
+        <w:t>(A, F)</w:t>
+      </w:r>
+      <w:r>
+        <w:t xml:space="preserve"> </w:t>
+      </w:r>
+      <w:r>
+        <w:rPr>
+          <w:rFonts w:hint="eastAsia"/>
+        </w:rPr>
+        <w:t xml:space="preserve">기준으로 </w:t>
+      </w:r>
+      <w:r>
+        <w:t>25</w:t>
       </w:r>
       <w:r>
         <w:rPr>
@@ -14903,739 +15997,29 @@
         </w:rPr>
         <w:t>이다.</w:t>
       </w:r>
-    </w:p>
-    <w:p>
-      <w:pPr>
-        <w:jc w:val="left"/>
-      </w:pPr>
-      <w:r>
-        <w:t>Using the preceding priority function and two hash maps (from the cran package hashmap), the following R code implements Dijkstra's algorithm. The four inputs to this function are Graph_ADT , a sourceVertex , a vector of all the vertices of the graph, and the number of vertices, n :</w:t>
-      </w:r>
-    </w:p>
-    <w:p>
-      <w:pPr>
-        <w:jc w:val="left"/>
-      </w:pPr>
-    </w:p>
-    <w:p>
-      <w:pPr>
-        <w:jc w:val="left"/>
-      </w:pPr>
-      <w:r>
-        <w:t xml:space="preserve">    DijkstraShortestPath &lt;- function(Graph_ADT, sourceVertex, vertices, n) {</w:t>
-      </w:r>
-    </w:p>
-    <w:p>
-      <w:pPr>
-        <w:jc w:val="left"/>
-      </w:pPr>
-      <w:r>
-        <w:t xml:space="preserve">        library(hashmap)  ## To create new hashmap instances</w:t>
-      </w:r>
-    </w:p>
-    <w:p>
-      <w:pPr>
-        <w:jc w:val="left"/>
-      </w:pPr>
-      <w:r>
-        <w:t xml:space="preserve">        </w:t>
-      </w:r>
-    </w:p>
-    <w:p>
-      <w:pPr>
-        <w:jc w:val="left"/>
-      </w:pPr>
-      <w:r>
-        <w:t xml:space="preserve">        ## Initiate a new priority queue</w:t>
-      </w:r>
-    </w:p>
-    <w:p>
-      <w:pPr>
-        <w:jc w:val="left"/>
-      </w:pPr>
-      <w:r>
-        <w:t xml:space="preserve">        ## It can perform push, entractMinVertex</w:t>
-      </w:r>
-    </w:p>
-    <w:p>
-      <w:pPr>
-        <w:jc w:val="left"/>
-      </w:pPr>
-      <w:r>
-        <w:t xml:space="preserve">        ## push : add new vertices along with their distances from source node</w:t>
-      </w:r>
-    </w:p>
-    <w:p>
-      <w:pPr>
-        <w:jc w:val="left"/>
-      </w:pPr>
-      <w:r>
-        <w:t xml:space="preserve">        ## entractMinVertex : extract the vertex with minimum value</w:t>
-      </w:r>
-    </w:p>
-    <w:p>
-      <w:pPr>
-        <w:jc w:val="left"/>
-      </w:pPr>
-      <w:r>
-        <w:t xml:space="preserve">        ## key represents all the vertices of the graph</w:t>
-      </w:r>
-    </w:p>
-    <w:p>
-      <w:pPr>
-        <w:jc w:val="left"/>
-      </w:pPr>
-      <w:r>
-        <w:t xml:space="preserve">        ## value represents the vertex value or distance from the source vertex</w:t>
-      </w:r>
-    </w:p>
-    <w:p>
-      <w:pPr>
-        <w:jc w:val="left"/>
-      </w:pPr>
-      <w:r>
-        <w:t xml:space="preserve">        priorityQueue &lt;- PriorityQueueInit$new()</w:t>
-      </w:r>
-    </w:p>
-    <w:p>
-      <w:pPr>
-        <w:jc w:val="left"/>
-      </w:pPr>
-      <w:r>
-        <w:t xml:space="preserve">        </w:t>
-      </w:r>
-    </w:p>
-    <w:p>
-      <w:pPr>
-        <w:jc w:val="left"/>
-      </w:pPr>
-      <w:r>
-        <w:t xml:space="preserve">        ## Initiate a hashmap to store shortest distance from source vertex to every vertex</w:t>
-      </w:r>
-    </w:p>
-    <w:p>
-      <w:pPr>
-        <w:jc w:val="left"/>
-      </w:pPr>
-      <w:r>
-        <w:t xml:space="preserve">        ## keys are all the vertices of the graph other than source vertex</w:t>
-      </w:r>
-    </w:p>
-    <w:p>
-      <w:pPr>
-        <w:jc w:val="left"/>
-      </w:pPr>
-      <w:r>
-        <w:lastRenderedPageBreak/>
-        <w:t xml:space="preserve">        ## values are the corresponding distances from the source node</w:t>
-      </w:r>
-    </w:p>
-    <w:p>
-      <w:pPr>
-        <w:jc w:val="left"/>
-      </w:pPr>
-      <w:r>
-        <w:t xml:space="preserve">        ## Dimension of hashmap is n, where n is total number of vertices in graph G</w:t>
-      </w:r>
-    </w:p>
-    <w:p>
-      <w:pPr>
-        <w:jc w:val="left"/>
-      </w:pPr>
-      <w:r>
-        <w:t xml:space="preserve">        ## Initialize all vertices with distance as 0 which will later be updated</w:t>
-      </w:r>
-    </w:p>
-    <w:p>
-      <w:pPr>
-        <w:jc w:val="left"/>
-      </w:pPr>
-      <w:r>
-        <w:t xml:space="preserve">        distanceMap &lt;- hashmap(keys = vertices,</w:t>
-      </w:r>
-    </w:p>
-    <w:p>
-      <w:pPr>
-        <w:jc w:val="left"/>
-      </w:pPr>
-      <w:r>
-        <w:t xml:space="preserve">                               values = rep(0, n))</w:t>
-      </w:r>
-    </w:p>
-    <w:p>
-      <w:pPr>
-        <w:jc w:val="left"/>
-      </w:pPr>
-      <w:r>
-        <w:t xml:space="preserve">        </w:t>
-      </w:r>
-    </w:p>
-    <w:p>
-      <w:pPr>
-        <w:jc w:val="left"/>
-      </w:pPr>
-      <w:r>
-        <w:t xml:space="preserve">        ## Initiate another hashmap to store the parent vertex to keep a track of shortest</w:t>
-      </w:r>
-    </w:p>
-    <w:p>
-      <w:pPr>
-        <w:jc w:val="left"/>
-      </w:pPr>
-      <w:r>
-        <w:t xml:space="preserve">        ## path from source vertex to every vertex</w:t>
-      </w:r>
-    </w:p>
-    <w:p>
-      <w:pPr>
-        <w:jc w:val="left"/>
-      </w:pPr>
-      <w:r>
-        <w:t xml:space="preserve">        ## key represents the child (to) vertex</w:t>
-      </w:r>
-    </w:p>
-    <w:p>
-      <w:pPr>
-        <w:jc w:val="left"/>
-      </w:pPr>
-      <w:r>
-        <w:t xml:space="preserve">        ## value represents the parent (from) vertex</w:t>
-      </w:r>
-    </w:p>
-    <w:p>
-      <w:pPr>
-        <w:jc w:val="left"/>
-      </w:pPr>
-      <w:r>
-        <w:t xml:space="preserve">        ## initialize key with source vertex and value with NULL</w:t>
-      </w:r>
-    </w:p>
-    <w:p>
-      <w:pPr>
-        <w:jc w:val="left"/>
-      </w:pPr>
-      <w:r>
-        <w:t xml:space="preserve">        parentMap &lt;- hashmap(keys = sourceVertex,</w:t>
-      </w:r>
-    </w:p>
-    <w:p>
-      <w:pPr>
-        <w:jc w:val="left"/>
-      </w:pPr>
-      <w:r>
-        <w:t xml:space="preserve">                             values = "NULL")</w:t>
-      </w:r>
-    </w:p>
-    <w:p>
-      <w:pPr>
-        <w:jc w:val="left"/>
-      </w:pPr>
-      <w:r>
-        <w:t xml:space="preserve">        </w:t>
-      </w:r>
-    </w:p>
-    <w:p>
-      <w:pPr>
-        <w:jc w:val="left"/>
-      </w:pPr>
-      <w:r>
-        <w:t xml:space="preserve">        ## initialize priority queue with value of all vertices to infinity</w:t>
-      </w:r>
-    </w:p>
-    <w:p>
-      <w:pPr>
-        <w:jc w:val="left"/>
-      </w:pPr>
-      <w:r>
-        <w:t xml:space="preserve">        for (i in vertices)</w:t>
-      </w:r>
-    </w:p>
-    <w:p>
-      <w:pPr>
-        <w:jc w:val="left"/>
-      </w:pPr>
-      <w:r>
-        <w:t xml:space="preserve">            priorityQueue$push(vertices[i], Inf)</w:t>
-      </w:r>
-    </w:p>
-    <w:p>
-      <w:pPr>
-        <w:jc w:val="left"/>
-      </w:pPr>
-      <w:r>
-        <w:t xml:space="preserve">        </w:t>
-      </w:r>
-    </w:p>
-    <w:p>
-      <w:pPr>
-        <w:jc w:val="left"/>
-      </w:pPr>
-      <w:r>
-        <w:t xml:space="preserve">        ## Set the distance of sourceVertex as zero</w:t>
-      </w:r>
-    </w:p>
-    <w:p>
-      <w:pPr>
-        <w:jc w:val="left"/>
-      </w:pPr>
-      <w:r>
-        <w:t xml:space="preserve">        priorityQueue$values[which(priorityQueue$keys == sourceVertex)] &lt;-</w:t>
-      </w:r>
-    </w:p>
-    <w:p>
-      <w:pPr>
-        <w:jc w:val="left"/>
-      </w:pPr>
-      <w:r>
-        <w:t xml:space="preserve">            0</w:t>
-      </w:r>
-    </w:p>
-    <w:p>
-      <w:pPr>
-        <w:jc w:val="left"/>
-      </w:pPr>
-      <w:r>
-        <w:t xml:space="preserve">        </w:t>
-      </w:r>
-    </w:p>
-    <w:p>
-      <w:pPr>
-        <w:jc w:val="left"/>
-      </w:pPr>
-      <w:r>
-        <w:t xml:space="preserve">        ## Begin iteration till the all the vertices from priorityQueue becomes empty</w:t>
-      </w:r>
-    </w:p>
-    <w:p>
-      <w:pPr>
-        <w:jc w:val="left"/>
-      </w:pPr>
-      <w:r>
-        <w:t xml:space="preserve">        while (length(priorityQueue$keys) != 0) {</w:t>
-      </w:r>
-    </w:p>
-    <w:p>
-      <w:pPr>
-        <w:jc w:val="left"/>
-      </w:pPr>
-      <w:r>
-        <w:t xml:space="preserve">            ## Extract vertex with minimum value from priority queue along with its value</w:t>
-      </w:r>
-    </w:p>
-    <w:p>
-      <w:pPr>
-        <w:jc w:val="left"/>
-      </w:pPr>
-      <w:r>
-        <w:t xml:space="preserve">            headVertex &lt;- priorityQueue$extractMinVertex()</w:t>
-      </w:r>
-    </w:p>
-    <w:p>
-      <w:pPr>
-        <w:jc w:val="left"/>
-      </w:pPr>
-      <w:r>
-        <w:t xml:space="preserve">            </w:t>
-      </w:r>
-    </w:p>
-    <w:p>
-      <w:pPr>
-        <w:jc w:val="left"/>
-      </w:pPr>
-      <w:r>
-        <w:t xml:space="preserve">            ## Assign the key of the head vertex as current vertex</w:t>
-      </w:r>
-    </w:p>
-    <w:p>
-      <w:pPr>
-        <w:jc w:val="left"/>
-      </w:pPr>
-      <w:r>
-        <w:t xml:space="preserve">            currentVertex &lt;- headVertex$key</w:t>
-      </w:r>
-    </w:p>
-    <w:p>
-      <w:pPr>
-        <w:jc w:val="left"/>
-      </w:pPr>
-      <w:r>
-        <w:t xml:space="preserve">            </w:t>
-      </w:r>
-    </w:p>
-    <w:p>
-      <w:pPr>
-        <w:jc w:val="left"/>
-      </w:pPr>
-      <w:r>
-        <w:t xml:space="preserve">            ## Append distancemap with current key and its value</w:t>
-      </w:r>
-    </w:p>
-    <w:p>
-      <w:pPr>
-        <w:jc w:val="left"/>
-      </w:pPr>
-      <w:r>
-        <w:t xml:space="preserve">            distanceMap[[currentVertex]] &lt;- headVertex$value</w:t>
-      </w:r>
-    </w:p>
-    <w:p>
-      <w:pPr>
-        <w:jc w:val="left"/>
-      </w:pPr>
-      <w:r>
-        <w:t xml:space="preserve">            </w:t>
-      </w:r>
-    </w:p>
-    <w:p>
-      <w:pPr>
-        <w:jc w:val="left"/>
-      </w:pPr>
-      <w:r>
-        <w:t xml:space="preserve">            ## Check for all directly connected vertices for the current vertex</w:t>
-      </w:r>
-    </w:p>
-    <w:p>
-      <w:pPr>
-        <w:jc w:val="left"/>
-      </w:pPr>
-      <w:r>
-        <w:lastRenderedPageBreak/>
-        <w:t xml:space="preserve">            for (conVert in getConVertex(graph, currentvertex)) {</w:t>
-      </w:r>
-    </w:p>
-    <w:p>
-      <w:pPr>
-        <w:jc w:val="left"/>
-      </w:pPr>
-      <w:r>
-        <w:t xml:space="preserve">                ## get all the corresponding edge value</w:t>
-      </w:r>
-    </w:p>
-    <w:p>
-      <w:pPr>
-        <w:jc w:val="left"/>
-      </w:pPr>
-      <w:r>
-        <w:t xml:space="preserve">                edgeValue &lt;- getEdgeValue(graph, currentvertex, conVert)</w:t>
-      </w:r>
-    </w:p>
-    <w:p>
-      <w:pPr>
-        <w:jc w:val="left"/>
-      </w:pPr>
-      <w:r>
-        <w:t xml:space="preserve">                </w:t>
-      </w:r>
-    </w:p>
-    <w:p>
-      <w:pPr>
-        <w:jc w:val="left"/>
-      </w:pPr>
-      <w:r>
-        <w:t xml:space="preserve">                ## Check priority queue contains the adjacent connected vertex (conVert) or not</w:t>
-      </w:r>
-    </w:p>
-    <w:p>
-      <w:pPr>
-        <w:jc w:val="left"/>
-      </w:pPr>
-      <w:r>
-        <w:t xml:space="preserve">                ## If yes, then proceed ahead</w:t>
-      </w:r>
-    </w:p>
-    <w:p>
-      <w:pPr>
-        <w:jc w:val="left"/>
-      </w:pPr>
-      <w:r>
-        <w:t xml:space="preserve">                ## if no, conVert vertex already has shortest distance from source vertex</w:t>
-      </w:r>
-    </w:p>
-    <w:p>
-      <w:pPr>
-        <w:jc w:val="left"/>
-      </w:pPr>
-      <w:r>
-        <w:t xml:space="preserve">                if (!priorityQueue$keys %in% conVert) {</w:t>
-      </w:r>
-    </w:p>
-    <w:p>
-      <w:pPr>
-        <w:jc w:val="left"/>
-      </w:pPr>
-      <w:r>
-        <w:t xml:space="preserve">                    next</w:t>
-      </w:r>
-    </w:p>
-    <w:p>
-      <w:pPr>
-        <w:jc w:val="left"/>
-      </w:pPr>
-      <w:r>
-        <w:t xml:space="preserve">                }</w:t>
-      </w:r>
-    </w:p>
-    <w:p>
-      <w:pPr>
-        <w:jc w:val="left"/>
-      </w:pPr>
-      <w:r>
-        <w:t xml:space="preserve">                </w:t>
-      </w:r>
-    </w:p>
-    <w:p>
-      <w:pPr>
-        <w:jc w:val="left"/>
-      </w:pPr>
-      <w:r>
-        <w:t xml:space="preserve">                ## Now evaluate the distance of the adjacent vertex (conVert) with source vertex</w:t>
-      </w:r>
-    </w:p>
-    <w:p>
-      <w:pPr>
-        <w:jc w:val="left"/>
-      </w:pPr>
-      <w:r>
-        <w:t xml:space="preserve">                ## via current vertex. Add the distance of current vertex with edge value of</w:t>
-      </w:r>
-    </w:p>
-    <w:p>
-      <w:pPr>
-        <w:jc w:val="left"/>
-      </w:pPr>
-      <w:r>
-        <w:t xml:space="preserve">                ## adjacent vertex (conVert)</w:t>
-      </w:r>
-    </w:p>
-    <w:p>
-      <w:pPr>
-        <w:jc w:val="left"/>
-      </w:pPr>
-      <w:r>
-        <w:t xml:space="preserve">                updDistance &lt;- distanceMap[[currentVertex]] + edgeValue</w:t>
-      </w:r>
-    </w:p>
-    <w:p>
-      <w:pPr>
-        <w:jc w:val="left"/>
-      </w:pPr>
-      <w:r>
-        <w:t xml:space="preserve">                </w:t>
-      </w:r>
-    </w:p>
-    <w:p>
-      <w:pPr>
-        <w:jc w:val="left"/>
-      </w:pPr>
-      <w:r>
-        <w:t xml:space="preserve">                ## Check whether the value of the adjacent vertex in priorityQueue is greater than</w:t>
-      </w:r>
-    </w:p>
-    <w:p>
-      <w:pPr>
-        <w:jc w:val="left"/>
-      </w:pPr>
-      <w:r>
-        <w:t xml:space="preserve">                ## the updated distance or not. If yes, then decrease the value in the priorityQueue</w:t>
-      </w:r>
-    </w:p>
-    <w:p>
-      <w:pPr>
-        <w:jc w:val="left"/>
-      </w:pPr>
-      <w:r>
-        <w:t xml:space="preserve">                ## to the updated distance and also update the parent map of the adjacent vertex</w:t>
-      </w:r>
-    </w:p>
-    <w:p>
-      <w:pPr>
-        <w:jc w:val="left"/>
-      </w:pPr>
-      <w:r>
-        <w:t xml:space="preserve">                ## current vertex</w:t>
-      </w:r>
-    </w:p>
-    <w:p>
-      <w:pPr>
-        <w:jc w:val="left"/>
-      </w:pPr>
-      <w:r>
-        <w:t xml:space="preserve">                if (priorityQueue$values[which(priorityQueue$keys == conVert)] &gt; updDistance) {</w:t>
-      </w:r>
-    </w:p>
-    <w:p>
-      <w:pPr>
-        <w:jc w:val="left"/>
-      </w:pPr>
-      <w:r>
-        <w:t xml:space="preserve">                    priorityQueue$values[which(priorityQueue$keys == conVert)] &lt;-</w:t>
-      </w:r>
-    </w:p>
-    <w:p>
-      <w:pPr>
-        <w:jc w:val="left"/>
-      </w:pPr>
-      <w:r>
-        <w:t xml:space="preserve">                        updDistance</w:t>
-      </w:r>
-    </w:p>
-    <w:p>
-      <w:pPr>
-        <w:jc w:val="left"/>
-      </w:pPr>
-      <w:r>
-        <w:t xml:space="preserve">                    parentmap[[conVert]]  &lt;- currentVertex</w:t>
-      </w:r>
-    </w:p>
-    <w:p>
-      <w:pPr>
-        <w:jc w:val="left"/>
-      </w:pPr>
-      <w:r>
-        <w:t xml:space="preserve">                }</w:t>
-      </w:r>
-    </w:p>
-    <w:p>
-      <w:pPr>
-        <w:jc w:val="left"/>
-      </w:pPr>
-      <w:r>
-        <w:t xml:space="preserve">            }</w:t>
-      </w:r>
-    </w:p>
-    <w:p>
-      <w:pPr>
-        <w:jc w:val="left"/>
-      </w:pPr>
-      <w:r>
-        <w:t xml:space="preserve">        }</w:t>
-      </w:r>
-    </w:p>
-    <w:p>
-      <w:pPr>
-        <w:jc w:val="left"/>
-      </w:pPr>
-      <w:r>
-        <w:t xml:space="preserve">    }</w:t>
-      </w:r>
-    </w:p>
-    <w:p>
-      <w:pPr>
-        <w:jc w:val="left"/>
-      </w:pPr>
-    </w:p>
-    <w:p>
-      <w:pPr>
-        <w:jc w:val="left"/>
-      </w:pPr>
-      <w:r>
-        <w:rPr>
-          <w:rFonts w:hint="eastAsia"/>
-        </w:rPr>
-        <w:t xml:space="preserve">이 구현의 시간 복잡도는 </w:t>
-      </w:r>
-      <w:r>
-        <w:t>θ(|E| log(V))</w:t>
-      </w:r>
-      <w:r>
-        <w:rPr>
-          <w:rFonts w:hint="eastAsia"/>
-        </w:rPr>
-        <w:t xml:space="preserve">이다. 최악의 경우 시나리오에서 우선순위 큐의 </w:t>
-      </w:r>
-      <w:r>
-        <w:rPr>
-          <w:rFonts w:hint="eastAsia"/>
-        </w:rPr>
-        <w:lastRenderedPageBreak/>
-        <w:t xml:space="preserve">크기가 </w:t>
-      </w:r>
-      <w:r>
-        <w:t>|V|</w:t>
-      </w:r>
-      <w:r>
-        <w:t xml:space="preserve">, </w:t>
-      </w:r>
-      <w:r>
-        <w:rPr>
-          <w:rFonts w:hint="eastAsia"/>
-        </w:rPr>
-        <w:t xml:space="preserve">푸시 및 추출 작업의 수는 </w:t>
-      </w:r>
-      <w:r>
-        <w:t>|E|</w:t>
-      </w:r>
-      <w:r>
-        <w:t xml:space="preserve"> </w:t>
-      </w:r>
-      <w:r>
-        <w:rPr>
-          <w:rFonts w:hint="eastAsia"/>
-        </w:rPr>
-        <w:t xml:space="preserve">이기 때문이다. 하지만 이 구현의 메모리 요구사항은 최악의 경우 시나리오에서 우선순위 큐와 거리 맵의 크기가 </w:t>
-      </w:r>
-      <w:r>
-        <w:t>|V|</w:t>
-      </w:r>
-      <w:r>
-        <w:rPr>
-          <w:rFonts w:hint="eastAsia"/>
-        </w:rPr>
-        <w:t xml:space="preserve">이고 부모 맵의 크기가 </w:t>
-      </w:r>
-      <w:r>
-        <w:t>|E|</w:t>
-      </w:r>
-      <w:r>
-        <w:rPr>
-          <w:rFonts w:hint="eastAsia"/>
-        </w:rPr>
-        <w:t xml:space="preserve">이기 때문에 </w:t>
-      </w:r>
-      <w:r>
-        <w:t>θ(|E| + |V|)</w:t>
-      </w:r>
-      <w:r>
-        <w:rPr>
-          <w:rFonts w:hint="eastAsia"/>
-        </w:rPr>
-        <w:t>가 된다.</w:t>
-      </w:r>
-      <w:r>
-        <w:t xml:space="preserve"> </w:t>
-      </w:r>
-    </w:p>
-    <w:p>
-      <w:pPr>
-        <w:jc w:val="left"/>
-      </w:pPr>
-      <w:r>
-        <w:t>The time complexity of the current implementation is θ(|E| log(V)) , as during the worst case scenario, the size of the priority queue will be |V| , and the number of push and extract operations will be |E| . However, memory complexity of the current implementation is θ(|E| + |V|) , because during the worst case scenario, the size of the priority queue and distance map will be |V| , and the size of the parent map will be |E| .</w:t>
-      </w:r>
-    </w:p>
-    <w:p>
-      <w:pPr>
-        <w:jc w:val="left"/>
-      </w:pPr>
-    </w:p>
-    <w:p>
-      <w:pPr>
-        <w:jc w:val="left"/>
-      </w:pPr>
-      <w:r>
-        <w:rPr>
-          <w:rFonts w:hint="eastAsia"/>
-        </w:rPr>
-        <w:t xml:space="preserve">그림 </w:t>
-      </w:r>
-      <w:r>
-        <w:t>8.9</w:t>
-      </w:r>
-      <w:r>
-        <w:rPr>
-          <w:rFonts w:hint="eastAsia"/>
-        </w:rPr>
-        <w:t xml:space="preserve">을 기초로 다익스트라 알고리즘의 동작을 이해해 보자. 소스 정점 </w:t>
+      <w:r>
+        <w:t xml:space="preserve"> </w:t>
+      </w:r>
+      <w:r>
+        <w:rPr>
+          <w:rFonts w:hint="eastAsia"/>
+        </w:rPr>
+        <w:t xml:space="preserve">하지만 </w:t>
+      </w:r>
+      <w:r>
+        <w:t>C</w:t>
+      </w:r>
+      <w:r>
+        <w:rPr>
+          <w:rFonts w:hint="eastAsia"/>
+        </w:rPr>
+        <w:t>로부터 연결된 간선을</w:t>
+      </w:r>
+      <w:r>
+        <w:rPr>
+          <w:rFonts w:hint="eastAsia"/>
+        </w:rPr>
+        <w:t xml:space="preserve"> 기준으로 </w:t>
       </w:r>
       <w:r>
         <w:t>A</w:t>
@@ -15644,85 +16028,13 @@
         <w:rPr>
           <w:rFonts w:hint="eastAsia"/>
         </w:rPr>
-        <w:t xml:space="preserve">를 값 </w:t>
-      </w:r>
-      <w:r>
-        <w:t>0</w:t>
-      </w:r>
-      <w:r>
-        <w:rPr>
-          <w:rFonts w:hint="eastAsia"/>
-        </w:rPr>
-        <w:t xml:space="preserve">으로, 나머지 정점은 무한값으로 초기화한다. 그 다음에 최소값을 갖는 </w:t>
-      </w:r>
-      <w:r>
-        <w:t>A</w:t>
-      </w:r>
-      <w:r>
-        <w:rPr>
-          <w:rFonts w:hint="eastAsia"/>
-        </w:rPr>
-        <w:t>를 추출하여 그것과 연결된 모든 정점을 확인한다.</w:t>
-      </w:r>
-      <w:r>
-        <w:t xml:space="preserve"> </w:t>
-      </w:r>
-      <w:r>
-        <w:rPr>
-          <w:rFonts w:hint="eastAsia"/>
-        </w:rPr>
-        <w:t xml:space="preserve">정점 </w:t>
-      </w:r>
-      <w:r>
-        <w:t>B, C, E, F</w:t>
-      </w:r>
-      <w:r>
-        <w:rPr>
-          <w:rFonts w:hint="eastAsia"/>
-        </w:rPr>
-        <w:t>를 각각의 간선 거리값으로 업데이트 한다.</w:t>
-      </w:r>
-      <w:r>
-        <w:t xml:space="preserve"> </w:t>
-      </w:r>
-      <w:r>
-        <w:rPr>
-          <w:rFonts w:hint="eastAsia"/>
-        </w:rPr>
-        <w:t>그리고 나서 나머지 정점 중에 최소값을 갖는 정점 C를 추출한다.</w:t>
-      </w:r>
-    </w:p>
-    <w:p>
-      <w:pPr>
-        <w:jc w:val="left"/>
-      </w:pPr>
-      <w:r>
-        <w:t xml:space="preserve">Let us understand the working of Dijkstra's algorithm based on the graph given in Figure 8.9 . Initialize vertex A as the source vertex with value zero and rest of the vertices with value infinity. Then extract A, as it has the minimum value, and check for all its adjacent connected vertices. Update vertices B, C, E, and F with the respective distance values of edges (from source vertex A). Then, extract vertex C, as it has the least value among the remaining lot of vertices. </w:t>
-      </w:r>
-    </w:p>
-    <w:p>
-      <w:pPr>
-        <w:jc w:val="left"/>
-      </w:pPr>
-    </w:p>
-    <w:p>
-      <w:pPr>
-        <w:jc w:val="left"/>
-      </w:pPr>
-      <w:r>
-        <w:rPr>
-          <w:rFonts w:hint="eastAsia"/>
-        </w:rPr>
-        <w:t xml:space="preserve">이제 </w:t>
-      </w:r>
-      <w:r>
-        <w:t>C</w:t>
-      </w:r>
-      <w:r>
-        <w:rPr>
-          <w:rFonts w:hint="eastAsia"/>
-        </w:rPr>
-        <w:t xml:space="preserve">에서 연결된 정점을 검색하면 </w:t>
+        <w:t>에서</w:t>
+      </w:r>
+      <w:r>
+        <w:rPr>
+          <w:rFonts w:hint="eastAsia"/>
+        </w:rPr>
+        <w:t xml:space="preserve"> </w:t>
       </w:r>
       <w:r>
         <w:t>F</w:t>
@@ -15731,19 +16043,79 @@
         <w:rPr>
           <w:rFonts w:hint="eastAsia"/>
         </w:rPr>
-        <w:t xml:space="preserve">가 나온다. 간선 </w:t>
-      </w:r>
-      <w:r>
-        <w:t>(A, F)</w:t>
-      </w:r>
-      <w:r>
-        <w:t xml:space="preserve"> </w:t>
-      </w:r>
-      <w:r>
-        <w:rPr>
-          <w:rFonts w:hint="eastAsia"/>
-        </w:rPr>
-        <w:t xml:space="preserve">기준으로 </w:t>
+        <w:t xml:space="preserve">까지의 거리는 간선 </w:t>
+      </w:r>
+      <w:r>
+        <w:t>(A, C)</w:t>
+      </w:r>
+      <w:r>
+        <w:rPr>
+          <w:rFonts w:hint="eastAsia"/>
+        </w:rPr>
+        <w:t>와</w:t>
+      </w:r>
+      <w:r>
+        <w:t xml:space="preserve"> (C, F)</w:t>
+      </w:r>
+      <w:r>
+        <w:t xml:space="preserve"> </w:t>
+      </w:r>
+      <w:r>
+        <w:rPr>
+          <w:rFonts w:hint="eastAsia"/>
+        </w:rPr>
+        <w:t xml:space="preserve">거리의 </w:t>
+      </w:r>
+      <w:r>
+        <w:rPr>
+          <w:rFonts w:hint="eastAsia"/>
+        </w:rPr>
+        <w:t>합인</w:t>
+      </w:r>
+      <w:r>
+        <w:rPr>
+          <w:rFonts w:hint="eastAsia"/>
+        </w:rPr>
+        <w:t xml:space="preserve"> </w:t>
+      </w:r>
+      <w:r>
+        <w:t>19</w:t>
+      </w:r>
+      <w:r>
+        <w:rPr>
+          <w:rFonts w:hint="eastAsia"/>
+        </w:rPr>
+        <w:t xml:space="preserve">가 </w:t>
+      </w:r>
+      <w:r>
+        <w:rPr>
+          <w:rFonts w:hint="eastAsia"/>
+        </w:rPr>
+        <w:t>된</w:t>
+      </w:r>
+      <w:r>
+        <w:rPr>
+          <w:rFonts w:hint="eastAsia"/>
+        </w:rPr>
+        <w:t xml:space="preserve">다 </w:t>
+      </w:r>
+      <w:r>
+        <w:t>(25</w:t>
+      </w:r>
+      <w:r>
+        <w:rPr>
+          <w:rFonts w:hint="eastAsia"/>
+        </w:rPr>
+        <w:t>보다 작다)</w:t>
+      </w:r>
+      <w:r>
+        <w:t xml:space="preserve">. </w:t>
+      </w:r>
+      <w:r>
+        <w:rPr>
+          <w:rFonts w:hint="eastAsia"/>
+        </w:rPr>
+        <w:t xml:space="preserve">따라서 </w:t>
       </w:r>
       <w:r>
         <w:t>F</w:t>
@@ -15752,43 +16124,22 @@
         <w:rPr>
           <w:rFonts w:hint="eastAsia"/>
         </w:rPr>
-        <w:t xml:space="preserve">의 값은 </w:t>
-      </w:r>
-      <w:r>
-        <w:t>25</w:t>
-      </w:r>
-      <w:r>
-        <w:rPr>
-          <w:rFonts w:hint="eastAsia"/>
-        </w:rPr>
-        <w:t>이다.</w:t>
-      </w:r>
-      <w:r>
-        <w:t xml:space="preserve"> </w:t>
-      </w:r>
-      <w:r>
-        <w:rPr>
-          <w:rFonts w:hint="eastAsia"/>
-        </w:rPr>
-        <w:t xml:space="preserve">하지만 </w:t>
-      </w:r>
-      <w:r>
-        <w:t>C</w:t>
-      </w:r>
-      <w:r>
-        <w:rPr>
-          <w:rFonts w:hint="eastAsia"/>
-        </w:rPr>
-        <w:t xml:space="preserve">로부터의 연결을 기준으로 </w:t>
-      </w:r>
-      <w:r>
-        <w:t>A</w:t>
-      </w:r>
-      <w:r>
-        <w:rPr>
-          <w:rFonts w:hint="eastAsia"/>
-        </w:rPr>
-        <w:t xml:space="preserve">로부터 </w:t>
+        <w:t xml:space="preserve">의 값을 </w:t>
+      </w:r>
+      <w:r>
+        <w:t>19</w:t>
+      </w:r>
+      <w:r>
+        <w:rPr>
+          <w:rFonts w:hint="eastAsia"/>
+        </w:rPr>
+        <w:t xml:space="preserve">로 업데이트하고 </w:t>
+      </w:r>
+      <w:r>
+        <w:rPr>
+          <w:rFonts w:hint="eastAsia"/>
+        </w:rPr>
+        <w:t xml:space="preserve">C를 </w:t>
       </w:r>
       <w:r>
         <w:t>F</w:t>
@@ -15797,85 +16148,13 @@
         <w:rPr>
           <w:rFonts w:hint="eastAsia"/>
         </w:rPr>
-        <w:t xml:space="preserve">까지의 거리는 간선 </w:t>
-      </w:r>
-      <w:r>
-        <w:t>(A, C)</w:t>
-      </w:r>
-      <w:r>
-        <w:rPr>
-          <w:rFonts w:hint="eastAsia"/>
-        </w:rPr>
-        <w:t>와</w:t>
-      </w:r>
-      <w:r>
-        <w:t xml:space="preserve"> (C, F)</w:t>
-      </w:r>
-      <w:r>
-        <w:t xml:space="preserve"> </w:t>
-      </w:r>
-      <w:r>
-        <w:rPr>
-          <w:rFonts w:hint="eastAsia"/>
-        </w:rPr>
-        <w:t xml:space="preserve">거리의 합으로 </w:t>
-      </w:r>
-      <w:r>
-        <w:t>19</w:t>
-      </w:r>
-      <w:r>
-        <w:rPr>
-          <w:rFonts w:hint="eastAsia"/>
-        </w:rPr>
-        <w:t xml:space="preserve">가 나온다 </w:t>
-      </w:r>
-      <w:r>
-        <w:t>(25</w:t>
-      </w:r>
-      <w:r>
-        <w:rPr>
-          <w:rFonts w:hint="eastAsia"/>
-        </w:rPr>
-        <w:t>보다 작다)</w:t>
-      </w:r>
-      <w:r>
-        <w:t xml:space="preserve">. </w:t>
-      </w:r>
-      <w:r>
-        <w:rPr>
-          <w:rFonts w:hint="eastAsia"/>
-        </w:rPr>
-        <w:t xml:space="preserve">따라서 </w:t>
-      </w:r>
-      <w:r>
-        <w:t>F</w:t>
-      </w:r>
-      <w:r>
-        <w:rPr>
-          <w:rFonts w:hint="eastAsia"/>
-        </w:rPr>
-        <w:t xml:space="preserve">의 값을 </w:t>
-      </w:r>
-      <w:r>
-        <w:t>19</w:t>
-      </w:r>
-      <w:r>
-        <w:rPr>
-          <w:rFonts w:hint="eastAsia"/>
-        </w:rPr>
-        <w:t xml:space="preserve">로 업데이트하고 </w:t>
-      </w:r>
-      <w:r>
-        <w:t>F</w:t>
-      </w:r>
-      <w:r>
-        <w:rPr>
-          <w:rFonts w:hint="eastAsia"/>
-        </w:rPr>
-        <w:t xml:space="preserve">의 부모 노드를 </w:t>
-      </w:r>
-      <w:r>
-        <w:t>C</w:t>
+        <w:t xml:space="preserve">의 부모 </w:t>
+      </w:r>
+      <w:r>
+        <w:rPr>
+          <w:rFonts w:hint="eastAsia"/>
+        </w:rPr>
+        <w:t>노드</w:t>
       </w:r>
       <w:r>
         <w:rPr>
@@ -15890,10 +16169,40 @@
         <w:rPr>
           <w:rFonts w:hint="eastAsia"/>
         </w:rPr>
-        <w:t>이제 업데이트 된 정점 값을 기준으로 표시되지 않은/방문하지 않은 정점 중 최소 거리를 가진 것을 선택하고,</w:t>
-      </w:r>
-      <w:r>
-        <w:t xml:space="preserve"> </w:t>
+        <w:t>이제 업데이트 된 정점</w:t>
+      </w:r>
+      <w:r>
+        <w:rPr>
+          <w:rFonts w:hint="eastAsia"/>
+        </w:rPr>
+        <w:t>의</w:t>
+      </w:r>
+      <w:r>
+        <w:rPr>
+          <w:rFonts w:hint="eastAsia"/>
+        </w:rPr>
+        <w:t xml:space="preserve"> 값을 기준으로 표시되지 않은/방문하지 않은 정점 중 최소 </w:t>
+      </w:r>
+      <w:r>
+        <w:rPr>
+          <w:rFonts w:hint="eastAsia"/>
+        </w:rPr>
+        <w:t>거리인</w:t>
+      </w:r>
+      <w:r>
+        <w:rPr>
+          <w:rFonts w:hint="eastAsia"/>
+        </w:rPr>
+        <w:t xml:space="preserve"> 것을 선택하고,</w:t>
+      </w:r>
+      <w:r>
+        <w:t xml:space="preserve"> </w:t>
+      </w:r>
+      <w:r>
+        <w:rPr>
+          <w:rFonts w:hint="eastAsia"/>
+        </w:rPr>
+        <w:t xml:space="preserve">그 </w:t>
       </w:r>
       <w:r>
         <w:rPr>
@@ -15922,13 +16231,8 @@
       <w:r>
         <w:t xml:space="preserve"> </w:t>
       </w:r>
-    </w:p>
-    <w:p>
-      <w:pPr>
-        <w:jc w:val="left"/>
-      </w:pPr>
-      <w:r>
-        <w:t>Now, search for its connected vertices, which is F. The current value of F is 25, based on edge (A, F); however, based on the edge connection from C, the distance of F from A is the sum of edge distances (A, C) and (C, F), which comes out to be 19 (lesser than 25). Hence, update the value of F with 19, and assign C as a parent of F. Now, based on the updated vertex values, select the unmarked/unvisited vertex with the least distance, and continue updating the adjacent vertices. Table 8.10 shows the updated vertex values at the end of every extraction.</w:t>
+      <w:r>
+        <w:t xml:space="preserve"> </w:t>
       </w:r>
     </w:p>
     <w:p>
@@ -15944,11 +16248,10 @@
         <w:rPr>
           <w:noProof/>
         </w:rPr>
-        <w:lastRenderedPageBreak/>
         <w:drawing>
-          <wp:inline distT="0" distB="0" distL="0" distR="0" wp14:anchorId="330C994D" wp14:editId="26031EEA">
-            <wp:extent cx="4400837" cy="1990845"/>
-            <wp:effectExtent l="0" t="0" r="0" b="0"/>
+          <wp:inline distT="0" distB="0" distL="0" distR="0" wp14:anchorId="330C994D" wp14:editId="0B0E9CDF">
+            <wp:extent cx="4161530" cy="1882588"/>
+            <wp:effectExtent l="0" t="0" r="0" b="3810"/>
             <wp:docPr id="10" name="그림 10"/>
             <wp:cNvGraphicFramePr>
               <a:graphicFrameLocks xmlns:a="http://schemas.openxmlformats.org/drawingml/2006/main" noChangeAspect="1"/>
@@ -15963,7 +16266,7 @@
                     </pic:cNvPicPr>
                   </pic:nvPicPr>
                   <pic:blipFill>
-                    <a:blip r:embed="rId17">
+                    <a:blip r:embed="rId17" cstate="print">
                       <a:extLst>
                         <a:ext uri="{28A0092B-C50C-407E-A947-70E740481C1C}">
                           <a14:useLocalDpi xmlns:a14="http://schemas.microsoft.com/office/drawing/2010/main" val="0"/>
@@ -15978,7 +16281,7 @@
                   <pic:spPr bwMode="auto">
                     <a:xfrm>
                       <a:off x="0" y="0"/>
-                      <a:ext cx="4407338" cy="1993786"/>
+                      <a:ext cx="4196060" cy="1898209"/>
                     </a:xfrm>
                     <a:prstGeom prst="rect">
                       <a:avLst/>
@@ -15998,6 +16301,9 @@
     <w:p>
       <w:pPr>
         <w:jc w:val="left"/>
+        <w:rPr>
+          <w:rFonts w:hint="eastAsia"/>
+        </w:rPr>
       </w:pPr>
       <w:r>
         <w:br/>
@@ -16022,19 +16328,6 @@
       <w:pPr>
         <w:jc w:val="left"/>
       </w:pPr>
-      <w:r>
-        <w:t>Table 8.10: Illustration of updated vertices values at the end of each extraction using Dijkstra's algorithm</w:t>
-      </w:r>
-    </w:p>
-    <w:p>
-      <w:pPr>
-        <w:jc w:val="left"/>
-      </w:pPr>
-    </w:p>
-    <w:p>
-      <w:pPr>
-        <w:jc w:val="left"/>
-      </w:pPr>
     </w:p>
     <w:p>
       <w:pPr>
@@ -16191,29 +16484,35 @@
         <w:rPr>
           <w:rFonts w:hint="eastAsia"/>
         </w:rPr>
-        <w:t>만약 신장 트리가 사이클을 갖는다면 가장 높은 비용을 갖는 간선 하나를 제거할 것을 추천한다.</w:t>
-      </w:r>
-      <w:r>
-        <w:t xml:space="preserve"> </w:t>
-      </w:r>
-    </w:p>
-    <w:p>
-      <w:pPr>
-        <w:jc w:val="left"/>
-      </w:pPr>
-      <w:r>
-        <w:t xml:space="preserve">A Minimum Spanning Tree ( MST ) works on graphs with directed and weighted (non- negative costs) edges. Consider a graph G with n vertices. The spanning tree is a subgraph of graph G with all its n vertices connected to each other using n-1 edges. Thus, there is no possibility of a cycle with the subgraph. If the spanning tree does have a cycle, then it is advisable to remove any one edge, probably the one with the highest cost. </w:t>
-      </w:r>
-    </w:p>
-    <w:p>
-      <w:pPr>
-        <w:jc w:val="left"/>
-      </w:pPr>
-    </w:p>
-    <w:p>
-      <w:pPr>
-        <w:jc w:val="left"/>
-      </w:pPr>
+        <w:t>만약 신장 트리가 사이클을 갖는다면 가장 높은 비용을 갖는 간선 하나를 제거</w:t>
+      </w:r>
+      <w:r>
+        <w:rPr>
+          <w:rFonts w:hint="eastAsia"/>
+        </w:rPr>
+        <w:t>할</w:t>
+      </w:r>
+      <w:r>
+        <w:rPr>
+          <w:rFonts w:hint="eastAsia"/>
+        </w:rPr>
+        <w:t xml:space="preserve"> 것</w:t>
+      </w:r>
+      <w:r>
+        <w:rPr>
+          <w:rFonts w:hint="eastAsia"/>
+        </w:rPr>
+        <w:t>을 추천한</w:t>
+      </w:r>
+      <w:r>
+        <w:rPr>
+          <w:rFonts w:hint="eastAsia"/>
+        </w:rPr>
+        <w:t>다.</w:t>
+      </w:r>
+      <w:r>
+        <w:t xml:space="preserve"> </w:t>
+      </w:r>
       <w:r>
         <w:rPr>
           <w:rFonts w:hint="eastAsia"/>
@@ -16254,7 +16553,43 @@
         <w:rPr>
           <w:rFonts w:hint="eastAsia"/>
         </w:rPr>
-        <w:t>최소 신장 트리를 찾는 가중 일반적인 알고리즘은 프림 알고리즘(</w:t>
+        <w:t>최소</w:t>
+      </w:r>
+      <w:r>
+        <w:rPr>
+          <w:rFonts w:hint="eastAsia"/>
+        </w:rPr>
+        <w:t xml:space="preserve"> 비용</w:t>
+      </w:r>
+      <w:r>
+        <w:rPr>
+          <w:rFonts w:hint="eastAsia"/>
+        </w:rPr>
+        <w:t xml:space="preserve"> 신장 트리를 찾</w:t>
+      </w:r>
+      <w:r>
+        <w:rPr>
+          <w:rFonts w:hint="eastAsia"/>
+        </w:rPr>
+        <w:t>기 위해 사용하는</w:t>
+      </w:r>
+      <w:r>
+        <w:rPr>
+          <w:rFonts w:hint="eastAsia"/>
+        </w:rPr>
+        <w:t xml:space="preserve"> </w:t>
+      </w:r>
+      <w:r>
+        <w:rPr>
+          <w:rFonts w:hint="eastAsia"/>
+        </w:rPr>
+        <w:t>가장</w:t>
+      </w:r>
+      <w:r>
+        <w:rPr>
+          <w:rFonts w:hint="eastAsia"/>
+        </w:rPr>
+        <w:t xml:space="preserve"> 일반적인 알고리즘은 프림 알고리즘(</w:t>
       </w:r>
       <w:r>
         <w:t>Prim's algorithm</w:t>
@@ -16290,38 +16625,39 @@
         <w:rPr>
           <w:rFonts w:hint="eastAsia"/>
         </w:rPr>
-        <w:t>은 무방향성 가중치 그래프에 대한 최소 신장 트리를 보여준다.</w:t>
-      </w:r>
-    </w:p>
-    <w:p>
-      <w:pPr>
-        <w:jc w:val="left"/>
-      </w:pPr>
-      <w:r>
-        <w:t xml:space="preserve">The spanning tree with the least sum of edge weights is termed as a MST. It is widely used in applications such as laying of power cables across the city, </w:t>
-      </w:r>
-      <w:r>
+        <w:t xml:space="preserve">은 무방향성 가중치 그래프에 대한 최소 </w:t>
+      </w:r>
+      <w:r>
+        <w:rPr>
+          <w:rFonts w:hint="eastAsia"/>
+        </w:rPr>
+        <w:t xml:space="preserve">비용 </w:t>
+      </w:r>
+      <w:r>
+        <w:rPr>
+          <w:rFonts w:hint="eastAsia"/>
+        </w:rPr>
+        <w:t>신장 트리를 보여준다.</w:t>
+      </w:r>
+    </w:p>
+    <w:p>
+      <w:pPr>
+        <w:jc w:val="left"/>
+      </w:pPr>
+    </w:p>
+    <w:p>
+      <w:pPr>
+        <w:jc w:val="left"/>
+      </w:pPr>
+      <w:r>
+        <w:rPr>
+          <w:noProof/>
+        </w:rPr>
         <w:lastRenderedPageBreak/>
-        <w:t>connecting all houses using the least length of power cables. Here, the weight of each edge is the length of the cable, and the vertices are houses in the city. The most common algorithms to find the minimum cost spanning tree are Prim's algorithm and Kruskal's algorithm. Figure 8.11 shows the minimum cost spanning tree for an undirected-weighted graph.</w:t>
-      </w:r>
-    </w:p>
-    <w:p>
-      <w:pPr>
-        <w:jc w:val="left"/>
-      </w:pPr>
-    </w:p>
-    <w:p>
-      <w:pPr>
-        <w:jc w:val="left"/>
-      </w:pPr>
-      <w:r>
-        <w:rPr>
-          <w:noProof/>
-        </w:rPr>
         <w:drawing>
-          <wp:inline distT="0" distB="0" distL="0" distR="0" wp14:anchorId="4642A0C9" wp14:editId="135B3583">
-            <wp:extent cx="3937788" cy="1244279"/>
-            <wp:effectExtent l="0" t="0" r="5715" b="0"/>
+          <wp:inline distT="0" distB="0" distL="0" distR="0" wp14:anchorId="4642A0C9" wp14:editId="5344F358">
+            <wp:extent cx="3528288" cy="1114883"/>
+            <wp:effectExtent l="0" t="0" r="0" b="9525"/>
             <wp:docPr id="11" name="그림 11"/>
             <wp:cNvGraphicFramePr>
               <a:graphicFrameLocks xmlns:a="http://schemas.openxmlformats.org/drawingml/2006/main" noChangeAspect="1"/>
@@ -16351,7 +16687,7 @@
                   <pic:spPr bwMode="auto">
                     <a:xfrm>
                       <a:off x="0" y="0"/>
-                      <a:ext cx="3947905" cy="1247476"/>
+                      <a:ext cx="3561002" cy="1125220"/>
                     </a:xfrm>
                     <a:prstGeom prst="rect">
                       <a:avLst/>
@@ -16399,15 +16735,19 @@
         <w:rPr>
           <w:rFonts w:hint="eastAsia"/>
         </w:rPr>
-        <w:t>왼쪽)와 그것의 최소 신장 트리(오른쪽)&gt;</w:t>
-      </w:r>
-    </w:p>
-    <w:p>
-      <w:pPr>
-        <w:jc w:val="left"/>
-      </w:pPr>
-      <w:r>
-        <w:t>Figure 8.11: Illustration of an undirected graph (left) and its minimum-cost spanning tree (right)</w:t>
+        <w:t>왼쪽)와 그것의 최소</w:t>
+      </w:r>
+      <w:r>
+        <w:rPr>
+          <w:rFonts w:hint="eastAsia"/>
+        </w:rPr>
+        <w:t xml:space="preserve"> 비용</w:t>
+      </w:r>
+      <w:r>
+        <w:rPr>
+          <w:rFonts w:hint="eastAsia"/>
+        </w:rPr>
+        <w:t xml:space="preserve"> 신장 트리(오른쪽)&gt;</w:t>
       </w:r>
     </w:p>
     <w:p>
@@ -16453,7 +16793,13 @@
         <w:rPr>
           <w:rFonts w:hint="eastAsia"/>
         </w:rPr>
-        <w:t>프림 알고리즘은 다익스트라 알고리즘과 비슷한 선상에서 동작하여</w:t>
+        <w:t xml:space="preserve">프림 알고리즘은 다익스트라 알고리즘과 비슷한 선상에서 </w:t>
+      </w:r>
+      <w:r>
+        <w:rPr>
+          <w:rFonts w:hint="eastAsia"/>
+        </w:rPr>
+        <w:t>동작하면서</w:t>
       </w:r>
       <w:r>
         <w:rPr>
@@ -16486,7 +16832,19 @@
         <w:rPr>
           <w:rFonts w:hint="eastAsia"/>
         </w:rPr>
-        <w:t>이제 프림 알고리즘이 동작 원리를 자세히 알아보자.</w:t>
+        <w:t xml:space="preserve">이제 프림 </w:t>
+      </w:r>
+      <w:r>
+        <w:rPr>
+          <w:rFonts w:hint="eastAsia"/>
+        </w:rPr>
+        <w:t>알고리즘의</w:t>
+      </w:r>
+      <w:r>
+        <w:rPr>
+          <w:rFonts w:hint="eastAsia"/>
+        </w:rPr>
+        <w:t xml:space="preserve"> 동작 원리를 자세히 알아보자.</w:t>
       </w:r>
       <w:r>
         <w:t xml:space="preserve"> </w:t>
@@ -16542,24 +16900,9 @@
         </w:rPr>
         <w:t>그 다음에 그와 연결된 모든 간선을 탐색하여 그 중에 최소 비용인 간선을 선택한다.</w:t>
       </w:r>
-    </w:p>
-    <w:p>
-      <w:pPr>
-        <w:jc w:val="left"/>
-      </w:pPr>
-      <w:r>
-        <w:t xml:space="preserve">Prim's algorithm works on lines similar to Dijkstra's algorithm to find the least cost edges connecting all the vertices in the graph. In case of Dijkstra's algorithm, the selection of least cost edges depends primarily on the source vertex, whereas in case of Prim's algorithm, the least cost edge does not depend on any source vertex. Now let us understand the working of Prim's algorithm in detail. Consider a graph G with n vertices, all edges weighted with non-negative costs. Initially, select any vertex V from the graph to begin the traverse. Then, look for all its connected edges, and select the one with the least cost. </w:t>
-      </w:r>
-    </w:p>
-    <w:p>
-      <w:pPr>
-        <w:jc w:val="left"/>
-      </w:pPr>
-    </w:p>
-    <w:p>
-      <w:pPr>
-        <w:jc w:val="left"/>
-      </w:pPr>
+      <w:r>
+        <w:t xml:space="preserve"> </w:t>
+      </w:r>
       <w:r>
         <w:rPr>
           <w:rFonts w:hint="eastAsia"/>
@@ -16594,17 +16937,1372 @@
         <w:rPr>
           <w:rFonts w:hint="eastAsia"/>
         </w:rPr>
-        <w:t xml:space="preserve">그리고 새로 선택된 이 </w:t>
-      </w:r>
-      <w:r>
-        <w:rPr>
-          <w:rFonts w:hint="eastAsia"/>
-        </w:rPr>
+        <w:t xml:space="preserve">그리고 새로 선택된 이 정점을 </w:t>
+      </w:r>
+      <w:r>
+        <w:t>V-W</w:t>
+      </w:r>
+      <w:r>
+        <w:rPr>
+          <w:rFonts w:hint="eastAsia"/>
+        </w:rPr>
+        <w:t>에 추가한다.</w:t>
+      </w:r>
+      <w:r>
+        <w:t xml:space="preserve"> </w:t>
+      </w:r>
+      <w:r>
+        <w:rPr>
+          <w:rFonts w:hint="eastAsia"/>
+        </w:rPr>
+        <w:t xml:space="preserve">이와 같은 방법으로 그래프의 모든 정점을 </w:t>
+      </w:r>
+      <w:r>
+        <w:rPr>
+          <w:rFonts w:hint="eastAsia"/>
+        </w:rPr>
+        <w:t>방문</w:t>
+      </w:r>
+      <w:r>
+        <w:rPr>
+          <w:rFonts w:hint="eastAsia"/>
+        </w:rPr>
+        <w:t>할 때까지 최소 비용 간선 탐색은 계속된다.</w:t>
+      </w:r>
+      <w:r>
+        <w:t xml:space="preserve"> </w:t>
+      </w:r>
+      <w:r>
+        <w:rPr>
+          <w:rFonts w:hint="eastAsia"/>
+        </w:rPr>
+        <w:t xml:space="preserve">최종적으로 선택된 간선의 집합은 한 정점으로부터 다른 모든 정점을 순회할 수 있는 </w:t>
+      </w:r>
+      <w:r>
+        <w:rPr>
+          <w:rFonts w:hint="eastAsia"/>
+        </w:rPr>
+        <w:t>최소 신장 트리를 형성할 것이다.</w:t>
+      </w:r>
+      <w:r>
+        <w:t xml:space="preserve"> </w:t>
+      </w:r>
+      <w:r>
+        <w:rPr>
+          <w:rFonts w:hint="eastAsia"/>
+        </w:rPr>
+        <w:t xml:space="preserve">각 단계에서 알고리즘은 표시된 특정 정점과 연결된 모든 간선을 비교하여 최소 간선 비용을 가진 새 </w:t>
+      </w:r>
+      <w:r>
+        <w:t>(</w:t>
+      </w:r>
+      <w:r>
+        <w:rPr>
+          <w:rFonts w:hint="eastAsia"/>
+        </w:rPr>
+        <w:t>표시되지 않은)</w:t>
+      </w:r>
+      <w:r>
+        <w:t xml:space="preserve"> </w:t>
+      </w:r>
+      <w:r>
+        <w:rPr>
+          <w:rFonts w:hint="eastAsia"/>
+        </w:rPr>
+        <w:t>정점을 선택하려고 하기 때문에 프림 알고리즘은 탐욕적으로 작동한다고 할 수 있다.</w:t>
+      </w:r>
+    </w:p>
+    <w:p>
+      <w:pPr>
+        <w:jc w:val="left"/>
+      </w:pPr>
+    </w:p>
+    <w:p>
+      <w:pPr>
+        <w:jc w:val="left"/>
+      </w:pPr>
+      <w:r>
+        <w:rPr>
+          <w:rFonts w:hint="eastAsia"/>
+        </w:rPr>
+        <w:t>알고리즘의 주요 목적은 최소 비용 간선을 선택하는 것이지만</w:t>
+      </w:r>
+      <w:r>
+        <w:rPr>
+          <w:rFonts w:hint="eastAsia"/>
+        </w:rPr>
+        <w:t>,</w:t>
+      </w:r>
+      <w:r>
+        <w:rPr>
+          <w:rFonts w:hint="eastAsia"/>
+        </w:rPr>
+        <w:t xml:space="preserve"> 선택된 정점들이 최소 비용 신장 트리를 형성하는지에는 관심이 없다.</w:t>
+      </w:r>
+      <w:r>
+        <w:t xml:space="preserve"> </w:t>
+      </w:r>
+      <w:r>
+        <w:rPr>
+          <w:rFonts w:hint="eastAsia"/>
+        </w:rPr>
+        <w:t xml:space="preserve">그래서 프림 알고리즘의 결과가 실제로 </w:t>
+      </w:r>
+      <w:r>
+        <w:rPr>
+          <w:rFonts w:hint="eastAsia"/>
+        </w:rPr>
+        <w:t>최소 비용 신장 트리인</w:t>
+      </w:r>
+      <w:r>
+        <w:rPr>
+          <w:rFonts w:hint="eastAsia"/>
+        </w:rPr>
+        <w:t>가에 대한 의문점이 생긴다.</w:t>
+      </w:r>
+      <w:r>
+        <w:t xml:space="preserve"> </w:t>
+      </w:r>
+      <w:r>
+        <w:rPr>
+          <w:rFonts w:hint="eastAsia"/>
+        </w:rPr>
+        <w:t>이것에 대한 증명은 독자들이 연습 문제로 해보길 바란다.</w:t>
+      </w:r>
+    </w:p>
+    <w:p>
+      <w:pPr>
+        <w:jc w:val="left"/>
+      </w:pPr>
+    </w:p>
+    <w:p>
+      <w:pPr>
+        <w:jc w:val="left"/>
+      </w:pPr>
+      <w:r>
+        <w:rPr>
+          <w:rFonts w:hint="eastAsia"/>
+        </w:rPr>
+        <w:t xml:space="preserve">이제 그림 </w:t>
+      </w:r>
+      <w:r>
+        <w:t>8.11</w:t>
+      </w:r>
+      <w:r>
+        <w:rPr>
+          <w:rFonts w:hint="eastAsia"/>
+        </w:rPr>
+        <w:t>에 보이는</w:t>
+      </w:r>
+      <w:r>
+        <w:rPr>
+          <w:rFonts w:hint="eastAsia"/>
+        </w:rPr>
+        <w:t xml:space="preserve"> 예제 그래프로 프림 알고리즘의 동작 원리를 이해해 보자.</w:t>
+      </w:r>
+      <w:r>
+        <w:t xml:space="preserve"> </w:t>
+      </w:r>
+      <w:r>
+        <w:rPr>
+          <w:rFonts w:hint="eastAsia"/>
+        </w:rPr>
+        <w:t xml:space="preserve">정점 </w:t>
+      </w:r>
+      <w:r>
+        <w:t>A</w:t>
+      </w:r>
+      <w:r>
+        <w:rPr>
+          <w:rFonts w:hint="eastAsia"/>
+        </w:rPr>
+        <w:t xml:space="preserve">로 알고리즘을 시작하여 </w:t>
+      </w:r>
+      <w:r>
+        <w:t>A</w:t>
+      </w:r>
+      <w:r>
+        <w:rPr>
+          <w:rFonts w:hint="eastAsia"/>
+        </w:rPr>
+        <w:t>와 연결된 모든 간선을 스캔한다.</w:t>
+      </w:r>
+      <w:r>
+        <w:t xml:space="preserve"> </w:t>
+      </w:r>
+      <w:r>
+        <w:rPr>
+          <w:rFonts w:hint="eastAsia"/>
+        </w:rPr>
+        <w:t xml:space="preserve">간선 </w:t>
+      </w:r>
+      <w:r>
+        <w:t>(A, D)</w:t>
+      </w:r>
+      <w:r>
+        <w:rPr>
+          <w:rFonts w:hint="eastAsia"/>
+        </w:rPr>
+        <w:t xml:space="preserve">의 비용이 </w:t>
+      </w:r>
+      <w:r>
+        <w:t>8</w:t>
+      </w:r>
+      <w:r>
+        <w:rPr>
+          <w:rFonts w:hint="eastAsia"/>
+        </w:rPr>
+        <w:t xml:space="preserve">로서 </w:t>
+      </w:r>
+      <w:r>
+        <w:rPr>
+          <w:rFonts w:hint="eastAsia"/>
+        </w:rPr>
+        <w:t xml:space="preserve">최소이기 때문에 정점 </w:t>
+      </w:r>
+      <w:r>
+        <w:t>D</w:t>
+      </w:r>
+      <w:r>
+        <w:rPr>
+          <w:rFonts w:hint="eastAsia"/>
+        </w:rPr>
+        <w:t>가 선택된다.</w:t>
+      </w:r>
+      <w:r>
+        <w:t xml:space="preserve"> </w:t>
+      </w:r>
+      <w:r>
+        <w:rPr>
+          <w:rFonts w:hint="eastAsia"/>
+        </w:rPr>
+        <w:t xml:space="preserve">그러면 이제 간선 </w:t>
+      </w:r>
+      <w:r>
+        <w:t>(A, D)</w:t>
+      </w:r>
+      <w:r>
+        <w:rPr>
+          <w:rFonts w:hint="eastAsia"/>
+        </w:rPr>
+        <w:t>가</w:t>
+      </w:r>
+      <w:r>
+        <w:rPr>
+          <w:rFonts w:hint="eastAsia"/>
+        </w:rPr>
+        <w:t xml:space="preserve"> </w:t>
+      </w:r>
+      <w:r>
+        <w:t>MST</w:t>
+      </w:r>
+      <w:r>
+        <w:rPr>
+          <w:rFonts w:hint="eastAsia"/>
+        </w:rPr>
+        <w:t xml:space="preserve">로 할당되고 정점 </w:t>
+      </w:r>
+      <w:r>
+        <w:t>A-D</w:t>
+      </w:r>
+      <w:r>
+        <w:rPr>
+          <w:rFonts w:hint="eastAsia"/>
+        </w:rPr>
+        <w:t>에 연결된 모든 간선을 스캔한다.</w:t>
+      </w:r>
+      <w:r>
+        <w:t xml:space="preserve"> </w:t>
+      </w:r>
+      <w:r>
+        <w:rPr>
+          <w:rFonts w:hint="eastAsia"/>
+        </w:rPr>
+        <w:t>간선</w:t>
+      </w:r>
+      <w:r>
+        <w:t xml:space="preserve"> (D, E)</w:t>
+      </w:r>
+      <w:r>
+        <w:rPr>
+          <w:rFonts w:hint="eastAsia"/>
+        </w:rPr>
+        <w:t xml:space="preserve">의 비용이 </w:t>
+      </w:r>
+      <w:r>
+        <w:t>10</w:t>
+      </w:r>
+      <w:r>
+        <w:rPr>
+          <w:rFonts w:hint="eastAsia"/>
+        </w:rPr>
+        <w:t xml:space="preserve">으로 최소 비용이기 </w:t>
+      </w:r>
+      <w:r>
+        <w:br/>
+      </w:r>
+      <w:r>
+        <w:rPr>
+          <w:rFonts w:hint="eastAsia"/>
+        </w:rPr>
+        <w:t xml:space="preserve">때문에 정점 </w:t>
+      </w:r>
+      <w:r>
+        <w:t>E</w:t>
+      </w:r>
+      <w:r>
+        <w:rPr>
+          <w:rFonts w:hint="eastAsia"/>
+        </w:rPr>
+        <w:t>가 선택된다.</w:t>
+      </w:r>
+      <w:r>
+        <w:t xml:space="preserve"> </w:t>
+      </w:r>
+      <w:r>
+        <w:rPr>
+          <w:rFonts w:hint="eastAsia"/>
+        </w:rPr>
+        <w:t xml:space="preserve">이제 간선 </w:t>
+      </w:r>
+      <w:r>
+        <w:t>(D, E)</w:t>
+      </w:r>
+      <w:r>
+        <w:rPr>
+          <w:rFonts w:hint="eastAsia"/>
+        </w:rPr>
+        <w:t xml:space="preserve">가 </w:t>
+      </w:r>
+      <w:r>
+        <w:t>MST</w:t>
+      </w:r>
+      <w:r>
+        <w:rPr>
+          <w:rFonts w:hint="eastAsia"/>
+        </w:rPr>
+        <w:t xml:space="preserve">로 할당되고 정점 </w:t>
+      </w:r>
+      <w:r>
+        <w:t>A-D-E</w:t>
+      </w:r>
+      <w:r>
+        <w:rPr>
+          <w:rFonts w:hint="eastAsia"/>
+        </w:rPr>
+        <w:t>에 연결된 모든 간선을 스캔한다.</w:t>
+      </w:r>
+      <w:r>
+        <w:t xml:space="preserve"> </w:t>
+      </w:r>
+      <w:r>
+        <w:rPr>
+          <w:rFonts w:hint="eastAsia"/>
+        </w:rPr>
+        <w:t xml:space="preserve">간선 </w:t>
+      </w:r>
+      <w:r>
+        <w:t>(A, C)</w:t>
+      </w:r>
+      <w:r>
+        <w:rPr>
+          <w:rFonts w:hint="eastAsia"/>
+        </w:rPr>
+        <w:t xml:space="preserve">의 비용이 </w:t>
+      </w:r>
+      <w:r>
+        <w:t>12</w:t>
+      </w:r>
+      <w:r>
+        <w:rPr>
+          <w:rFonts w:hint="eastAsia"/>
+        </w:rPr>
+        <w:t xml:space="preserve">로 최소이기 때문에 정점 </w:t>
+      </w:r>
+      <w:r>
+        <w:t>C</w:t>
+      </w:r>
+      <w:r>
+        <w:rPr>
+          <w:rFonts w:hint="eastAsia"/>
+        </w:rPr>
+        <w:t>가 선택된다.</w:t>
+      </w:r>
+      <w:r>
+        <w:t xml:space="preserve"> </w:t>
+      </w:r>
+      <w:r>
+        <w:rPr>
+          <w:rFonts w:hint="eastAsia"/>
+        </w:rPr>
+        <w:t xml:space="preserve">간선 </w:t>
+      </w:r>
+      <w:r>
+        <w:t>(A, C)</w:t>
+      </w:r>
+      <w:r>
+        <w:rPr>
+          <w:rFonts w:hint="eastAsia"/>
+        </w:rPr>
+        <w:t xml:space="preserve">은 </w:t>
+      </w:r>
+      <w:r>
+        <w:t>MST</w:t>
+      </w:r>
+      <w:r>
+        <w:rPr>
+          <w:rFonts w:hint="eastAsia"/>
+        </w:rPr>
+        <w:t xml:space="preserve">에 할당되고 정점 </w:t>
+      </w:r>
+      <w:r>
+        <w:t>A-C-D-E</w:t>
+      </w:r>
+      <w:r>
+        <w:rPr>
+          <w:rFonts w:hint="eastAsia"/>
+        </w:rPr>
+        <w:t>에 연결된 모든 간선을 스캔한다.</w:t>
+      </w:r>
+      <w:r>
+        <w:t xml:space="preserve"> </w:t>
+      </w:r>
+      <w:r>
+        <w:rPr>
+          <w:rFonts w:hint="eastAsia"/>
+        </w:rPr>
+        <w:t xml:space="preserve">간선 </w:t>
+      </w:r>
+      <w:r>
+        <w:t xml:space="preserve">(C, </w:t>
+      </w:r>
+      <w:r>
         <w:lastRenderedPageBreak/>
-        <w:t xml:space="preserve">정점을 </w:t>
-      </w:r>
-      <w:r>
-        <w:t>V-W</w:t>
+        <w:t>B)</w:t>
+      </w:r>
+      <w:r>
+        <w:rPr>
+          <w:rFonts w:hint="eastAsia"/>
+        </w:rPr>
+        <w:t xml:space="preserve">가 최소 비용 </w:t>
+      </w:r>
+      <w:r>
+        <w:t>15</w:t>
+      </w:r>
+      <w:r>
+        <w:rPr>
+          <w:rFonts w:hint="eastAsia"/>
+        </w:rPr>
+        <w:t>를 가지고 있기 때문에 정점 B가 선택된다.</w:t>
+      </w:r>
+      <w:r>
+        <w:t xml:space="preserve"> </w:t>
+      </w:r>
+      <w:r>
+        <w:rPr>
+          <w:rFonts w:hint="eastAsia"/>
+        </w:rPr>
+        <w:t xml:space="preserve">그러면 간선 </w:t>
+      </w:r>
+      <w:r>
+        <w:t>(C, B)</w:t>
+      </w:r>
+      <w:r>
+        <w:rPr>
+          <w:rFonts w:hint="eastAsia"/>
+        </w:rPr>
+        <w:t xml:space="preserve">가 </w:t>
+      </w:r>
+      <w:r>
+        <w:t>MST</w:t>
+      </w:r>
+      <w:r>
+        <w:rPr>
+          <w:rFonts w:hint="eastAsia"/>
+        </w:rPr>
+        <w:t>로 할당된다. 따라서 최소 비용 신장 트리는 최소 비용 간선을 사용하여 연결된 모든 정점</w:t>
+      </w:r>
+      <w:r>
+        <w:rPr>
+          <w:rFonts w:hint="eastAsia"/>
+        </w:rPr>
+        <w:t>이다.</w:t>
+      </w:r>
+    </w:p>
+    <w:p>
+      <w:pPr>
+        <w:jc w:val="left"/>
+      </w:pPr>
+    </w:p>
+    <w:p>
+      <w:pPr>
+        <w:jc w:val="left"/>
+      </w:pPr>
+      <w:r>
+        <w:t xml:space="preserve">(## </w:t>
+      </w:r>
+      <w:r>
+        <w:rPr>
+          <w:rFonts w:hint="eastAsia"/>
+        </w:rPr>
+        <w:t xml:space="preserve">원서 오류 </w:t>
+      </w:r>
+      <w:r>
+        <w:t xml:space="preserve">: </w:t>
+      </w:r>
+      <w:r>
+        <w:t>Figure 8.12</w:t>
+      </w:r>
+      <w:r>
+        <w:t xml:space="preserve">  -&gt; </w:t>
+      </w:r>
+      <w:r>
+        <w:t xml:space="preserve"> </w:t>
+      </w:r>
+      <w:r>
+        <w:t>Figure 8.</w:t>
+      </w:r>
+      <w:r>
+        <w:t>11</w:t>
+      </w:r>
+      <w:r>
+        <w:t xml:space="preserve"> / 12</w:t>
+      </w:r>
+      <w:r>
+        <w:rPr>
+          <w:rFonts w:hint="eastAsia"/>
+        </w:rPr>
+        <w:t>는 크루스칼 알고리즘 내용</w:t>
+      </w:r>
+      <w:r>
+        <w:t>)</w:t>
+      </w:r>
+    </w:p>
+    <w:p>
+      <w:pPr>
+        <w:jc w:val="left"/>
+      </w:pPr>
+    </w:p>
+    <w:p>
+      <w:pPr>
+        <w:jc w:val="left"/>
+      </w:pPr>
+      <w:r>
+        <w:rPr>
+          <w:rFonts w:hint="eastAsia"/>
+        </w:rPr>
+        <w:t>프림 알고리즘과 다익스트라 알고리즘 구현시의 주요 차이점은 추출을 통해 정점의 값이 업데이트 되는 방식에 있다.</w:t>
+      </w:r>
+      <w:r>
+        <w:t xml:space="preserve"> </w:t>
+      </w:r>
+      <w:r>
+        <w:rPr>
+          <w:rFonts w:hint="eastAsia"/>
+        </w:rPr>
+        <w:t>다익스트라 알고리즘에서 각 정점의 거리값은 현재 위치한 정점의 값과 그 정점에 연결되어 있는 간선의 값에 따라 업데이트 된다.</w:t>
+      </w:r>
+      <w:r>
+        <w:t xml:space="preserve"> </w:t>
+      </w:r>
+      <w:r>
+        <w:rPr>
+          <w:rFonts w:hint="eastAsia"/>
+        </w:rPr>
+        <w:t>그러나 프림 알고리즘에서 각 정점의 거리값은 오직 현재 정점과 연결된 간선값에만 좌우된다.</w:t>
+      </w:r>
+      <w:r>
+        <w:t xml:space="preserve"> </w:t>
+      </w:r>
+      <w:r>
+        <w:rPr>
+          <w:rFonts w:hint="eastAsia"/>
+        </w:rPr>
+        <w:t>다익스트라 알고리즘은 각 정점이 소스 정점을 향한 근접성을 추구하는 반면에</w:t>
+      </w:r>
+      <w:r>
+        <w:t xml:space="preserve">, </w:t>
+      </w:r>
+      <w:r>
+        <w:rPr>
+          <w:rFonts w:hint="eastAsia"/>
+        </w:rPr>
+        <w:t>프림 알고리즘은 각 정점이 그래프 내의 모든 정점을 향한 근접성을 추구한다고 볼 수 있다.</w:t>
+      </w:r>
+    </w:p>
+    <w:p>
+      <w:pPr>
+        <w:jc w:val="left"/>
+      </w:pPr>
+    </w:p>
+    <w:p>
+      <w:pPr>
+        <w:jc w:val="left"/>
+      </w:pPr>
+      <w:r>
+        <w:rPr>
+          <w:rFonts w:hint="eastAsia"/>
+        </w:rPr>
+        <w:t xml:space="preserve">다음 </w:t>
+      </w:r>
+      <w:r>
+        <w:t xml:space="preserve">R </w:t>
+      </w:r>
+      <w:r>
+        <w:rPr>
+          <w:rFonts w:hint="eastAsia"/>
+        </w:rPr>
+        <w:t>코드는 프림 알고리즘을 구현하며,</w:t>
+      </w:r>
+      <w:r>
+        <w:t xml:space="preserve"> </w:t>
+      </w:r>
+      <w:r>
+        <w:rPr>
+          <w:rFonts w:hint="eastAsia"/>
+        </w:rPr>
+        <w:t>다익스트라 알고리즘과 동일한 우선순위 큐를 사용한다.</w:t>
+      </w:r>
+    </w:p>
+    <w:p>
+      <w:pPr>
+        <w:jc w:val="left"/>
+      </w:pPr>
+    </w:p>
+    <w:p>
+      <w:pPr>
+        <w:jc w:val="left"/>
+      </w:pPr>
+      <w:r>
+        <w:t xml:space="preserve">    primMST &lt;- function(Graph_ADT, vertices, n)</w:t>
+      </w:r>
+    </w:p>
+    <w:p>
+      <w:pPr>
+        <w:jc w:val="left"/>
+      </w:pPr>
+      <w:r>
+        <w:t xml:space="preserve">    {</w:t>
+      </w:r>
+    </w:p>
+    <w:p>
+      <w:pPr>
+        <w:jc w:val="left"/>
+      </w:pPr>
+      <w:r>
+        <w:t xml:space="preserve">        li</w:t>
+      </w:r>
+      <w:r>
+        <w:t xml:space="preserve">brary(hashmap)  ## </w:t>
+      </w:r>
+      <w:r>
+        <w:rPr>
+          <w:rFonts w:hint="eastAsia"/>
+        </w:rPr>
+        <w:t xml:space="preserve">새 </w:t>
+      </w:r>
+      <w:r>
+        <w:t xml:space="preserve">hashmap </w:t>
+      </w:r>
+      <w:r>
+        <w:rPr>
+          <w:rFonts w:hint="eastAsia"/>
+        </w:rPr>
+        <w:t>인스턴스 생성</w:t>
+      </w:r>
+      <w:r>
+        <w:rPr>
+          <w:rFonts w:hint="eastAsia"/>
+        </w:rPr>
+        <w:t>을 위해</w:t>
+      </w:r>
+      <w:r>
+        <w:t xml:space="preserve">        </w:t>
+      </w:r>
+    </w:p>
+    <w:p>
+      <w:pPr>
+        <w:jc w:val="left"/>
+      </w:pPr>
+      <w:r>
+        <w:t xml:space="preserve">        ## </w:t>
+      </w:r>
+      <w:r>
+        <w:rPr>
+          <w:rFonts w:hint="eastAsia"/>
+        </w:rPr>
+        <w:t>우선순위 큐 초기화</w:t>
+      </w:r>
+    </w:p>
+    <w:p>
+      <w:pPr>
+        <w:jc w:val="left"/>
+      </w:pPr>
+      <w:r>
+        <w:t xml:space="preserve">        priorityQueue &lt;- PriorityQueueInit$new()</w:t>
+      </w:r>
+    </w:p>
+    <w:p>
+      <w:pPr>
+        <w:jc w:val="left"/>
+      </w:pPr>
+      <w:r>
+        <w:t xml:space="preserve">        </w:t>
+      </w:r>
+    </w:p>
+    <w:p>
+      <w:pPr>
+        <w:jc w:val="left"/>
+      </w:pPr>
+      <w:r>
+        <w:t xml:space="preserve">        ## </w:t>
+      </w:r>
+      <w:r>
+        <w:rPr>
+          <w:rFonts w:hint="eastAsia"/>
+        </w:rPr>
+        <w:t>소스 정점에서 모든 정점으로의 최단 거리를 저장하기 위한 해시맵 초기화</w:t>
+      </w:r>
+    </w:p>
+    <w:p>
+      <w:pPr>
+        <w:jc w:val="left"/>
+      </w:pPr>
+      <w:r>
+        <w:t xml:space="preserve">        distanceMap &lt;- hashmap(keys = vertices, values = rep(0, n))</w:t>
+      </w:r>
+    </w:p>
+    <w:p>
+      <w:pPr>
+        <w:jc w:val="left"/>
+      </w:pPr>
+      <w:r>
+        <w:t xml:space="preserve">        </w:t>
+      </w:r>
+    </w:p>
+    <w:p>
+      <w:pPr>
+        <w:jc w:val="left"/>
+      </w:pPr>
+      <w:r>
+        <w:t xml:space="preserve">        ## </w:t>
+      </w:r>
+      <w:r>
+        <w:rPr>
+          <w:rFonts w:hint="eastAsia"/>
+        </w:rPr>
+        <w:t>최종</w:t>
+      </w:r>
+      <w:r>
+        <w:t xml:space="preserve"> MST </w:t>
+      </w:r>
+      <w:r>
+        <w:rPr>
+          <w:rFonts w:hint="eastAsia"/>
+        </w:rPr>
+        <w:t>결과를 저장하기 위한 리스트 초기화</w:t>
+      </w:r>
+    </w:p>
+    <w:p>
+      <w:pPr>
+        <w:jc w:val="left"/>
+      </w:pPr>
+      <w:r>
+        <w:t xml:space="preserve">        MSTResult &lt;- list()</w:t>
+      </w:r>
+    </w:p>
+    <w:p>
+      <w:pPr>
+        <w:jc w:val="left"/>
+      </w:pPr>
+      <w:r>
+        <w:t xml:space="preserve">        </w:t>
+      </w:r>
+    </w:p>
+    <w:p>
+      <w:pPr>
+        <w:jc w:val="left"/>
+      </w:pPr>
+      <w:r>
+        <w:t xml:space="preserve">        ## </w:t>
+      </w:r>
+      <w:r>
+        <w:rPr>
+          <w:rFonts w:hint="eastAsia"/>
+        </w:rPr>
+        <w:t>모든</w:t>
+      </w:r>
+      <w:r>
+        <w:t xml:space="preserve"> 정점의 값을 무한대로 초기화한 우선순위 큐</w:t>
+      </w:r>
+    </w:p>
+    <w:p>
+      <w:pPr>
+        <w:jc w:val="left"/>
+      </w:pPr>
+      <w:r>
+        <w:t xml:space="preserve">        for (i in vertices)</w:t>
+      </w:r>
+    </w:p>
+    <w:p>
+      <w:pPr>
+        <w:jc w:val="left"/>
+      </w:pPr>
+      <w:r>
+        <w:t xml:space="preserve">            priorityQueue$push(vertices[i], Inf)</w:t>
+      </w:r>
+    </w:p>
+    <w:p>
+      <w:pPr>
+        <w:jc w:val="left"/>
+      </w:pPr>
+      <w:r>
+        <w:t xml:space="preserve">        </w:t>
+      </w:r>
+    </w:p>
+    <w:p>
+      <w:pPr>
+        <w:jc w:val="left"/>
+      </w:pPr>
+      <w:r>
+        <w:t xml:space="preserve">        ## </w:t>
+      </w:r>
+      <w:r>
+        <w:rPr>
+          <w:rFonts w:hint="eastAsia"/>
+        </w:rPr>
+        <w:t>무작위로 한 정점을 시작 정점으로 선택</w:t>
+      </w:r>
+    </w:p>
+    <w:p>
+      <w:pPr>
+        <w:jc w:val="left"/>
+      </w:pPr>
+      <w:r>
+        <w:t xml:space="preserve">        startVertex &lt;&lt;- vertices[sample(1:n, 1)]</w:t>
+      </w:r>
+    </w:p>
+    <w:p>
+      <w:pPr>
+        <w:jc w:val="left"/>
+      </w:pPr>
+      <w:r>
+        <w:t xml:space="preserve">        </w:t>
+      </w:r>
+    </w:p>
+    <w:p>
+      <w:pPr>
+        <w:jc w:val="left"/>
+      </w:pPr>
+      <w:r>
+        <w:t xml:space="preserve">        ## </w:t>
+      </w:r>
+      <w:r>
+        <w:rPr>
+          <w:rFonts w:hint="eastAsia"/>
+        </w:rPr>
+        <w:t>시작</w:t>
+      </w:r>
+      <w:r>
+        <w:t xml:space="preserve"> 정점의 거리를 0으로 설정</w:t>
+      </w:r>
+    </w:p>
+    <w:p>
+      <w:pPr>
+        <w:jc w:val="left"/>
+      </w:pPr>
+      <w:r>
+        <w:t xml:space="preserve">        priorityQueue$values[which(priorityQueue$keys == startVertex)] &lt;- 0</w:t>
+      </w:r>
+    </w:p>
+    <w:p>
+      <w:pPr>
+        <w:jc w:val="left"/>
+      </w:pPr>
+      <w:r>
+        <w:t xml:space="preserve">        </w:t>
+      </w:r>
+    </w:p>
+    <w:p>
+      <w:pPr>
+        <w:jc w:val="left"/>
+      </w:pPr>
+      <w:r>
+        <w:lastRenderedPageBreak/>
+        <w:t xml:space="preserve">        ## </w:t>
+      </w:r>
+      <w:r>
+        <w:rPr>
+          <w:rFonts w:hint="eastAsia"/>
+        </w:rPr>
+        <w:t>우선순위</w:t>
+      </w:r>
+      <w:r>
+        <w:t xml:space="preserve"> 큐로부터 모든 정점이 추출될 때까지 반복</w:t>
+      </w:r>
+    </w:p>
+    <w:p>
+      <w:pPr>
+        <w:jc w:val="left"/>
+      </w:pPr>
+      <w:r>
+        <w:t xml:space="preserve">        while (length(priorityQueue$keys) != 0) {</w:t>
+      </w:r>
+    </w:p>
+    <w:p>
+      <w:pPr>
+        <w:jc w:val="left"/>
+      </w:pPr>
+      <w:r>
+        <w:t xml:space="preserve">            ## </w:t>
+      </w:r>
+      <w:r>
+        <w:rPr>
+          <w:rFonts w:hint="eastAsia"/>
+        </w:rPr>
+        <w:t>우선순위</w:t>
+      </w:r>
+      <w:r>
+        <w:t xml:space="preserve"> 큐에서 최소값을 가진 정점 추출</w:t>
+      </w:r>
+    </w:p>
+    <w:p>
+      <w:pPr>
+        <w:jc w:val="left"/>
+      </w:pPr>
+      <w:r>
+        <w:t xml:space="preserve">            headVertex &lt;- priorityQueue$extractMinVertex()</w:t>
+      </w:r>
+    </w:p>
+    <w:p>
+      <w:pPr>
+        <w:jc w:val="left"/>
+      </w:pPr>
+      <w:r>
+        <w:t xml:space="preserve">            </w:t>
+      </w:r>
+    </w:p>
+    <w:p>
+      <w:pPr>
+        <w:jc w:val="left"/>
+      </w:pPr>
+      <w:r>
+        <w:t xml:space="preserve">            ## </w:t>
+      </w:r>
+      <w:r>
+        <w:t>headVertex의 키를 currentVertex에 할당</w:t>
+      </w:r>
+    </w:p>
+    <w:p>
+      <w:pPr>
+        <w:jc w:val="left"/>
+      </w:pPr>
+      <w:r>
+        <w:t xml:space="preserve">            currentVertex &lt;- headVertex$key</w:t>
+      </w:r>
+    </w:p>
+    <w:p>
+      <w:pPr>
+        <w:jc w:val="left"/>
+      </w:pPr>
+      <w:r>
+        <w:t xml:space="preserve">            </w:t>
+      </w:r>
+    </w:p>
+    <w:p>
+      <w:pPr>
+        <w:jc w:val="left"/>
+      </w:pPr>
+      <w:r>
+        <w:t xml:space="preserve">            ## </w:t>
+      </w:r>
+      <w:r>
+        <w:t>currentVertex의 키와 그 값을 distanceMap에 추가</w:t>
+      </w:r>
+    </w:p>
+    <w:p>
+      <w:pPr>
+        <w:jc w:val="left"/>
+      </w:pPr>
+      <w:r>
+        <w:t xml:space="preserve">            distanceMap[[currentVertex]] &lt;- headVertex$value</w:t>
+      </w:r>
+    </w:p>
+    <w:p>
+      <w:pPr>
+        <w:jc w:val="left"/>
+      </w:pPr>
+      <w:r>
+        <w:t xml:space="preserve">            </w:t>
+      </w:r>
+    </w:p>
+    <w:p>
+      <w:pPr>
+        <w:jc w:val="left"/>
+      </w:pPr>
+      <w:r>
+        <w:t xml:space="preserve">            ## </w:t>
+      </w:r>
+      <w:r>
+        <w:t>currentVertex에 직접 연결된 모든 정점 확인</w:t>
+      </w:r>
+    </w:p>
+    <w:p>
+      <w:pPr>
+        <w:jc w:val="left"/>
+      </w:pPr>
+      <w:r>
+        <w:t xml:space="preserve">            for (conVert in getConVertex(graph, currentvertex)) {</w:t>
+      </w:r>
+    </w:p>
+    <w:p>
+      <w:pPr>
+        <w:jc w:val="left"/>
+      </w:pPr>
+      <w:r>
+        <w:t xml:space="preserve">                ## </w:t>
+      </w:r>
+      <w:r>
+        <w:rPr>
+          <w:rFonts w:hint="eastAsia"/>
+        </w:rPr>
+        <w:t>해당</w:t>
+      </w:r>
+      <w:r>
+        <w:t xml:space="preserve"> 간선의 값</w:t>
+      </w:r>
+    </w:p>
+    <w:p>
+      <w:pPr>
+        <w:jc w:val="left"/>
+      </w:pPr>
+      <w:r>
+        <w:t xml:space="preserve">                edgeValue &lt;- getEdgeValue(graph, currentvertex, conVert)</w:t>
+      </w:r>
+    </w:p>
+    <w:p>
+      <w:pPr>
+        <w:jc w:val="left"/>
+      </w:pPr>
+      <w:r>
+        <w:t xml:space="preserve">                </w:t>
+      </w:r>
+    </w:p>
+    <w:p>
+      <w:pPr>
+        <w:jc w:val="left"/>
+      </w:pPr>
+      <w:r>
+        <w:t xml:space="preserve">                ## </w:t>
+      </w:r>
+      <w:r>
+        <w:rPr>
+          <w:rFonts w:hint="eastAsia"/>
+        </w:rPr>
+        <w:t>우선순위</w:t>
+      </w:r>
+      <w:r>
+        <w:t xml:space="preserve"> 큐가 인접 연결 정점(conVert)을 포함하고 있는지 확인</w:t>
+      </w:r>
+    </w:p>
+    <w:p>
+      <w:pPr>
+        <w:jc w:val="left"/>
+      </w:pPr>
+      <w:r>
+        <w:t xml:space="preserve">                if (!priorityQueue$keys %in% conVert) {</w:t>
+      </w:r>
+    </w:p>
+    <w:p>
+      <w:pPr>
+        <w:jc w:val="left"/>
+      </w:pPr>
+      <w:r>
+        <w:t xml:space="preserve">                    next</w:t>
+      </w:r>
+    </w:p>
+    <w:p>
+      <w:pPr>
+        <w:jc w:val="left"/>
+      </w:pPr>
+      <w:r>
+        <w:t xml:space="preserve">                }</w:t>
+      </w:r>
+    </w:p>
+    <w:p>
+      <w:pPr>
+        <w:jc w:val="left"/>
+      </w:pPr>
+      <w:r>
+        <w:t xml:space="preserve">                </w:t>
+      </w:r>
+    </w:p>
+    <w:p>
+      <w:pPr>
+        <w:jc w:val="left"/>
+      </w:pPr>
+      <w:r>
+        <w:t xml:space="preserve">                ## </w:t>
+      </w:r>
+      <w:r>
+        <w:rPr>
+          <w:rFonts w:hint="eastAsia"/>
+        </w:rPr>
+        <w:t>간선값으로 거리를 업데이트</w:t>
+      </w:r>
+    </w:p>
+    <w:p>
+      <w:pPr>
+        <w:jc w:val="left"/>
+      </w:pPr>
+      <w:r>
+        <w:t xml:space="preserve">                updDistance &lt;- edgeValue</w:t>
+      </w:r>
+    </w:p>
+    <w:p>
+      <w:pPr>
+        <w:jc w:val="left"/>
+      </w:pPr>
+      <w:r>
+        <w:t xml:space="preserve">                </w:t>
+      </w:r>
+    </w:p>
+    <w:p>
+      <w:pPr>
+        <w:jc w:val="left"/>
+      </w:pPr>
+      <w:r>
+        <w:t xml:space="preserve">                ## </w:t>
+      </w:r>
+      <w:r>
+        <w:rPr>
+          <w:rFonts w:hint="eastAsia"/>
+        </w:rPr>
+        <w:t>우선순위 큐에 있는 인접 정점의 값이 업데이트된 거리와 비교</w:t>
+      </w:r>
+    </w:p>
+    <w:p>
+      <w:pPr>
+        <w:jc w:val="left"/>
+      </w:pPr>
+      <w:r>
+        <w:t xml:space="preserve">                if (priorityQueue$values[which(priorityQueue$keys == conVert)] </w:t>
+      </w:r>
+    </w:p>
+    <w:p>
+      <w:pPr>
+        <w:jc w:val="left"/>
+      </w:pPr>
+      <w:r>
+        <w:t xml:space="preserve">                </w:t>
+      </w:r>
+      <w:r>
+        <w:t>&gt; updDistance) {</w:t>
+      </w:r>
+    </w:p>
+    <w:p>
+      <w:pPr>
+        <w:jc w:val="left"/>
+      </w:pPr>
+      <w:r>
+        <w:t xml:space="preserve">                    priorityQueue$values[which(priorityQueue$keys == conVert)] </w:t>
+      </w:r>
+    </w:p>
+    <w:p>
+      <w:pPr>
+        <w:jc w:val="left"/>
+      </w:pPr>
+      <w:r>
+        <w:t xml:space="preserve">                    </w:t>
+      </w:r>
+      <w:r>
+        <w:t>&lt;- updDistance</w:t>
+      </w:r>
+    </w:p>
+    <w:p>
+      <w:pPr>
+        <w:jc w:val="left"/>
+      </w:pPr>
+      <w:r>
+        <w:t xml:space="preserve">                    MSTResult[[currentVertex]] &lt;- conVert</w:t>
+      </w:r>
+    </w:p>
+    <w:p>
+      <w:pPr>
+        <w:jc w:val="left"/>
+      </w:pPr>
+      <w:r>
+        <w:t xml:space="preserve">                }</w:t>
+      </w:r>
+    </w:p>
+    <w:p>
+      <w:pPr>
+        <w:jc w:val="left"/>
+      </w:pPr>
+      <w:r>
+        <w:t xml:space="preserve">            }</w:t>
+      </w:r>
+    </w:p>
+    <w:p>
+      <w:pPr>
+        <w:jc w:val="left"/>
+      </w:pPr>
+      <w:r>
+        <w:t xml:space="preserve">        }</w:t>
+      </w:r>
+    </w:p>
+    <w:p>
+      <w:pPr>
+        <w:jc w:val="left"/>
+      </w:pPr>
+      <w:r>
+        <w:t xml:space="preserve">    }</w:t>
+      </w:r>
+    </w:p>
+    <w:p>
+      <w:pPr>
+        <w:jc w:val="left"/>
+      </w:pPr>
+    </w:p>
+    <w:p>
+      <w:pPr>
+        <w:jc w:val="left"/>
+      </w:pPr>
+    </w:p>
+    <w:p>
+      <w:pPr>
+        <w:pStyle w:val="a9"/>
+      </w:pPr>
+      <w:r>
+        <w:t>&lt;중&gt;</w:t>
+      </w:r>
+      <w:r>
+        <w:rPr>
+          <w:rFonts w:hint="eastAsia"/>
+        </w:rPr>
+        <w:t xml:space="preserve"> </w:t>
+      </w:r>
+      <w:r>
+        <w:rPr>
+          <w:rFonts w:hint="eastAsia"/>
+        </w:rPr>
+        <w:t xml:space="preserve">크루스칼 알고리즘 </w:t>
+      </w:r>
+    </w:p>
+    <w:p>
+      <w:pPr>
+        <w:jc w:val="left"/>
+      </w:pPr>
+    </w:p>
+    <w:p>
+      <w:pPr>
+        <w:jc w:val="left"/>
+      </w:pPr>
+      <w:r>
+        <w:rPr>
+          <w:rFonts w:hint="eastAsia"/>
+        </w:rPr>
+        <w:lastRenderedPageBreak/>
+        <w:t xml:space="preserve">프림 알고리즘과 동일하게 크루스칼 알고리즘도 </w:t>
+      </w:r>
+      <w:r>
+        <w:t>MST</w:t>
+      </w:r>
+      <w:r>
+        <w:rPr>
+          <w:rFonts w:hint="eastAsia"/>
+        </w:rPr>
+        <w:t>를 생성하기 위해 간선값을 기준으로 간선을 탐욕적으로 선택하는 알고리즘이다.</w:t>
+      </w:r>
+      <w:r>
+        <w:t xml:space="preserve"> </w:t>
+      </w:r>
+      <w:r>
+        <w:rPr>
+          <w:rFonts w:hint="eastAsia"/>
+        </w:rPr>
+        <w:t xml:space="preserve">처음에 </w:t>
+      </w:r>
+      <w:r>
+        <w:t>|V|</w:t>
+      </w:r>
+      <w:r>
+        <w:rPr>
+          <w:rFonts w:hint="eastAsia"/>
+        </w:rPr>
+        <w:t>와 동일한 수로 모든 정점을 나눈다.</w:t>
+      </w:r>
+      <w:r>
+        <w:t xml:space="preserve"> </w:t>
+      </w:r>
+      <w:r>
+        <w:rPr>
+          <w:rFonts w:hint="eastAsia"/>
+        </w:rPr>
+        <w:t>따라서 각 집합은 하나의 정점으로 구성되어 있다.</w:t>
+      </w:r>
+      <w:r>
+        <w:t xml:space="preserve"> </w:t>
+      </w:r>
+      <w:r>
+        <w:rPr>
+          <w:rFonts w:hint="eastAsia"/>
+        </w:rPr>
+        <w:t>그 다음에 최소 비용인 간선을 선택하고</w:t>
+      </w:r>
+      <w:r>
+        <w:rPr>
+          <w:rFonts w:hint="eastAsia"/>
+        </w:rPr>
+        <w:t>, 해당</w:t>
+      </w:r>
+      <w:r>
+        <w:rPr>
+          <w:rFonts w:hint="eastAsia"/>
+        </w:rPr>
+        <w:t xml:space="preserve"> </w:t>
+      </w:r>
+      <w:r>
+        <w:rPr>
+          <w:rFonts w:hint="eastAsia"/>
+        </w:rPr>
+        <w:t>간선의</w:t>
+      </w:r>
+      <w:r>
+        <w:rPr>
+          <w:rFonts w:hint="eastAsia"/>
+        </w:rPr>
+        <w:t xml:space="preserve"> </w:t>
+      </w:r>
+      <w:r>
+        <w:rPr>
+          <w:rFonts w:hint="eastAsia"/>
+        </w:rPr>
+        <w:t xml:space="preserve">출발 정점과 도착 </w:t>
+      </w:r>
+      <w:r>
+        <w:rPr>
+          <w:rFonts w:hint="eastAsia"/>
+        </w:rPr>
+        <w:t xml:space="preserve">정점에 대응하는 두 집합을 </w:t>
+      </w:r>
+      <w:r>
+        <w:rPr>
+          <w:rFonts w:hint="eastAsia"/>
+        </w:rPr>
+        <w:t>하나의 집합으로 결합한다.</w:t>
+      </w:r>
+      <w:r>
+        <w:t xml:space="preserve"> </w:t>
+      </w:r>
+      <w:r>
+        <w:rPr>
+          <w:rFonts w:hint="eastAsia"/>
+        </w:rPr>
+        <w:t xml:space="preserve">그리고 그 간선을 </w:t>
+      </w:r>
+      <w:r>
+        <w:t>MST</w:t>
       </w:r>
       <w:r>
         <w:rPr>
@@ -16619,127 +18317,447 @@
         <w:rPr>
           <w:rFonts w:hint="eastAsia"/>
         </w:rPr>
-        <w:t>이와 같은 방법으로 그래프의 모든 정점을 방무할 때까지 최소 비용 간선 탐색은 계속된다.</w:t>
-      </w:r>
-      <w:r>
-        <w:t xml:space="preserve"> </w:t>
-      </w:r>
-      <w:r>
-        <w:rPr>
-          <w:rFonts w:hint="eastAsia"/>
-        </w:rPr>
-        <w:t xml:space="preserve">최종적으로 선택된 간선의 집합은 한 정점으로부터 다른 모든 정점을 순회할 수 있는 </w:t>
-      </w:r>
-      <w:r>
-        <w:rPr>
-          <w:rFonts w:hint="eastAsia"/>
-        </w:rPr>
-        <w:t>최소 신장 트리를 형성할 것이다.</w:t>
-      </w:r>
-      <w:r>
-        <w:t xml:space="preserve"> </w:t>
-      </w:r>
-      <w:r>
-        <w:rPr>
-          <w:rFonts w:hint="eastAsia"/>
-        </w:rPr>
-        <w:t xml:space="preserve">각 단계에서 알고리즘은 표시된 특정 정점과 연결된 모든 간선을 비교하여 최소 간선 비용을 가진 새 </w:t>
-      </w:r>
-      <w:r>
+        <w:t>모든 정점이 하나의 집합으로 결합될 때까지 최소 비용 간선을 선택하는 작업을 계속한다.</w:t>
+      </w:r>
+      <w:r>
+        <w:t xml:space="preserve"> </w:t>
+      </w:r>
+      <w:r>
+        <w:rPr>
+          <w:rFonts w:hint="eastAsia"/>
+        </w:rPr>
+        <w:t>출발 정점과 도착 정점에 대응하지 않는</w:t>
+      </w:r>
+      <w:r>
+        <w:rPr>
+          <w:rFonts w:hint="eastAsia"/>
+        </w:rPr>
+        <w:t xml:space="preserve"> 두 개의 집합을 결합할 때는 우선 출발 정점과 </w:t>
+      </w:r>
+      <w:r>
+        <w:rPr>
+          <w:rFonts w:hint="eastAsia"/>
+        </w:rPr>
+        <w:t>도착</w:t>
+      </w:r>
+      <w:r>
+        <w:rPr>
+          <w:rFonts w:hint="eastAsia"/>
+        </w:rPr>
+        <w:t xml:space="preserve"> 정점을 포함한 집합을 </w:t>
+      </w:r>
+      <w:r>
+        <w:rPr>
+          <w:rFonts w:hint="eastAsia"/>
+        </w:rPr>
+        <w:t>찾고,</w:t>
+      </w:r>
+      <w:r>
+        <w:rPr>
+          <w:rFonts w:hint="eastAsia"/>
+        </w:rPr>
+        <w:t xml:space="preserve"> </w:t>
+      </w:r>
+      <w:r>
+        <w:rPr>
+          <w:rFonts w:hint="eastAsia"/>
+        </w:rPr>
+        <w:t>그에 따라서 두 집합을</w:t>
+      </w:r>
+      <w:r>
+        <w:rPr>
+          <w:rFonts w:hint="eastAsia"/>
+        </w:rPr>
+        <w:t xml:space="preserve"> 결합한다.</w:t>
+      </w:r>
+      <w:r>
+        <w:t xml:space="preserve"> </w:t>
+      </w:r>
+      <w:r>
+        <w:rPr>
+          <w:rFonts w:hint="eastAsia"/>
+        </w:rPr>
+        <w:t xml:space="preserve">특정 </w:t>
+      </w:r>
+      <w:r>
+        <w:rPr>
+          <w:rFonts w:hint="eastAsia"/>
+        </w:rPr>
+        <w:t>간선에 대해</w:t>
+      </w:r>
+      <w:r>
+        <w:rPr>
+          <w:rFonts w:hint="eastAsia"/>
+        </w:rPr>
+        <w:t xml:space="preserve"> </w:t>
+      </w:r>
+      <w:r>
+        <w:rPr>
+          <w:rFonts w:hint="eastAsia"/>
+        </w:rPr>
+        <w:t>출발 정점과 도착 종점이 모두 같은 집합에 속한 경우에는 이 간선을 무시하고 계속 진행한다.</w:t>
+      </w:r>
+    </w:p>
+    <w:p>
+      <w:pPr>
+        <w:jc w:val="left"/>
+      </w:pPr>
+    </w:p>
+    <w:p>
+      <w:pPr>
+        <w:jc w:val="left"/>
+      </w:pPr>
+      <w:r>
+        <w:rPr>
+          <w:rFonts w:hint="eastAsia"/>
+        </w:rPr>
+        <w:t xml:space="preserve">그림 </w:t>
+      </w:r>
+      <w:r>
+        <w:t>8.11</w:t>
+      </w:r>
+      <w:r>
+        <w:rPr>
+          <w:rFonts w:hint="eastAsia"/>
+        </w:rPr>
+        <w:t>에 있는 그래프를 통해 크루스칼 알고리즘을 이해해 보자.</w:t>
+      </w:r>
+      <w:r>
+        <w:t xml:space="preserve"> </w:t>
+      </w:r>
+      <w:r>
+        <w:rPr>
+          <w:rFonts w:hint="eastAsia"/>
+        </w:rPr>
+        <w:t xml:space="preserve">처음에 5 개의 정점을 </w:t>
+      </w:r>
+      <w:r>
+        <w:t xml:space="preserve">5 </w:t>
+      </w:r>
+      <w:r>
+        <w:rPr>
+          <w:rFonts w:hint="eastAsia"/>
+        </w:rPr>
+        <w:t>개의 서로 다른 집합으로 분할한다.</w:t>
+      </w:r>
+      <w:r>
+        <w:t xml:space="preserve"> </w:t>
+      </w:r>
+      <w:r>
+        <w:rPr>
+          <w:rFonts w:hint="eastAsia"/>
+        </w:rPr>
+        <w:t xml:space="preserve">그 다음에 모든 간선 중에 최소 가중치를 가진 </w:t>
+      </w:r>
+      <w:r>
+        <w:t>(A, D)</w:t>
+      </w:r>
+      <w:r>
+        <w:rPr>
+          <w:rFonts w:hint="eastAsia"/>
+        </w:rPr>
+        <w:t>를 선택한다.</w:t>
+      </w:r>
+      <w:r>
+        <w:t xml:space="preserve"> A</w:t>
+      </w:r>
+      <w:r>
+        <w:rPr>
+          <w:rFonts w:hint="eastAsia"/>
+        </w:rPr>
+        <w:t xml:space="preserve">와 </w:t>
+      </w:r>
+      <w:r>
+        <w:t>D</w:t>
+      </w:r>
+      <w:r>
+        <w:rPr>
+          <w:rFonts w:hint="eastAsia"/>
+        </w:rPr>
+        <w:t xml:space="preserve">는 서로 다른 집합이기 때문에 하나의 집합으로 결합하고 간선 </w:t>
+      </w:r>
+      <w:r>
+        <w:t>(A, D)</w:t>
+      </w:r>
+      <w:r>
+        <w:rPr>
+          <w:rFonts w:hint="eastAsia"/>
+        </w:rPr>
+        <w:t xml:space="preserve">를 </w:t>
+      </w:r>
+      <w:r>
+        <w:t>MST</w:t>
+      </w:r>
+      <w:r>
+        <w:rPr>
+          <w:rFonts w:hint="eastAsia"/>
+        </w:rPr>
+        <w:t xml:space="preserve">에 추가한다. 그 다음에 두 번째로 최소 가중치를 가진 간선 </w:t>
+      </w:r>
+      <w:r>
+        <w:t>(D, E)</w:t>
+      </w:r>
+      <w:r>
+        <w:rPr>
+          <w:rFonts w:hint="eastAsia"/>
+        </w:rPr>
+        <w:t xml:space="preserve">를 선택한다. </w:t>
+      </w:r>
+      <w:r>
+        <w:t>D</w:t>
+      </w:r>
+      <w:r>
+        <w:rPr>
+          <w:rFonts w:hint="eastAsia"/>
+        </w:rPr>
+        <w:t xml:space="preserve">와 </w:t>
+      </w:r>
+      <w:r>
+        <w:t>E</w:t>
+      </w:r>
+      <w:r>
+        <w:rPr>
+          <w:rFonts w:hint="eastAsia"/>
+        </w:rPr>
+        <w:t xml:space="preserve">는 서로 다른 집합이므로 하나의 집합으로 결합하고 간선 </w:t>
+      </w:r>
+      <w:r>
+        <w:t>(D, E)</w:t>
+      </w:r>
+      <w:r>
+        <w:rPr>
+          <w:rFonts w:hint="eastAsia"/>
+        </w:rPr>
+        <w:t xml:space="preserve">는 </w:t>
+      </w:r>
+      <w:r>
+        <w:t>MST</w:t>
+      </w:r>
+      <w:r>
+        <w:rPr>
+          <w:rFonts w:hint="eastAsia"/>
+        </w:rPr>
+        <w:t>에 추가한다.</w:t>
+      </w:r>
+      <w:r>
+        <w:t xml:space="preserve"> </w:t>
+      </w:r>
+      <w:r>
+        <w:rPr>
+          <w:rFonts w:hint="eastAsia"/>
+        </w:rPr>
+        <w:t xml:space="preserve">그 다음에 세 번째 최소 가중치를 가진 간선 </w:t>
+      </w:r>
+      <w:r>
+        <w:t>(A, C)</w:t>
+      </w:r>
+      <w:r>
+        <w:rPr>
+          <w:rFonts w:hint="eastAsia"/>
+        </w:rPr>
+        <w:t>를 선택한다.</w:t>
+      </w:r>
+      <w:r>
+        <w:t xml:space="preserve"> A</w:t>
+      </w:r>
+      <w:r>
+        <w:rPr>
+          <w:rFonts w:hint="eastAsia"/>
+        </w:rPr>
+        <w:t xml:space="preserve">와 </w:t>
+      </w:r>
+      <w:r>
+        <w:t>C</w:t>
+      </w:r>
+      <w:r>
+        <w:rPr>
+          <w:rFonts w:hint="eastAsia"/>
+        </w:rPr>
+        <w:t xml:space="preserve">는 서로 다른 집합이므로 하나의 집합으로 결합하고 간선 </w:t>
+      </w:r>
+      <w:r>
+        <w:t>(A, C</w:t>
+      </w:r>
+      <w:r>
+        <w:t>)</w:t>
+      </w:r>
+      <w:r>
+        <w:rPr>
+          <w:rFonts w:hint="eastAsia"/>
+        </w:rPr>
+        <w:t xml:space="preserve">는 </w:t>
+      </w:r>
+      <w:r>
+        <w:t>MST</w:t>
+      </w:r>
+      <w:r>
+        <w:rPr>
+          <w:rFonts w:hint="eastAsia"/>
+        </w:rPr>
+        <w:t>에 추가한다.</w:t>
+      </w:r>
+      <w:r>
+        <w:t xml:space="preserve"> </w:t>
+      </w:r>
+      <w:r>
+        <w:rPr>
+          <w:rFonts w:hint="eastAsia"/>
+        </w:rPr>
+        <w:t xml:space="preserve">그 다음으로 네 번째 최소 가중치를 가진 간선 </w:t>
+      </w:r>
+      <w:r>
+        <w:t>(C, B)</w:t>
+      </w:r>
+      <w:r>
+        <w:rPr>
+          <w:rFonts w:hint="eastAsia"/>
+        </w:rPr>
+        <w:t>를 선택한다.</w:t>
+      </w:r>
+      <w:r>
+        <w:t xml:space="preserve"> C</w:t>
+      </w:r>
+      <w:r>
+        <w:rPr>
+          <w:rFonts w:hint="eastAsia"/>
+        </w:rPr>
+        <w:t xml:space="preserve">와 </w:t>
+      </w:r>
+      <w:r>
+        <w:t>B</w:t>
+      </w:r>
+      <w:r>
+        <w:rPr>
+          <w:rFonts w:hint="eastAsia"/>
+        </w:rPr>
+        <w:t xml:space="preserve">는 서로 다른 집합이므로 하나의 집합으로 결합하고 간선 </w:t>
+      </w:r>
+      <w:r>
+        <w:t>(C, B</w:t>
+      </w:r>
+      <w:r>
+        <w:t>)</w:t>
+      </w:r>
+      <w:r>
+        <w:rPr>
+          <w:rFonts w:hint="eastAsia"/>
+        </w:rPr>
+        <w:t xml:space="preserve">는 </w:t>
+      </w:r>
+      <w:r>
+        <w:t>MST</w:t>
+      </w:r>
+      <w:r>
+        <w:rPr>
+          <w:rFonts w:hint="eastAsia"/>
+        </w:rPr>
+        <w:t>에 추가한다.</w:t>
+      </w:r>
+      <w:r>
+        <w:t xml:space="preserve"> </w:t>
+      </w:r>
+      <w:r>
+        <w:rPr>
+          <w:rFonts w:hint="eastAsia"/>
+        </w:rPr>
+        <w:t>따라서 모든 정점</w:t>
+      </w:r>
+      <w:r>
+        <w:rPr>
+          <w:rFonts w:hint="eastAsia"/>
+        </w:rPr>
+        <w:t xml:space="preserve">이 하나의 집합에 존재하게 </w:t>
+      </w:r>
+      <w:r>
+        <w:rPr>
+          <w:rFonts w:hint="eastAsia"/>
+        </w:rPr>
+        <w:t>되</w:t>
+      </w:r>
+      <w:r>
+        <w:rPr>
+          <w:rFonts w:hint="eastAsia"/>
+        </w:rPr>
+        <w:t xml:space="preserve">고 선택된 간선들은 </w:t>
+      </w:r>
+      <w:r>
+        <w:t>MST</w:t>
+      </w:r>
+      <w:r>
+        <w:rPr>
+          <w:rFonts w:hint="eastAsia"/>
+        </w:rPr>
+        <w:t>를 형성한다.</w:t>
+      </w:r>
+      <w:r>
+        <w:t xml:space="preserve"> </w:t>
+      </w:r>
+      <w:r>
+        <w:rPr>
+          <w:rFonts w:hint="eastAsia"/>
+        </w:rPr>
+        <w:t xml:space="preserve">그림 </w:t>
+      </w:r>
+      <w:r>
+        <w:t>8.12</w:t>
+      </w:r>
+      <w:r>
+        <w:rPr>
+          <w:rFonts w:hint="eastAsia"/>
+        </w:rPr>
+        <w:t xml:space="preserve">는 그림 </w:t>
+      </w:r>
+      <w:r>
+        <w:t>8.11</w:t>
+      </w:r>
+      <w:r>
+        <w:rPr>
+          <w:rFonts w:hint="eastAsia"/>
+        </w:rPr>
+        <w:t>에 있는 그래프에 대한 크루스칼 알고리즘의 동작을 단계별로 보여 준다.</w:t>
+      </w:r>
+      <w:r>
+        <w:t xml:space="preserve"> </w:t>
+      </w:r>
+    </w:p>
+    <w:p>
+      <w:pPr>
+        <w:jc w:val="left"/>
+      </w:pPr>
+    </w:p>
+    <w:p>
+      <w:pPr>
+        <w:jc w:val="left"/>
+      </w:pPr>
+      <w:r>
+        <w:rPr>
+          <w:rFonts w:hint="eastAsia"/>
+        </w:rPr>
         <w:t>(</w:t>
       </w:r>
       <w:r>
-        <w:rPr>
-          <w:rFonts w:hint="eastAsia"/>
-        </w:rPr>
-        <w:t>표시되지 않은)</w:t>
-      </w:r>
-      <w:r>
-        <w:t xml:space="preserve"> </w:t>
-      </w:r>
-      <w:r>
-        <w:rPr>
-          <w:rFonts w:hint="eastAsia"/>
-        </w:rPr>
-        <w:t>정점을 선택하려고 하기 때문에 프림 알고리즘은 탐욕적으로 작동한다고 할 수 있다.</w:t>
-      </w:r>
-    </w:p>
-    <w:p>
-      <w:pPr>
-        <w:jc w:val="left"/>
-      </w:pPr>
-      <w:r>
-        <w:t>Let us assume the next selected vertex based on least cost is W. Now, again look for all connected edges of V and W, and select the edge with the least cost. Now, add this new vertex with the V and W. Continue searching for least cost edges until all the vertices are traversed across the graph. The selected edges will then form a MST of the graph such that one can traverse from any vertex to any other vertex. Prim's algorithm works greedily, because at each step, the algorithm tries to select the new (unmarked) vertex, which has the least edge cost compared to all the edges connected to a certain marked vertex.</w:t>
-      </w:r>
-    </w:p>
-    <w:p>
-      <w:pPr>
-        <w:jc w:val="left"/>
-      </w:pPr>
-    </w:p>
-    <w:p>
-      <w:pPr>
-        <w:jc w:val="left"/>
-      </w:pPr>
-      <w:r>
-        <w:rPr>
-          <w:rFonts w:hint="eastAsia"/>
-        </w:rPr>
-        <w:t>알고리즘의 주요 목적은 최소 비용 간선을 선택하는 것이지만 선택된 정점들이 최소 비용 신장 트리를 형성하는지에는 관심이 없다.</w:t>
-      </w:r>
-      <w:r>
-        <w:t xml:space="preserve"> </w:t>
-      </w:r>
-      <w:r>
-        <w:rPr>
-          <w:rFonts w:hint="eastAsia"/>
-        </w:rPr>
-        <w:t xml:space="preserve">그래서 프림 알고리즘의 결과가 실제로 </w:t>
-      </w:r>
-      <w:r>
-        <w:rPr>
-          <w:rFonts w:hint="eastAsia"/>
-        </w:rPr>
-        <w:t>최소 비용 신장 트리인</w:t>
-      </w:r>
-      <w:r>
-        <w:rPr>
-          <w:rFonts w:hint="eastAsia"/>
-        </w:rPr>
-        <w:t>가에 대한 의문점이 생긴다.</w:t>
-      </w:r>
-      <w:r>
-        <w:t xml:space="preserve"> </w:t>
-      </w:r>
-      <w:r>
-        <w:rPr>
-          <w:rFonts w:hint="eastAsia"/>
-        </w:rPr>
-        <w:t>이것이 최소 신장 트리에 대한 증명은 독자들이 연습 문제로 해보길 바란다.</w:t>
-      </w:r>
-    </w:p>
-    <w:p>
-      <w:pPr>
-        <w:jc w:val="left"/>
-      </w:pPr>
-      <w:r>
-        <w:t xml:space="preserve">The algorithm's key purpose is to select least cost edges, but it does not care whether the selected vertices form a minimum-cost spanning tree or not. This trickles down to a question of whether the output of Prim's algorithm is actually a minimum-cost spanning tree? The proof for the output being a MST is an exercise question for the readers. </w:t>
-      </w:r>
-    </w:p>
-    <w:p>
-      <w:pPr>
-        <w:jc w:val="left"/>
-      </w:pPr>
-    </w:p>
-    <w:p>
-      <w:pPr>
-        <w:jc w:val="left"/>
-      </w:pPr>
-      <w:r>
-        <w:rPr>
-          <w:rFonts w:hint="eastAsia"/>
-        </w:rPr>
-        <w:t xml:space="preserve">이제 그림 </w:t>
+        <w:t xml:space="preserve">## </w:t>
+      </w:r>
+      <w:r>
+        <w:rPr>
+          <w:rFonts w:hint="eastAsia"/>
+        </w:rPr>
+        <w:t xml:space="preserve">원서 오류 </w:t>
+      </w:r>
+      <w:r>
+        <w:t xml:space="preserve">: </w:t>
+      </w:r>
+      <w:r>
+        <w:t>Figure 8.9</w:t>
+      </w:r>
+      <w:r>
+        <w:t xml:space="preserve">  -&gt;  8.11</w:t>
+      </w:r>
+      <w:r>
+        <w:rPr>
+          <w:rFonts w:hint="eastAsia"/>
+        </w:rPr>
+        <w:t xml:space="preserve"> / </w:t>
       </w:r>
       <w:r>
         <w:t>8.11</w:t>
@@ -16748,88 +18766,22 @@
         <w:rPr>
           <w:rFonts w:hint="eastAsia"/>
         </w:rPr>
-        <w:t>와 같은 예제 그래프로 프림 알고리즘의 동작 원리를 이해해 보자.</w:t>
-      </w:r>
-      <w:r>
-        <w:t xml:space="preserve"> </w:t>
-      </w:r>
-      <w:r>
-        <w:rPr>
-          <w:rFonts w:hint="eastAsia"/>
-        </w:rPr>
-        <w:t xml:space="preserve">정점 </w:t>
-      </w:r>
-      <w:r>
-        <w:t>A</w:t>
-      </w:r>
-      <w:r>
-        <w:rPr>
-          <w:rFonts w:hint="eastAsia"/>
-        </w:rPr>
-        <w:t xml:space="preserve">로 알고리즘을 시작하여 </w:t>
-      </w:r>
-      <w:r>
-        <w:t>A</w:t>
-      </w:r>
-      <w:r>
-        <w:rPr>
-          <w:rFonts w:hint="eastAsia"/>
-        </w:rPr>
-        <w:t>와 연결된 모든 간선을 스캔한다.</w:t>
-      </w:r>
-      <w:r>
-        <w:t xml:space="preserve"> </w:t>
-      </w:r>
-      <w:r>
-        <w:rPr>
-          <w:rFonts w:hint="eastAsia"/>
-        </w:rPr>
-        <w:t xml:space="preserve">간선 </w:t>
-      </w:r>
-      <w:r>
-        <w:t>(A, D)</w:t>
-      </w:r>
-      <w:r>
-        <w:rPr>
-          <w:rFonts w:hint="eastAsia"/>
-        </w:rPr>
-        <w:t xml:space="preserve">의 비용이 </w:t>
-      </w:r>
-      <w:r>
-        <w:t>8</w:t>
-      </w:r>
-      <w:r>
-        <w:rPr>
-          <w:rFonts w:hint="eastAsia"/>
-        </w:rPr>
-        <w:t xml:space="preserve">로서 </w:t>
-      </w:r>
-      <w:r>
-        <w:rPr>
-          <w:rFonts w:hint="eastAsia"/>
-        </w:rPr>
-        <w:t xml:space="preserve">최소이기 때문에 정점 </w:t>
-      </w:r>
-      <w:r>
-        <w:t>D</w:t>
-      </w:r>
-      <w:r>
-        <w:rPr>
-          <w:rFonts w:hint="eastAsia"/>
-        </w:rPr>
-        <w:t>가 선택된다.</w:t>
-      </w:r>
-      <w:r>
-        <w:t xml:space="preserve"> </w:t>
-      </w:r>
-      <w:r>
-        <w:rPr>
-          <w:rFonts w:hint="eastAsia"/>
-        </w:rPr>
-        <w:t xml:space="preserve">그러면 이제 간선 </w:t>
-      </w:r>
-      <w:r>
-        <w:t>(A, D)</w:t>
+        <w:t>에</w:t>
+      </w:r>
+      <w:r>
+        <w:rPr>
+          <w:rFonts w:hint="eastAsia"/>
+        </w:rPr>
+        <w:t>는</w:t>
+      </w:r>
+      <w:r>
+        <w:rPr>
+          <w:rFonts w:hint="eastAsia"/>
+        </w:rPr>
+        <w:t xml:space="preserve"> </w:t>
+      </w:r>
+      <w:r>
+        <w:t>A-D</w:t>
       </w:r>
       <w:r>
         <w:rPr>
@@ -16844,1453 +18796,48 @@
         <w:t xml:space="preserve"> </w:t>
       </w:r>
       <w:r>
-        <w:t>MST</w:t>
-      </w:r>
-      <w:r>
-        <w:rPr>
-          <w:rFonts w:hint="eastAsia"/>
-        </w:rPr>
-        <w:t xml:space="preserve">로 할당되고 정점 </w:t>
-      </w:r>
-      <w:r>
-        <w:t>A-D</w:t>
-      </w:r>
-      <w:r>
-        <w:rPr>
-          <w:rFonts w:hint="eastAsia"/>
-        </w:rPr>
-        <w:t>에 연결된 모든 간선을 스캔한다.</w:t>
-      </w:r>
-      <w:r>
-        <w:t xml:space="preserve"> </w:t>
-      </w:r>
-      <w:r>
-        <w:rPr>
-          <w:rFonts w:hint="eastAsia"/>
-        </w:rPr>
-        <w:t>간선</w:t>
-      </w:r>
-      <w:r>
-        <w:t xml:space="preserve"> (D, E)</w:t>
-      </w:r>
-      <w:r>
-        <w:rPr>
-          <w:rFonts w:hint="eastAsia"/>
-        </w:rPr>
-        <w:t xml:space="preserve">의 비용이 </w:t>
-      </w:r>
-      <w:r>
-        <w:t>10</w:t>
-      </w:r>
-      <w:r>
-        <w:rPr>
-          <w:rFonts w:hint="eastAsia"/>
-        </w:rPr>
-        <w:t xml:space="preserve">으로 최소 비용이기 </w:t>
-      </w:r>
-      <w:r>
-        <w:br/>
-      </w:r>
-      <w:r>
-        <w:rPr>
-          <w:rFonts w:hint="eastAsia"/>
-        </w:rPr>
-        <w:t xml:space="preserve">때문에 정점 </w:t>
-      </w:r>
-      <w:r>
-        <w:t>E</w:t>
-      </w:r>
-      <w:r>
-        <w:rPr>
-          <w:rFonts w:hint="eastAsia"/>
-        </w:rPr>
-        <w:t>가 선택된다.</w:t>
-      </w:r>
-      <w:r>
-        <w:t xml:space="preserve"> </w:t>
-      </w:r>
-      <w:r>
-        <w:rPr>
-          <w:rFonts w:hint="eastAsia"/>
-        </w:rPr>
-        <w:t xml:space="preserve">이제 간선 </w:t>
-      </w:r>
-      <w:r>
-        <w:t>(D, E)</w:t>
-      </w:r>
-      <w:r>
-        <w:rPr>
-          <w:rFonts w:hint="eastAsia"/>
-        </w:rPr>
-        <w:t xml:space="preserve">가 </w:t>
-      </w:r>
-      <w:r>
-        <w:t>MST</w:t>
-      </w:r>
-      <w:r>
-        <w:rPr>
-          <w:rFonts w:hint="eastAsia"/>
-        </w:rPr>
-        <w:t xml:space="preserve">로 할당되고 정점 </w:t>
-      </w:r>
-      <w:r>
-        <w:t>A-D-E</w:t>
-      </w:r>
-      <w:r>
-        <w:rPr>
-          <w:rFonts w:hint="eastAsia"/>
-        </w:rPr>
-        <w:t>에 연결된 모든 간선을 스캔한다.</w:t>
-      </w:r>
-      <w:r>
-        <w:t xml:space="preserve"> </w:t>
-      </w:r>
-      <w:r>
-        <w:rPr>
-          <w:rFonts w:hint="eastAsia"/>
-        </w:rPr>
-        <w:t xml:space="preserve">간선 </w:t>
-      </w:r>
-      <w:r>
-        <w:t>(A, C)</w:t>
-      </w:r>
-      <w:r>
-        <w:rPr>
-          <w:rFonts w:hint="eastAsia"/>
-        </w:rPr>
-        <w:t xml:space="preserve">의 비용이 </w:t>
-      </w:r>
-      <w:r>
-        <w:t>12</w:t>
-      </w:r>
-      <w:r>
-        <w:rPr>
-          <w:rFonts w:hint="eastAsia"/>
-        </w:rPr>
-        <w:t xml:space="preserve">로 최소이기 때문에 정점 </w:t>
-      </w:r>
-      <w:r>
-        <w:t>C</w:t>
-      </w:r>
-      <w:r>
-        <w:rPr>
-          <w:rFonts w:hint="eastAsia"/>
-        </w:rPr>
-        <w:t>가 선택된다.</w:t>
-      </w:r>
-      <w:r>
-        <w:t xml:space="preserve"> </w:t>
-      </w:r>
-      <w:r>
-        <w:rPr>
-          <w:rFonts w:hint="eastAsia"/>
-        </w:rPr>
-        <w:t xml:space="preserve">간선 </w:t>
-      </w:r>
-      <w:r>
-        <w:t>(A, C)</w:t>
-      </w:r>
-      <w:r>
-        <w:rPr>
-          <w:rFonts w:hint="eastAsia"/>
-        </w:rPr>
-        <w:t xml:space="preserve">은 </w:t>
-      </w:r>
-      <w:r>
-        <w:t>MST</w:t>
-      </w:r>
-      <w:r>
-        <w:rPr>
-          <w:rFonts w:hint="eastAsia"/>
-        </w:rPr>
-        <w:t xml:space="preserve">에 할당되고 정점 </w:t>
-      </w:r>
-      <w:r>
-        <w:t>A-C-D-E</w:t>
-      </w:r>
-      <w:r>
-        <w:rPr>
-          <w:rFonts w:hint="eastAsia"/>
-        </w:rPr>
-        <w:t>에 연결된 모든 간선을 스캔한다.</w:t>
-      </w:r>
-      <w:r>
-        <w:t xml:space="preserve"> </w:t>
-      </w:r>
-      <w:r>
-        <w:rPr>
-          <w:rFonts w:hint="eastAsia"/>
-        </w:rPr>
-        <w:t xml:space="preserve">간선 </w:t>
-      </w:r>
-      <w:r>
-        <w:t>(C, B)</w:t>
-      </w:r>
-      <w:r>
-        <w:rPr>
-          <w:rFonts w:hint="eastAsia"/>
-        </w:rPr>
-        <w:t xml:space="preserve">가 최소 비용 </w:t>
-      </w:r>
-      <w:r>
-        <w:t>15</w:t>
-      </w:r>
-      <w:r>
-        <w:rPr>
-          <w:rFonts w:hint="eastAsia"/>
-        </w:rPr>
-        <w:t>를 가지고 있기 때문에 정점 B가 선택된다.</w:t>
-      </w:r>
-      <w:r>
-        <w:t xml:space="preserve"> </w:t>
-      </w:r>
-      <w:r>
-        <w:rPr>
-          <w:rFonts w:hint="eastAsia"/>
-        </w:rPr>
-        <w:t xml:space="preserve">그러면 간선 </w:t>
-      </w:r>
-      <w:r>
-        <w:t>(C, B)</w:t>
-      </w:r>
-      <w:r>
-        <w:rPr>
-          <w:rFonts w:hint="eastAsia"/>
-        </w:rPr>
-        <w:t xml:space="preserve">가 </w:t>
-      </w:r>
-      <w:r>
-        <w:t>MST</w:t>
-      </w:r>
-      <w:r>
-        <w:rPr>
-          <w:rFonts w:hint="eastAsia"/>
-        </w:rPr>
-        <w:t>로 할당된다. 따라서 최소 비용 신장 트리는 최소 비용 간선을 사용하여 연결된 모든 정점</w:t>
-      </w:r>
-      <w:r>
-        <w:rPr>
-          <w:rFonts w:hint="eastAsia"/>
-        </w:rPr>
-        <w:t>이다.</w:t>
-      </w:r>
-    </w:p>
-    <w:p>
-      <w:pPr>
-        <w:jc w:val="left"/>
-      </w:pPr>
-      <w:r>
-        <w:t xml:space="preserve">Now, let us understand the working of Prim's algorithm with an example graph shown in </w:t>
-      </w:r>
-      <w:r>
-        <w:t>Figure 8.12</w:t>
-      </w:r>
-      <w:r>
-        <w:t xml:space="preserve"> . Initialize the algorithm with vertex A, and scan for all its connected edges. It leads to vertex D, as the connecting edge (A, D) has the least </w:t>
-      </w:r>
-      <w:r>
-        <w:lastRenderedPageBreak/>
-        <w:t>cost, 8. Now, assign edge (A, D) to MST, and scan for all other edges connected to vertices A and D. It leads to vertex E, as the connected edge (D, E) has the least cost, 10. Now, assign edge (D, E) to MST, and scan for all other edges connected to vertices A, D, and E. This leads to vertex C, as the connecting edge (A, C) has the least cost, 12. Now, assign edge (A, C) to MST, and scan for all other edges connected to vertices A, C, D, and E. This leads to vertex B, as the connecting edge (C, B) has the least cost, 15. Now, assign edge (C, B) to MST. Thus, a minimum-cost spanning tree is obtained with all the vertices connected using least cost edges.</w:t>
-      </w:r>
-    </w:p>
-    <w:p>
-      <w:pPr>
-        <w:jc w:val="left"/>
-      </w:pPr>
-    </w:p>
-    <w:p>
-      <w:pPr>
-        <w:jc w:val="left"/>
-      </w:pPr>
-      <w:r>
-        <w:t xml:space="preserve">(## </w:t>
-      </w:r>
-      <w:r>
-        <w:rPr>
-          <w:rFonts w:hint="eastAsia"/>
-        </w:rPr>
-        <w:t xml:space="preserve">원서 오류 </w:t>
-      </w:r>
-      <w:r>
-        <w:t xml:space="preserve">: </w:t>
-      </w:r>
-      <w:r>
-        <w:t>Figure 8.12</w:t>
-      </w:r>
-      <w:r>
-        <w:t xml:space="preserve">  -&gt; </w:t>
-      </w:r>
-      <w:r>
-        <w:t xml:space="preserve"> </w:t>
-      </w:r>
-      <w:r>
-        <w:t>Figure 8.</w:t>
-      </w:r>
-      <w:r>
-        <w:t>11</w:t>
-      </w:r>
-      <w:r>
-        <w:t xml:space="preserve"> / 12</w:t>
-      </w:r>
-      <w:r>
-        <w:rPr>
-          <w:rFonts w:hint="eastAsia"/>
-        </w:rPr>
-        <w:t>는 크루스칼 알고리즘 내용</w:t>
-      </w:r>
-      <w:r>
-        <w:t>)</w:t>
-      </w:r>
-    </w:p>
-    <w:p>
-      <w:pPr>
-        <w:jc w:val="left"/>
-      </w:pPr>
-    </w:p>
-    <w:p>
-      <w:pPr>
-        <w:jc w:val="left"/>
-      </w:pPr>
-      <w:r>
-        <w:rPr>
-          <w:rFonts w:hint="eastAsia"/>
-        </w:rPr>
-        <w:t>프림 알고리즘과 다익스트라 알고리즘 구현시의 주요 차이점은 추출을 통해 정점의 값이 업데이트 되는 방식에 있다.</w:t>
-      </w:r>
-      <w:r>
-        <w:t xml:space="preserve"> </w:t>
-      </w:r>
-      <w:r>
-        <w:rPr>
-          <w:rFonts w:hint="eastAsia"/>
-        </w:rPr>
-        <w:t>다익스트라 알고리즘에서 각 정점의 거리 값은 현재 위치한 정점의 값과 그 정점에 연결되어 있는 간선의 값에 따라 업데이트 된다.</w:t>
-      </w:r>
-      <w:r>
-        <w:t xml:space="preserve"> </w:t>
-      </w:r>
-      <w:r>
-        <w:rPr>
-          <w:rFonts w:hint="eastAsia"/>
-        </w:rPr>
-        <w:t>그러나 프림 알고리즘에서 각 정점의 거리 값은 오직 현재 정점과 연결된 간선 값에만 좌우된다.</w:t>
-      </w:r>
-      <w:r>
-        <w:t xml:space="preserve"> </w:t>
-      </w:r>
-      <w:r>
-        <w:rPr>
-          <w:rFonts w:hint="eastAsia"/>
-        </w:rPr>
-        <w:t>다익스트라 알고리즘은 각 정점이 소스 정점을 향한 근접성을 추구하는 반면에</w:t>
-      </w:r>
-      <w:r>
-        <w:t xml:space="preserve">, </w:t>
-      </w:r>
-      <w:r>
-        <w:rPr>
-          <w:rFonts w:hint="eastAsia"/>
-        </w:rPr>
-        <w:t>프림 알고리즘은 각 정점이 그래프 내의 모든 정점을 향한 근접성을 추구한다고 볼 수 있다.</w:t>
-      </w:r>
-    </w:p>
-    <w:p>
-      <w:pPr>
-        <w:jc w:val="left"/>
-      </w:pPr>
-      <w:r>
-        <w:t>The key difference in the implementation of Prim's algorithm and Dijkstra's algorithm is in the way the value of a vertex is updated over an extraction. In Dijkstra's algorithm, the distance value of each vertex is updated based on the value of the current vertex and the connecting edge value with the current vertex. However, in case of Prim's algorithm, the distance value of each vertex depends only on the edge value of the current connecting vertex. In the former approach, each vertex seeks closeness towards the source vertex, whereas in the latter approach, each vertex can seek closeness towards any vertex in the graph.</w:t>
-      </w:r>
-    </w:p>
-    <w:p>
-      <w:pPr>
-        <w:jc w:val="left"/>
-      </w:pPr>
-    </w:p>
-    <w:p>
-      <w:pPr>
-        <w:jc w:val="left"/>
-      </w:pPr>
-      <w:r>
-        <w:rPr>
-          <w:rFonts w:hint="eastAsia"/>
-        </w:rPr>
-        <w:t xml:space="preserve">다음 </w:t>
-      </w:r>
-      <w:r>
-        <w:t xml:space="preserve">R </w:t>
-      </w:r>
-      <w:r>
-        <w:rPr>
-          <w:rFonts w:hint="eastAsia"/>
-        </w:rPr>
-        <w:t>코드는 프림 알고리즘을 구현하며,</w:t>
-      </w:r>
-      <w:r>
-        <w:t xml:space="preserve"> </w:t>
-      </w:r>
-      <w:r>
-        <w:rPr>
-          <w:rFonts w:hint="eastAsia"/>
-        </w:rPr>
-        <w:t>다익스트라 알고리즘과 동일한 우선순위 큐를 사용한다.</w:t>
-      </w:r>
-    </w:p>
-    <w:p>
-      <w:pPr>
-        <w:jc w:val="left"/>
-      </w:pPr>
-      <w:r>
-        <w:t>The following R code implements Prim's algorithm. It uses the same priority queue as that of Dijkstra's algorithm:</w:t>
-      </w:r>
-    </w:p>
-    <w:p>
-      <w:pPr>
-        <w:jc w:val="left"/>
-      </w:pPr>
-    </w:p>
-    <w:p>
-      <w:pPr>
-        <w:jc w:val="left"/>
-      </w:pPr>
-      <w:r>
-        <w:t xml:space="preserve">    primMST &lt;- function(Graph_ADT, vertices, n)</w:t>
-      </w:r>
-    </w:p>
-    <w:p>
-      <w:pPr>
-        <w:jc w:val="left"/>
-      </w:pPr>
-      <w:r>
-        <w:t xml:space="preserve">    {</w:t>
-      </w:r>
-    </w:p>
-    <w:p>
-      <w:pPr>
-        <w:jc w:val="left"/>
-      </w:pPr>
-      <w:r>
-        <w:t xml:space="preserve">        library(hashmap)  ## To create new hashmap instances</w:t>
-      </w:r>
-    </w:p>
-    <w:p>
-      <w:pPr>
-        <w:jc w:val="left"/>
-      </w:pPr>
-      <w:r>
-        <w:t xml:space="preserve">        </w:t>
-      </w:r>
-    </w:p>
-    <w:p>
-      <w:pPr>
-        <w:jc w:val="left"/>
-      </w:pPr>
-      <w:r>
-        <w:t xml:space="preserve">        ## Initiate a new priority queue</w:t>
-      </w:r>
-    </w:p>
-    <w:p>
-      <w:pPr>
-        <w:jc w:val="left"/>
-      </w:pPr>
-      <w:r>
-        <w:t xml:space="preserve">        ## It can perform push, entractMinVertex</w:t>
-      </w:r>
-    </w:p>
-    <w:p>
-      <w:pPr>
-        <w:jc w:val="left"/>
-      </w:pPr>
-      <w:r>
-        <w:lastRenderedPageBreak/>
-        <w:t xml:space="preserve">        ## push : add new vertices along with their distances from source node</w:t>
-      </w:r>
-    </w:p>
-    <w:p>
-      <w:pPr>
-        <w:jc w:val="left"/>
-      </w:pPr>
-      <w:r>
-        <w:t xml:space="preserve">        ## entractMinVertex : extract the vertex with minimum value</w:t>
-      </w:r>
-    </w:p>
-    <w:p>
-      <w:pPr>
-        <w:jc w:val="left"/>
-      </w:pPr>
-      <w:r>
-        <w:t xml:space="preserve">        ## key represents all the vertices of the graph</w:t>
-      </w:r>
-    </w:p>
-    <w:p>
-      <w:pPr>
-        <w:jc w:val="left"/>
-      </w:pPr>
-      <w:r>
-        <w:t xml:space="preserve">        ## value represents the vertex value or distance from the source vertex</w:t>
-      </w:r>
-    </w:p>
-    <w:p>
-      <w:pPr>
-        <w:jc w:val="left"/>
-      </w:pPr>
-      <w:r>
-        <w:t xml:space="preserve">        priorityQueue &lt;- PriorityQueueInit$new()</w:t>
-      </w:r>
-    </w:p>
-    <w:p>
-      <w:pPr>
-        <w:jc w:val="left"/>
-      </w:pPr>
-      <w:r>
-        <w:t xml:space="preserve">        </w:t>
-      </w:r>
-    </w:p>
-    <w:p>
-      <w:pPr>
-        <w:jc w:val="left"/>
-      </w:pPr>
-      <w:r>
-        <w:t xml:space="preserve">        ## Initiate a hashmap to store shortest distance from source vertex to every vertex</w:t>
-      </w:r>
-    </w:p>
-    <w:p>
-      <w:pPr>
-        <w:jc w:val="left"/>
-      </w:pPr>
-      <w:r>
-        <w:t xml:space="preserve">        ## keys are all the vertices of the graph other than source vertex</w:t>
-      </w:r>
-    </w:p>
-    <w:p>
-      <w:pPr>
-        <w:jc w:val="left"/>
-      </w:pPr>
-      <w:r>
-        <w:t xml:space="preserve">        ## values are the corresponding distances from the source node</w:t>
-      </w:r>
-    </w:p>
-    <w:p>
-      <w:pPr>
-        <w:jc w:val="left"/>
-      </w:pPr>
-      <w:r>
-        <w:t xml:space="preserve">        ## Dimension of hashmap is n, where n is total number of vertices in graph G</w:t>
-      </w:r>
-    </w:p>
-    <w:p>
-      <w:pPr>
-        <w:jc w:val="left"/>
-      </w:pPr>
-      <w:r>
-        <w:t xml:space="preserve">        ## Initialize all vertices with distance as 0 which will later be updated</w:t>
-      </w:r>
-    </w:p>
-    <w:p>
-      <w:pPr>
-        <w:jc w:val="left"/>
-      </w:pPr>
-      <w:r>
-        <w:t xml:space="preserve">        distanceMap &lt;- hashmap(keys = vertices, values = rep(0, n))</w:t>
-      </w:r>
-    </w:p>
-    <w:p>
-      <w:pPr>
-        <w:jc w:val="left"/>
-      </w:pPr>
-      <w:r>
-        <w:t xml:space="preserve">        </w:t>
-      </w:r>
-    </w:p>
-    <w:p>
-      <w:pPr>
-        <w:jc w:val="left"/>
-      </w:pPr>
-      <w:r>
-        <w:t xml:space="preserve">        ## Initialise a list to store final MST result</w:t>
-      </w:r>
-    </w:p>
-    <w:p>
-      <w:pPr>
-        <w:jc w:val="left"/>
-      </w:pPr>
-      <w:r>
-        <w:t xml:space="preserve">        MSTResult &lt;- list()</w:t>
-      </w:r>
-    </w:p>
-    <w:p>
-      <w:pPr>
-        <w:jc w:val="left"/>
-      </w:pPr>
-      <w:r>
-        <w:t xml:space="preserve">        </w:t>
-      </w:r>
-    </w:p>
-    <w:p>
-      <w:pPr>
-        <w:jc w:val="left"/>
-      </w:pPr>
-      <w:r>
-        <w:t xml:space="preserve">        ## initialize priority queue with value of all vertices to infinity</w:t>
-      </w:r>
-    </w:p>
-    <w:p>
-      <w:pPr>
-        <w:jc w:val="left"/>
-      </w:pPr>
-      <w:r>
-        <w:t xml:space="preserve">        for (i in vertices)</w:t>
-      </w:r>
-    </w:p>
-    <w:p>
-      <w:pPr>
-        <w:jc w:val="left"/>
-      </w:pPr>
-      <w:r>
-        <w:t xml:space="preserve">            priorityQueue$push(vertices[i], Inf)</w:t>
-      </w:r>
-    </w:p>
-    <w:p>
-      <w:pPr>
-        <w:jc w:val="left"/>
-      </w:pPr>
-      <w:r>
-        <w:t xml:space="preserve">        </w:t>
-      </w:r>
-    </w:p>
-    <w:p>
-      <w:pPr>
-        <w:jc w:val="left"/>
-      </w:pPr>
-      <w:r>
-        <w:t xml:space="preserve">        ## begin with a random vertex</w:t>
-      </w:r>
-    </w:p>
-    <w:p>
-      <w:pPr>
-        <w:jc w:val="left"/>
-      </w:pPr>
-      <w:r>
-        <w:t xml:space="preserve">        startVertex &lt;&lt;- vertices[sample(1:n, 1)]</w:t>
-      </w:r>
-    </w:p>
-    <w:p>
-      <w:pPr>
-        <w:jc w:val="left"/>
-      </w:pPr>
-      <w:r>
-        <w:t xml:space="preserve">        </w:t>
-      </w:r>
-    </w:p>
-    <w:p>
-      <w:pPr>
-        <w:jc w:val="left"/>
-      </w:pPr>
-      <w:r>
-        <w:t xml:space="preserve">        ## Set the distance of startVertex as zero</w:t>
-      </w:r>
-    </w:p>
-    <w:p>
-      <w:pPr>
-        <w:jc w:val="left"/>
-      </w:pPr>
-      <w:r>
-        <w:t xml:space="preserve">        priorityQueue$values[which(priorityQueue$keys == startVertex)] &lt;- 0</w:t>
-      </w:r>
-    </w:p>
-    <w:p>
-      <w:pPr>
-        <w:jc w:val="left"/>
-      </w:pPr>
-      <w:r>
-        <w:t xml:space="preserve">        </w:t>
-      </w:r>
-    </w:p>
-    <w:p>
-      <w:pPr>
-        <w:jc w:val="left"/>
-      </w:pPr>
-      <w:r>
-        <w:t xml:space="preserve">        ## Begin iteration till the all the vertices from priorityQueue becomes empty</w:t>
-      </w:r>
-    </w:p>
-    <w:p>
-      <w:pPr>
-        <w:jc w:val="left"/>
-      </w:pPr>
-      <w:r>
-        <w:t xml:space="preserve">        while (length(priorityQueue$keys) != 0) {</w:t>
-      </w:r>
-    </w:p>
-    <w:p>
-      <w:pPr>
-        <w:jc w:val="left"/>
-      </w:pPr>
-      <w:r>
-        <w:t xml:space="preserve">            ## Extract vertex with minimum value from priority queue along with its value</w:t>
-      </w:r>
-    </w:p>
-    <w:p>
-      <w:pPr>
-        <w:jc w:val="left"/>
-      </w:pPr>
-      <w:r>
-        <w:t xml:space="preserve">            headVertex &lt;- priorityQueue$extractMinVertex()</w:t>
-      </w:r>
-    </w:p>
-    <w:p>
-      <w:pPr>
-        <w:jc w:val="left"/>
-      </w:pPr>
-      <w:r>
-        <w:t xml:space="preserve">            </w:t>
-      </w:r>
-    </w:p>
-    <w:p>
-      <w:pPr>
-        <w:jc w:val="left"/>
-      </w:pPr>
-      <w:r>
-        <w:t xml:space="preserve">            ## Assign the key of the head vertex as current vertex</w:t>
-      </w:r>
-    </w:p>
-    <w:p>
-      <w:pPr>
-        <w:jc w:val="left"/>
-      </w:pPr>
-      <w:r>
-        <w:t xml:space="preserve">            currentVertex &lt;- headVertex$key</w:t>
-      </w:r>
-    </w:p>
-    <w:p>
-      <w:pPr>
-        <w:jc w:val="left"/>
-      </w:pPr>
-      <w:r>
-        <w:t xml:space="preserve">            </w:t>
-      </w:r>
-    </w:p>
-    <w:p>
-      <w:pPr>
-        <w:jc w:val="left"/>
-      </w:pPr>
-      <w:r>
-        <w:lastRenderedPageBreak/>
-        <w:t xml:space="preserve">            ## Append distancemap with current key and its value</w:t>
-      </w:r>
-    </w:p>
-    <w:p>
-      <w:pPr>
-        <w:jc w:val="left"/>
-      </w:pPr>
-      <w:r>
-        <w:t xml:space="preserve">            distanceMap[[currentVertex]] &lt;- headVertex$value</w:t>
-      </w:r>
-    </w:p>
-    <w:p>
-      <w:pPr>
-        <w:jc w:val="left"/>
-      </w:pPr>
-      <w:r>
-        <w:t xml:space="preserve">            </w:t>
-      </w:r>
-    </w:p>
-    <w:p>
-      <w:pPr>
-        <w:jc w:val="left"/>
-      </w:pPr>
-      <w:r>
-        <w:t xml:space="preserve">            ## Check for all directly connected vertices for the current vertex</w:t>
-      </w:r>
-    </w:p>
-    <w:p>
-      <w:pPr>
-        <w:jc w:val="left"/>
-      </w:pPr>
-      <w:r>
-        <w:t xml:space="preserve">            for (conVert in getConVertex(graph, currentvertex)) {</w:t>
-      </w:r>
-    </w:p>
-    <w:p>
-      <w:pPr>
-        <w:jc w:val="left"/>
-      </w:pPr>
-      <w:r>
-        <w:t xml:space="preserve">                ## get all the corresponding edge value</w:t>
-      </w:r>
-    </w:p>
-    <w:p>
-      <w:pPr>
-        <w:jc w:val="left"/>
-      </w:pPr>
-      <w:r>
-        <w:t xml:space="preserve">                edgeValue &lt;- getEdgeValue(graph, currentvertex, conVert)</w:t>
-      </w:r>
-    </w:p>
-    <w:p>
-      <w:pPr>
-        <w:jc w:val="left"/>
-      </w:pPr>
-      <w:r>
-        <w:t xml:space="preserve">                </w:t>
-      </w:r>
-    </w:p>
-    <w:p>
-      <w:pPr>
-        <w:jc w:val="left"/>
-      </w:pPr>
-      <w:r>
-        <w:t xml:space="preserve">                ## Check priority queue contains the adjacent connected vertex (conVert) or not</w:t>
-      </w:r>
-    </w:p>
-    <w:p>
-      <w:pPr>
-        <w:jc w:val="left"/>
-      </w:pPr>
-      <w:r>
-        <w:t xml:space="preserve">                ## If yes, then proceed ahead</w:t>
-      </w:r>
-    </w:p>
-    <w:p>
-      <w:pPr>
-        <w:jc w:val="left"/>
-      </w:pPr>
-      <w:r>
-        <w:t xml:space="preserve">                ## if no, conVert vertex already has shortest distance from current vertex</w:t>
-      </w:r>
-    </w:p>
-    <w:p>
-      <w:pPr>
-        <w:jc w:val="left"/>
-      </w:pPr>
-      <w:r>
-        <w:t xml:space="preserve">                if (!priorityQueue$keys %in% conVert) {</w:t>
-      </w:r>
-    </w:p>
-    <w:p>
-      <w:pPr>
-        <w:jc w:val="left"/>
-      </w:pPr>
-      <w:r>
-        <w:t xml:space="preserve">                    next</w:t>
-      </w:r>
-    </w:p>
-    <w:p>
-      <w:pPr>
-        <w:jc w:val="left"/>
-      </w:pPr>
-      <w:r>
-        <w:t xml:space="preserve">                }</w:t>
-      </w:r>
-    </w:p>
-    <w:p>
-      <w:pPr>
-        <w:jc w:val="left"/>
-      </w:pPr>
-      <w:r>
-        <w:t xml:space="preserve">                </w:t>
-      </w:r>
-    </w:p>
-    <w:p>
-      <w:pPr>
-        <w:jc w:val="left"/>
-      </w:pPr>
-      <w:r>
-        <w:t xml:space="preserve">                ## Now evaluate the distance of the adjacent vertex (conVert) with current vertex.</w:t>
-      </w:r>
-    </w:p>
-    <w:p>
-      <w:pPr>
-        <w:jc w:val="left"/>
-      </w:pPr>
-      <w:r>
-        <w:t xml:space="preserve">                ## Update the distance with the edge value</w:t>
-      </w:r>
-    </w:p>
-    <w:p>
-      <w:pPr>
-        <w:jc w:val="left"/>
-      </w:pPr>
-      <w:r>
-        <w:t xml:space="preserve">                updDistance &lt;- edgeValue</w:t>
-      </w:r>
-    </w:p>
-    <w:p>
-      <w:pPr>
-        <w:jc w:val="left"/>
-      </w:pPr>
-      <w:r>
-        <w:t xml:space="preserve">                </w:t>
-      </w:r>
-    </w:p>
-    <w:p>
-      <w:pPr>
-        <w:jc w:val="left"/>
-      </w:pPr>
-      <w:r>
-        <w:t xml:space="preserve">                ## Check whether the value of the adjacent vertex in priorityQueue is greater than</w:t>
-      </w:r>
-    </w:p>
-    <w:p>
-      <w:pPr>
-        <w:jc w:val="left"/>
-      </w:pPr>
-      <w:r>
-        <w:t xml:space="preserve">                ## the updated distance or not. If yes, then decrease the value in the priorityQueue</w:t>
-      </w:r>
-    </w:p>
-    <w:p>
-      <w:pPr>
-        <w:jc w:val="left"/>
-      </w:pPr>
-      <w:r>
-        <w:t xml:space="preserve">                ## to the updated distance.</w:t>
-      </w:r>
-    </w:p>
-    <w:p>
-      <w:pPr>
-        <w:jc w:val="left"/>
-      </w:pPr>
-      <w:r>
-        <w:t xml:space="preserve">                if (priorityQueue$values[which(priorityQueue$keys == conVert)] &gt; updDistance) {</w:t>
-      </w:r>
-    </w:p>
-    <w:p>
-      <w:pPr>
-        <w:jc w:val="left"/>
-      </w:pPr>
-      <w:r>
-        <w:t xml:space="preserve">                    priorityQueue$values[which(priorityQueue$keys == conVert)] &lt;- updDistance</w:t>
-      </w:r>
-    </w:p>
-    <w:p>
-      <w:pPr>
-        <w:jc w:val="left"/>
-      </w:pPr>
-      <w:r>
-        <w:t xml:space="preserve">                    MSTResult[[currentVertex]] &lt;- conVert</w:t>
-      </w:r>
-    </w:p>
-    <w:p>
-      <w:pPr>
-        <w:jc w:val="left"/>
-      </w:pPr>
-      <w:r>
-        <w:t xml:space="preserve">                }</w:t>
-      </w:r>
-    </w:p>
-    <w:p>
-      <w:pPr>
-        <w:jc w:val="left"/>
-      </w:pPr>
-      <w:r>
-        <w:t xml:space="preserve">            }</w:t>
-      </w:r>
-    </w:p>
-    <w:p>
-      <w:pPr>
-        <w:jc w:val="left"/>
-      </w:pPr>
-      <w:r>
-        <w:t xml:space="preserve">        }</w:t>
-      </w:r>
-    </w:p>
-    <w:p>
-      <w:pPr>
-        <w:jc w:val="left"/>
-      </w:pPr>
-      <w:r>
-        <w:t xml:space="preserve">    }</w:t>
-      </w:r>
-    </w:p>
-    <w:p>
-      <w:pPr>
-        <w:jc w:val="left"/>
-      </w:pPr>
-    </w:p>
-    <w:p>
-      <w:pPr>
-        <w:jc w:val="left"/>
-      </w:pPr>
-    </w:p>
-    <w:p>
-      <w:pPr>
-        <w:pStyle w:val="a9"/>
-      </w:pPr>
-      <w:r>
-        <w:lastRenderedPageBreak/>
-        <w:t>&lt;중&gt;</w:t>
-      </w:r>
-      <w:r>
-        <w:rPr>
-          <w:rFonts w:hint="eastAsia"/>
-        </w:rPr>
-        <w:t xml:space="preserve"> </w:t>
-      </w:r>
-      <w:r>
-        <w:rPr>
-          <w:rFonts w:hint="eastAsia"/>
-        </w:rPr>
-        <w:t xml:space="preserve">크루스칼 알고리즘 </w:t>
-      </w:r>
-    </w:p>
-    <w:p>
-      <w:pPr>
-        <w:jc w:val="left"/>
-      </w:pPr>
-    </w:p>
-    <w:p>
-      <w:pPr>
-        <w:jc w:val="left"/>
-      </w:pPr>
-      <w:r>
-        <w:rPr>
-          <w:rFonts w:hint="eastAsia"/>
-        </w:rPr>
-        <w:t xml:space="preserve">프림 알고리즘과 동일하게 크루스칼 알고리즘도 </w:t>
-      </w:r>
-      <w:r>
-        <w:t>MST</w:t>
-      </w:r>
-      <w:r>
-        <w:rPr>
-          <w:rFonts w:hint="eastAsia"/>
-        </w:rPr>
-        <w:t>를 생성하기 위해 간선 값을 기준으로 간선을 탐욕적으로 선택하는 알고리즘이다.</w:t>
-      </w:r>
-      <w:r>
-        <w:t xml:space="preserve"> </w:t>
-      </w:r>
-      <w:r>
-        <w:rPr>
-          <w:rFonts w:hint="eastAsia"/>
-        </w:rPr>
-        <w:t xml:space="preserve">처음에 </w:t>
-      </w:r>
-      <w:r>
-        <w:t>|V|</w:t>
-      </w:r>
-      <w:r>
-        <w:rPr>
-          <w:rFonts w:hint="eastAsia"/>
-        </w:rPr>
-        <w:t>와 동일한 수로 모든 정점을 나눈다.</w:t>
-      </w:r>
-      <w:r>
-        <w:t xml:space="preserve"> </w:t>
-      </w:r>
-      <w:r>
-        <w:rPr>
-          <w:rFonts w:hint="eastAsia"/>
-        </w:rPr>
-        <w:t>따라서 각 집합은 하나의 정점으로 구성되어 있다.</w:t>
-      </w:r>
-      <w:r>
-        <w:t xml:space="preserve"> </w:t>
-      </w:r>
-      <w:r>
-        <w:rPr>
-          <w:rFonts w:hint="eastAsia"/>
-        </w:rPr>
-        <w:t>그 다음에 최소 비용인 간선을 선택하고 간선에 속한 두 정점이 동일한 집합은 하나의 집합으로 결합한다.</w:t>
-      </w:r>
-      <w:r>
-        <w:t xml:space="preserve"> </w:t>
-      </w:r>
-      <w:r>
-        <w:rPr>
-          <w:rFonts w:hint="eastAsia"/>
-        </w:rPr>
-        <w:t xml:space="preserve">그리고 그 간선을 </w:t>
-      </w:r>
-      <w:r>
-        <w:t>MST</w:t>
-      </w:r>
-      <w:r>
-        <w:rPr>
-          <w:rFonts w:hint="eastAsia"/>
-        </w:rPr>
-        <w:t>에 추가한다.</w:t>
-      </w:r>
-      <w:r>
-        <w:t xml:space="preserve"> </w:t>
-      </w:r>
-      <w:r>
-        <w:rPr>
-          <w:rFonts w:hint="eastAsia"/>
-        </w:rPr>
-        <w:t>모든 정점이 하나의 집합으로 결합될 때까지 최소 비용 간선을 선택하는 작업을 계속한다.</w:t>
-      </w:r>
-      <w:r>
-        <w:t xml:space="preserve"> </w:t>
-      </w:r>
-      <w:r>
-        <w:rPr>
-          <w:rFonts w:hint="eastAsia"/>
-        </w:rPr>
-        <w:t xml:space="preserve">동일하지 않은 두 개의 집합을 결합할 때는 우선 출발 정점과 </w:t>
-      </w:r>
-      <w:r>
-        <w:rPr>
-          <w:rFonts w:hint="eastAsia"/>
-        </w:rPr>
-        <w:t>도착</w:t>
-      </w:r>
-      <w:r>
-        <w:rPr>
-          <w:rFonts w:hint="eastAsia"/>
-        </w:rPr>
-        <w:t xml:space="preserve"> 정점을 포함한 집합을 찾은 다음에 결합한다.</w:t>
-      </w:r>
-      <w:r>
-        <w:t xml:space="preserve"> </w:t>
-      </w:r>
-      <w:r>
-        <w:rPr>
-          <w:rFonts w:hint="eastAsia"/>
-        </w:rPr>
-        <w:t xml:space="preserve">특정 간선에서 </w:t>
-      </w:r>
-      <w:r>
-        <w:rPr>
-          <w:rFonts w:hint="eastAsia"/>
-        </w:rPr>
-        <w:t>출발 정점과 도착 종점이 모두 같은 집합에 속한 경우에는 이 간선을 무시하고 계속 진행한다.</w:t>
-      </w:r>
-    </w:p>
-    <w:p>
-      <w:pPr>
-        <w:jc w:val="left"/>
-      </w:pPr>
-      <w:r>
-        <w:t>Similar to Prim's algorithm, Kruskal's algorithm is also a greedy algorithm in which the algorithm greedily selects edges based on edge value to generate a MST. Initially, partition all the vertices into an equivalent number of |V| sets, each with an individual vertex. Then, select an edge with the least cost and combine the equivalent sets of the from and to vertices into a single set. Also add the edge into the MST. Continue the process of selecting the minimum edge until all the vertices combine into a single set. In case of combining two inequivalent sets, first find the sets containing the from and to vertices, and accordingly merge those two sets. If both, from and to vertices for a particular edge, lie in the same set, then ignore the edge and proceed ahead.</w:t>
-      </w:r>
-    </w:p>
-    <w:p>
-      <w:pPr>
-        <w:jc w:val="left"/>
-      </w:pPr>
-    </w:p>
-    <w:p>
-      <w:pPr>
-        <w:jc w:val="left"/>
-      </w:pPr>
-      <w:r>
-        <w:rPr>
-          <w:rFonts w:hint="eastAsia"/>
-        </w:rPr>
-        <w:t xml:space="preserve">그림 </w:t>
-      </w:r>
-      <w:r>
-        <w:t>8.9</w:t>
-      </w:r>
-      <w:r>
-        <w:rPr>
-          <w:rFonts w:hint="eastAsia"/>
-        </w:rPr>
-        <w:t>에 있는 그래프를 통해 크루스칼 알고리즘을 이해해 보자.</w:t>
-      </w:r>
-      <w:r>
-        <w:t xml:space="preserve"> </w:t>
-      </w:r>
-      <w:r>
-        <w:rPr>
-          <w:rFonts w:hint="eastAsia"/>
-        </w:rPr>
-        <w:t xml:space="preserve">처음에 5 개의 정점을 </w:t>
-      </w:r>
-      <w:r>
-        <w:t xml:space="preserve">5 </w:t>
-      </w:r>
-      <w:r>
-        <w:rPr>
-          <w:rFonts w:hint="eastAsia"/>
-        </w:rPr>
-        <w:t>개의 서로 다른 집합으로 분할한다.</w:t>
-      </w:r>
-      <w:r>
-        <w:t xml:space="preserve"> </w:t>
-      </w:r>
-      <w:r>
-        <w:rPr>
-          <w:rFonts w:hint="eastAsia"/>
-        </w:rPr>
-        <w:t xml:space="preserve">그 다음에 모든 간선 중에 최소 가중치를 가진 </w:t>
-      </w:r>
-      <w:r>
-        <w:t>(A, D)</w:t>
-      </w:r>
-      <w:r>
-        <w:rPr>
-          <w:rFonts w:hint="eastAsia"/>
-        </w:rPr>
-        <w:t>를 선택한다.</w:t>
-      </w:r>
-      <w:r>
-        <w:t xml:space="preserve"> A</w:t>
-      </w:r>
-      <w:r>
-        <w:rPr>
-          <w:rFonts w:hint="eastAsia"/>
-        </w:rPr>
-        <w:t xml:space="preserve">와 </w:t>
-      </w:r>
-      <w:r>
-        <w:t>D</w:t>
-      </w:r>
-      <w:r>
-        <w:rPr>
-          <w:rFonts w:hint="eastAsia"/>
-        </w:rPr>
-        <w:t xml:space="preserve">는 서로 다른 집합이기 때문에 하나의 집합으로 결합하고 간선 </w:t>
-      </w:r>
-      <w:r>
-        <w:t>(A, D)</w:t>
-      </w:r>
-      <w:r>
-        <w:rPr>
-          <w:rFonts w:hint="eastAsia"/>
-        </w:rPr>
-        <w:t xml:space="preserve">를 </w:t>
-      </w:r>
-      <w:r>
-        <w:t>MST</w:t>
-      </w:r>
-      <w:r>
-        <w:rPr>
-          <w:rFonts w:hint="eastAsia"/>
-        </w:rPr>
-        <w:t xml:space="preserve">에 추가한다. 그 다음에 두 번째로 최소 가중치를 가진 간선 </w:t>
-      </w:r>
-      <w:r>
-        <w:t>(D, E)</w:t>
-      </w:r>
-      <w:r>
-        <w:rPr>
-          <w:rFonts w:hint="eastAsia"/>
-        </w:rPr>
-        <w:t xml:space="preserve">를 선택한다. </w:t>
-      </w:r>
-      <w:r>
-        <w:t>D</w:t>
-      </w:r>
-      <w:r>
-        <w:rPr>
-          <w:rFonts w:hint="eastAsia"/>
-        </w:rPr>
-        <w:t xml:space="preserve">와 </w:t>
-      </w:r>
-      <w:r>
-        <w:t>E</w:t>
-      </w:r>
-      <w:r>
-        <w:rPr>
-          <w:rFonts w:hint="eastAsia"/>
-        </w:rPr>
-        <w:t xml:space="preserve">는 서로 다른 집합이므로 하나의 집합으로 결합하고 간선 </w:t>
-      </w:r>
-      <w:r>
-        <w:t>(D, E)</w:t>
-      </w:r>
-      <w:r>
-        <w:rPr>
-          <w:rFonts w:hint="eastAsia"/>
-        </w:rPr>
-        <w:t xml:space="preserve">는 </w:t>
-      </w:r>
-      <w:r>
-        <w:t>MST</w:t>
-      </w:r>
-      <w:r>
-        <w:rPr>
-          <w:rFonts w:hint="eastAsia"/>
-        </w:rPr>
-        <w:t>에 추가한다.</w:t>
-      </w:r>
-      <w:r>
-        <w:t xml:space="preserve"> </w:t>
-      </w:r>
-      <w:r>
-        <w:rPr>
-          <w:rFonts w:hint="eastAsia"/>
-        </w:rPr>
-        <w:t xml:space="preserve">그 다음에 세 번째 최소 가중치를 가진 간선 </w:t>
-      </w:r>
-      <w:r>
-        <w:t>(A, C)</w:t>
-      </w:r>
-      <w:r>
-        <w:rPr>
-          <w:rFonts w:hint="eastAsia"/>
-        </w:rPr>
-        <w:t>를 선택한다.</w:t>
-      </w:r>
-      <w:r>
-        <w:t xml:space="preserve"> A</w:t>
-      </w:r>
-      <w:r>
-        <w:rPr>
-          <w:rFonts w:hint="eastAsia"/>
-        </w:rPr>
-        <w:t xml:space="preserve">와 </w:t>
-      </w:r>
-      <w:r>
-        <w:t>C</w:t>
-      </w:r>
-      <w:r>
-        <w:rPr>
-          <w:rFonts w:hint="eastAsia"/>
-        </w:rPr>
-        <w:t xml:space="preserve">는 서로 다른 집합이므로 하나의 집합으로 결합하고 간선 </w:t>
-      </w:r>
-      <w:r>
-        <w:t>(A, C</w:t>
-      </w:r>
-      <w:r>
-        <w:t>)</w:t>
-      </w:r>
-      <w:r>
-        <w:rPr>
-          <w:rFonts w:hint="eastAsia"/>
-        </w:rPr>
-        <w:t xml:space="preserve">는 </w:t>
-      </w:r>
-      <w:r>
-        <w:t>MST</w:t>
-      </w:r>
-      <w:r>
-        <w:rPr>
-          <w:rFonts w:hint="eastAsia"/>
-        </w:rPr>
-        <w:t>에 추가한다.</w:t>
-      </w:r>
-      <w:r>
-        <w:t xml:space="preserve"> </w:t>
-      </w:r>
-      <w:r>
-        <w:rPr>
-          <w:rFonts w:hint="eastAsia"/>
-        </w:rPr>
-        <w:t xml:space="preserve">그 다음으로 네 번째 최소 가중치를 가진 간선 </w:t>
-      </w:r>
-      <w:r>
-        <w:t>(C, B)</w:t>
-      </w:r>
-      <w:r>
-        <w:rPr>
-          <w:rFonts w:hint="eastAsia"/>
-        </w:rPr>
-        <w:t>를 선택한다.</w:t>
-      </w:r>
-      <w:r>
-        <w:t xml:space="preserve"> C</w:t>
-      </w:r>
-      <w:r>
-        <w:rPr>
-          <w:rFonts w:hint="eastAsia"/>
-        </w:rPr>
-        <w:t xml:space="preserve">와 </w:t>
-      </w:r>
-      <w:r>
-        <w:t>B</w:t>
-      </w:r>
-      <w:r>
-        <w:rPr>
-          <w:rFonts w:hint="eastAsia"/>
-        </w:rPr>
-        <w:t xml:space="preserve">는 서로 다른 집합이므로 하나의 집합으로 결합하고 간선 </w:t>
-      </w:r>
-      <w:r>
-        <w:t>(C, B</w:t>
-      </w:r>
-      <w:r>
-        <w:t>)</w:t>
-      </w:r>
-      <w:r>
-        <w:rPr>
-          <w:rFonts w:hint="eastAsia"/>
-        </w:rPr>
-        <w:t xml:space="preserve">는 </w:t>
-      </w:r>
-      <w:r>
-        <w:t>MST</w:t>
-      </w:r>
-      <w:r>
-        <w:rPr>
-          <w:rFonts w:hint="eastAsia"/>
-        </w:rPr>
-        <w:t>에 추가한다.</w:t>
-      </w:r>
-      <w:r>
-        <w:t xml:space="preserve"> </w:t>
-      </w:r>
-      <w:r>
-        <w:rPr>
-          <w:rFonts w:hint="eastAsia"/>
-        </w:rPr>
-        <w:t>따라서 모든 정점</w:t>
-      </w:r>
-      <w:r>
-        <w:rPr>
-          <w:rFonts w:hint="eastAsia"/>
-        </w:rPr>
-        <w:t xml:space="preserve">이 하나의 집합에 존재하게 되었고 선택된 간선들은 </w:t>
-      </w:r>
-      <w:r>
-        <w:t>MST</w:t>
-      </w:r>
-      <w:r>
-        <w:rPr>
-          <w:rFonts w:hint="eastAsia"/>
-        </w:rPr>
-        <w:t>를 형성한다.</w:t>
-      </w:r>
-      <w:r>
-        <w:t xml:space="preserve"> </w:t>
-      </w:r>
-      <w:r>
-        <w:rPr>
-          <w:rFonts w:hint="eastAsia"/>
-        </w:rPr>
-        <w:t xml:space="preserve">그림 </w:t>
-      </w:r>
-      <w:r>
-        <w:t>8.12</w:t>
-      </w:r>
-      <w:r>
-        <w:rPr>
-          <w:rFonts w:hint="eastAsia"/>
-        </w:rPr>
-        <w:t xml:space="preserve">는 그림 </w:t>
-      </w:r>
-      <w:r>
-        <w:t>8.9</w:t>
-      </w:r>
-      <w:r>
-        <w:rPr>
-          <w:rFonts w:hint="eastAsia"/>
-        </w:rPr>
-        <w:t>에 있는 그래프에 대한 크루스칼 알고리즘의 동작을 단계별로 보여 준다.</w:t>
-      </w:r>
-      <w:r>
-        <w:t xml:space="preserve"> </w:t>
-      </w:r>
-    </w:p>
-    <w:p>
-      <w:pPr>
-        <w:jc w:val="left"/>
-      </w:pPr>
-      <w:r>
-        <w:t xml:space="preserve">Let us understand the implementation of Kruskal's algorithm for the graph in Figure 8.9 . First, split the five vertices into five different sets. Then, select edge (A, D), as it has the least weight among all the other edges. As A and D are in two different sets, combine them into a single set, and add the edge (A, D) into MST. Then, select edge (D, E), as it has the second least edge weight. As D and E are in two different sets, combine them into a single set, and add edge (D, </w:t>
-      </w:r>
-      <w:r>
-        <w:lastRenderedPageBreak/>
-        <w:t>E) into MST. Then, select edge (A, C), as it has the third least edge weight. As A and C are in two different sets, combine them into a single set, and add edge (A, C) into MST. Then, select edge (C, B), as it has the fourth least edge weight. As C and B are in two different sets, combine them into a single set, and add edge (C, B) into MST. Thus, all the vertices, A, B, C, D, and E, are present in a single set and the selected edges form a MST. Figure 8.12 illustrates the steps involved in Kruskal's algorithm for the graph in Figure 8.9 .</w:t>
-      </w:r>
-    </w:p>
-    <w:p>
-      <w:pPr>
-        <w:jc w:val="left"/>
+        <w:rPr>
+          <w:rFonts w:hint="eastAsia"/>
+        </w:rPr>
+        <w:t xml:space="preserve">연결되어 </w:t>
+      </w:r>
+      <w:r>
+        <w:rPr>
+          <w:rFonts w:hint="eastAsia"/>
+        </w:rPr>
+        <w:t>있으나</w:t>
+      </w:r>
+      <w:r>
+        <w:rPr>
+          <w:rFonts w:hint="eastAsia"/>
+        </w:rPr>
+        <w:t>,</w:t>
+      </w:r>
+      <w:r>
+        <w:t xml:space="preserve"> 8.9</w:t>
+      </w:r>
+      <w:r>
+        <w:rPr>
+          <w:rFonts w:hint="eastAsia"/>
+        </w:rPr>
+        <w:t xml:space="preserve">에는 </w:t>
+      </w:r>
+      <w:r>
+        <w:t xml:space="preserve">A-D </w:t>
+      </w:r>
+      <w:r>
+        <w:rPr>
+          <w:rFonts w:hint="eastAsia"/>
+        </w:rPr>
+        <w:t>연결이 없다.)</w:t>
+      </w:r>
+    </w:p>
+    <w:p>
+      <w:pPr>
+        <w:jc w:val="left"/>
+        <w:rPr>
+          <w:rFonts w:hint="eastAsia"/>
+        </w:rPr>
       </w:pPr>
     </w:p>
     <w:p>
@@ -18302,9 +18849,9 @@
           <w:noProof/>
         </w:rPr>
         <w:drawing>
-          <wp:inline distT="0" distB="0" distL="0" distR="0" wp14:anchorId="2734F774" wp14:editId="064A065F">
-            <wp:extent cx="3860157" cy="1882117"/>
-            <wp:effectExtent l="0" t="0" r="7620" b="4445"/>
+          <wp:inline distT="0" distB="0" distL="0" distR="0" wp14:anchorId="2734F774" wp14:editId="1479EF09">
+            <wp:extent cx="3662490" cy="1785740"/>
+            <wp:effectExtent l="0" t="0" r="0" b="5080"/>
             <wp:docPr id="12" name="그림 12"/>
             <wp:cNvGraphicFramePr>
               <a:graphicFrameLocks xmlns:a="http://schemas.openxmlformats.org/drawingml/2006/main" noChangeAspect="1"/>
@@ -18334,7 +18881,7 @@
                   <pic:spPr bwMode="auto">
                     <a:xfrm>
                       <a:off x="0" y="0"/>
-                      <a:ext cx="3870608" cy="1887213"/>
+                      <a:ext cx="3676655" cy="1792646"/>
                     </a:xfrm>
                     <a:prstGeom prst="rect">
                       <a:avLst/>
@@ -18380,14 +18927,6 @@
       <w:pPr>
         <w:jc w:val="left"/>
       </w:pPr>
-      <w:r>
-        <w:t>Figure 8.12: Illustration of Kruskal's algorithm on an example graph</w:t>
-      </w:r>
-    </w:p>
-    <w:p>
-      <w:pPr>
-        <w:jc w:val="left"/>
-      </w:pPr>
     </w:p>
     <w:p>
       <w:pPr>
@@ -18418,7 +18957,20 @@
         <w:rPr>
           <w:rFonts w:hint="eastAsia"/>
         </w:rPr>
-        <w:t>여기서 간선 가중치를 미리 정렬시킬 필요가 없기 때문에 시스템 런타임을 줄일 수 있다.</w:t>
+        <w:t>이 때</w:t>
+      </w:r>
+      <w:r>
+        <w:rPr>
+          <w:rFonts w:hint="eastAsia"/>
+        </w:rPr>
+        <w:t xml:space="preserve"> 간선 가중치를 미리 정렬시킬 필요가 없기 때문에 시스템 런타임을 줄</w:t>
+      </w:r>
+      <w:r>
+        <w:rPr>
+          <w:rFonts w:hint="eastAsia"/>
+        </w:rPr>
+        <w:lastRenderedPageBreak/>
+        <w:t>일 수 있다.</w:t>
       </w:r>
       <w:r>
         <w:t xml:space="preserve"> </w:t>
@@ -18500,14 +19052,6 @@
       <w:pPr>
         <w:jc w:val="left"/>
       </w:pPr>
-      <w:r>
-        <w:t>The edges are processed in the order of edge weights using a priority queue reference class ( kruskalArray ). Here, pre-sorting of edge weights is not required, hence it reduces system runtime. In the kruskalArray reference class, the edges, along with their from and to vertices can be appended using the push function, and the edge with minimum weight can be extracted using the extractMinEdge function. Once the edge is extracted out, it is then removed from the array. The kruskalArray function is implemented using the R5 class, and it is as follows:</w:t>
-      </w:r>
-    </w:p>
-    <w:p>
-      <w:pPr>
-        <w:jc w:val="left"/>
-      </w:pPr>
     </w:p>
     <w:p>
       <w:pPr>
@@ -18530,7 +19074,6 @@
         <w:jc w:val="left"/>
       </w:pPr>
       <w:r>
-        <w:lastRenderedPageBreak/>
         <w:t xml:space="preserve">            fromVertex = "numeric",</w:t>
       </w:r>
     </w:p>
@@ -18571,7 +19114,19 @@
         <w:jc w:val="left"/>
       </w:pPr>
       <w:r>
-        <w:t xml:space="preserve">            ## insert new from and to vertices along with edge</w:t>
+        <w:t xml:space="preserve">            ## </w:t>
+      </w:r>
+      <w:r>
+        <w:rPr>
+          <w:rFonts w:hint="eastAsia"/>
+        </w:rPr>
+        <w:t xml:space="preserve">간선과 함께 새 출발 정점과 도착 정점을 </w:t>
+      </w:r>
+      <w:r>
+        <w:rPr>
+          <w:rFonts w:hint="eastAsia"/>
+        </w:rPr>
+        <w:t>삽입</w:t>
       </w:r>
     </w:p>
     <w:p>
@@ -18617,17 +19172,35 @@
     <w:p>
       <w:pPr>
         <w:jc w:val="left"/>
-      </w:pPr>
-      <w:r>
-        <w:t xml:space="preserve">            ## extract from and to vertices having minimum edge value</w:t>
-      </w:r>
-    </w:p>
-    <w:p>
-      <w:pPr>
-        <w:jc w:val="left"/>
-      </w:pPr>
-      <w:r>
-        <w:t xml:space="preserve">            ## alos remove from, to and edge value from the array</w:t>
+        <w:rPr>
+          <w:rFonts w:hint="eastAsia"/>
+        </w:rPr>
+      </w:pPr>
+      <w:r>
+        <w:t xml:space="preserve">            ## </w:t>
+      </w:r>
+      <w:r>
+        <w:rPr>
+          <w:rFonts w:hint="eastAsia"/>
+        </w:rPr>
+        <w:t>최소 간선값을 갖는 출발 정점과 도착 정점을 추출</w:t>
+      </w:r>
+    </w:p>
+    <w:p>
+      <w:pPr>
+        <w:jc w:val="left"/>
+        <w:rPr>
+          <w:rFonts w:hint="eastAsia"/>
+        </w:rPr>
+      </w:pPr>
+      <w:r>
+        <w:t xml:space="preserve">            ## </w:t>
+      </w:r>
+      <w:r>
+        <w:rPr>
+          <w:rFonts w:hint="eastAsia"/>
+        </w:rPr>
+        <w:t>또한 배열에서 출발 정점, 도착 정점 ,그리고 간선값을 제거</w:t>
       </w:r>
     </w:p>
     <w:p>
@@ -18726,6 +19299,9 @@
     <w:p>
       <w:pPr>
         <w:jc w:val="left"/>
+        <w:rPr>
+          <w:rFonts w:hint="eastAsia"/>
+        </w:rPr>
       </w:pPr>
       <w:r>
         <w:t>disjoinSetPointer</w:t>
@@ -18740,7 +19316,10 @@
         <w:t xml:space="preserve">함수를 사용하여 </w:t>
       </w:r>
       <w:r>
-        <w:t xml:space="preserve">union , differ, </w:t>
+        <w:t>union</w:t>
+      </w:r>
+      <w:r>
+        <w:t xml:space="preserve">, differ, </w:t>
       </w:r>
       <w:r>
         <w:rPr>
@@ -18758,7 +19337,13 @@
         <w:rPr>
           <w:rFonts w:hint="eastAsia"/>
         </w:rPr>
-        <w:t>작업을 수행한다.</w:t>
+        <w:t>연산</w:t>
+      </w:r>
+      <w:r>
+        <w:rPr>
+          <w:rFonts w:hint="eastAsia"/>
+        </w:rPr>
+        <w:t>을 수행한다.</w:t>
       </w:r>
       <w:r>
         <w:t xml:space="preserve"> </w:t>
@@ -18779,7 +19364,13 @@
         <w:rPr>
           <w:rFonts w:hint="eastAsia"/>
         </w:rPr>
-        <w:t>작업을 통해 결합되고,</w:t>
+        <w:t>연산</w:t>
+      </w:r>
+      <w:r>
+        <w:rPr>
+          <w:rFonts w:hint="eastAsia"/>
+        </w:rPr>
+        <w:t>을 통해 결합되고,</w:t>
       </w:r>
       <w:r>
         <w:t xml:space="preserve"> differ </w:t>
@@ -18788,7 +19379,13 @@
         <w:rPr>
           <w:rFonts w:hint="eastAsia"/>
         </w:rPr>
-        <w:t xml:space="preserve">작업은 두 집합이 공통 원소를 갖지 않는지 확인할 때 사용된다. 정점을 하나 이상 가지고 있는 집합의 경우 한 정점이 그 집합에 속하는지 확인하기 위해 </w:t>
+        <w:t>연산</w:t>
+      </w:r>
+      <w:r>
+        <w:rPr>
+          <w:rFonts w:hint="eastAsia"/>
+        </w:rPr>
+        <w:t xml:space="preserve">은 두 집합이 공통 원소를 갖지 않는지 확인할 때 사용된다. 정점을 하나 이상 가지고 있는 집합의 경우 한 정점이 그 집합에 속하는지 확인하기 위해 </w:t>
       </w:r>
       <w:r>
         <w:t xml:space="preserve">find </w:t>
@@ -18797,7 +19394,13 @@
         <w:rPr>
           <w:rFonts w:hint="eastAsia"/>
         </w:rPr>
-        <w:t>작업을 사용한다.</w:t>
+        <w:t>연산</w:t>
+      </w:r>
+      <w:r>
+        <w:rPr>
+          <w:rFonts w:hint="eastAsia"/>
+        </w:rPr>
+        <w:t>을 사용한다.</w:t>
       </w:r>
       <w:r>
         <w:t xml:space="preserve"> </w:t>
@@ -18823,19 +19426,6 @@
         </w:rPr>
         <w:t>클래스를 사용하여 다음과 같이 구현하였다.</w:t>
       </w:r>
-    </w:p>
-    <w:p>
-      <w:pPr>
-        <w:jc w:val="left"/>
-      </w:pPr>
-      <w:r>
-        <w:t>Using the disjoinSetPointer function, the operations of union , differ , and find are undertaken. Two different sets of vertices are combined using the union operation, and the differ operation is used to check whether two sets are disjoint or not. In case of a set with more than one vertex, the find operation is used to check whether a vertex belongs to that set or not. The disjoinSetPointer function is implemented using the R5 class, and it is given as follows:</w:t>
-      </w:r>
-    </w:p>
-    <w:p>
-      <w:pPr>
-        <w:jc w:val="left"/>
-      </w:pPr>
     </w:p>
     <w:p>
       <w:pPr>
@@ -18912,7 +19502,13 @@
         <w:jc w:val="left"/>
       </w:pPr>
       <w:r>
-        <w:t xml:space="preserve">            ## merge two sets</w:t>
+        <w:t xml:space="preserve">            ## </w:t>
+      </w:r>
+      <w:r>
+        <w:rPr>
+          <w:rFonts w:hint="eastAsia"/>
+        </w:rPr>
+        <w:t>두 집합을 결합</w:t>
       </w:r>
     </w:p>
     <w:p>
@@ -18943,16 +19539,45 @@
       <w:pPr>
         <w:jc w:val="left"/>
       </w:pPr>
-      <w:r>
-        <w:t xml:space="preserve">            ## check whether set1 and set 2 are disjoint</w:t>
-      </w:r>
-    </w:p>
-    <w:p>
-      <w:pPr>
-        <w:jc w:val="left"/>
-      </w:pPr>
-      <w:r>
-        <w:t xml:space="preserve">            ## return TRUE if they are disjoint</w:t>
+    </w:p>
+    <w:p>
+      <w:pPr>
+        <w:jc w:val="left"/>
+      </w:pPr>
+      <w:r>
+        <w:t xml:space="preserve">            ## </w:t>
+      </w:r>
+      <w:r>
+        <w:rPr>
+          <w:rFonts w:hint="eastAsia"/>
+        </w:rPr>
+        <w:t>두 집합이 공통 원소를 갖지 않는지 확인</w:t>
+      </w:r>
+    </w:p>
+    <w:p>
+      <w:pPr>
+        <w:jc w:val="left"/>
+        <w:rPr>
+          <w:rFonts w:hint="eastAsia"/>
+        </w:rPr>
+      </w:pPr>
+      <w:r>
+        <w:t xml:space="preserve">            ## </w:t>
+      </w:r>
+      <w:r>
+        <w:rPr>
+          <w:rFonts w:hint="eastAsia"/>
+        </w:rPr>
+        <w:t>공통 원소가 없으면</w:t>
+      </w:r>
+      <w:r>
+        <w:t xml:space="preserve"> TRUE </w:t>
+      </w:r>
+      <w:r>
+        <w:rPr>
+          <w:rFonts w:hint="eastAsia"/>
+        </w:rPr>
+        <w:t>반환</w:t>
       </w:r>
     </w:p>
     <w:p>
@@ -19007,24 +19632,56 @@
       <w:pPr>
         <w:jc w:val="left"/>
       </w:pPr>
-      <w:r>
-        <w:t xml:space="preserve">            ## Find whether a vertex is in a set or not</w:t>
-      </w:r>
-    </w:p>
-    <w:p>
-      <w:pPr>
-        <w:jc w:val="left"/>
-      </w:pPr>
-      <w:r>
-        <w:t xml:space="preserve">            ## returns root of the currentVertex</w:t>
-      </w:r>
-    </w:p>
-    <w:p>
-      <w:pPr>
-        <w:jc w:val="left"/>
-      </w:pPr>
-      <w:r>
-        <w:t xml:space="preserve">            ## function ROOT returns root of the vector</w:t>
+    </w:p>
+    <w:p>
+      <w:pPr>
+        <w:jc w:val="left"/>
+      </w:pPr>
+      <w:r>
+        <w:t xml:space="preserve">            ## </w:t>
+      </w:r>
+      <w:r>
+        <w:rPr>
+          <w:rFonts w:hint="eastAsia"/>
+        </w:rPr>
+        <w:t>정점이 집합에 속해 있는지 확인</w:t>
+      </w:r>
+    </w:p>
+    <w:p>
+      <w:pPr>
+        <w:jc w:val="left"/>
+      </w:pPr>
+      <w:r>
+        <w:t xml:space="preserve">            ## currentVertex</w:t>
+      </w:r>
+      <w:r>
+        <w:rPr>
+          <w:rFonts w:hint="eastAsia"/>
+        </w:rPr>
+        <w:t>의 루트 반환</w:t>
+      </w:r>
+    </w:p>
+    <w:p>
+      <w:pPr>
+        <w:jc w:val="left"/>
+      </w:pPr>
+      <w:r>
+        <w:t xml:space="preserve">            #</w:t>
+      </w:r>
+      <w:r>
+        <w:t xml:space="preserve"># </w:t>
+      </w:r>
+      <w:r>
+        <w:t>ROOT</w:t>
+      </w:r>
+      <w:r>
+        <w:t xml:space="preserve"> </w:t>
+      </w:r>
+      <w:r>
+        <w:rPr>
+          <w:rFonts w:hint="eastAsia"/>
+        </w:rPr>
+        <w:t>함수는 벡터의 루트 반환</w:t>
       </w:r>
     </w:p>
     <w:p>
@@ -19089,7 +19746,25 @@
         <w:rPr>
           <w:rFonts w:hint="eastAsia"/>
         </w:rPr>
-        <w:t>코드느 앞의 두 참조 클래스를 사용하여 크루스칼 알고리즘을 구현한다.</w:t>
+        <w:t>코드는</w:t>
+      </w:r>
+      <w:r>
+        <w:rPr>
+          <w:rFonts w:hint="eastAsia"/>
+        </w:rPr>
+        <w:t xml:space="preserve"> 앞의 두 참조 클래스를 사용하여 크루스칼 알고리즘을 구현한</w:t>
+      </w:r>
+      <w:r>
+        <w:rPr>
+          <w:rFonts w:hint="eastAsia"/>
+        </w:rPr>
+        <w:t xml:space="preserve"> 것이</w:t>
+      </w:r>
+      <w:r>
+        <w:rPr>
+          <w:rFonts w:hint="eastAsia"/>
+        </w:rPr>
+        <w:t>다.</w:t>
       </w:r>
       <w:r>
         <w:t xml:space="preserve"> </w:t>
@@ -19132,14 +19807,6 @@
       <w:pPr>
         <w:jc w:val="left"/>
       </w:pPr>
-      <w:r>
-        <w:t>The following R code implements Kruskal's algorithm using the preceding two reference classes. The inputs are Graph_ADT , the number of vertices, n , and the number of edges, e , in the graph:</w:t>
-      </w:r>
-    </w:p>
-    <w:p>
-      <w:pPr>
-        <w:jc w:val="left"/>
-      </w:pPr>
     </w:p>
     <w:p>
       <w:pPr>
@@ -19162,7 +19829,36 @@
         <w:jc w:val="left"/>
       </w:pPr>
       <w:r>
-        <w:t xml:space="preserve">        ## initialse reference classes disjoinSetPointer and kruskalArray</w:t>
+        <w:t xml:space="preserve">        ## </w:t>
+      </w:r>
+      <w:r>
+        <w:t>disjoinSetPointer</w:t>
+      </w:r>
+      <w:r>
+        <w:rPr>
+          <w:rFonts w:hint="eastAsia"/>
+        </w:rPr>
+        <w:t xml:space="preserve">와 </w:t>
+      </w:r>
+      <w:r>
+        <w:t>kruskalArray</w:t>
+      </w:r>
+      <w:r>
+        <w:t xml:space="preserve"> </w:t>
+      </w:r>
+      <w:r>
+        <w:rPr>
+          <w:rFonts w:hint="eastAsia"/>
+        </w:rPr>
+        <w:t>참조 클래스 초기화</w:t>
+      </w:r>
+    </w:p>
+    <w:p>
+      <w:pPr>
+        <w:jc w:val="left"/>
+      </w:pPr>
+      <w:r>
+        <w:t xml:space="preserve">        vertexArray &lt;- disjoinSetPointer$new()</w:t>
       </w:r>
     </w:p>
     <w:p>
@@ -19171,14 +19867,6 @@
       </w:pPr>
       <w:r>
         <w:lastRenderedPageBreak/>
-        <w:t xml:space="preserve">        vertexArray &lt;- disjoinSetPointer$new()</w:t>
-      </w:r>
-    </w:p>
-    <w:p>
-      <w:pPr>
-        <w:jc w:val="left"/>
-      </w:pPr>
-      <w:r>
         <w:t xml:space="preserve">        edgeArray &lt;- kruskalArray$new()</w:t>
       </w:r>
     </w:p>
@@ -19193,9 +19881,27 @@
     <w:p>
       <w:pPr>
         <w:jc w:val="left"/>
-      </w:pPr>
-      <w:r>
-        <w:t xml:space="preserve">        ## Initialise a list to store final MST result</w:t>
+        <w:rPr>
+          <w:rFonts w:hint="eastAsia"/>
+        </w:rPr>
+      </w:pPr>
+      <w:r>
+        <w:t xml:space="preserve">        ## </w:t>
+      </w:r>
+      <w:r>
+        <w:rPr>
+          <w:rFonts w:hint="eastAsia"/>
+        </w:rPr>
+        <w:t>최종</w:t>
+      </w:r>
+      <w:r>
+        <w:t xml:space="preserve"> MST </w:t>
+      </w:r>
+      <w:r>
+        <w:rPr>
+          <w:rFonts w:hint="eastAsia"/>
+        </w:rPr>
+        <w:t>결과를 저장할 리스트 초기화</w:t>
       </w:r>
     </w:p>
     <w:p>
@@ -19219,7 +19925,19 @@
         <w:jc w:val="left"/>
       </w:pPr>
       <w:r>
-        <w:t xml:space="preserve">        ##  Put all the edges in the edgeArray</w:t>
+        <w:t xml:space="preserve">        ## </w:t>
+      </w:r>
+      <w:r>
+        <w:t>edgeArray</w:t>
+      </w:r>
+      <w:r>
+        <w:t xml:space="preserve"> </w:t>
+      </w:r>
+      <w:r>
+        <w:rPr>
+          <w:rFonts w:hint="eastAsia"/>
+        </w:rPr>
+        <w:t>모든 간선 추가</w:t>
       </w:r>
     </w:p>
     <w:p>
@@ -19281,9 +19999,27 @@
     <w:p>
       <w:pPr>
         <w:jc w:val="left"/>
-      </w:pPr>
-      <w:r>
-        <w:t xml:space="preserve">        ## Initialise n equivalent sets</w:t>
+        <w:rPr>
+          <w:rFonts w:hint="eastAsia"/>
+        </w:rPr>
+      </w:pPr>
+      <w:r>
+        <w:t xml:space="preserve">        ## </w:t>
+      </w:r>
+      <w:r>
+        <w:rPr>
+          <w:rFonts w:hint="eastAsia"/>
+        </w:rPr>
+        <w:t>n</w:t>
+      </w:r>
+      <w:r>
+        <w:t xml:space="preserve"> </w:t>
+      </w:r>
+      <w:r>
+        <w:rPr>
+          <w:rFonts w:hint="eastAsia"/>
+        </w:rPr>
+        <w:t>개의 집합 생성</w:t>
       </w:r>
     </w:p>
     <w:p>
@@ -19307,15 +20043,27 @@
         <w:jc w:val="left"/>
       </w:pPr>
       <w:r>
-        <w:t xml:space="preserve">        ## Iteratively combine equivalent sets based on edge weights</w:t>
-      </w:r>
-    </w:p>
-    <w:p>
-      <w:pPr>
-        <w:jc w:val="left"/>
-      </w:pPr>
-      <w:r>
-        <w:t xml:space="preserve">        ## edges are extracted based on their value. Smallest edges are extracted first</w:t>
+        <w:t xml:space="preserve">        ## </w:t>
+      </w:r>
+      <w:r>
+        <w:rPr>
+          <w:rFonts w:hint="eastAsia"/>
+        </w:rPr>
+        <w:t>간선 가중치를 기준으로 집합을 반복적으로 결합한다.</w:t>
+      </w:r>
+    </w:p>
+    <w:p>
+      <w:pPr>
+        <w:jc w:val="left"/>
+      </w:pPr>
+      <w:r>
+        <w:t xml:space="preserve">        ## </w:t>
+      </w:r>
+      <w:r>
+        <w:rPr>
+          <w:rFonts w:hint="eastAsia"/>
+        </w:rPr>
+        <w:t>간선은 최소값을 가진 것부터 추출된다.</w:t>
       </w:r>
     </w:p>
     <w:p>
@@ -19339,7 +20087,13 @@
         <w:jc w:val="left"/>
       </w:pPr>
       <w:r>
-        <w:t xml:space="preserve">                # get the from and to vertices having minimum edge value</w:t>
+        <w:t xml:space="preserve">                # </w:t>
+      </w:r>
+      <w:r>
+        <w:rPr>
+          <w:rFonts w:hint="eastAsia"/>
+        </w:rPr>
+        <w:t>최소 간선값을 가진 출발 정점과 도착 정점</w:t>
       </w:r>
     </w:p>
     <w:p>
@@ -19379,7 +20133,13 @@
         <w:jc w:val="left"/>
       </w:pPr>
       <w:r>
-        <w:t xml:space="preserve">                ## Check whether two vertices are in different sets</w:t>
+        <w:t xml:space="preserve">                ## </w:t>
+      </w:r>
+      <w:r>
+        <w:rPr>
+          <w:rFonts w:hint="eastAsia"/>
+        </w:rPr>
+        <w:t>두 정점이 서로 다른 집합인지 확인</w:t>
       </w:r>
     </w:p>
     <w:p>
@@ -19395,7 +20155,13 @@
         <w:jc w:val="left"/>
       </w:pPr>
       <w:r>
-        <w:t xml:space="preserve">                    ## if yes, then combine from and to vertices into one set</w:t>
+        <w:t xml:space="preserve">                    ## </w:t>
+      </w:r>
+      <w:r>
+        <w:rPr>
+          <w:rFonts w:hint="eastAsia"/>
+        </w:rPr>
+        <w:t>서로 다른 집합이면 하나의 집합으로 결합</w:t>
       </w:r>
     </w:p>
     <w:p>
@@ -19411,7 +20177,22 @@
         <w:jc w:val="left"/>
       </w:pPr>
       <w:r>
-        <w:t xml:space="preserve">                    ## add this edge to MST</w:t>
+        <w:t xml:space="preserve">                    ## </w:t>
+      </w:r>
+      <w:r>
+        <w:rPr>
+          <w:rFonts w:hint="eastAsia"/>
+        </w:rPr>
+        <w:t>이 간선을</w:t>
+      </w:r>
+      <w:r>
+        <w:t xml:space="preserve"> MST</w:t>
+      </w:r>
+      <w:r>
+        <w:rPr>
+          <w:rFonts w:hint="eastAsia"/>
+        </w:rPr>
+        <w:t>에 추가</w:t>
       </w:r>
     </w:p>
     <w:p>
@@ -19427,7 +20208,28 @@
         <w:jc w:val="left"/>
       </w:pPr>
       <w:r>
-        <w:t xml:space="preserve">                    ## decrease the sets by 1</w:t>
+        <w:t xml:space="preserve">           </w:t>
+      </w:r>
+      <w:r>
+        <w:t xml:space="preserve">         ## </w:t>
+      </w:r>
+      <w:r>
+        <w:rPr>
+          <w:rFonts w:hint="eastAsia"/>
+        </w:rPr>
+        <w:t>집합의 수를</w:t>
+      </w:r>
+      <w:r>
+        <w:t xml:space="preserve"> 1</w:t>
+      </w:r>
+      <w:r>
+        <w:t xml:space="preserve"> </w:t>
+      </w:r>
+      <w:r>
+        <w:rPr>
+          <w:rFonts w:hint="eastAsia"/>
+        </w:rPr>
+        <w:t>감소시킨다</w:t>
       </w:r>
     </w:p>
     <w:p>
@@ -19467,7 +20269,6 @@
         <w:jc w:val="left"/>
       </w:pPr>
       <w:r>
-        <w:lastRenderedPageBreak/>
         <w:t xml:space="preserve">        return(MSTResult)</w:t>
       </w:r>
     </w:p>
@@ -19510,7 +20311,7 @@
         <w:rPr>
           <w:rFonts w:hint="eastAsia"/>
         </w:rPr>
-        <w:t xml:space="preserve">하지만 최소값 간선을 추출하는 총 수가 그래프에서 </w:t>
+        <w:t xml:space="preserve">하지만 최소값 간선을 추출하는 총 수가 </w:t>
       </w:r>
       <w:r>
         <w:t>(</w:t>
@@ -19528,16 +20329,40 @@
         <w:rPr>
           <w:rFonts w:hint="eastAsia"/>
         </w:rPr>
-        <w:t>정점의 수와 같은 경우가 많다.</w:t>
-      </w:r>
-      <w:r>
-        <w:t xml:space="preserve"> </w:t>
-      </w:r>
-      <w:r>
-        <w:rPr>
-          <w:rFonts w:hint="eastAsia"/>
-        </w:rPr>
-        <w:t xml:space="preserve">그래서 일반적으로 평균 및 최선의 경우 시나리에서 관찰되는 알고리즘의 시스템 런타임 점근선은 </w:t>
+        <w:t xml:space="preserve">정점의 수와 </w:t>
+      </w:r>
+      <w:r>
+        <w:rPr>
+          <w:rFonts w:hint="eastAsia"/>
+        </w:rPr>
+        <w:t>대등한</w:t>
+      </w:r>
+      <w:r>
+        <w:rPr>
+          <w:rFonts w:hint="eastAsia"/>
+        </w:rPr>
+        <w:t xml:space="preserve"> 경우가 많다.</w:t>
+      </w:r>
+      <w:r>
+        <w:t xml:space="preserve"> </w:t>
+      </w:r>
+      <w:r>
+        <w:rPr>
+          <w:rFonts w:hint="eastAsia"/>
+        </w:rPr>
+        <w:t>그래서 일반적으로 평균 및 최선의 경우 시나리</w:t>
+      </w:r>
+      <w:r>
+        <w:rPr>
+          <w:rFonts w:hint="eastAsia"/>
+        </w:rPr>
+        <w:t>오</w:t>
+      </w:r>
+      <w:r>
+        <w:rPr>
+          <w:rFonts w:hint="eastAsia"/>
+        </w:rPr>
+        <w:t xml:space="preserve">에서 관찰되는 알고리즘의 시스템 런타임 점근선은 </w:t>
       </w:r>
       <w:r>
         <w:t>θ(|V| log|E|)</w:t>
@@ -19553,14 +20378,6 @@
       <w:pPr>
         <w:jc w:val="left"/>
       </w:pPr>
-      <w:r>
-        <w:t>The asymptote of Kruskal's algorithm, based on system runtime in a worst-case scenario is θ(|E| log|E|) , as all the edges need to be processed before the completion of generating a minimum-cost spanning tree. However, quite often, the number of minimum-value edge extractions is equivalent to the number of vertices in the graph (as shown in the preceding example). This makes the algorithm have a system runtime asymptote of θ(|V| log|E|) , generally observed in average-and best-case scenarios.</w:t>
-      </w:r>
-    </w:p>
-    <w:p>
-      <w:pPr>
-        <w:jc w:val="left"/>
-      </w:pPr>
     </w:p>
     <w:p>
       <w:pPr>
@@ -19607,14 +20424,6 @@
       <w:pPr>
         <w:jc w:val="left"/>
       </w:pPr>
-      <w:r>
-        <w:t>1. Generate an adjacency matrix and an adjacency list for the following graph:</w:t>
-      </w:r>
-    </w:p>
-    <w:p>
-      <w:pPr>
-        <w:jc w:val="left"/>
-      </w:pPr>
     </w:p>
     <w:p>
       <w:pPr>
@@ -19628,9 +20437,9 @@
           <w:noProof/>
         </w:rPr>
         <w:drawing>
-          <wp:inline distT="0" distB="0" distL="0" distR="0" wp14:anchorId="5D106CA1" wp14:editId="6AC6C089">
-            <wp:extent cx="1857736" cy="1447876"/>
-            <wp:effectExtent l="0" t="0" r="9525" b="0"/>
+          <wp:inline distT="0" distB="0" distL="0" distR="0" wp14:anchorId="5D106CA1" wp14:editId="56576BB0">
+            <wp:extent cx="2205317" cy="1718773"/>
+            <wp:effectExtent l="0" t="0" r="5080" b="0"/>
             <wp:docPr id="15" name="그림 15"/>
             <wp:cNvGraphicFramePr>
               <a:graphicFrameLocks xmlns:a="http://schemas.openxmlformats.org/drawingml/2006/main" noChangeAspect="1"/>
@@ -19657,7 +20466,7 @@
                   <pic:spPr>
                     <a:xfrm>
                       <a:off x="0" y="0"/>
-                      <a:ext cx="1864523" cy="1453166"/>
+                      <a:ext cx="2220381" cy="1730514"/>
                     </a:xfrm>
                     <a:prstGeom prst="rect">
                       <a:avLst/>
@@ -19706,7 +20515,19 @@
         <w:rPr>
           <w:rFonts w:hint="eastAsia"/>
         </w:rPr>
-        <w:t>트리를 작성하라.</w:t>
+        <w:t xml:space="preserve">트리를 </w:t>
+      </w:r>
+      <w:r>
+        <w:rPr>
+          <w:rFonts w:hint="eastAsia"/>
+        </w:rPr>
+        <w:t>생성</w:t>
+      </w:r>
+      <w:r>
+        <w:rPr>
+          <w:rFonts w:hint="eastAsia"/>
+        </w:rPr>
+        <w:t>하라.</w:t>
       </w:r>
     </w:p>
     <w:p>
@@ -19720,11 +20541,9 @@
     <w:p>
       <w:pPr>
         <w:jc w:val="left"/>
-      </w:pPr>
-    </w:p>
-    <w:p>
-      <w:pPr>
-        <w:jc w:val="left"/>
+        <w:rPr>
+          <w:rFonts w:hint="eastAsia"/>
+        </w:rPr>
       </w:pPr>
     </w:p>
     <w:p>
@@ -19765,135 +20584,124 @@
       <w:pPr>
         <w:jc w:val="left"/>
       </w:pPr>
-      <w:r>
+    </w:p>
+    <w:p>
+      <w:pPr>
+        <w:jc w:val="left"/>
+      </w:pPr>
+    </w:p>
+    <w:p>
+      <w:pPr>
+        <w:jc w:val="left"/>
+      </w:pPr>
+      <w:r>
+        <w:rPr>
+          <w:rFonts w:hint="eastAsia"/>
+        </w:rPr>
+        <w:t>4. 앞의 그래프에서 프림 알고리즘과 크루스칼 알고리즘을 사용하여 최소 비용 신장 트리를 찾아라.</w:t>
+      </w:r>
+      <w:r>
+        <w:t xml:space="preserve"> </w:t>
+      </w:r>
+      <w:r>
+        <w:rPr>
+          <w:rFonts w:hint="eastAsia"/>
+        </w:rPr>
+        <w:t>이 둘의 최소 비용 신장 트리는 동일한가?</w:t>
+      </w:r>
+      <w:r>
+        <w:t xml:space="preserve"> </w:t>
+      </w:r>
+      <w:r>
+        <w:rPr>
+          <w:rFonts w:hint="eastAsia"/>
+        </w:rPr>
+        <w:t xml:space="preserve">그렇지 않다면 </w:t>
+      </w:r>
+      <w:r>
+        <w:rPr>
+          <w:rFonts w:hint="eastAsia"/>
+        </w:rPr>
+        <w:t>어떤 상황이 서로 다른 최소 비용 신장 트리를 갖게 하는가?</w:t>
+      </w:r>
+    </w:p>
+    <w:p>
+      <w:pPr>
+        <w:jc w:val="left"/>
+      </w:pPr>
+    </w:p>
+    <w:p>
+      <w:pPr>
+        <w:jc w:val="left"/>
+      </w:pPr>
+      <w:r>
+        <w:rPr>
+          <w:rFonts w:hint="eastAsia"/>
+        </w:rPr>
+        <w:t>(</w:t>
+      </w:r>
+      <w:r>
+        <w:t xml:space="preserve">## </w:t>
+      </w:r>
+      <w:r>
+        <w:rPr>
+          <w:rFonts w:hint="eastAsia"/>
+        </w:rPr>
+        <w:t xml:space="preserve">원서 오류 </w:t>
+      </w:r>
+      <w:r>
+        <w:t xml:space="preserve">: </w:t>
+      </w:r>
+      <w:r>
+        <w:t>Figure 8.13</w:t>
+      </w:r>
+      <w:r>
+        <w:t xml:space="preserve"> </w:t>
+      </w:r>
+      <w:r>
+        <w:rPr>
+          <w:rFonts w:hint="eastAsia"/>
+        </w:rPr>
+        <w:t>없음.)</w:t>
+      </w:r>
+    </w:p>
+    <w:p>
+      <w:pPr>
+        <w:jc w:val="left"/>
+      </w:pPr>
+    </w:p>
+    <w:p>
+      <w:pPr>
+        <w:jc w:val="left"/>
+      </w:pPr>
+    </w:p>
+    <w:p>
+      <w:pPr>
+        <w:jc w:val="left"/>
+      </w:pPr>
+    </w:p>
+    <w:p>
+      <w:pPr>
+        <w:jc w:val="left"/>
+      </w:pPr>
+      <w:r>
+        <w:rPr>
+          <w:rFonts w:hint="eastAsia"/>
+        </w:rPr>
         <w:lastRenderedPageBreak/>
-        <w:t>3. Prove the following hypothesis: An acyclic undir</w:t>
-      </w:r>
-      <w:r>
-        <w:t>ected graph with n nodes has no</w:t>
-      </w:r>
-      <w:r>
-        <w:rPr>
-          <w:rFonts w:hint="eastAsia"/>
-        </w:rPr>
-        <w:t xml:space="preserve"> </w:t>
-      </w:r>
-      <w:r>
-        <w:t>more than n-1 edges.</w:t>
-      </w:r>
-    </w:p>
-    <w:p>
-      <w:pPr>
-        <w:jc w:val="left"/>
-      </w:pPr>
-    </w:p>
-    <w:p>
-      <w:pPr>
-        <w:jc w:val="left"/>
-      </w:pPr>
-    </w:p>
-    <w:p>
-      <w:pPr>
-        <w:jc w:val="left"/>
-      </w:pPr>
-      <w:r>
-        <w:rPr>
-          <w:rFonts w:hint="eastAsia"/>
-        </w:rPr>
-        <w:t>4. 앞의 그래프에서 프림 알고리즘과 크루스칼 알고리즘을 사용하여 최소 비용 신장 트리를 찾아라.</w:t>
-      </w:r>
-      <w:r>
-        <w:t xml:space="preserve"> </w:t>
-      </w:r>
-      <w:r>
-        <w:rPr>
-          <w:rFonts w:hint="eastAsia"/>
-        </w:rPr>
-        <w:t>이 둘의 최소 비용 신장 트리는 동일한가?</w:t>
-      </w:r>
-      <w:r>
-        <w:t xml:space="preserve"> </w:t>
-      </w:r>
-      <w:r>
-        <w:rPr>
-          <w:rFonts w:hint="eastAsia"/>
-        </w:rPr>
-        <w:t xml:space="preserve">그렇지 않다면 </w:t>
-      </w:r>
-      <w:r>
-        <w:rPr>
-          <w:rFonts w:hint="eastAsia"/>
-        </w:rPr>
-        <w:t>어떤 상황이 서로 다른 최소 비용 신장 트리를 갖게 하는가?</w:t>
-      </w:r>
-    </w:p>
-    <w:p>
-      <w:pPr>
-        <w:jc w:val="left"/>
-      </w:pPr>
-      <w:r>
-        <w:t>4. Find the MST for the graph given in Figure 8.13 using Prim's and Kruskal's algorithm. Do they give the same MSTs? If no, in what type of situations do they give different MSTs.</w:t>
-      </w:r>
-    </w:p>
-    <w:p>
-      <w:pPr>
-        <w:jc w:val="left"/>
-      </w:pPr>
-    </w:p>
-    <w:p>
-      <w:pPr>
-        <w:jc w:val="left"/>
-      </w:pPr>
-      <w:r>
-        <w:rPr>
-          <w:rFonts w:hint="eastAsia"/>
-        </w:rPr>
-        <w:t>(</w:t>
-      </w:r>
-      <w:r>
-        <w:t xml:space="preserve">## </w:t>
-      </w:r>
-      <w:r>
-        <w:rPr>
-          <w:rFonts w:hint="eastAsia"/>
-        </w:rPr>
-        <w:t xml:space="preserve">원서 오류 </w:t>
-      </w:r>
-      <w:r>
-        <w:t xml:space="preserve">: </w:t>
-      </w:r>
-      <w:r>
-        <w:t>Figure 8.13</w:t>
-      </w:r>
-      <w:r>
-        <w:t xml:space="preserve"> </w:t>
-      </w:r>
-      <w:r>
-        <w:rPr>
-          <w:rFonts w:hint="eastAsia"/>
-        </w:rPr>
-        <w:t>없음.)</w:t>
-      </w:r>
-    </w:p>
-    <w:p>
-      <w:pPr>
-        <w:jc w:val="left"/>
-      </w:pPr>
-    </w:p>
-    <w:p>
-      <w:pPr>
-        <w:jc w:val="left"/>
-      </w:pPr>
-    </w:p>
-    <w:p>
-      <w:pPr>
-        <w:jc w:val="left"/>
-      </w:pPr>
-      <w:r>
-        <w:rPr>
-          <w:rFonts w:hint="eastAsia"/>
-        </w:rPr>
-        <w:t>5. 앞의 그래프에 대해 정점 B에서 시작하여 다익스트라 알고리즘을 사용한 단일 소스 최단 경로를 얻을 수 있는가?</w:t>
+        <w:t xml:space="preserve">5. 앞의 </w:t>
+      </w:r>
+      <w:r>
+        <w:rPr>
+          <w:rFonts w:hint="eastAsia"/>
+        </w:rPr>
+        <w:t>그래프</w:t>
+      </w:r>
+      <w:r>
+        <w:rPr>
+          <w:rFonts w:hint="eastAsia"/>
+        </w:rPr>
+        <w:t xml:space="preserve"> 정점 B에서 시작하여 다익스트라 알고리즘을 사용한 단일 소스 최단 경로를 얻을 수 있는가?</w:t>
       </w:r>
       <w:r>
         <w:t xml:space="preserve"> </w:t>
@@ -19927,14 +20735,6 @@
       <w:pPr>
         <w:jc w:val="left"/>
       </w:pPr>
-      <w:r>
-        <w:t>5. Starting from vertex B, can you obtain single-source shortest paths using Dijkstra's algorithm? Do the edges obtained in question 4 of Exercises overlap with the edges obtained using Dijkstra's algorithm? If yes, explain the logic behind the overlap.</w:t>
-      </w:r>
-    </w:p>
-    <w:p>
-      <w:pPr>
-        <w:jc w:val="left"/>
-      </w:pPr>
     </w:p>
     <w:p>
       <w:pPr>
@@ -20019,7 +20819,25 @@
         <w:rPr>
           <w:rFonts w:hint="eastAsia"/>
         </w:rPr>
-        <w:t>그리고 최소 비용 신장 트리의 개념을 소개하고 방향성 가중치 그래프에서 최소 신장 트리를 추출하는 프림 알고리즘과 크루스칼 알고리즘을 다뤘다.</w:t>
+        <w:t xml:space="preserve">그리고 </w:t>
+      </w:r>
+      <w:r>
+        <w:t>MST</w:t>
+      </w:r>
+      <w:r>
+        <w:rPr>
+          <w:rFonts w:hint="eastAsia"/>
+        </w:rPr>
+        <w:t xml:space="preserve">의 개념을 소개하고 방향성 가중치 그래프에서 </w:t>
+      </w:r>
+      <w:r>
+        <w:t>MST</w:t>
+      </w:r>
+      <w:r>
+        <w:rPr>
+          <w:rFonts w:hint="eastAsia"/>
+        </w:rPr>
+        <w:t>를 추출하는 프림 알고리즘과 크루스칼 알고리즘을 다뤘다.</w:t>
       </w:r>
       <w:r>
         <w:t xml:space="preserve"> </w:t>
@@ -20047,18 +20865,8 @@
       <w:pPr>
         <w:jc w:val="left"/>
       </w:pPr>
-      <w:r>
-        <w:t xml:space="preserve">This current chapter covers the fundamentals of graphs and introduces terminology and representation. The later sections of this chapter covers searching techniques in graphs using DFS and BFS. This chapter also introduces in-order search in scenarios where nodes are conditionally dependent. The chapter also covers Dijkstra's algorithm widely used to estimate single-source shortest paths regardless of their directions. The concept of MST is introduced with algorithms </w:t>
-      </w:r>
-      <w:r>
-        <w:lastRenderedPageBreak/>
-        <w:t>such as Prim and Kruskal, which are covered to extract MST from a directed and weighted graph. The next chapter will extend of static algorithms to randomized algorithms, and it also introduces the fundamentals of programming.</w:t>
-      </w:r>
-    </w:p>
-    <w:p>
-      <w:pPr>
-        <w:jc w:val="left"/>
-      </w:pPr>
+      <w:bookmarkStart w:id="0" w:name="_GoBack"/>
+      <w:bookmarkEnd w:id="0"/>
     </w:p>
     <w:p>
       <w:pPr>
@@ -20131,7 +20939,7 @@
             <w:noProof/>
             <w:lang w:val="ko-KR"/>
           </w:rPr>
-          <w:t>33</w:t>
+          <w:t>35</w:t>
         </w:r>
         <w:r>
           <w:fldChar w:fldCharType="end"/>
@@ -25367,6 +26175,7 @@
   <w:style w:type="character" w:default="1" w:styleId="a0">
     <w:name w:val="Default Paragraph Font"/>
     <w:uiPriority w:val="1"/>
+    <w:semiHidden/>
     <w:unhideWhenUsed/>
   </w:style>
   <w:style w:type="table" w:default="1" w:styleId="a1">
@@ -25870,7 +26679,7 @@
 </file>
 
 <file path=customXml/itemProps1.xml><?xml version="1.0" encoding="utf-8"?>
-<ds:datastoreItem xmlns:ds="http://schemas.openxmlformats.org/officeDocument/2006/customXml" ds:itemID="{5B331531-AD6B-4E39-A59B-79EF4DA5A126}">
+<ds:datastoreItem xmlns:ds="http://schemas.openxmlformats.org/officeDocument/2006/customXml" ds:itemID="{FB2AC669-656D-41A4-B752-5F930EFA2863}">
   <ds:schemaRefs>
     <ds:schemaRef ds:uri="http://schemas.openxmlformats.org/officeDocument/2006/bibliography"/>
   </ds:schemaRefs>

--- a/Acorn_R_Data/RDSA_8.docx
+++ b/Acorn_R_Data/RDSA_8.docx
@@ -1162,7 +1162,16 @@
         <w:t>directed acyclic graph,</w:t>
       </w:r>
       <w:r>
-        <w:t xml:space="preserve"> DAG</w:t>
+        <w:t xml:space="preserve"> </w:t>
+      </w:r>
+      <w:r>
+        <w:rPr>
+          <w:rFonts w:hint="eastAsia"/>
+        </w:rPr>
+        <w:t xml:space="preserve">이하 </w:t>
+      </w:r>
+      <w:r>
+        <w:t>DAG</w:t>
       </w:r>
       <w:r>
         <w:t>)</w:t>
@@ -13378,9 +13387,6 @@
     <w:p>
       <w:pPr>
         <w:jc w:val="left"/>
-        <w:rPr>
-          <w:rFonts w:hint="eastAsia"/>
-        </w:rPr>
       </w:pPr>
       <w:r>
         <w:rPr>
@@ -14584,9 +14590,6 @@
     <w:p>
       <w:pPr>
         <w:jc w:val="left"/>
-        <w:rPr>
-          <w:rFonts w:hint="eastAsia"/>
-        </w:rPr>
       </w:pPr>
       <w:r>
         <w:rPr>
@@ -15233,9 +15236,6 @@
     <w:p>
       <w:pPr>
         <w:jc w:val="left"/>
-        <w:rPr>
-          <w:rFonts w:hint="eastAsia"/>
-        </w:rPr>
       </w:pPr>
       <w:r>
         <w:t xml:space="preserve">        ## </w:t>
@@ -15373,9 +15373,6 @@
     <w:p>
       <w:pPr>
         <w:jc w:val="left"/>
-        <w:rPr>
-          <w:rFonts w:hint="eastAsia"/>
-        </w:rPr>
       </w:pPr>
       <w:r>
         <w:t xml:space="preserve">            ## </w:t>
@@ -15695,9 +15692,6 @@
     <w:p>
       <w:pPr>
         <w:jc w:val="left"/>
-        <w:rPr>
-          <w:rFonts w:hint="eastAsia"/>
-        </w:rPr>
       </w:pPr>
     </w:p>
     <w:p>
@@ -16301,9 +16295,6 @@
     <w:p>
       <w:pPr>
         <w:jc w:val="left"/>
-        <w:rPr>
-          <w:rFonts w:hint="eastAsia"/>
-        </w:rPr>
       </w:pPr>
       <w:r>
         <w:br/>
@@ -16373,7 +16364,18 @@
         <w:t>Minimum Spanning Tree,</w:t>
       </w:r>
       <w:r>
-        <w:t xml:space="preserve"> MST</w:t>
+        <w:t xml:space="preserve"> </w:t>
+      </w:r>
+      <w:r>
+        <w:rPr>
+          <w:rFonts w:hint="eastAsia"/>
+        </w:rPr>
+        <w:t xml:space="preserve">이하 </w:t>
+      </w:r>
+      <w:bookmarkStart w:id="0" w:name="_GoBack"/>
+      <w:bookmarkEnd w:id="0"/>
+      <w:r>
+        <w:t>MST</w:t>
       </w:r>
       <w:r>
         <w:t>)</w:t>
@@ -18835,9 +18837,6 @@
     <w:p>
       <w:pPr>
         <w:jc w:val="left"/>
-        <w:rPr>
-          <w:rFonts w:hint="eastAsia"/>
-        </w:rPr>
       </w:pPr>
     </w:p>
     <w:p>
@@ -19172,9 +19171,6 @@
     <w:p>
       <w:pPr>
         <w:jc w:val="left"/>
-        <w:rPr>
-          <w:rFonts w:hint="eastAsia"/>
-        </w:rPr>
       </w:pPr>
       <w:r>
         <w:t xml:space="preserve">            ## </w:t>
@@ -19189,9 +19185,6 @@
     <w:p>
       <w:pPr>
         <w:jc w:val="left"/>
-        <w:rPr>
-          <w:rFonts w:hint="eastAsia"/>
-        </w:rPr>
       </w:pPr>
       <w:r>
         <w:t xml:space="preserve">            ## </w:t>
@@ -19299,9 +19292,6 @@
     <w:p>
       <w:pPr>
         <w:jc w:val="left"/>
-        <w:rPr>
-          <w:rFonts w:hint="eastAsia"/>
-        </w:rPr>
       </w:pPr>
       <w:r>
         <w:t>disjoinSetPointer</w:t>
@@ -19557,9 +19547,6 @@
     <w:p>
       <w:pPr>
         <w:jc w:val="left"/>
-        <w:rPr>
-          <w:rFonts w:hint="eastAsia"/>
-        </w:rPr>
       </w:pPr>
       <w:r>
         <w:t xml:space="preserve">            ## </w:t>
@@ -19881,9 +19868,6 @@
     <w:p>
       <w:pPr>
         <w:jc w:val="left"/>
-        <w:rPr>
-          <w:rFonts w:hint="eastAsia"/>
-        </w:rPr>
       </w:pPr>
       <w:r>
         <w:t xml:space="preserve">        ## </w:t>
@@ -19928,10 +19912,7 @@
         <w:t xml:space="preserve">        ## </w:t>
       </w:r>
       <w:r>
-        <w:t>edgeArray</w:t>
-      </w:r>
-      <w:r>
-        <w:t xml:space="preserve"> </w:t>
+        <w:t xml:space="preserve">edgeArray </w:t>
       </w:r>
       <w:r>
         <w:rPr>
@@ -19999,9 +19980,6 @@
     <w:p>
       <w:pPr>
         <w:jc w:val="left"/>
-        <w:rPr>
-          <w:rFonts w:hint="eastAsia"/>
-        </w:rPr>
       </w:pPr>
       <w:r>
         <w:t xml:space="preserve">        ## </w:t>
@@ -20541,9 +20519,6 @@
     <w:p>
       <w:pPr>
         <w:jc w:val="left"/>
-        <w:rPr>
-          <w:rFonts w:hint="eastAsia"/>
-        </w:rPr>
       </w:pPr>
     </w:p>
     <w:p>
@@ -20865,8 +20840,6 @@
       <w:pPr>
         <w:jc w:val="left"/>
       </w:pPr>
-      <w:bookmarkStart w:id="0" w:name="_GoBack"/>
-      <w:bookmarkEnd w:id="0"/>
     </w:p>
     <w:p>
       <w:pPr>
@@ -20919,6 +20892,7 @@
         <w:docPartUnique/>
       </w:docPartObj>
     </w:sdtPr>
+    <w:sdtEndPr/>
     <w:sdtContent>
       <w:p>
         <w:pPr>
@@ -20939,7 +20913,7 @@
             <w:noProof/>
             <w:lang w:val="ko-KR"/>
           </w:rPr>
-          <w:t>35</w:t>
+          <w:t>36</w:t>
         </w:r>
         <w:r>
           <w:fldChar w:fldCharType="end"/>
@@ -26679,7 +26653,7 @@
 </file>
 
 <file path=customXml/itemProps1.xml><?xml version="1.0" encoding="utf-8"?>
-<ds:datastoreItem xmlns:ds="http://schemas.openxmlformats.org/officeDocument/2006/customXml" ds:itemID="{FB2AC669-656D-41A4-B752-5F930EFA2863}">
+<ds:datastoreItem xmlns:ds="http://schemas.openxmlformats.org/officeDocument/2006/customXml" ds:itemID="{5B36521A-F1DD-4EDE-8F32-1FC6FE8E31FC}">
   <ds:schemaRefs>
     <ds:schemaRef ds:uri="http://schemas.openxmlformats.org/officeDocument/2006/bibliography"/>
   </ds:schemaRefs>

--- a/Acorn_R_Data/RDSA_8.docx
+++ b/Acorn_R_Data/RDSA_8.docx
@@ -13,7 +13,19 @@
         <w:rPr>
           <w:rFonts w:hint="eastAsia"/>
         </w:rPr>
-        <w:t xml:space="preserve">장 </w:t>
+        <w:t>장</w:t>
+      </w:r>
+      <w:r>
+        <w:rPr>
+          <w:rFonts w:hint="eastAsia"/>
+        </w:rPr>
+        <w:t>.</w:t>
+      </w:r>
+      <w:r>
+        <w:rPr>
+          <w:rFonts w:hint="eastAsia"/>
+        </w:rPr>
+        <w:t xml:space="preserve"> </w:t>
       </w:r>
       <w:r>
         <w:rPr>
@@ -3881,6 +3893,8 @@
       <w:pPr>
         <w:jc w:val="left"/>
       </w:pPr>
+      <w:bookmarkStart w:id="0" w:name="_GoBack"/>
+      <w:bookmarkEnd w:id="0"/>
     </w:p>
     <w:p>
       <w:pPr>
@@ -3893,13 +3907,13 @@
         <w:t>(</w:t>
       </w:r>
       <w:r>
-        <w:t xml:space="preserve">## </w:t>
-      </w:r>
-      <w:r>
-        <w:rPr>
-          <w:rFonts w:hint="eastAsia"/>
-        </w:rPr>
-        <w:t xml:space="preserve">원서 오류 </w:t>
+        <w:t>## 원서 오류</w:t>
+      </w:r>
+      <w:r>
+        <w:rPr>
+          <w:rFonts w:hint="eastAsia"/>
+        </w:rPr>
+        <w:t xml:space="preserve"> </w:t>
       </w:r>
       <w:r>
         <w:t>: firstEdge</w:t>
@@ -4003,7 +4017,13 @@
         <w:jc w:val="left"/>
       </w:pPr>
       <w:r>
-        <w:t xml:space="preserve">            ## </w:t>
+        <w:t xml:space="preserve">            </w:t>
+      </w:r>
+      <w:r>
+        <w:t>#</w:t>
+      </w:r>
+      <w:r>
+        <w:t xml:space="preserve"> </w:t>
       </w:r>
       <w:r>
         <w:rPr>
@@ -4051,7 +4071,13 @@
         <w:jc w:val="left"/>
       </w:pPr>
       <w:r>
-        <w:t xml:space="preserve">            ## </w:t>
+        <w:t xml:space="preserve">            </w:t>
+      </w:r>
+      <w:r>
+        <w:t>#</w:t>
+      </w:r>
+      <w:r>
+        <w:t xml:space="preserve"> </w:t>
       </w:r>
       <w:r>
         <w:rPr>
@@ -4092,7 +4118,10 @@
         <w:t xml:space="preserve">            </w:t>
       </w:r>
       <w:r>
-        <w:t xml:space="preserve">## </w:t>
+        <w:t>#</w:t>
+      </w:r>
+      <w:r>
+        <w:t xml:space="preserve"> </w:t>
       </w:r>
       <w:r>
         <w:rPr>
@@ -4170,7 +4199,13 @@
         <w:jc w:val="left"/>
       </w:pPr>
       <w:r>
-        <w:t xml:space="preserve">            ## </w:t>
+        <w:t xml:space="preserve">            </w:t>
+      </w:r>
+      <w:r>
+        <w:t>#</w:t>
+      </w:r>
+      <w:r>
+        <w:t xml:space="preserve"> </w:t>
       </w:r>
       <w:r>
         <w:rPr>
@@ -4233,7 +4268,13 @@
         <w:jc w:val="left"/>
       </w:pPr>
       <w:r>
-        <w:t xml:space="preserve">            ## </w:t>
+        <w:t xml:space="preserve">            </w:t>
+      </w:r>
+      <w:r>
+        <w:t>#</w:t>
+      </w:r>
+      <w:r>
+        <w:t xml:space="preserve"> </w:t>
       </w:r>
       <w:r>
         <w:rPr>
@@ -4287,7 +4328,13 @@
         <w:jc w:val="left"/>
       </w:pPr>
       <w:r>
-        <w:t xml:space="preserve">            ## </w:t>
+        <w:t xml:space="preserve">            </w:t>
+      </w:r>
+      <w:r>
+        <w:t>#</w:t>
+      </w:r>
+      <w:r>
+        <w:t xml:space="preserve"> </w:t>
       </w:r>
       <w:r>
         <w:rPr>
@@ -4327,7 +4374,13 @@
         <w:jc w:val="left"/>
       </w:pPr>
       <w:r>
-        <w:t xml:space="preserve">            ## </w:t>
+        <w:t xml:space="preserve">            </w:t>
+      </w:r>
+      <w:r>
+        <w:t>#</w:t>
+      </w:r>
+      <w:r>
+        <w:t xml:space="preserve"> </w:t>
       </w:r>
       <w:r>
         <w:rPr>
@@ -4366,7 +4419,13 @@
         <w:jc w:val="left"/>
       </w:pPr>
       <w:r>
-        <w:t xml:space="preserve">            ## </w:t>
+        <w:t xml:space="preserve">            </w:t>
+      </w:r>
+      <w:r>
+        <w:t>#</w:t>
+      </w:r>
+      <w:r>
+        <w:t xml:space="preserve"> </w:t>
       </w:r>
       <w:r>
         <w:rPr>
@@ -4542,13 +4601,13 @@
         <w:t>(</w:t>
       </w:r>
       <w:r>
-        <w:t xml:space="preserve">## </w:t>
-      </w:r>
-      <w:r>
-        <w:rPr>
-          <w:rFonts w:hint="eastAsia"/>
-        </w:rPr>
-        <w:t xml:space="preserve">원서 오류 </w:t>
+        <w:t>## 원서 오류</w:t>
+      </w:r>
+      <w:r>
+        <w:rPr>
+          <w:rFonts w:hint="eastAsia"/>
+        </w:rPr>
+        <w:t xml:space="preserve"> </w:t>
       </w:r>
       <w:r>
         <w:t xml:space="preserve">: </w:t>
@@ -4763,7 +4822,13 @@
         <w:jc w:val="left"/>
       </w:pPr>
       <w:r>
-        <w:t xml:space="preserve">            ## </w:t>
+        <w:t xml:space="preserve">            </w:t>
+      </w:r>
+      <w:r>
+        <w:t>#</w:t>
+      </w:r>
+      <w:r>
+        <w:t xml:space="preserve"> </w:t>
       </w:r>
       <w:r>
         <w:t>n 개의 정점이 있는 그래프를 초기화</w:t>
@@ -4785,7 +4850,13 @@
         <w:t xml:space="preserve">                numVertices &lt;&lt;- a</w:t>
       </w:r>
       <w:r>
-        <w:t xml:space="preserve">s.integer(n)  ## n </w:t>
+        <w:t xml:space="preserve">s.integer(n)  </w:t>
+      </w:r>
+      <w:r>
+        <w:t>#</w:t>
+      </w:r>
+      <w:r>
+        <w:t xml:space="preserve"> n </w:t>
       </w:r>
       <w:r>
         <w:rPr>
@@ -4802,7 +4873,13 @@
         <w:t xml:space="preserve">                numEdges &lt;&lt;- 0L     </w:t>
       </w:r>
       <w:r>
-        <w:t xml:space="preserve">  ## </w:t>
+        <w:t xml:space="preserve">  </w:t>
+      </w:r>
+      <w:r>
+        <w:t>#</w:t>
+      </w:r>
+      <w:r>
+        <w:t xml:space="preserve"> </w:t>
       </w:r>
       <w:r>
         <w:rPr>
@@ -4825,7 +4902,10 @@
         <w:t xml:space="preserve">                mark &lt;&lt;- list()       </w:t>
       </w:r>
       <w:r>
-        <w:t xml:space="preserve">## mark </w:t>
+        <w:t>#</w:t>
+      </w:r>
+      <w:r>
+        <w:t xml:space="preserve"> mark </w:t>
       </w:r>
       <w:r>
         <w:rPr>
@@ -4850,7 +4930,10 @@
         <w:t xml:space="preserve">                </w:t>
       </w:r>
       <w:r>
-        <w:t xml:space="preserve">## </w:t>
+        <w:t>#</w:t>
+      </w:r>
+      <w:r>
+        <w:t xml:space="preserve"> </w:t>
       </w:r>
       <w:r>
         <w:rPr>
@@ -4918,7 +5001,13 @@
         <w:jc w:val="left"/>
       </w:pPr>
       <w:r>
-        <w:t xml:space="preserve">                ## </w:t>
+        <w:t xml:space="preserve">                </w:t>
+      </w:r>
+      <w:r>
+        <w:t>#</w:t>
+      </w:r>
+      <w:r>
+        <w:t xml:space="preserve"> </w:t>
       </w:r>
       <w:r>
         <w:t xml:space="preserve">nxn </w:t>
@@ -4996,7 +5085,10 @@
         <w:t xml:space="preserve">            </w:t>
       </w:r>
       <w:r>
-        <w:t xml:space="preserve">## </w:t>
+        <w:t>#</w:t>
+      </w:r>
+      <w:r>
+        <w:t xml:space="preserve"> </w:t>
       </w:r>
       <w:r>
         <w:rPr>
@@ -5029,7 +5121,10 @@
         <w:t xml:space="preserve">            </w:t>
       </w:r>
       <w:r>
-        <w:t xml:space="preserve">## </w:t>
+        <w:t>#</w:t>
+      </w:r>
+      <w:r>
+        <w:t xml:space="preserve"> </w:t>
       </w:r>
       <w:r>
         <w:rPr>
@@ -5059,7 +5154,13 @@
         <w:jc w:val="left"/>
       </w:pPr>
       <w:r>
-        <w:t xml:space="preserve">            ## </w:t>
+        <w:t xml:space="preserve">            </w:t>
+      </w:r>
+      <w:r>
+        <w:t>#</w:t>
+      </w:r>
+      <w:r>
+        <w:t xml:space="preserve"> </w:t>
       </w:r>
       <w:r>
         <w:rPr>
@@ -5107,7 +5208,13 @@
         <w:jc w:val="left"/>
       </w:pPr>
       <w:r>
-        <w:t xml:space="preserve">            ## </w:t>
+        <w:t xml:space="preserve">            </w:t>
+      </w:r>
+      <w:r>
+        <w:t>#</w:t>
+      </w:r>
+      <w:r>
+        <w:t xml:space="preserve"> </w:t>
       </w:r>
       <w:r>
         <w:t>firstVertex</w:t>
@@ -5133,7 +5240,13 @@
         <w:jc w:val="left"/>
       </w:pPr>
       <w:r>
-        <w:t xml:space="preserve">            ## </w:t>
+        <w:t xml:space="preserve">            </w:t>
+      </w:r>
+      <w:r>
+        <w:t>#</w:t>
+      </w:r>
+      <w:r>
+        <w:t xml:space="preserve"> </w:t>
       </w:r>
       <w:r>
         <w:rPr>
@@ -5196,7 +5309,13 @@
         <w:jc w:val="left"/>
       </w:pPr>
       <w:r>
-        <w:t xml:space="preserve">            ## </w:t>
+        <w:t xml:space="preserve">            </w:t>
+      </w:r>
+      <w:r>
+        <w:t>#</w:t>
+      </w:r>
+      <w:r>
+        <w:t xml:space="preserve"> </w:t>
       </w:r>
       <w:r>
         <w:rPr>
@@ -5262,7 +5381,13 @@
         <w:jc w:val="left"/>
       </w:pPr>
       <w:r>
-        <w:t xml:space="preserve">            ## </w:t>
+        <w:t xml:space="preserve">            </w:t>
+      </w:r>
+      <w:r>
+        <w:t>#</w:t>
+      </w:r>
+      <w:r>
+        <w:t xml:space="preserve"> </w:t>
       </w:r>
       <w:r>
         <w:rPr>
@@ -5325,7 +5450,13 @@
         <w:jc w:val="left"/>
       </w:pPr>
       <w:r>
-        <w:t xml:space="preserve">            ## </w:t>
+        <w:t xml:space="preserve">            </w:t>
+      </w:r>
+      <w:r>
+        <w:t>#</w:t>
+      </w:r>
+      <w:r>
+        <w:t xml:space="preserve"> </w:t>
       </w:r>
       <w:r>
         <w:rPr>
@@ -5401,7 +5532,13 @@
         <w:jc w:val="left"/>
       </w:pPr>
       <w:r>
-        <w:t xml:space="preserve">            ## </w:t>
+        <w:t xml:space="preserve">            </w:t>
+      </w:r>
+      <w:r>
+        <w:t>#</w:t>
+      </w:r>
+      <w:r>
+        <w:t xml:space="preserve"> </w:t>
       </w:r>
       <w:r>
         <w:rPr>
@@ -5483,7 +5620,10 @@
         <w:t xml:space="preserve">            </w:t>
       </w:r>
       <w:r>
-        <w:t xml:space="preserve">## </w:t>
+        <w:t>#</w:t>
+      </w:r>
+      <w:r>
+        <w:t xml:space="preserve"> </w:t>
       </w:r>
       <w:r>
         <w:rPr>
@@ -5557,7 +5697,13 @@
       </w:pPr>
       <w:r>
         <w:lastRenderedPageBreak/>
-        <w:t xml:space="preserve">            ## </w:t>
+        <w:t xml:space="preserve">            </w:t>
+      </w:r>
+      <w:r>
+        <w:t>#</w:t>
+      </w:r>
+      <w:r>
+        <w:t xml:space="preserve"> </w:t>
       </w:r>
       <w:r>
         <w:rPr>
@@ -5821,7 +5967,13 @@
         <w:jc w:val="left"/>
       </w:pPr>
       <w:r>
-        <w:t xml:space="preserve">    ## </w:t>
+        <w:t xml:space="preserve">    </w:t>
+      </w:r>
+      <w:r>
+        <w:t>#</w:t>
+      </w:r>
+      <w:r>
+        <w:t xml:space="preserve"> </w:t>
       </w:r>
       <w:r>
         <w:rPr>
@@ -5900,7 +6052,13 @@
         <w:jc w:val="left"/>
       </w:pPr>
       <w:r>
-        <w:t xml:space="preserve">    ## firstVertex</w:t>
+        <w:t xml:space="preserve">    </w:t>
+      </w:r>
+      <w:r>
+        <w:t>#</w:t>
+      </w:r>
+      <w:r>
+        <w:t xml:space="preserve"> firstVertex</w:t>
       </w:r>
       <w:r>
         <w:rPr>
@@ -5923,7 +6081,13 @@
         <w:jc w:val="left"/>
       </w:pPr>
       <w:r>
-        <w:t xml:space="preserve">    ## </w:t>
+        <w:t xml:space="preserve">    </w:t>
+      </w:r>
+      <w:r>
+        <w:t>#</w:t>
+      </w:r>
+      <w:r>
+        <w:t xml:space="preserve"> </w:t>
       </w:r>
       <w:r>
         <w:rPr>
@@ -6084,7 +6248,13 @@
         <w:jc w:val="left"/>
       </w:pPr>
       <w:r>
-        <w:t xml:space="preserve">    ## </w:t>
+        <w:t xml:space="preserve">    </w:t>
+      </w:r>
+      <w:r>
+        <w:t>#</w:t>
+      </w:r>
+      <w:r>
+        <w:t xml:space="preserve"> </w:t>
       </w:r>
       <w:r>
         <w:rPr>
@@ -6153,7 +6323,13 @@
       </w:pPr>
       <w:r>
         <w:lastRenderedPageBreak/>
-        <w:t xml:space="preserve">        ## </w:t>
+        <w:t xml:space="preserve">        </w:t>
+      </w:r>
+      <w:r>
+        <w:t>#</w:t>
+      </w:r>
+      <w:r>
+        <w:t xml:space="preserve"> </w:t>
       </w:r>
       <w:r>
         <w:rPr>
@@ -6183,7 +6359,13 @@
         <w:jc w:val="left"/>
       </w:pPr>
       <w:r>
-        <w:t xml:space="preserve">        ## 0</w:t>
+        <w:t xml:space="preserve">        </w:t>
+      </w:r>
+      <w:r>
+        <w:t>#</w:t>
+      </w:r>
+      <w:r>
+        <w:t xml:space="preserve"> 0</w:t>
       </w:r>
       <w:r>
         <w:rPr>
@@ -6230,7 +6412,13 @@
         <w:jc w:val="left"/>
       </w:pPr>
       <w:r>
-        <w:t xml:space="preserve">    ## </w:t>
+        <w:t xml:space="preserve">    </w:t>
+      </w:r>
+      <w:r>
+        <w:t>#</w:t>
+      </w:r>
+      <w:r>
+        <w:t xml:space="preserve"> </w:t>
       </w:r>
       <w:r>
         <w:rPr>
@@ -6503,7 +6691,13 @@
         <w:jc w:val="left"/>
       </w:pPr>
       <w:r>
-        <w:t xml:space="preserve">            ## </w:t>
+        <w:t xml:space="preserve">            </w:t>
+      </w:r>
+      <w:r>
+        <w:t>#</w:t>
+      </w:r>
+      <w:r>
+        <w:t xml:space="preserve"> </w:t>
       </w:r>
       <w:r>
         <w:t>n 개의 정점이 있는 그래프를 초기화</w:t>
@@ -6525,7 +6719,13 @@
         <w:t xml:space="preserve">                numVertices &lt;&lt;- n</w:t>
       </w:r>
       <w:r>
-        <w:t xml:space="preserve">   ## </w:t>
+        <w:t xml:space="preserve">   </w:t>
+      </w:r>
+      <w:r>
+        <w:t>#</w:t>
+      </w:r>
+      <w:r>
+        <w:t xml:space="preserve"> </w:t>
       </w:r>
       <w:r>
         <w:t>n 개의 정점</w:t>
@@ -6542,7 +6742,13 @@
         <w:t xml:space="preserve">                numEdges &lt;&lt;- 0L</w:t>
       </w:r>
       <w:r>
-        <w:t xml:space="preserve">     ## </w:t>
+        <w:t xml:space="preserve">     </w:t>
+      </w:r>
+      <w:r>
+        <w:t>#</w:t>
+      </w:r>
+      <w:r>
+        <w:t xml:space="preserve"> </w:t>
       </w:r>
       <w:r>
         <w:rPr>
@@ -6565,7 +6771,13 @@
         <w:t xml:space="preserve">                mark &lt;&lt;- list()</w:t>
       </w:r>
       <w:r>
-        <w:t xml:space="preserve">     ## </w:t>
+        <w:t xml:space="preserve">     </w:t>
+      </w:r>
+      <w:r>
+        <w:t>#</w:t>
+      </w:r>
+      <w:r>
+        <w:t xml:space="preserve"> </w:t>
       </w:r>
       <w:r>
         <w:t xml:space="preserve">mark </w:t>
@@ -6590,7 +6802,13 @@
         <w:jc w:val="left"/>
       </w:pPr>
       <w:r>
-        <w:t xml:space="preserve">                ## </w:t>
+        <w:t xml:space="preserve">                </w:t>
+      </w:r>
+      <w:r>
+        <w:t>#</w:t>
+      </w:r>
+      <w:r>
+        <w:t xml:space="preserve"> </w:t>
       </w:r>
       <w:r>
         <w:rPr>
@@ -6631,7 +6849,13 @@
         <w:jc w:val="left"/>
       </w:pPr>
       <w:r>
-        <w:t xml:space="preserve">                ## </w:t>
+        <w:t xml:space="preserve">                </w:t>
+      </w:r>
+      <w:r>
+        <w:t>#</w:t>
+      </w:r>
+      <w:r>
+        <w:t xml:space="preserve"> </w:t>
       </w:r>
       <w:r>
         <w:rPr>
@@ -6692,7 +6916,13 @@
       </w:pPr>
       <w:r>
         <w:lastRenderedPageBreak/>
-        <w:t xml:space="preserve">            ## </w:t>
+        <w:t xml:space="preserve">            </w:t>
+      </w:r>
+      <w:r>
+        <w:t>#</w:t>
+      </w:r>
+      <w:r>
+        <w:t xml:space="preserve"> </w:t>
       </w:r>
       <w:r>
         <w:rPr>
@@ -6728,7 +6958,13 @@
         <w:jc w:val="left"/>
       </w:pPr>
       <w:r>
-        <w:t xml:space="preserve">            ## </w:t>
+        <w:t xml:space="preserve">            </w:t>
+      </w:r>
+      <w:r>
+        <w:t>#</w:t>
+      </w:r>
+      <w:r>
+        <w:t xml:space="preserve"> </w:t>
       </w:r>
       <w:r>
         <w:rPr>
@@ -6764,7 +7000,13 @@
         <w:jc w:val="left"/>
       </w:pPr>
       <w:r>
-        <w:t xml:space="preserve">            ## </w:t>
+        <w:t xml:space="preserve">            </w:t>
+      </w:r>
+      <w:r>
+        <w:t>#</w:t>
+      </w:r>
+      <w:r>
+        <w:t xml:space="preserve"> </w:t>
       </w:r>
       <w:r>
         <w:rPr>
@@ -6803,7 +7045,13 @@
         <w:jc w:val="left"/>
       </w:pPr>
       <w:r>
-        <w:t xml:space="preserve">            ## </w:t>
+        <w:t xml:space="preserve">            </w:t>
+      </w:r>
+      <w:r>
+        <w:t>#</w:t>
+      </w:r>
+      <w:r>
+        <w:t xml:space="preserve"> </w:t>
       </w:r>
       <w:r>
         <w:t>firstVertex를 사용하여 인덱스 w를 얻은 후</w:t>
@@ -6814,7 +7062,13 @@
         <w:jc w:val="left"/>
       </w:pPr>
       <w:r>
-        <w:t xml:space="preserve">            ## </w:t>
+        <w:t xml:space="preserve">            </w:t>
+      </w:r>
+      <w:r>
+        <w:t>#</w:t>
+      </w:r>
+      <w:r>
+        <w:t xml:space="preserve"> </w:t>
       </w:r>
       <w:r>
         <w:rPr>
@@ -6853,7 +7107,13 @@
         <w:jc w:val="left"/>
       </w:pPr>
       <w:r>
-        <w:t xml:space="preserve">            ## </w:t>
+        <w:t xml:space="preserve">            </w:t>
+      </w:r>
+      <w:r>
+        <w:t>#</w:t>
+      </w:r>
+      <w:r>
+        <w:t xml:space="preserve"> </w:t>
       </w:r>
       <w:r>
         <w:rPr>
@@ -6892,7 +7152,13 @@
         <w:jc w:val="left"/>
       </w:pPr>
       <w:r>
-        <w:t xml:space="preserve">            ## </w:t>
+        <w:t xml:space="preserve">            </w:t>
+      </w:r>
+      <w:r>
+        <w:t>#</w:t>
+      </w:r>
+      <w:r>
+        <w:t xml:space="preserve"> </w:t>
       </w:r>
       <w:r>
         <w:rPr>
@@ -6931,7 +7197,13 @@
         <w:jc w:val="left"/>
       </w:pPr>
       <w:r>
-        <w:t xml:space="preserve">            ## </w:t>
+        <w:t xml:space="preserve">            </w:t>
+      </w:r>
+      <w:r>
+        <w:t>#</w:t>
+      </w:r>
+      <w:r>
+        <w:t xml:space="preserve"> </w:t>
       </w:r>
       <w:r>
         <w:rPr>
@@ -7044,7 +7316,13 @@
         <w:jc w:val="left"/>
       </w:pPr>
       <w:r>
-        <w:t xml:space="preserve">            ## </w:t>
+        <w:t xml:space="preserve">            </w:t>
+      </w:r>
+      <w:r>
+        <w:t>#</w:t>
+      </w:r>
+      <w:r>
+        <w:t xml:space="preserve"> </w:t>
       </w:r>
       <w:r>
         <w:rPr>
@@ -7134,7 +7412,13 @@
         <w:jc w:val="left"/>
       </w:pPr>
       <w:r>
-        <w:t xml:space="preserve">            ## </w:t>
+        <w:t xml:space="preserve">            </w:t>
+      </w:r>
+      <w:r>
+        <w:t>#</w:t>
+      </w:r>
+      <w:r>
+        <w:t xml:space="preserve"> </w:t>
       </w:r>
       <w:r>
         <w:rPr>
@@ -7183,7 +7467,13 @@
         <w:jc w:val="left"/>
       </w:pPr>
       <w:r>
-        <w:t xml:space="preserve">            ## </w:t>
+        <w:t xml:space="preserve">            </w:t>
+      </w:r>
+      <w:r>
+        <w:t>#</w:t>
+      </w:r>
+      <w:r>
+        <w:t xml:space="preserve"> </w:t>
       </w:r>
       <w:r>
         <w:rPr>
@@ -7327,7 +7617,13 @@
         <w:jc w:val="left"/>
       </w:pPr>
       <w:r>
-        <w:t xml:space="preserve">    ## </w:t>
+        <w:t xml:space="preserve">    </w:t>
+      </w:r>
+      <w:r>
+        <w:t>#</w:t>
+      </w:r>
+      <w:r>
+        <w:t xml:space="preserve"> </w:t>
       </w:r>
       <w:r>
         <w:rPr>
@@ -7360,7 +7656,13 @@
         <w:jc w:val="left"/>
       </w:pPr>
       <w:r>
-        <w:t xml:space="preserve">            ## </w:t>
+        <w:t xml:space="preserve">            </w:t>
+      </w:r>
+      <w:r>
+        <w:t>#</w:t>
+      </w:r>
+      <w:r>
+        <w:t xml:space="preserve"> </w:t>
       </w:r>
       <w:r>
         <w:rPr>
@@ -7382,7 +7684,13 @@
         <w:jc w:val="left"/>
       </w:pPr>
       <w:r>
-        <w:t xml:space="preserve">        ## </w:t>
+        <w:t xml:space="preserve">        </w:t>
+      </w:r>
+      <w:r>
+        <w:t>#</w:t>
+      </w:r>
+      <w:r>
+        <w:t xml:space="preserve"> </w:t>
       </w:r>
       <w:r>
         <w:rPr>
@@ -7407,7 +7715,13 @@
         <w:t xml:space="preserve">       </w:t>
       </w:r>
       <w:r>
-        <w:t xml:space="preserve"> ## </w:t>
+        <w:t xml:space="preserve"> </w:t>
+      </w:r>
+      <w:r>
+        <w:t>#</w:t>
+      </w:r>
+      <w:r>
+        <w:t xml:space="preserve"> </w:t>
       </w:r>
       <w:r>
         <w:t>AdjVert</w:t>
@@ -7432,7 +7746,13 @@
         <w:jc w:val="left"/>
       </w:pPr>
       <w:r>
-        <w:t xml:space="preserve">        ## </w:t>
+        <w:t xml:space="preserve">        </w:t>
+      </w:r>
+      <w:r>
+        <w:t>#</w:t>
+      </w:r>
+      <w:r>
+        <w:t xml:space="preserve"> </w:t>
       </w:r>
       <w:r>
         <w:rPr>
@@ -7478,7 +7798,13 @@
         <w:jc w:val="left"/>
       </w:pPr>
       <w:r>
-        <w:t xml:space="preserve">    ## </w:t>
+        <w:t xml:space="preserve">    </w:t>
+      </w:r>
+      <w:r>
+        <w:t>#</w:t>
+      </w:r>
+      <w:r>
+        <w:t xml:space="preserve"> </w:t>
       </w:r>
       <w:r>
         <w:t>firstVertex를 사용하여 인덱스 w를 얻은 후</w:t>
@@ -7489,7 +7815,13 @@
         <w:jc w:val="left"/>
       </w:pPr>
       <w:r>
-        <w:t xml:space="preserve">    ## </w:t>
+        <w:t xml:space="preserve">    </w:t>
+      </w:r>
+      <w:r>
+        <w:t>#</w:t>
+      </w:r>
+      <w:r>
+        <w:t xml:space="preserve"> </w:t>
       </w:r>
       <w:r>
         <w:rPr>
@@ -7531,7 +7863,13 @@
       </w:pPr>
       <w:r>
         <w:lastRenderedPageBreak/>
-        <w:t xml:space="preserve">                ## </w:t>
+        <w:t xml:space="preserve">                </w:t>
+      </w:r>
+      <w:r>
+        <w:t>#</w:t>
+      </w:r>
+      <w:r>
+        <w:t xml:space="preserve"> </w:t>
       </w:r>
       <w:r>
         <w:t>w</w:t>
@@ -7556,7 +7894,13 @@
         <w:jc w:val="left"/>
       </w:pPr>
       <w:r>
-        <w:t xml:space="preserve">                ## </w:t>
+        <w:t xml:space="preserve">                </w:t>
+      </w:r>
+      <w:r>
+        <w:t>#</w:t>
+      </w:r>
+      <w:r>
+        <w:t xml:space="preserve"> </w:t>
       </w:r>
       <w:r>
         <w:rPr>
@@ -7578,7 +7922,13 @@
         <w:jc w:val="left"/>
       </w:pPr>
       <w:r>
-        <w:t xml:space="preserve">                ## </w:t>
+        <w:t xml:space="preserve">                </w:t>
+      </w:r>
+      <w:r>
+        <w:t>#</w:t>
+      </w:r>
+      <w:r>
+        <w:t xml:space="preserve"> </w:t>
       </w:r>
       <w:r>
         <w:rPr>
@@ -7619,7 +7969,13 @@
         <w:t xml:space="preserve"> </w:t>
       </w:r>
       <w:r>
-        <w:t xml:space="preserve">           ## </w:t>
+        <w:t xml:space="preserve">           </w:t>
+      </w:r>
+      <w:r>
+        <w:t>#</w:t>
+      </w:r>
+      <w:r>
+        <w:t xml:space="preserve"> </w:t>
       </w:r>
       <w:r>
         <w:rPr>
@@ -7714,7 +8070,10 @@
         <w:t xml:space="preserve">    </w:t>
       </w:r>
       <w:r>
-        <w:t xml:space="preserve">## </w:t>
+        <w:t>#</w:t>
+      </w:r>
+      <w:r>
+        <w:t xml:space="preserve"> </w:t>
       </w:r>
       <w:r>
         <w:rPr>
@@ -7755,7 +8114,10 @@
         <w:jc w:val="left"/>
       </w:pPr>
       <w:r>
-        <w:t xml:space="preserve">        ##</w:t>
+        <w:t xml:space="preserve">        </w:t>
+      </w:r>
+      <w:r>
+        <w:t>#</w:t>
       </w:r>
       <w:r>
         <w:t xml:space="preserve"> </w:t>
@@ -7777,7 +8139,13 @@
         <w:jc w:val="left"/>
       </w:pPr>
       <w:r>
-        <w:t xml:space="preserve">            ## </w:t>
+        <w:t xml:space="preserve">            </w:t>
+      </w:r>
+      <w:r>
+        <w:t>#</w:t>
+      </w:r>
+      <w:r>
+        <w:t xml:space="preserve"> </w:t>
       </w:r>
       <w:r>
         <w:rPr>
@@ -7841,7 +8209,13 @@
         <w:jc w:val="left"/>
       </w:pPr>
       <w:r>
-        <w:t xml:space="preserve">    ## </w:t>
+        <w:t xml:space="preserve">    </w:t>
+      </w:r>
+      <w:r>
+        <w:t>#</w:t>
+      </w:r>
+      <w:r>
+        <w:t xml:space="preserve"> </w:t>
       </w:r>
       <w:r>
         <w:rPr>
@@ -8324,7 +8698,13 @@
         <w:jc w:val="left"/>
       </w:pPr>
       <w:r>
-        <w:t xml:space="preserve">        ## </w:t>
+        <w:t xml:space="preserve">        </w:t>
+      </w:r>
+      <w:r>
+        <w:t>#</w:t>
+      </w:r>
+      <w:r>
+        <w:t xml:space="preserve"> </w:t>
       </w:r>
       <w:r>
         <w:t>0</w:t>
@@ -8368,7 +8748,13 @@
         <w:t xml:space="preserve">                Graph_ADT$initMark(vertic</w:t>
       </w:r>
       <w:r>
-        <w:t>es[i], 0) ## 0</w:t>
+        <w:t xml:space="preserve">es[i], 0) </w:t>
+      </w:r>
+      <w:r>
+        <w:t>#</w:t>
+      </w:r>
+      <w:r>
+        <w:t xml:space="preserve"> 0</w:t>
       </w:r>
       <w:r>
         <w:rPr>
@@ -8390,7 +8776,13 @@
         <w:jc w:val="left"/>
       </w:pPr>
       <w:r>
-        <w:t xml:space="preserve">        ## </w:t>
+        <w:t xml:space="preserve">        </w:t>
+      </w:r>
+      <w:r>
+        <w:t>#</w:t>
+      </w:r>
+      <w:r>
+        <w:t xml:space="preserve"> </w:t>
       </w:r>
       <w:r>
         <w:rPr>
@@ -8457,7 +8849,19 @@
         <w:rPr>
           <w:rFonts w:hint="eastAsia"/>
         </w:rPr>
-        <w:t>함수)을 구현하기 위한 몇 가지 접근방법이다.</w:t>
+        <w:t xml:space="preserve">함수)을 구현하기 위한 몇 가지 </w:t>
+      </w:r>
+      <w:r>
+        <w:rPr>
+          <w:rFonts w:hint="eastAsia"/>
+        </w:rPr>
+        <w:t>접근</w:t>
+      </w:r>
+      <w:r>
+        <w:rPr>
+          <w:rFonts w:hint="eastAsia"/>
+        </w:rPr>
+        <w:t>법이다.</w:t>
       </w:r>
       <w:r>
         <w:t xml:space="preserve"> </w:t>
@@ -8879,7 +9283,13 @@
         <w:jc w:val="left"/>
       </w:pPr>
       <w:r>
-        <w:t xml:space="preserve">        ## </w:t>
+        <w:t xml:space="preserve">        </w:t>
+      </w:r>
+      <w:r>
+        <w:t>#</w:t>
+      </w:r>
+      <w:r>
+        <w:t xml:space="preserve"> </w:t>
       </w:r>
       <w:r>
         <w:rPr>
@@ -8918,7 +9328,13 @@
         <w:jc w:val="left"/>
       </w:pPr>
       <w:r>
-        <w:t xml:space="preserve">        ## </w:t>
+        <w:t xml:space="preserve">        </w:t>
+      </w:r>
+      <w:r>
+        <w:t>#</w:t>
+      </w:r>
+      <w:r>
+        <w:t xml:space="preserve"> </w:t>
       </w:r>
       <w:r>
         <w:rPr>
@@ -8974,7 +9390,13 @@
         <w:jc w:val="left"/>
       </w:pPr>
       <w:r>
-        <w:t xml:space="preserve">        ## </w:t>
+        <w:t xml:space="preserve">        </w:t>
+      </w:r>
+      <w:r>
+        <w:t>#</w:t>
+      </w:r>
+      <w:r>
+        <w:t xml:space="preserve"> </w:t>
       </w:r>
       <w:r>
         <w:t>v</w:t>
@@ -9003,7 +9425,13 @@
         <w:t xml:space="preserve"> </w:t>
       </w:r>
       <w:r>
-        <w:t xml:space="preserve">       ## </w:t>
+        <w:t xml:space="preserve">       </w:t>
+      </w:r>
+      <w:r>
+        <w:t>#</w:t>
+      </w:r>
+      <w:r>
+        <w:t xml:space="preserve"> </w:t>
       </w:r>
       <w:r>
         <w:rPr>
@@ -9048,7 +9476,13 @@
         <w:jc w:val="left"/>
       </w:pPr>
       <w:r>
-        <w:t xml:space="preserve">        ## </w:t>
+        <w:t xml:space="preserve">        </w:t>
+      </w:r>
+      <w:r>
+        <w:t>#</w:t>
+      </w:r>
+      <w:r>
+        <w:t xml:space="preserve"> </w:t>
       </w:r>
       <w:r>
         <w:t xml:space="preserve">conVert </w:t>
@@ -9082,8 +9516,85 @@
         <w:jc w:val="left"/>
       </w:pPr>
       <w:r>
+        <w:t xml:space="preserve">            </w:t>
+      </w:r>
+      <w:r>
+        <w:t>#</w:t>
+      </w:r>
+      <w:r>
+        <w:t xml:space="preserve"> </w:t>
+      </w:r>
+      <w:r>
+        <w:t>node</w:t>
+      </w:r>
+      <w:r>
+        <w:rPr>
+          <w:rFonts w:hint="eastAsia"/>
+        </w:rPr>
+        <w:t>가 미방문 노드인지 확인</w:t>
+      </w:r>
+    </w:p>
+    <w:p>
+      <w:pPr>
+        <w:jc w:val="left"/>
+      </w:pPr>
+      <w:r>
         <w:lastRenderedPageBreak/>
-        <w:t xml:space="preserve">            ## </w:t>
+        <w:t xml:space="preserve">            if (Graph_ADT$getMark(VerticesMarks[[node]] == 0))</w:t>
+      </w:r>
+    </w:p>
+    <w:p>
+      <w:pPr>
+        <w:jc w:val="left"/>
+      </w:pPr>
+      <w:r>
+        <w:t xml:space="preserve">   </w:t>
+      </w:r>
+      <w:r>
+        <w:t xml:space="preserve">             </w:t>
+      </w:r>
+      <w:r>
+        <w:t>#</w:t>
+      </w:r>
+      <w:r>
+        <w:t xml:space="preserve"> </w:t>
+      </w:r>
+      <w:r>
+        <w:rPr>
+          <w:rFonts w:hint="eastAsia"/>
+        </w:rPr>
+        <w:t xml:space="preserve">재귀적으로 </w:t>
+      </w:r>
+      <w:r>
+        <w:t>DFS</w:t>
+      </w:r>
+      <w:r>
+        <w:rPr>
+          <w:rFonts w:hint="eastAsia"/>
+        </w:rPr>
+        <w:t xml:space="preserve"> 실행</w:t>
+      </w:r>
+    </w:p>
+    <w:p>
+      <w:pPr>
+        <w:jc w:val="left"/>
+      </w:pPr>
+      <w:r>
+        <w:t xml:space="preserve">                DepthFirstSearch(Graph_ADT, n, node)</w:t>
+      </w:r>
+    </w:p>
+    <w:p>
+      <w:pPr>
+        <w:jc w:val="left"/>
+      </w:pPr>
+      <w:r>
+        <w:t xml:space="preserve">            </w:t>
+      </w:r>
+      <w:r>
+        <w:t>#</w:t>
+      </w:r>
+      <w:r>
+        <w:t xml:space="preserve"> </w:t>
       </w:r>
       <w:r>
         <w:t>node</w:t>
@@ -9092,65 +9603,6 @@
         <w:rPr>
           <w:rFonts w:hint="eastAsia"/>
         </w:rPr>
-        <w:t>가 미방문 노드인지 확인</w:t>
-      </w:r>
-    </w:p>
-    <w:p>
-      <w:pPr>
-        <w:jc w:val="left"/>
-      </w:pPr>
-      <w:r>
-        <w:t xml:space="preserve">            if (Graph_ADT$getMark(VerticesMarks[[node]] == 0))</w:t>
-      </w:r>
-    </w:p>
-    <w:p>
-      <w:pPr>
-        <w:jc w:val="left"/>
-      </w:pPr>
-      <w:r>
-        <w:t xml:space="preserve">   </w:t>
-      </w:r>
-      <w:r>
-        <w:t xml:space="preserve">             ## </w:t>
-      </w:r>
-      <w:r>
-        <w:rPr>
-          <w:rFonts w:hint="eastAsia"/>
-        </w:rPr>
-        <w:t xml:space="preserve">재귀적으로 </w:t>
-      </w:r>
-      <w:r>
-        <w:t>DFS</w:t>
-      </w:r>
-      <w:r>
-        <w:rPr>
-          <w:rFonts w:hint="eastAsia"/>
-        </w:rPr>
-        <w:t xml:space="preserve"> 실행</w:t>
-      </w:r>
-    </w:p>
-    <w:p>
-      <w:pPr>
-        <w:jc w:val="left"/>
-      </w:pPr>
-      <w:r>
-        <w:t xml:space="preserve">                DepthFirstSearch(Graph_ADT, n, node)</w:t>
-      </w:r>
-    </w:p>
-    <w:p>
-      <w:pPr>
-        <w:jc w:val="left"/>
-      </w:pPr>
-      <w:r>
-        <w:t xml:space="preserve">            ## </w:t>
-      </w:r>
-      <w:r>
-        <w:t>node</w:t>
-      </w:r>
-      <w:r>
-        <w:rPr>
-          <w:rFonts w:hint="eastAsia"/>
-        </w:rPr>
         <w:t>에 다음 이웃 정점을 할당</w:t>
       </w:r>
     </w:p>
@@ -9183,7 +9635,13 @@
         <w:jc w:val="left"/>
       </w:pPr>
       <w:r>
-        <w:t xml:space="preserve">        ## </w:t>
+        <w:t xml:space="preserve">        </w:t>
+      </w:r>
+      <w:r>
+        <w:t>#</w:t>
+      </w:r>
+      <w:r>
+        <w:t xml:space="preserve"> </w:t>
       </w:r>
       <w:r>
         <w:rPr>
@@ -9832,13 +10290,13 @@
         <w:t>(</w:t>
       </w:r>
       <w:r>
-        <w:t xml:space="preserve">## </w:t>
-      </w:r>
-      <w:r>
-        <w:rPr>
-          <w:rFonts w:hint="eastAsia"/>
-        </w:rPr>
-        <w:t xml:space="preserve">원서 오류 </w:t>
+        <w:t>## 원서 오류</w:t>
+      </w:r>
+      <w:r>
+        <w:rPr>
+          <w:rFonts w:hint="eastAsia"/>
+        </w:rPr>
+        <w:t xml:space="preserve"> </w:t>
       </w:r>
       <w:r>
         <w:t xml:space="preserve">: A </w:t>
@@ -10190,7 +10648,13 @@
         <w:jc w:val="left"/>
       </w:pPr>
       <w:r>
-        <w:t xml:space="preserve">        ## </w:t>
+        <w:t xml:space="preserve">        </w:t>
+      </w:r>
+      <w:r>
+        <w:t>#</w:t>
+      </w:r>
+      <w:r>
+        <w:t xml:space="preserve"> </w:t>
       </w:r>
       <w:r>
         <w:rPr>
@@ -10220,7 +10684,13 @@
         <w:jc w:val="left"/>
       </w:pPr>
       <w:r>
-        <w:t xml:space="preserve">        ## </w:t>
+        <w:t xml:space="preserve">        </w:t>
+      </w:r>
+      <w:r>
+        <w:t>#</w:t>
+      </w:r>
+      <w:r>
+        <w:t xml:space="preserve"> </w:t>
       </w:r>
       <w:r>
         <w:rPr>
@@ -10267,7 +10737,13 @@
         <w:jc w:val="left"/>
       </w:pPr>
       <w:r>
-        <w:t xml:space="preserve">        ## </w:t>
+        <w:t xml:space="preserve">        </w:t>
+      </w:r>
+      <w:r>
+        <w:t>#</w:t>
+      </w:r>
+      <w:r>
+        <w:t xml:space="preserve"> </w:t>
       </w:r>
       <w:r>
         <w:rPr>
@@ -10289,7 +10765,13 @@
         <w:jc w:val="left"/>
       </w:pPr>
       <w:r>
-        <w:t xml:space="preserve">            ## </w:t>
+        <w:t xml:space="preserve">            </w:t>
+      </w:r>
+      <w:r>
+        <w:t>#</w:t>
+      </w:r>
+      <w:r>
+        <w:t xml:space="preserve"> </w:t>
       </w:r>
       <w:r>
         <w:rPr>
@@ -10319,7 +10801,13 @@
         <w:jc w:val="left"/>
       </w:pPr>
       <w:r>
-        <w:t xml:space="preserve">            ## </w:t>
+        <w:t xml:space="preserve">            </w:t>
+      </w:r>
+      <w:r>
+        <w:t>#</w:t>
+      </w:r>
+      <w:r>
+        <w:t xml:space="preserve"> </w:t>
       </w:r>
       <w:r>
         <w:t>v</w:t>
@@ -10352,7 +10840,13 @@
         <w:jc w:val="left"/>
       </w:pPr>
       <w:r>
-        <w:t xml:space="preserve">            ## </w:t>
+        <w:t xml:space="preserve">            </w:t>
+      </w:r>
+      <w:r>
+        <w:t>#</w:t>
+      </w:r>
+      <w:r>
+        <w:t xml:space="preserve"> </w:t>
       </w:r>
       <w:r>
         <w:rPr>
@@ -10932,7 +11426,19 @@
         <w:rPr>
           <w:rFonts w:hint="eastAsia"/>
         </w:rPr>
-        <w:t xml:space="preserve">(## 원서 오류 </w:t>
+        <w:t>(</w:t>
+      </w:r>
+      <w:r>
+        <w:rPr>
+          <w:rFonts w:hint="eastAsia"/>
+        </w:rPr>
+        <w:t>## 원서 오류</w:t>
+      </w:r>
+      <w:r>
+        <w:rPr>
+          <w:rFonts w:hint="eastAsia"/>
+        </w:rPr>
+        <w:t xml:space="preserve"> </w:t>
       </w:r>
       <w:r>
         <w:t xml:space="preserve">: </w:t>
@@ -11634,13 +12140,13 @@
         <w:t>(</w:t>
       </w:r>
       <w:r>
-        <w:t xml:space="preserve">## </w:t>
-      </w:r>
-      <w:r>
-        <w:rPr>
-          <w:rFonts w:hint="eastAsia"/>
-        </w:rPr>
-        <w:t xml:space="preserve">원서 오류 </w:t>
+        <w:t>## 원서 오류</w:t>
+      </w:r>
+      <w:r>
+        <w:rPr>
+          <w:rFonts w:hint="eastAsia"/>
+        </w:rPr>
+        <w:t xml:space="preserve"> </w:t>
       </w:r>
       <w:r>
         <w:t xml:space="preserve">: </w:t>
@@ -11908,7 +12414,13 @@
         <w:jc w:val="left"/>
       </w:pPr>
       <w:r>
-        <w:t xml:space="preserve">    ## </w:t>
+        <w:t xml:space="preserve">    </w:t>
+      </w:r>
+      <w:r>
+        <w:t>#</w:t>
+      </w:r>
+      <w:r>
+        <w:t xml:space="preserve"> </w:t>
       </w:r>
       <w:r>
         <w:rPr>
@@ -11938,7 +12450,13 @@
         <w:jc w:val="left"/>
       </w:pPr>
       <w:r>
-        <w:t xml:space="preserve">        ## </w:t>
+        <w:t xml:space="preserve">        </w:t>
+      </w:r>
+      <w:r>
+        <w:t>#</w:t>
+      </w:r>
+      <w:r>
+        <w:t xml:space="preserve"> </w:t>
       </w:r>
       <w:r>
         <w:rPr>
@@ -12002,7 +12520,13 @@
         <w:jc w:val="left"/>
       </w:pPr>
       <w:r>
-        <w:t xml:space="preserve">        ## </w:t>
+        <w:t xml:space="preserve">        </w:t>
+      </w:r>
+      <w:r>
+        <w:t>#</w:t>
+      </w:r>
+      <w:r>
+        <w:t xml:space="preserve"> </w:t>
       </w:r>
       <w:r>
         <w:rPr>
@@ -12056,7 +12580,13 @@
         <w:jc w:val="left"/>
       </w:pPr>
       <w:r>
-        <w:t xml:space="preserve">    ## </w:t>
+        <w:t xml:space="preserve">    </w:t>
+      </w:r>
+      <w:r>
+        <w:t>#</w:t>
+      </w:r>
+      <w:r>
+        <w:t xml:space="preserve"> </w:t>
       </w:r>
       <w:r>
         <w:rPr>
@@ -12086,7 +12616,13 @@
         <w:jc w:val="left"/>
       </w:pPr>
       <w:r>
-        <w:t xml:space="preserve">        ## </w:t>
+        <w:t xml:space="preserve">        </w:t>
+      </w:r>
+      <w:r>
+        <w:t>#</w:t>
+      </w:r>
+      <w:r>
+        <w:t xml:space="preserve"> </w:t>
       </w:r>
       <w:r>
         <w:rPr>
@@ -12134,7 +12670,13 @@
         <w:jc w:val="left"/>
       </w:pPr>
       <w:r>
-        <w:t xml:space="preserve">        ## </w:t>
+        <w:t xml:space="preserve">        </w:t>
+      </w:r>
+      <w:r>
+        <w:t>#</w:t>
+      </w:r>
+      <w:r>
+        <w:t xml:space="preserve"> </w:t>
       </w:r>
       <w:r>
         <w:rPr>
@@ -12619,13 +13161,13 @@
         <w:t>(</w:t>
       </w:r>
       <w:r>
-        <w:t xml:space="preserve">## </w:t>
-      </w:r>
-      <w:r>
-        <w:rPr>
-          <w:rFonts w:hint="eastAsia"/>
-        </w:rPr>
-        <w:t xml:space="preserve">원서 오류 </w:t>
+        <w:t>## 원서 오류</w:t>
+      </w:r>
+      <w:r>
+        <w:rPr>
+          <w:rFonts w:hint="eastAsia"/>
+        </w:rPr>
+        <w:t xml:space="preserve"> </w:t>
       </w:r>
       <w:r>
         <w:t xml:space="preserve">: </w:t>
@@ -12750,13 +13292,16 @@
         <w:jc w:val="left"/>
       </w:pPr>
       <w:r>
-        <w:t xml:space="preserve">(## </w:t>
-      </w:r>
-      <w:r>
-        <w:rPr>
-          <w:rFonts w:hint="eastAsia"/>
-        </w:rPr>
-        <w:t xml:space="preserve">원서 오류 </w:t>
+        <w:t>(</w:t>
+      </w:r>
+      <w:r>
+        <w:t>## 원서 오류</w:t>
+      </w:r>
+      <w:r>
+        <w:rPr>
+          <w:rFonts w:hint="eastAsia"/>
+        </w:rPr>
+        <w:t xml:space="preserve"> </w:t>
       </w:r>
       <w:r>
         <w:t>: x  -&gt;  n)</w:t>
@@ -12788,7 +13333,13 @@
         <w:jc w:val="left"/>
       </w:pPr>
       <w:r>
-        <w:t xml:space="preserve">        ## </w:t>
+        <w:t xml:space="preserve">        </w:t>
+      </w:r>
+      <w:r>
+        <w:t>#</w:t>
+      </w:r>
+      <w:r>
+        <w:t xml:space="preserve"> </w:t>
       </w:r>
       <w:r>
         <w:rPr>
@@ -12818,7 +13369,13 @@
         <w:jc w:val="left"/>
       </w:pPr>
       <w:r>
-        <w:t xml:space="preserve">        ## </w:t>
+        <w:t xml:space="preserve">        </w:t>
+      </w:r>
+      <w:r>
+        <w:t>#</w:t>
+      </w:r>
+      <w:r>
+        <w:t xml:space="preserve"> </w:t>
       </w:r>
       <w:r>
         <w:rPr>
@@ -12865,7 +13422,13 @@
         <w:jc w:val="left"/>
       </w:pPr>
       <w:r>
-        <w:t xml:space="preserve">        ## </w:t>
+        <w:t xml:space="preserve">        </w:t>
+      </w:r>
+      <w:r>
+        <w:t>#</w:t>
+      </w:r>
+      <w:r>
+        <w:t xml:space="preserve"> </w:t>
       </w:r>
       <w:r>
         <w:rPr>
@@ -12944,7 +13507,13 @@
         <w:jc w:val="left"/>
       </w:pPr>
       <w:r>
-        <w:t xml:space="preserve">        ## </w:t>
+        <w:t xml:space="preserve">        </w:t>
+      </w:r>
+      <w:r>
+        <w:t>#</w:t>
+      </w:r>
+      <w:r>
+        <w:t xml:space="preserve"> </w:t>
       </w:r>
       <w:r>
         <w:rPr>
@@ -13005,7 +13574,10 @@
         <w:t xml:space="preserve">        </w:t>
       </w:r>
       <w:r>
-        <w:t xml:space="preserve">## </w:t>
+        <w:t>#</w:t>
+      </w:r>
+      <w:r>
+        <w:t xml:space="preserve"> </w:t>
       </w:r>
       <w:r>
         <w:rPr>
@@ -13059,7 +13631,13 @@
         <w:jc w:val="left"/>
       </w:pPr>
       <w:r>
-        <w:t xml:space="preserve">                ## </w:t>
+        <w:t xml:space="preserve">                </w:t>
+      </w:r>
+      <w:r>
+        <w:t>#</w:t>
+      </w:r>
+      <w:r>
+        <w:t xml:space="preserve"> </w:t>
       </w:r>
       <w:r>
         <w:rPr>
@@ -13098,7 +13676,13 @@
         <w:jc w:val="left"/>
       </w:pPr>
       <w:r>
-        <w:t xml:space="preserve">                    ## </w:t>
+        <w:t xml:space="preserve">                    </w:t>
+      </w:r>
+      <w:r>
+        <w:t>#</w:t>
+      </w:r>
+      <w:r>
+        <w:t xml:space="preserve"> </w:t>
       </w:r>
       <w:r>
         <w:rPr>
@@ -15011,7 +15595,13 @@
         <w:t xml:space="preserve">        li</w:t>
       </w:r>
       <w:r>
-        <w:t xml:space="preserve">brary(hashmap)  ## </w:t>
+        <w:t xml:space="preserve">brary(hashmap)  </w:t>
+      </w:r>
+      <w:r>
+        <w:t>#</w:t>
+      </w:r>
+      <w:r>
+        <w:t xml:space="preserve"> </w:t>
       </w:r>
       <w:r>
         <w:rPr>
@@ -15042,7 +15632,13 @@
         <w:jc w:val="left"/>
       </w:pPr>
       <w:r>
-        <w:t xml:space="preserve">        ## </w:t>
+        <w:t xml:space="preserve">        </w:t>
+      </w:r>
+      <w:r>
+        <w:t>#</w:t>
+      </w:r>
+      <w:r>
+        <w:t xml:space="preserve"> </w:t>
       </w:r>
       <w:r>
         <w:rPr>
@@ -15075,7 +15671,10 @@
         <w:t xml:space="preserve">        </w:t>
       </w:r>
       <w:r>
-        <w:t xml:space="preserve">## </w:t>
+        <w:t>#</w:t>
+      </w:r>
+      <w:r>
+        <w:t xml:space="preserve"> </w:t>
       </w:r>
       <w:r>
         <w:rPr>
@@ -15111,7 +15710,13 @@
         <w:jc w:val="left"/>
       </w:pPr>
       <w:r>
-        <w:t xml:space="preserve">        ## </w:t>
+        <w:t xml:space="preserve">        </w:t>
+      </w:r>
+      <w:r>
+        <w:t>#</w:t>
+      </w:r>
+      <w:r>
+        <w:t xml:space="preserve"> </w:t>
       </w:r>
       <w:r>
         <w:rPr>
@@ -15125,7 +15730,13 @@
         <w:jc w:val="left"/>
       </w:pPr>
       <w:r>
-        <w:t xml:space="preserve">        ## </w:t>
+        <w:t xml:space="preserve">        </w:t>
+      </w:r>
+      <w:r>
+        <w:t>#</w:t>
+      </w:r>
+      <w:r>
+        <w:t xml:space="preserve"> </w:t>
       </w:r>
       <w:r>
         <w:rPr>
@@ -15155,7 +15766,13 @@
         <w:jc w:val="left"/>
       </w:pPr>
       <w:r>
-        <w:t xml:space="preserve">        ## </w:t>
+        <w:t xml:space="preserve">        </w:t>
+      </w:r>
+      <w:r>
+        <w:t>#</w:t>
+      </w:r>
+      <w:r>
+        <w:t xml:space="preserve"> </w:t>
       </w:r>
       <w:r>
         <w:rPr>
@@ -15193,7 +15810,13 @@
         <w:jc w:val="left"/>
       </w:pPr>
       <w:r>
-        <w:t xml:space="preserve">        ## </w:t>
+        <w:t xml:space="preserve">        </w:t>
+      </w:r>
+      <w:r>
+        <w:t>#</w:t>
+      </w:r>
+      <w:r>
+        <w:t xml:space="preserve"> </w:t>
       </w:r>
       <w:r>
         <w:rPr>
@@ -15238,7 +15861,13 @@
         <w:jc w:val="left"/>
       </w:pPr>
       <w:r>
-        <w:t xml:space="preserve">        ## </w:t>
+        <w:t xml:space="preserve">        </w:t>
+      </w:r>
+      <w:r>
+        <w:t>#</w:t>
+      </w:r>
+      <w:r>
+        <w:t xml:space="preserve"> </w:t>
       </w:r>
       <w:r>
         <w:rPr>
@@ -15260,7 +15889,13 @@
         <w:jc w:val="left"/>
       </w:pPr>
       <w:r>
-        <w:t xml:space="preserve">            ## </w:t>
+        <w:t xml:space="preserve">            </w:t>
+      </w:r>
+      <w:r>
+        <w:t>#</w:t>
+      </w:r>
+      <w:r>
+        <w:t xml:space="preserve"> </w:t>
       </w:r>
       <w:r>
         <w:rPr>
@@ -15291,7 +15926,13 @@
       </w:pPr>
       <w:r>
         <w:lastRenderedPageBreak/>
-        <w:t xml:space="preserve">            ## </w:t>
+        <w:t xml:space="preserve">            </w:t>
+      </w:r>
+      <w:r>
+        <w:t>#</w:t>
+      </w:r>
+      <w:r>
+        <w:t xml:space="preserve"> </w:t>
       </w:r>
       <w:r>
         <w:t>headVertex</w:t>
@@ -15333,7 +15974,13 @@
         <w:jc w:val="left"/>
       </w:pPr>
       <w:r>
-        <w:t xml:space="preserve">            ## </w:t>
+        <w:t xml:space="preserve">            </w:t>
+      </w:r>
+      <w:r>
+        <w:t>#</w:t>
+      </w:r>
+      <w:r>
+        <w:t xml:space="preserve"> </w:t>
       </w:r>
       <w:r>
         <w:t>currentVertex</w:t>
@@ -15375,7 +16022,13 @@
         <w:jc w:val="left"/>
       </w:pPr>
       <w:r>
-        <w:t xml:space="preserve">            ## </w:t>
+        <w:t xml:space="preserve">            </w:t>
+      </w:r>
+      <w:r>
+        <w:t>#</w:t>
+      </w:r>
+      <w:r>
+        <w:t xml:space="preserve"> </w:t>
       </w:r>
       <w:r>
         <w:t>currentVertex</w:t>
@@ -15400,7 +16053,13 @@
         <w:jc w:val="left"/>
       </w:pPr>
       <w:r>
-        <w:t xml:space="preserve">                ## </w:t>
+        <w:t xml:space="preserve">                </w:t>
+      </w:r>
+      <w:r>
+        <w:t>#</w:t>
+      </w:r>
+      <w:r>
+        <w:t xml:space="preserve"> </w:t>
       </w:r>
       <w:r>
         <w:rPr>
@@ -15427,7 +16086,13 @@
         <w:jc w:val="left"/>
       </w:pPr>
       <w:r>
-        <w:t xml:space="preserve">                ## </w:t>
+        <w:t xml:space="preserve">                </w:t>
+      </w:r>
+      <w:r>
+        <w:t>#</w:t>
+      </w:r>
+      <w:r>
+        <w:t xml:space="preserve"> </w:t>
       </w:r>
       <w:r>
         <w:rPr>
@@ -15482,7 +16147,13 @@
         <w:jc w:val="left"/>
       </w:pPr>
       <w:r>
-        <w:t xml:space="preserve">                ## </w:t>
+        <w:t xml:space="preserve">                </w:t>
+      </w:r>
+      <w:r>
+        <w:t>#</w:t>
+      </w:r>
+      <w:r>
+        <w:t xml:space="preserve"> </w:t>
       </w:r>
       <w:r>
         <w:rPr>
@@ -15512,7 +16183,13 @@
         <w:jc w:val="left"/>
       </w:pPr>
       <w:r>
-        <w:t xml:space="preserve">                ## </w:t>
+        <w:t xml:space="preserve">                </w:t>
+      </w:r>
+      <w:r>
+        <w:t>#</w:t>
+      </w:r>
+      <w:r>
+        <w:t xml:space="preserve"> </w:t>
       </w:r>
       <w:r>
         <w:rPr>
@@ -15639,13 +16316,13 @@
         <w:t>(</w:t>
       </w:r>
       <w:r>
-        <w:t xml:space="preserve">## </w:t>
-      </w:r>
-      <w:r>
-        <w:rPr>
-          <w:rFonts w:hint="eastAsia"/>
-        </w:rPr>
-        <w:t xml:space="preserve">원서 오류 </w:t>
+        <w:t>## 원서 오류</w:t>
+      </w:r>
+      <w:r>
+        <w:rPr>
+          <w:rFonts w:hint="eastAsia"/>
+        </w:rPr>
+        <w:t xml:space="preserve"> </w:t>
       </w:r>
       <w:r>
         <w:t xml:space="preserve">: </w:t>
@@ -16372,8 +17049,6 @@
         </w:rPr>
         <w:t xml:space="preserve">이하 </w:t>
       </w:r>
-      <w:bookmarkStart w:id="0" w:name="_GoBack"/>
-      <w:bookmarkEnd w:id="0"/>
       <w:r>
         <w:t>MST</w:t>
       </w:r>
@@ -17441,13 +18116,16 @@
         <w:jc w:val="left"/>
       </w:pPr>
       <w:r>
-        <w:t xml:space="preserve">(## </w:t>
-      </w:r>
-      <w:r>
-        <w:rPr>
-          <w:rFonts w:hint="eastAsia"/>
-        </w:rPr>
-        <w:t xml:space="preserve">원서 오류 </w:t>
+        <w:t>(</w:t>
+      </w:r>
+      <w:r>
+        <w:t>## 원서 오류</w:t>
+      </w:r>
+      <w:r>
+        <w:rPr>
+          <w:rFonts w:hint="eastAsia"/>
+        </w:rPr>
+        <w:t xml:space="preserve"> </w:t>
       </w:r>
       <w:r>
         <w:t xml:space="preserve">: </w:t>
@@ -17595,7 +18273,13 @@
         <w:t xml:space="preserve">        li</w:t>
       </w:r>
       <w:r>
-        <w:t xml:space="preserve">brary(hashmap)  ## </w:t>
+        <w:t xml:space="preserve">brary(hashmap)  </w:t>
+      </w:r>
+      <w:r>
+        <w:t>#</w:t>
+      </w:r>
+      <w:r>
+        <w:t xml:space="preserve"> </w:t>
       </w:r>
       <w:r>
         <w:rPr>
@@ -17627,7 +18311,13 @@
         <w:jc w:val="left"/>
       </w:pPr>
       <w:r>
-        <w:t xml:space="preserve">        ## </w:t>
+        <w:t xml:space="preserve">        </w:t>
+      </w:r>
+      <w:r>
+        <w:t>#</w:t>
+      </w:r>
+      <w:r>
+        <w:t xml:space="preserve"> </w:t>
       </w:r>
       <w:r>
         <w:rPr>
@@ -17657,7 +18347,13 @@
         <w:jc w:val="left"/>
       </w:pPr>
       <w:r>
-        <w:t xml:space="preserve">        ## </w:t>
+        <w:t xml:space="preserve">        </w:t>
+      </w:r>
+      <w:r>
+        <w:t>#</w:t>
+      </w:r>
+      <w:r>
+        <w:t xml:space="preserve"> </w:t>
       </w:r>
       <w:r>
         <w:rPr>
@@ -17687,7 +18383,13 @@
         <w:jc w:val="left"/>
       </w:pPr>
       <w:r>
-        <w:t xml:space="preserve">        ## </w:t>
+        <w:t xml:space="preserve">        </w:t>
+      </w:r>
+      <w:r>
+        <w:t>#</w:t>
+      </w:r>
+      <w:r>
+        <w:t xml:space="preserve"> </w:t>
       </w:r>
       <w:r>
         <w:rPr>
@@ -17726,7 +18428,13 @@
         <w:jc w:val="left"/>
       </w:pPr>
       <w:r>
-        <w:t xml:space="preserve">        ## </w:t>
+        <w:t xml:space="preserve">        </w:t>
+      </w:r>
+      <w:r>
+        <w:t>#</w:t>
+      </w:r>
+      <w:r>
+        <w:t xml:space="preserve"> </w:t>
       </w:r>
       <w:r>
         <w:rPr>
@@ -17767,7 +18475,13 @@
         <w:jc w:val="left"/>
       </w:pPr>
       <w:r>
-        <w:t xml:space="preserve">        ## </w:t>
+        <w:t xml:space="preserve">        </w:t>
+      </w:r>
+      <w:r>
+        <w:t>#</w:t>
+      </w:r>
+      <w:r>
+        <w:t xml:space="preserve"> </w:t>
       </w:r>
       <w:r>
         <w:rPr>
@@ -17797,7 +18511,13 @@
         <w:jc w:val="left"/>
       </w:pPr>
       <w:r>
-        <w:t xml:space="preserve">        ## </w:t>
+        <w:t xml:space="preserve">        </w:t>
+      </w:r>
+      <w:r>
+        <w:t>#</w:t>
+      </w:r>
+      <w:r>
+        <w:t xml:space="preserve"> </w:t>
       </w:r>
       <w:r>
         <w:rPr>
@@ -17831,7 +18551,13 @@
       </w:pPr>
       <w:r>
         <w:lastRenderedPageBreak/>
-        <w:t xml:space="preserve">        ## </w:t>
+        <w:t xml:space="preserve">        </w:t>
+      </w:r>
+      <w:r>
+        <w:t>#</w:t>
+      </w:r>
+      <w:r>
+        <w:t xml:space="preserve"> </w:t>
       </w:r>
       <w:r>
         <w:rPr>
@@ -17856,7 +18582,13 @@
         <w:jc w:val="left"/>
       </w:pPr>
       <w:r>
-        <w:t xml:space="preserve">            ## </w:t>
+        <w:t xml:space="preserve">            </w:t>
+      </w:r>
+      <w:r>
+        <w:t>#</w:t>
+      </w:r>
+      <w:r>
+        <w:t xml:space="preserve"> </w:t>
       </w:r>
       <w:r>
         <w:rPr>
@@ -17889,7 +18621,13 @@
         <w:jc w:val="left"/>
       </w:pPr>
       <w:r>
-        <w:t xml:space="preserve">            ## </w:t>
+        <w:t xml:space="preserve">            </w:t>
+      </w:r>
+      <w:r>
+        <w:t>#</w:t>
+      </w:r>
+      <w:r>
+        <w:t xml:space="preserve"> </w:t>
       </w:r>
       <w:r>
         <w:t>headVertex의 키를 currentVertex에 할당</w:t>
@@ -17916,7 +18654,13 @@
         <w:jc w:val="left"/>
       </w:pPr>
       <w:r>
-        <w:t xml:space="preserve">            ## </w:t>
+        <w:t xml:space="preserve">            </w:t>
+      </w:r>
+      <w:r>
+        <w:t>#</w:t>
+      </w:r>
+      <w:r>
+        <w:t xml:space="preserve"> </w:t>
       </w:r>
       <w:r>
         <w:t>currentVertex의 키와 그 값을 distanceMap에 추가</w:t>
@@ -17943,7 +18687,13 @@
         <w:jc w:val="left"/>
       </w:pPr>
       <w:r>
-        <w:t xml:space="preserve">            ## </w:t>
+        <w:t xml:space="preserve">            </w:t>
+      </w:r>
+      <w:r>
+        <w:t>#</w:t>
+      </w:r>
+      <w:r>
+        <w:t xml:space="preserve"> </w:t>
       </w:r>
       <w:r>
         <w:t>currentVertex에 직접 연결된 모든 정점 확인</w:t>
@@ -17962,7 +18712,13 @@
         <w:jc w:val="left"/>
       </w:pPr>
       <w:r>
-        <w:t xml:space="preserve">                ## </w:t>
+        <w:t xml:space="preserve">                </w:t>
+      </w:r>
+      <w:r>
+        <w:t>#</w:t>
+      </w:r>
+      <w:r>
+        <w:t xml:space="preserve"> </w:t>
       </w:r>
       <w:r>
         <w:rPr>
@@ -17995,7 +18751,13 @@
         <w:jc w:val="left"/>
       </w:pPr>
       <w:r>
-        <w:t xml:space="preserve">                ## </w:t>
+        <w:t xml:space="preserve">                </w:t>
+      </w:r>
+      <w:r>
+        <w:t>#</w:t>
+      </w:r>
+      <w:r>
+        <w:t xml:space="preserve"> </w:t>
       </w:r>
       <w:r>
         <w:rPr>
@@ -18044,7 +18806,13 @@
         <w:jc w:val="left"/>
       </w:pPr>
       <w:r>
-        <w:t xml:space="preserve">                ## </w:t>
+        <w:t xml:space="preserve">                </w:t>
+      </w:r>
+      <w:r>
+        <w:t>#</w:t>
+      </w:r>
+      <w:r>
+        <w:t xml:space="preserve"> </w:t>
       </w:r>
       <w:r>
         <w:rPr>
@@ -18074,7 +18842,13 @@
         <w:jc w:val="left"/>
       </w:pPr>
       <w:r>
-        <w:t xml:space="preserve">                ## </w:t>
+        <w:t xml:space="preserve">                </w:t>
+      </w:r>
+      <w:r>
+        <w:t>#</w:t>
+      </w:r>
+      <w:r>
+        <w:t xml:space="preserve"> </w:t>
       </w:r>
       <w:r>
         <w:rPr>
@@ -18738,13 +19512,13 @@
         <w:t>(</w:t>
       </w:r>
       <w:r>
-        <w:t xml:space="preserve">## </w:t>
-      </w:r>
-      <w:r>
-        <w:rPr>
-          <w:rFonts w:hint="eastAsia"/>
-        </w:rPr>
-        <w:t xml:space="preserve">원서 오류 </w:t>
+        <w:t>## 원서 오류</w:t>
+      </w:r>
+      <w:r>
+        <w:rPr>
+          <w:rFonts w:hint="eastAsia"/>
+        </w:rPr>
+        <w:t xml:space="preserve"> </w:t>
       </w:r>
       <w:r>
         <w:t xml:space="preserve">: </w:t>
@@ -19113,7 +19887,13 @@
         <w:jc w:val="left"/>
       </w:pPr>
       <w:r>
-        <w:t xml:space="preserve">            ## </w:t>
+        <w:t xml:space="preserve">            </w:t>
+      </w:r>
+      <w:r>
+        <w:t>#</w:t>
+      </w:r>
+      <w:r>
+        <w:t xml:space="preserve"> </w:t>
       </w:r>
       <w:r>
         <w:rPr>
@@ -19173,7 +19953,13 @@
         <w:jc w:val="left"/>
       </w:pPr>
       <w:r>
-        <w:t xml:space="preserve">            ## </w:t>
+        <w:t xml:space="preserve">            </w:t>
+      </w:r>
+      <w:r>
+        <w:t>#</w:t>
+      </w:r>
+      <w:r>
+        <w:t xml:space="preserve"> </w:t>
       </w:r>
       <w:r>
         <w:rPr>
@@ -19187,7 +19973,13 @@
         <w:jc w:val="left"/>
       </w:pPr>
       <w:r>
-        <w:t xml:space="preserve">            ## </w:t>
+        <w:t xml:space="preserve">            </w:t>
+      </w:r>
+      <w:r>
+        <w:t>#</w:t>
+      </w:r>
+      <w:r>
+        <w:t xml:space="preserve"> </w:t>
       </w:r>
       <w:r>
         <w:rPr>
@@ -19492,7 +20284,13 @@
         <w:jc w:val="left"/>
       </w:pPr>
       <w:r>
-        <w:t xml:space="preserve">            ## </w:t>
+        <w:t xml:space="preserve">            </w:t>
+      </w:r>
+      <w:r>
+        <w:t>#</w:t>
+      </w:r>
+      <w:r>
+        <w:t xml:space="preserve"> </w:t>
       </w:r>
       <w:r>
         <w:rPr>
@@ -19535,7 +20333,13 @@
         <w:jc w:val="left"/>
       </w:pPr>
       <w:r>
-        <w:t xml:space="preserve">            ## </w:t>
+        <w:t xml:space="preserve">            </w:t>
+      </w:r>
+      <w:r>
+        <w:t>#</w:t>
+      </w:r>
+      <w:r>
+        <w:t xml:space="preserve"> </w:t>
       </w:r>
       <w:r>
         <w:rPr>
@@ -19549,7 +20353,13 @@
         <w:jc w:val="left"/>
       </w:pPr>
       <w:r>
-        <w:t xml:space="preserve">            ## </w:t>
+        <w:t xml:space="preserve">            </w:t>
+      </w:r>
+      <w:r>
+        <w:t>#</w:t>
+      </w:r>
+      <w:r>
+        <w:t xml:space="preserve"> </w:t>
       </w:r>
       <w:r>
         <w:rPr>
@@ -19625,7 +20435,13 @@
         <w:jc w:val="left"/>
       </w:pPr>
       <w:r>
-        <w:t xml:space="preserve">            ## </w:t>
+        <w:t xml:space="preserve">            </w:t>
+      </w:r>
+      <w:r>
+        <w:t>#</w:t>
+      </w:r>
+      <w:r>
+        <w:t xml:space="preserve"> </w:t>
       </w:r>
       <w:r>
         <w:rPr>
@@ -19639,7 +20455,13 @@
         <w:jc w:val="left"/>
       </w:pPr>
       <w:r>
-        <w:t xml:space="preserve">            ## currentVertex</w:t>
+        <w:t xml:space="preserve">            </w:t>
+      </w:r>
+      <w:r>
+        <w:t>#</w:t>
+      </w:r>
+      <w:r>
+        <w:t xml:space="preserve"> currentVertex</w:t>
       </w:r>
       <w:r>
         <w:rPr>
@@ -19653,10 +20475,13 @@
         <w:jc w:val="left"/>
       </w:pPr>
       <w:r>
-        <w:t xml:space="preserve">            #</w:t>
-      </w:r>
-      <w:r>
-        <w:t xml:space="preserve"># </w:t>
+        <w:t xml:space="preserve">            </w:t>
+      </w:r>
+      <w:r>
+        <w:t>#</w:t>
+      </w:r>
+      <w:r>
+        <w:t xml:space="preserve"> </w:t>
       </w:r>
       <w:r>
         <w:t>ROOT</w:t>
@@ -19816,7 +20641,13 @@
         <w:jc w:val="left"/>
       </w:pPr>
       <w:r>
-        <w:t xml:space="preserve">        ## </w:t>
+        <w:t xml:space="preserve">        </w:t>
+      </w:r>
+      <w:r>
+        <w:t>#</w:t>
+      </w:r>
+      <w:r>
+        <w:t xml:space="preserve"> </w:t>
       </w:r>
       <w:r>
         <w:t>disjoinSetPointer</w:t>
@@ -19870,7 +20701,13 @@
         <w:jc w:val="left"/>
       </w:pPr>
       <w:r>
-        <w:t xml:space="preserve">        ## </w:t>
+        <w:t xml:space="preserve">        </w:t>
+      </w:r>
+      <w:r>
+        <w:t>#</w:t>
+      </w:r>
+      <w:r>
+        <w:t xml:space="preserve"> </w:t>
       </w:r>
       <w:r>
         <w:rPr>
@@ -19909,7 +20746,13 @@
         <w:jc w:val="left"/>
       </w:pPr>
       <w:r>
-        <w:t xml:space="preserve">        ## </w:t>
+        <w:t xml:space="preserve">        </w:t>
+      </w:r>
+      <w:r>
+        <w:t>#</w:t>
+      </w:r>
+      <w:r>
+        <w:t xml:space="preserve"> </w:t>
       </w:r>
       <w:r>
         <w:t xml:space="preserve">edgeArray </w:t>
@@ -19982,7 +20825,13 @@
         <w:jc w:val="left"/>
       </w:pPr>
       <w:r>
-        <w:t xml:space="preserve">        ## </w:t>
+        <w:t xml:space="preserve">        </w:t>
+      </w:r>
+      <w:r>
+        <w:t>#</w:t>
+      </w:r>
+      <w:r>
+        <w:t xml:space="preserve"> </w:t>
       </w:r>
       <w:r>
         <w:rPr>
@@ -20021,7 +20870,13 @@
         <w:jc w:val="left"/>
       </w:pPr>
       <w:r>
-        <w:t xml:space="preserve">        ## </w:t>
+        <w:t xml:space="preserve">        </w:t>
+      </w:r>
+      <w:r>
+        <w:t>#</w:t>
+      </w:r>
+      <w:r>
+        <w:t xml:space="preserve"> </w:t>
       </w:r>
       <w:r>
         <w:rPr>
@@ -20035,7 +20890,13 @@
         <w:jc w:val="left"/>
       </w:pPr>
       <w:r>
-        <w:t xml:space="preserve">        ## </w:t>
+        <w:t xml:space="preserve">        </w:t>
+      </w:r>
+      <w:r>
+        <w:t>#</w:t>
+      </w:r>
+      <w:r>
+        <w:t xml:space="preserve"> </w:t>
       </w:r>
       <w:r>
         <w:rPr>
@@ -20111,7 +20972,13 @@
         <w:jc w:val="left"/>
       </w:pPr>
       <w:r>
-        <w:t xml:space="preserve">                ## </w:t>
+        <w:t xml:space="preserve">                </w:t>
+      </w:r>
+      <w:r>
+        <w:t>#</w:t>
+      </w:r>
+      <w:r>
+        <w:t xml:space="preserve"> </w:t>
       </w:r>
       <w:r>
         <w:rPr>
@@ -20133,7 +21000,13 @@
         <w:jc w:val="left"/>
       </w:pPr>
       <w:r>
-        <w:t xml:space="preserve">                    ## </w:t>
+        <w:t xml:space="preserve">                    </w:t>
+      </w:r>
+      <w:r>
+        <w:t>#</w:t>
+      </w:r>
+      <w:r>
+        <w:t xml:space="preserve"> </w:t>
       </w:r>
       <w:r>
         <w:rPr>
@@ -20155,7 +21028,13 @@
         <w:jc w:val="left"/>
       </w:pPr>
       <w:r>
-        <w:t xml:space="preserve">                    ## </w:t>
+        <w:t xml:space="preserve">                    </w:t>
+      </w:r>
+      <w:r>
+        <w:t>#</w:t>
+      </w:r>
+      <w:r>
+        <w:t xml:space="preserve"> </w:t>
       </w:r>
       <w:r>
         <w:rPr>
@@ -20189,7 +21068,13 @@
         <w:t xml:space="preserve">           </w:t>
       </w:r>
       <w:r>
-        <w:t xml:space="preserve">         ## </w:t>
+        <w:t xml:space="preserve">         </w:t>
+      </w:r>
+      <w:r>
+        <w:t>#</w:t>
+      </w:r>
+      <w:r>
+        <w:t xml:space="preserve"> </w:t>
       </w:r>
       <w:r>
         <w:rPr>
@@ -20616,13 +21501,13 @@
         <w:t>(</w:t>
       </w:r>
       <w:r>
-        <w:t xml:space="preserve">## </w:t>
-      </w:r>
-      <w:r>
-        <w:rPr>
-          <w:rFonts w:hint="eastAsia"/>
-        </w:rPr>
-        <w:t xml:space="preserve">원서 오류 </w:t>
+        <w:t>## 원서 오류</w:t>
+      </w:r>
+      <w:r>
+        <w:rPr>
+          <w:rFonts w:hint="eastAsia"/>
+        </w:rPr>
+        <w:t xml:space="preserve"> </w:t>
       </w:r>
       <w:r>
         <w:t xml:space="preserve">: </w:t>
@@ -20913,7 +21798,7 @@
             <w:noProof/>
             <w:lang w:val="ko-KR"/>
           </w:rPr>
-          <w:t>36</w:t>
+          <w:t>21</w:t>
         </w:r>
         <w:r>
           <w:fldChar w:fldCharType="end"/>
@@ -26653,7 +27538,7 @@
 </file>
 
 <file path=customXml/itemProps1.xml><?xml version="1.0" encoding="utf-8"?>
-<ds:datastoreItem xmlns:ds="http://schemas.openxmlformats.org/officeDocument/2006/customXml" ds:itemID="{5B36521A-F1DD-4EDE-8F32-1FC6FE8E31FC}">
+<ds:datastoreItem xmlns:ds="http://schemas.openxmlformats.org/officeDocument/2006/customXml" ds:itemID="{6E66EC7A-A422-442D-8480-ECB1B3AD642A}">
   <ds:schemaRefs>
     <ds:schemaRef ds:uri="http://schemas.openxmlformats.org/officeDocument/2006/bibliography"/>
   </ds:schemaRefs>
